--- a/vgjohn/weights_ratio/module/weight_ratio_worksheet.docx
+++ b/vgjohn/weights_ratio/module/weight_ratio_worksheet.docx
@@ -76,77 +76,7 @@
           <w:sz w:val="20"/>
           <w:szCs w:val="20"/>
         </w:rPr>
-        <w:t xml:space="preserve"> goal of the ratio is </w:t>
-      </w:r>
-      <w:r>
-        <w:rPr>
-          <w:rFonts w:asciiTheme="minorHAnsi" w:hAnsiTheme="minorHAnsi" w:cstheme="minorHAnsi"/>
-          <w:b/>
-          <w:bCs/>
-          <w:sz w:val="20"/>
-          <w:szCs w:val="20"/>
-        </w:rPr>
-        <w:t>to</w:t>
-      </w:r>
-      <w:r>
-        <w:rPr>
-          <w:rFonts w:asciiTheme="minorHAnsi" w:hAnsiTheme="minorHAnsi" w:cstheme="minorHAnsi"/>
-          <w:b/>
-          <w:bCs/>
-          <w:sz w:val="20"/>
-          <w:szCs w:val="20"/>
-        </w:rPr>
-        <w:t xml:space="preserve"> compare</w:t>
-      </w:r>
-      <w:r>
-        <w:rPr>
-          <w:rFonts w:asciiTheme="minorHAnsi" w:hAnsiTheme="minorHAnsi" w:cstheme="minorHAnsi"/>
-          <w:b/>
-          <w:bCs/>
-          <w:sz w:val="20"/>
-          <w:szCs w:val="20"/>
-        </w:rPr>
-        <w:t xml:space="preserve"> how much someone is lifting two dumbbells </w:t>
-      </w:r>
-      <w:r>
-        <w:rPr>
-          <w:rFonts w:asciiTheme="minorHAnsi" w:hAnsiTheme="minorHAnsi" w:cstheme="minorHAnsi"/>
-          <w:b/>
-          <w:bCs/>
-          <w:sz w:val="20"/>
-          <w:szCs w:val="20"/>
-        </w:rPr>
-        <w:t>versus</w:t>
-      </w:r>
-      <w:r>
-        <w:rPr>
-          <w:rFonts w:asciiTheme="minorHAnsi" w:hAnsiTheme="minorHAnsi" w:cstheme="minorHAnsi"/>
-          <w:b/>
-          <w:bCs/>
-          <w:sz w:val="20"/>
-          <w:szCs w:val="20"/>
-        </w:rPr>
-        <w:t xml:space="preserve"> how much they are able to lift the weighted barbell. </w:t>
-      </w:r>
-      <w:r>
-        <w:rPr>
-          <w:rFonts w:asciiTheme="minorHAnsi" w:hAnsiTheme="minorHAnsi" w:cstheme="minorHAnsi"/>
-          <w:b/>
-          <w:bCs/>
-          <w:sz w:val="20"/>
-          <w:szCs w:val="20"/>
-        </w:rPr>
-        <w:t>You obtain the ratio by multiplying the weight of one dumbbell by 2 (to account for the two weights that the person would hold) and dividing that weight by the amount someone is able to barbell bench press</w:t>
-      </w:r>
-      <w:r>
-        <w:rPr>
-          <w:rFonts w:asciiTheme="minorHAnsi" w:hAnsiTheme="minorHAnsi" w:cstheme="minorHAnsi"/>
-          <w:b/>
-          <w:bCs/>
-          <w:sz w:val="20"/>
-          <w:szCs w:val="20"/>
-        </w:rPr>
-        <w:t>.</w:t>
+        <w:t xml:space="preserve"> goal of the ratio is to compare how much someone is lifting two dumbbells versus how much they are able to lift the weighted barbell. You obtain the ratio by multiplying the weight of one dumbbell by 2 (to account for the two weights that the person would hold) and dividing that weight by the amount someone is able to barbell bench press.</w:t>
       </w:r>
     </w:p>
     <w:p>
@@ -576,43 +506,6 @@
     </w:p>
     <w:p>
       <w:pPr>
-        <w:pStyle w:val="ListParagraph"/>
-        <w:rPr>
-          <w:rFonts w:asciiTheme="minorHAnsi" w:hAnsiTheme="minorHAnsi" w:cstheme="minorHAnsi"/>
-          <w:b/>
-          <w:bCs/>
-          <w:sz w:val="20"/>
-          <w:szCs w:val="20"/>
-        </w:rPr>
-      </w:pPr>
-    </w:p>
-    <w:p>
-      <w:pPr>
-        <w:pStyle w:val="ListParagraph"/>
-        <w:rPr>
-          <w:rFonts w:asciiTheme="minorHAnsi" w:hAnsiTheme="minorHAnsi" w:cstheme="minorHAnsi"/>
-          <w:b/>
-          <w:bCs/>
-          <w:sz w:val="20"/>
-          <w:szCs w:val="20"/>
-        </w:rPr>
-      </w:pPr>
-    </w:p>
-    <w:p>
-      <w:pPr>
-        <w:pStyle w:val="ListParagraph"/>
-        <w:rPr>
-          <w:rFonts w:asciiTheme="minorHAnsi" w:hAnsiTheme="minorHAnsi" w:cstheme="minorHAnsi"/>
-          <w:b/>
-          <w:bCs/>
-          <w:sz w:val="20"/>
-          <w:szCs w:val="20"/>
-        </w:rPr>
-      </w:pPr>
-    </w:p>
-    <w:p>
-      <w:pPr>
-        <w:pStyle w:val="ListParagraph"/>
         <w:rPr>
           <w:rFonts w:asciiTheme="minorHAnsi" w:hAnsiTheme="minorHAnsi" w:cstheme="minorHAnsi"/>
           <w:b/>
@@ -687,6 +580,30 @@
         <w:shd w:val="clear" w:color="auto" w:fill="FFFFFF"/>
         <w:ind w:left="720"/>
         <w:rPr>
+          <w:rFonts w:asciiTheme="minorHAnsi" w:hAnsiTheme="minorHAnsi" w:cstheme="minorHAnsi"/>
+          <w:b/>
+          <w:bCs/>
+        </w:rPr>
+      </w:pPr>
+    </w:p>
+    <w:p>
+      <w:pPr>
+        <w:pStyle w:val="HTMLPreformatted"/>
+        <w:shd w:val="clear" w:color="auto" w:fill="FFFFFF"/>
+        <w:ind w:left="720"/>
+        <w:rPr>
+          <w:rFonts w:asciiTheme="minorHAnsi" w:hAnsiTheme="minorHAnsi" w:cstheme="minorHAnsi"/>
+          <w:b/>
+          <w:bCs/>
+        </w:rPr>
+      </w:pPr>
+    </w:p>
+    <w:p>
+      <w:pPr>
+        <w:pStyle w:val="HTMLPreformatted"/>
+        <w:shd w:val="clear" w:color="auto" w:fill="FFFFFF"/>
+        <w:ind w:left="720"/>
+        <w:rPr>
           <w:rFonts w:ascii="Monaco" w:hAnsi="Monaco"/>
           <w:color w:val="000000"/>
           <w:sz w:val="18"/>
@@ -698,16 +615,129 @@
           <w:rFonts w:asciiTheme="minorHAnsi" w:hAnsiTheme="minorHAnsi" w:cstheme="minorHAnsi"/>
           <w:b/>
           <w:bCs/>
+        </w:rPr>
+        <w:lastRenderedPageBreak/>
+        <w:t xml:space="preserve">6. Based </w:t>
+      </w:r>
+      <w:r>
+        <w:rPr>
+          <w:rFonts w:asciiTheme="minorHAnsi" w:hAnsiTheme="minorHAnsi" w:cstheme="minorHAnsi"/>
+          <w:b/>
+          <w:bCs/>
+        </w:rPr>
+        <w:t xml:space="preserve">on the IQR and using the “1.5 IQR Rule” for outliers, are there any discernable outliers in this dataset? </w:t>
+      </w:r>
+    </w:p>
+    <w:p>
+      <w:pPr>
+        <w:tabs>
+          <w:tab w:val="left" w:pos="7229"/>
+        </w:tabs>
+        <w:rPr>
+          <w:rFonts w:asciiTheme="minorHAnsi" w:hAnsiTheme="minorHAnsi" w:cstheme="minorHAnsi"/>
+          <w:sz w:val="20"/>
+          <w:szCs w:val="20"/>
+        </w:rPr>
+      </w:pPr>
+    </w:p>
+    <w:p>
+      <w:pPr>
+        <w:tabs>
+          <w:tab w:val="left" w:pos="7229"/>
+        </w:tabs>
+        <w:rPr>
+          <w:rFonts w:asciiTheme="minorHAnsi" w:hAnsiTheme="minorHAnsi" w:cstheme="minorHAnsi"/>
+          <w:color w:val="FF0000"/>
+          <w:sz w:val="20"/>
+          <w:szCs w:val="20"/>
+        </w:rPr>
+      </w:pPr>
+    </w:p>
+    <w:p>
+      <w:pPr>
+        <w:rPr>
+          <w:rFonts w:asciiTheme="minorHAnsi" w:hAnsiTheme="minorHAnsi" w:cstheme="minorHAnsi"/>
+          <w:b/>
+          <w:bCs/>
+          <w:sz w:val="20"/>
+          <w:szCs w:val="20"/>
+        </w:rPr>
+      </w:pPr>
+    </w:p>
+    <w:p>
+      <w:pPr>
+        <w:pStyle w:val="ListParagraph"/>
+        <w:rPr>
+          <w:rFonts w:asciiTheme="minorHAnsi" w:hAnsiTheme="minorHAnsi" w:cstheme="minorHAnsi"/>
+          <w:b/>
+          <w:bCs/>
+          <w:sz w:val="20"/>
+          <w:szCs w:val="20"/>
+        </w:rPr>
+      </w:pPr>
+    </w:p>
+    <w:p>
+      <w:pPr>
+        <w:pStyle w:val="ListParagraph"/>
+        <w:rPr>
+          <w:rFonts w:asciiTheme="minorHAnsi" w:hAnsiTheme="minorHAnsi" w:cstheme="minorHAnsi"/>
+          <w:b/>
+          <w:bCs/>
+          <w:sz w:val="20"/>
+          <w:szCs w:val="20"/>
+        </w:rPr>
+      </w:pPr>
+    </w:p>
+    <w:p>
+      <w:pPr>
+        <w:pStyle w:val="ListParagraph"/>
+        <w:rPr>
+          <w:rFonts w:asciiTheme="minorHAnsi" w:hAnsiTheme="minorHAnsi" w:cstheme="minorHAnsi"/>
+          <w:b/>
+          <w:bCs/>
+          <w:sz w:val="20"/>
+          <w:szCs w:val="20"/>
+        </w:rPr>
+      </w:pPr>
+    </w:p>
+    <w:p>
+      <w:pPr>
+        <w:pStyle w:val="ListParagraph"/>
+        <w:rPr>
+          <w:rFonts w:asciiTheme="minorHAnsi" w:hAnsiTheme="minorHAnsi" w:cstheme="minorHAnsi"/>
+          <w:b/>
+          <w:bCs/>
+          <w:sz w:val="20"/>
+          <w:szCs w:val="20"/>
+        </w:rPr>
+      </w:pPr>
+    </w:p>
+    <w:p>
+      <w:pPr>
+        <w:pStyle w:val="ListParagraph"/>
+        <w:rPr>
+          <w:rFonts w:asciiTheme="minorHAnsi" w:hAnsiTheme="minorHAnsi" w:cstheme="minorHAnsi"/>
+          <w:b/>
+          <w:bCs/>
+          <w:sz w:val="20"/>
+          <w:szCs w:val="20"/>
+        </w:rPr>
+      </w:pPr>
+      <w:r>
+        <w:rPr>
+          <w:rFonts w:asciiTheme="minorHAnsi" w:hAnsiTheme="minorHAnsi" w:cstheme="minorHAnsi"/>
+          <w:b/>
+          <w:bCs/>
           <w:noProof/>
         </w:rPr>
         <w:drawing>
-          <wp:anchor distT="0" distB="0" distL="114300" distR="114300" simplePos="0" relativeHeight="251659264" behindDoc="0" locked="0" layoutInCell="1" allowOverlap="1" wp14:anchorId="038B6896" wp14:editId="1637FE23">
+          <wp:anchor distT="0" distB="0" distL="114300" distR="114300" simplePos="0" relativeHeight="251659264" behindDoc="0" locked="0" layoutInCell="1" allowOverlap="1" wp14:anchorId="038B6896" wp14:editId="2917DC35">
             <wp:simplePos x="0" y="0"/>
             <wp:positionH relativeFrom="column">
               <wp:posOffset>3275330</wp:posOffset>
             </wp:positionH>
             <wp:positionV relativeFrom="paragraph">
-              <wp:posOffset>0</wp:posOffset>
+              <wp:posOffset>53699</wp:posOffset>
             </wp:positionV>
             <wp:extent cx="3312160" cy="2033905"/>
             <wp:effectExtent l="0" t="0" r="2540" b="0"/>
@@ -761,24 +791,50 @@
           <w:rFonts w:asciiTheme="minorHAnsi" w:hAnsiTheme="minorHAnsi" w:cstheme="minorHAnsi"/>
           <w:b/>
           <w:bCs/>
-        </w:rPr>
-        <w:t>6. Based on the histogram, how many weightlifters had ratios above 0.</w:t>
-      </w:r>
-      <w:r>
-        <w:rPr>
-          <w:rFonts w:asciiTheme="minorHAnsi" w:hAnsiTheme="minorHAnsi" w:cstheme="minorHAnsi"/>
-          <w:b/>
-          <w:bCs/>
-        </w:rPr>
-        <w:t>7</w:t>
-      </w:r>
-      <w:r>
-        <w:rPr>
-          <w:rFonts w:asciiTheme="minorHAnsi" w:hAnsiTheme="minorHAnsi" w:cstheme="minorHAnsi"/>
-          <w:b/>
-          <w:bCs/>
-        </w:rPr>
-        <w:t xml:space="preserve">? How many weightlifters had ratios below? </w:t>
+          <w:sz w:val="20"/>
+          <w:szCs w:val="20"/>
+        </w:rPr>
+        <w:t xml:space="preserve">7. </w:t>
+      </w:r>
+      <w:r>
+        <w:rPr>
+          <w:rFonts w:asciiTheme="minorHAnsi" w:hAnsiTheme="minorHAnsi" w:cstheme="minorHAnsi"/>
+          <w:b/>
+          <w:bCs/>
+          <w:sz w:val="20"/>
+          <w:szCs w:val="20"/>
+        </w:rPr>
+        <w:t xml:space="preserve">The graph to the right shows a histogram of the data. </w:t>
+      </w:r>
+      <w:r>
+        <w:rPr>
+          <w:rFonts w:asciiTheme="minorHAnsi" w:hAnsiTheme="minorHAnsi" w:cstheme="minorHAnsi"/>
+          <w:b/>
+          <w:bCs/>
+          <w:sz w:val="20"/>
+          <w:szCs w:val="20"/>
+        </w:rPr>
+        <w:t>Approximately what percentage of the weightlifters observed have a ratio of 0.</w:t>
+      </w:r>
+      <w:r>
+        <w:rPr>
+          <w:rFonts w:asciiTheme="minorHAnsi" w:hAnsiTheme="minorHAnsi" w:cstheme="minorHAnsi"/>
+          <w:b/>
+          <w:bCs/>
+          <w:sz w:val="20"/>
+          <w:szCs w:val="20"/>
+        </w:rPr>
+        <w:t xml:space="preserve">7 </w:t>
+      </w:r>
+      <w:r>
+        <w:rPr>
+          <w:rFonts w:asciiTheme="minorHAnsi" w:hAnsiTheme="minorHAnsi" w:cstheme="minorHAnsi"/>
+          <w:b/>
+          <w:bCs/>
+          <w:sz w:val="20"/>
+          <w:szCs w:val="20"/>
+        </w:rPr>
+        <w:t xml:space="preserve">or above? </w:t>
       </w:r>
     </w:p>
     <w:p>
@@ -792,12 +848,25 @@
           <w:szCs w:val="20"/>
         </w:rPr>
       </w:pPr>
-    </w:p>
-    <w:p>
-      <w:pPr>
-        <w:tabs>
-          <w:tab w:val="left" w:pos="7229"/>
-        </w:tabs>
+      <w:r>
+        <w:rPr>
+          <w:rFonts w:asciiTheme="minorHAnsi" w:hAnsiTheme="minorHAnsi" w:cstheme="minorHAnsi"/>
+          <w:sz w:val="20"/>
+          <w:szCs w:val="20"/>
+        </w:rPr>
+        <w:tab/>
+      </w:r>
+      <w:r>
+        <w:rPr>
+          <w:rFonts w:asciiTheme="minorHAnsi" w:hAnsiTheme="minorHAnsi" w:cstheme="minorHAnsi"/>
+          <w:sz w:val="20"/>
+          <w:szCs w:val="20"/>
+        </w:rPr>
+        <w:tab/>
+      </w:r>
+    </w:p>
+    <w:p>
+      <w:pPr>
         <w:rPr>
           <w:rFonts w:asciiTheme="minorHAnsi" w:hAnsiTheme="minorHAnsi" w:cstheme="minorHAnsi"/>
           <w:color w:val="FF0000"/>
@@ -852,136 +921,132 @@
           <w:szCs w:val="20"/>
         </w:rPr>
       </w:pPr>
-      <w:r>
-        <w:rPr>
-          <w:rFonts w:asciiTheme="minorHAnsi" w:hAnsiTheme="minorHAnsi" w:cstheme="minorHAnsi"/>
-          <w:b/>
-          <w:bCs/>
-          <w:sz w:val="20"/>
-          <w:szCs w:val="20"/>
-        </w:rPr>
-        <w:t>7. Approximately what percentage of the weightlifters observed have a ratio of 0.</w:t>
-      </w:r>
-      <w:r>
-        <w:rPr>
-          <w:rFonts w:asciiTheme="minorHAnsi" w:hAnsiTheme="minorHAnsi" w:cstheme="minorHAnsi"/>
-          <w:b/>
-          <w:bCs/>
-          <w:sz w:val="20"/>
-          <w:szCs w:val="20"/>
-        </w:rPr>
-        <w:t xml:space="preserve">7 </w:t>
-      </w:r>
-      <w:r>
-        <w:rPr>
-          <w:rFonts w:asciiTheme="minorHAnsi" w:hAnsiTheme="minorHAnsi" w:cstheme="minorHAnsi"/>
-          <w:b/>
-          <w:bCs/>
-          <w:sz w:val="20"/>
-          <w:szCs w:val="20"/>
-        </w:rPr>
-        <w:t xml:space="preserve">or above? </w:t>
-      </w:r>
-    </w:p>
-    <w:p>
-      <w:pPr>
-        <w:tabs>
-          <w:tab w:val="left" w:pos="7229"/>
-        </w:tabs>
-        <w:rPr>
-          <w:rFonts w:asciiTheme="minorHAnsi" w:hAnsiTheme="minorHAnsi" w:cstheme="minorHAnsi"/>
-          <w:sz w:val="20"/>
-          <w:szCs w:val="20"/>
-        </w:rPr>
-      </w:pPr>
-      <w:r>
-        <w:rPr>
-          <w:rFonts w:asciiTheme="minorHAnsi" w:hAnsiTheme="minorHAnsi" w:cstheme="minorHAnsi"/>
-          <w:sz w:val="20"/>
-          <w:szCs w:val="20"/>
-        </w:rPr>
-        <w:tab/>
-      </w:r>
-      <w:r>
-        <w:rPr>
-          <w:rFonts w:asciiTheme="minorHAnsi" w:hAnsiTheme="minorHAnsi" w:cstheme="minorHAnsi"/>
-          <w:sz w:val="20"/>
-          <w:szCs w:val="20"/>
-        </w:rPr>
-        <w:tab/>
-      </w:r>
-    </w:p>
-    <w:p>
-      <w:pPr>
+    </w:p>
+    <w:p>
+      <w:pPr>
+        <w:pStyle w:val="ListParagraph"/>
+        <w:rPr>
+          <w:rFonts w:asciiTheme="minorHAnsi" w:hAnsiTheme="minorHAnsi" w:cstheme="minorHAnsi"/>
+          <w:b/>
+          <w:bCs/>
+          <w:sz w:val="20"/>
+          <w:szCs w:val="20"/>
+        </w:rPr>
+      </w:pPr>
+    </w:p>
+    <w:p>
+      <w:pPr>
+        <w:pStyle w:val="ListParagraph"/>
+        <w:rPr>
+          <w:rFonts w:asciiTheme="minorHAnsi" w:hAnsiTheme="minorHAnsi" w:cstheme="minorHAnsi"/>
+          <w:b/>
+          <w:bCs/>
+          <w:sz w:val="20"/>
+          <w:szCs w:val="20"/>
+        </w:rPr>
+      </w:pPr>
+    </w:p>
+    <w:p>
+      <w:pPr>
+        <w:pStyle w:val="ListParagraph"/>
+        <w:rPr>
+          <w:rFonts w:asciiTheme="minorHAnsi" w:hAnsiTheme="minorHAnsi" w:cstheme="minorHAnsi"/>
+          <w:b/>
+          <w:bCs/>
+          <w:sz w:val="20"/>
+          <w:szCs w:val="20"/>
+        </w:rPr>
+      </w:pPr>
+    </w:p>
+    <w:p>
+      <w:pPr>
+        <w:pStyle w:val="ListParagraph"/>
+        <w:rPr>
+          <w:rFonts w:asciiTheme="minorHAnsi" w:hAnsiTheme="minorHAnsi" w:cstheme="minorHAnsi"/>
+          <w:b/>
+          <w:bCs/>
+          <w:sz w:val="20"/>
+          <w:szCs w:val="20"/>
+        </w:rPr>
+      </w:pPr>
+    </w:p>
+    <w:p>
+      <w:pPr>
+        <w:pStyle w:val="ListParagraph"/>
+        <w:rPr>
+          <w:rFonts w:asciiTheme="minorHAnsi" w:hAnsiTheme="minorHAnsi" w:cstheme="minorHAnsi"/>
+          <w:b/>
+          <w:bCs/>
+          <w:sz w:val="20"/>
+          <w:szCs w:val="20"/>
+        </w:rPr>
+      </w:pPr>
+      <w:r>
+        <w:rPr>
+          <w:rFonts w:asciiTheme="minorHAnsi" w:hAnsiTheme="minorHAnsi" w:cstheme="minorHAnsi"/>
+          <w:b/>
+          <w:bCs/>
+          <w:sz w:val="20"/>
+          <w:szCs w:val="20"/>
+        </w:rPr>
+        <w:t xml:space="preserve">8.  </w:t>
+      </w:r>
+      <w:r>
+        <w:rPr>
+          <w:rFonts w:asciiTheme="minorHAnsi" w:hAnsiTheme="minorHAnsi" w:cstheme="minorHAnsi"/>
+          <w:b/>
+          <w:bCs/>
+          <w:sz w:val="20"/>
+          <w:szCs w:val="20"/>
+        </w:rPr>
+        <w:t xml:space="preserve">Based on the graph above </w:t>
+      </w:r>
+      <w:r>
+        <w:rPr>
+          <w:rFonts w:asciiTheme="minorHAnsi" w:hAnsiTheme="minorHAnsi" w:cstheme="minorHAnsi"/>
+          <w:b/>
+          <w:bCs/>
+          <w:sz w:val="20"/>
+          <w:szCs w:val="20"/>
+        </w:rPr>
+        <w:t>and the specific observations</w:t>
+      </w:r>
+      <w:r>
+        <w:rPr>
+          <w:rFonts w:asciiTheme="minorHAnsi" w:hAnsiTheme="minorHAnsi" w:cstheme="minorHAnsi"/>
+          <w:b/>
+          <w:bCs/>
+          <w:sz w:val="20"/>
+          <w:szCs w:val="20"/>
+        </w:rPr>
+        <w:t xml:space="preserve">, what could be a concern </w:t>
+      </w:r>
+      <w:r>
+        <w:rPr>
+          <w:rFonts w:asciiTheme="minorHAnsi" w:hAnsiTheme="minorHAnsi" w:cstheme="minorHAnsi"/>
+          <w:b/>
+          <w:bCs/>
+          <w:sz w:val="20"/>
+          <w:szCs w:val="20"/>
+        </w:rPr>
+        <w:t xml:space="preserve">regarding the spread of the data, and what is a possible solution. </w:t>
+      </w:r>
+    </w:p>
+    <w:p>
+      <w:pPr>
+        <w:rPr>
+          <w:rFonts w:asciiTheme="minorHAnsi" w:hAnsiTheme="minorHAnsi" w:cstheme="minorHAnsi"/>
+        </w:rPr>
+      </w:pPr>
+    </w:p>
+    <w:p>
+      <w:pPr>
+        <w:ind w:left="720"/>
         <w:rPr>
           <w:rFonts w:asciiTheme="minorHAnsi" w:hAnsiTheme="minorHAnsi" w:cstheme="minorHAnsi"/>
           <w:color w:val="FF0000"/>
           <w:sz w:val="20"/>
           <w:szCs w:val="20"/>
-        </w:rPr>
-      </w:pPr>
-    </w:p>
-    <w:p>
-      <w:pPr>
-        <w:rPr>
-          <w:rFonts w:asciiTheme="minorHAnsi" w:hAnsiTheme="minorHAnsi" w:cstheme="minorHAnsi"/>
-          <w:b/>
-          <w:bCs/>
-          <w:sz w:val="20"/>
-          <w:szCs w:val="20"/>
-        </w:rPr>
-      </w:pPr>
-    </w:p>
-    <w:p>
-      <w:pPr>
-        <w:pStyle w:val="ListParagraph"/>
-        <w:rPr>
-          <w:rFonts w:asciiTheme="minorHAnsi" w:hAnsiTheme="minorHAnsi" w:cstheme="minorHAnsi"/>
-          <w:b/>
-          <w:bCs/>
-          <w:sz w:val="20"/>
-          <w:szCs w:val="20"/>
-        </w:rPr>
-      </w:pPr>
-    </w:p>
-    <w:p>
-      <w:pPr>
-        <w:pStyle w:val="ListParagraph"/>
-        <w:rPr>
-          <w:rFonts w:asciiTheme="minorHAnsi" w:hAnsiTheme="minorHAnsi" w:cstheme="minorHAnsi"/>
-          <w:b/>
-          <w:bCs/>
-          <w:sz w:val="20"/>
-          <w:szCs w:val="20"/>
-        </w:rPr>
-      </w:pPr>
-    </w:p>
-    <w:p>
-      <w:pPr>
-        <w:pStyle w:val="ListParagraph"/>
-        <w:rPr>
-          <w:rFonts w:asciiTheme="minorHAnsi" w:hAnsiTheme="minorHAnsi" w:cstheme="minorHAnsi"/>
-          <w:b/>
-          <w:bCs/>
-          <w:sz w:val="20"/>
-          <w:szCs w:val="20"/>
-        </w:rPr>
-      </w:pPr>
-      <w:r>
-        <w:rPr>
-          <w:rFonts w:asciiTheme="minorHAnsi" w:hAnsiTheme="minorHAnsi" w:cstheme="minorHAnsi"/>
-          <w:b/>
-          <w:bCs/>
-          <w:sz w:val="20"/>
-          <w:szCs w:val="20"/>
-        </w:rPr>
-        <w:t>8.  The graph to the right shows a histogram of the data. Based on the graph, what could be a concern and what is a possible solution.</w:t>
-      </w:r>
-    </w:p>
-    <w:p>
-      <w:pPr>
-        <w:rPr>
-          <w:rFonts w:asciiTheme="minorHAnsi" w:hAnsiTheme="minorHAnsi" w:cstheme="minorHAnsi"/>
         </w:rPr>
       </w:pPr>
     </w:p>

--- a/vgjohn/weights_ratio/module/weight_ratio_worksheet.docx
+++ b/vgjohn/weights_ratio/module/weight_ratio_worksheet.docx
@@ -55,17 +55,7 @@
           <w:sz w:val="20"/>
           <w:szCs w:val="20"/>
         </w:rPr>
-        <w:t>).</w:t>
-      </w:r>
-      <w:r>
-        <w:rPr>
-          <w:rFonts w:asciiTheme="minorHAnsi" w:hAnsiTheme="minorHAnsi" w:cstheme="minorHAnsi"/>
-          <w:b/>
-          <w:bCs/>
-          <w:sz w:val="20"/>
-          <w:szCs w:val="20"/>
-        </w:rPr>
-        <w:t>The</w:t>
+        <w:t>).The</w:t>
       </w:r>
       <w:proofErr w:type="gramEnd"/>
       <w:r>
@@ -93,49 +83,18 @@
       <w:r>
         <w:rPr>
           <w:rFonts w:asciiTheme="minorHAnsi" w:hAnsiTheme="minorHAnsi" w:cstheme="minorHAnsi"/>
-          <w:b/>
-          <w:bCs/>
-          <w:sz w:val="20"/>
-          <w:szCs w:val="20"/>
-        </w:rPr>
-        <w:t>Below is a dataset with observations from 18 weightlifters and their corresponding ratio</w:t>
-      </w:r>
-      <w:r>
-        <w:rPr>
-          <w:rFonts w:asciiTheme="minorHAnsi" w:hAnsiTheme="minorHAnsi" w:cstheme="minorHAnsi"/>
-          <w:b/>
-          <w:bCs/>
-          <w:sz w:val="20"/>
-          <w:szCs w:val="20"/>
-        </w:rPr>
-        <w:t xml:space="preserve">. </w:t>
-      </w:r>
-    </w:p>
-    <w:p>
-      <w:pPr>
-        <w:rPr>
-          <w:rFonts w:asciiTheme="minorHAnsi" w:hAnsiTheme="minorHAnsi" w:cstheme="minorHAnsi"/>
-          <w:b/>
-          <w:bCs/>
-          <w:sz w:val="20"/>
-          <w:szCs w:val="20"/>
-        </w:rPr>
-      </w:pPr>
-      <w:r>
-        <w:rPr>
-          <w:rFonts w:asciiTheme="minorHAnsi" w:hAnsiTheme="minorHAnsi" w:cstheme="minorHAnsi"/>
           <w:noProof/>
           <w:sz w:val="20"/>
           <w:szCs w:val="20"/>
         </w:rPr>
         <w:drawing>
-          <wp:anchor distT="0" distB="0" distL="114300" distR="114300" simplePos="0" relativeHeight="251660288" behindDoc="0" locked="0" layoutInCell="1" allowOverlap="1" wp14:anchorId="5804967B" wp14:editId="430DCD57">
+          <wp:anchor distT="0" distB="0" distL="114300" distR="114300" simplePos="0" relativeHeight="251659264" behindDoc="0" locked="0" layoutInCell="1" allowOverlap="1" wp14:anchorId="306235D4" wp14:editId="42B7E360">
             <wp:simplePos x="0" y="0"/>
             <wp:positionH relativeFrom="column">
-              <wp:posOffset>19685</wp:posOffset>
+              <wp:posOffset>-39950</wp:posOffset>
             </wp:positionH>
             <wp:positionV relativeFrom="paragraph">
-              <wp:posOffset>62230</wp:posOffset>
+              <wp:posOffset>170787</wp:posOffset>
             </wp:positionV>
             <wp:extent cx="985520" cy="3532505"/>
             <wp:effectExtent l="0" t="0" r="5080" b="0"/>
@@ -184,6 +143,26 @@
           </wp:anchor>
         </w:drawing>
       </w:r>
+      <w:r>
+        <w:rPr>
+          <w:rFonts w:asciiTheme="minorHAnsi" w:hAnsiTheme="minorHAnsi" w:cstheme="minorHAnsi"/>
+          <w:b/>
+          <w:bCs/>
+          <w:sz w:val="20"/>
+          <w:szCs w:val="20"/>
+        </w:rPr>
+        <w:t>Below is a dataset with observations from 18 weightlifters and their corresponding ratio</w:t>
+      </w:r>
+      <w:r>
+        <w:rPr>
+          <w:rFonts w:asciiTheme="minorHAnsi" w:hAnsiTheme="minorHAnsi" w:cstheme="minorHAnsi"/>
+          <w:b/>
+          <w:bCs/>
+          <w:sz w:val="20"/>
+          <w:szCs w:val="20"/>
+        </w:rPr>
+        <w:t xml:space="preserve">. </w:t>
+      </w:r>
     </w:p>
     <w:p>
       <w:pPr>
@@ -227,6 +206,13 @@
         </w:rPr>
         <w:t xml:space="preserve"> </w:t>
       </w:r>
+    </w:p>
+    <w:p>
+      <w:pPr>
+        <w:rPr>
+          <w:rFonts w:asciiTheme="minorHAnsi" w:hAnsiTheme="minorHAnsi" w:cstheme="minorHAnsi"/>
+        </w:rPr>
+      </w:pPr>
     </w:p>
     <w:p>
       <w:pPr>
@@ -349,8 +335,436 @@
     </w:p>
     <w:p>
       <w:pPr>
+        <w:rPr>
+          <w:rFonts w:asciiTheme="minorHAnsi" w:hAnsiTheme="minorHAnsi" w:cstheme="minorHAnsi"/>
+          <w:sz w:val="20"/>
+          <w:szCs w:val="20"/>
+        </w:rPr>
+      </w:pPr>
+    </w:p>
+    <w:p>
+      <w:pPr>
+        <w:rPr>
+          <w:rFonts w:asciiTheme="minorHAnsi" w:hAnsiTheme="minorHAnsi" w:cstheme="minorHAnsi"/>
+        </w:rPr>
+      </w:pPr>
+    </w:p>
+    <w:p>
+      <w:pPr>
         <w:pStyle w:val="HTMLPreformatted"/>
         <w:shd w:val="clear" w:color="auto" w:fill="FFFFFF"/>
+        <w:ind w:left="720"/>
+        <w:rPr>
+          <w:rFonts w:asciiTheme="minorHAnsi" w:hAnsiTheme="minorHAnsi" w:cstheme="minorHAnsi"/>
+          <w:b/>
+          <w:bCs/>
+        </w:rPr>
+      </w:pPr>
+    </w:p>
+    <w:p>
+      <w:pPr>
+        <w:pStyle w:val="HTMLPreformatted"/>
+        <w:shd w:val="clear" w:color="auto" w:fill="FFFFFF"/>
+        <w:ind w:left="720"/>
+        <w:rPr>
+          <w:rFonts w:asciiTheme="minorHAnsi" w:hAnsiTheme="minorHAnsi" w:cstheme="minorHAnsi"/>
+          <w:b/>
+          <w:bCs/>
+        </w:rPr>
+      </w:pPr>
+    </w:p>
+    <w:p>
+      <w:pPr>
+        <w:pStyle w:val="HTMLPreformatted"/>
+        <w:shd w:val="clear" w:color="auto" w:fill="FFFFFF"/>
+        <w:ind w:left="720"/>
+        <w:rPr>
+          <w:rFonts w:asciiTheme="minorHAnsi" w:hAnsiTheme="minorHAnsi" w:cstheme="minorHAnsi"/>
+          <w:b/>
+          <w:bCs/>
+        </w:rPr>
+      </w:pPr>
+    </w:p>
+    <w:p>
+      <w:pPr>
+        <w:pStyle w:val="HTMLPreformatted"/>
+        <w:shd w:val="clear" w:color="auto" w:fill="FFFFFF"/>
+        <w:ind w:left="720"/>
+        <w:rPr>
+          <w:rFonts w:asciiTheme="minorHAnsi" w:hAnsiTheme="minorHAnsi" w:cstheme="minorHAnsi"/>
+          <w:b/>
+          <w:bCs/>
+        </w:rPr>
+      </w:pPr>
+    </w:p>
+    <w:p>
+      <w:pPr>
+        <w:pStyle w:val="HTMLPreformatted"/>
+        <w:shd w:val="clear" w:color="auto" w:fill="FFFFFF"/>
+        <w:ind w:left="720"/>
+        <w:rPr>
+          <w:rFonts w:ascii="Monaco" w:hAnsi="Monaco"/>
+          <w:color w:val="000000"/>
+          <w:sz w:val="18"/>
+          <w:szCs w:val="18"/>
+        </w:rPr>
+      </w:pPr>
+      <w:r>
+        <w:rPr>
+          <w:rFonts w:asciiTheme="minorHAnsi" w:hAnsiTheme="minorHAnsi" w:cstheme="minorHAnsi"/>
+          <w:b/>
+          <w:bCs/>
+        </w:rPr>
+        <w:t>4</w:t>
+      </w:r>
+      <w:r>
+        <w:rPr>
+          <w:rFonts w:asciiTheme="minorHAnsi" w:hAnsiTheme="minorHAnsi" w:cstheme="minorHAnsi"/>
+          <w:b/>
+          <w:bCs/>
+        </w:rPr>
+        <w:t xml:space="preserve">. Based </w:t>
+      </w:r>
+      <w:r>
+        <w:rPr>
+          <w:rFonts w:asciiTheme="minorHAnsi" w:hAnsiTheme="minorHAnsi" w:cstheme="minorHAnsi"/>
+          <w:b/>
+          <w:bCs/>
+        </w:rPr>
+        <w:t xml:space="preserve">on the IQR and using the “1.5 IQR Rule” for outliers, are there any discernable outliers in this dataset? </w:t>
+      </w:r>
+    </w:p>
+    <w:p>
+      <w:pPr>
+        <w:tabs>
+          <w:tab w:val="left" w:pos="7229"/>
+        </w:tabs>
+        <w:rPr>
+          <w:rFonts w:asciiTheme="minorHAnsi" w:hAnsiTheme="minorHAnsi" w:cstheme="minorHAnsi"/>
+          <w:sz w:val="20"/>
+          <w:szCs w:val="20"/>
+        </w:rPr>
+      </w:pPr>
+      <w:r>
+        <w:rPr>
+          <w:rFonts w:asciiTheme="minorHAnsi" w:hAnsiTheme="minorHAnsi" w:cstheme="minorHAnsi"/>
+          <w:sz w:val="20"/>
+          <w:szCs w:val="20"/>
+        </w:rPr>
+        <w:t xml:space="preserve">      </w:t>
+      </w:r>
+    </w:p>
+    <w:p>
+      <w:pPr>
+        <w:tabs>
+          <w:tab w:val="left" w:pos="7229"/>
+        </w:tabs>
+        <w:rPr>
+          <w:rFonts w:asciiTheme="minorHAnsi" w:hAnsiTheme="minorHAnsi" w:cstheme="minorHAnsi"/>
+          <w:sz w:val="20"/>
+          <w:szCs w:val="20"/>
+        </w:rPr>
+      </w:pPr>
+    </w:p>
+    <w:p>
+      <w:pPr>
+        <w:tabs>
+          <w:tab w:val="left" w:pos="7229"/>
+        </w:tabs>
+        <w:rPr>
+          <w:rFonts w:asciiTheme="minorHAnsi" w:hAnsiTheme="minorHAnsi" w:cstheme="minorHAnsi"/>
+          <w:sz w:val="20"/>
+          <w:szCs w:val="20"/>
+        </w:rPr>
+      </w:pPr>
+    </w:p>
+    <w:p>
+      <w:pPr>
+        <w:tabs>
+          <w:tab w:val="left" w:pos="7229"/>
+        </w:tabs>
+        <w:rPr>
+          <w:rFonts w:asciiTheme="minorHAnsi" w:hAnsiTheme="minorHAnsi" w:cstheme="minorHAnsi"/>
+          <w:sz w:val="20"/>
+          <w:szCs w:val="20"/>
+        </w:rPr>
+      </w:pPr>
+    </w:p>
+    <w:p>
+      <w:pPr>
+        <w:pStyle w:val="ListParagraph"/>
+        <w:rPr>
+          <w:rFonts w:asciiTheme="minorHAnsi" w:hAnsiTheme="minorHAnsi" w:cstheme="minorHAnsi"/>
+          <w:b/>
+          <w:bCs/>
+          <w:sz w:val="20"/>
+          <w:szCs w:val="20"/>
+        </w:rPr>
+      </w:pPr>
+    </w:p>
+    <w:p>
+      <w:pPr>
+        <w:pStyle w:val="ListParagraph"/>
+        <w:rPr>
+          <w:rFonts w:asciiTheme="minorHAnsi" w:hAnsiTheme="minorHAnsi" w:cstheme="minorHAnsi"/>
+          <w:b/>
+          <w:bCs/>
+          <w:sz w:val="20"/>
+          <w:szCs w:val="20"/>
+        </w:rPr>
+      </w:pPr>
+    </w:p>
+    <w:p>
+      <w:pPr>
+        <w:pStyle w:val="ListParagraph"/>
+        <w:rPr>
+          <w:rFonts w:asciiTheme="minorHAnsi" w:hAnsiTheme="minorHAnsi" w:cstheme="minorHAnsi"/>
+          <w:b/>
+          <w:bCs/>
+          <w:sz w:val="20"/>
+          <w:szCs w:val="20"/>
+        </w:rPr>
+      </w:pPr>
+    </w:p>
+    <w:p>
+      <w:pPr>
+        <w:pStyle w:val="ListParagraph"/>
+        <w:rPr>
+          <w:rFonts w:asciiTheme="minorHAnsi" w:hAnsiTheme="minorHAnsi" w:cstheme="minorHAnsi"/>
+          <w:b/>
+          <w:bCs/>
+          <w:sz w:val="20"/>
+          <w:szCs w:val="20"/>
+        </w:rPr>
+      </w:pPr>
+    </w:p>
+    <w:p>
+      <w:pPr>
+        <w:pStyle w:val="ListParagraph"/>
+        <w:rPr>
+          <w:rFonts w:asciiTheme="minorHAnsi" w:hAnsiTheme="minorHAnsi" w:cstheme="minorHAnsi"/>
+          <w:b/>
+          <w:bCs/>
+          <w:sz w:val="20"/>
+          <w:szCs w:val="20"/>
+        </w:rPr>
+      </w:pPr>
+      <w:r>
+        <w:rPr>
+          <w:rFonts w:asciiTheme="minorHAnsi" w:hAnsiTheme="minorHAnsi" w:cstheme="minorHAnsi"/>
+          <w:b/>
+          <w:bCs/>
+          <w:sz w:val="20"/>
+          <w:szCs w:val="20"/>
+        </w:rPr>
+        <w:t>5</w:t>
+      </w:r>
+      <w:r>
+        <w:rPr>
+          <w:rFonts w:asciiTheme="minorHAnsi" w:hAnsiTheme="minorHAnsi" w:cstheme="minorHAnsi"/>
+          <w:b/>
+          <w:bCs/>
+          <w:sz w:val="20"/>
+          <w:szCs w:val="20"/>
+        </w:rPr>
+        <w:t xml:space="preserve">. </w:t>
+      </w:r>
+      <w:r>
+        <w:rPr>
+          <w:rFonts w:asciiTheme="minorHAnsi" w:hAnsiTheme="minorHAnsi" w:cstheme="minorHAnsi"/>
+          <w:b/>
+          <w:bCs/>
+          <w:sz w:val="20"/>
+          <w:szCs w:val="20"/>
+        </w:rPr>
+        <w:t>The standard deviation of this dataset is 0.0873. Using this, c</w:t>
+      </w:r>
+      <w:r>
+        <w:rPr>
+          <w:rFonts w:asciiTheme="minorHAnsi" w:hAnsiTheme="minorHAnsi" w:cstheme="minorHAnsi"/>
+          <w:b/>
+          <w:bCs/>
+          <w:sz w:val="20"/>
+          <w:szCs w:val="20"/>
+        </w:rPr>
+        <w:t xml:space="preserve">reate a 95% confidence interval for the mean ratio between </w:t>
+      </w:r>
+      <w:r>
+        <w:rPr>
+          <w:rFonts w:asciiTheme="minorHAnsi" w:hAnsiTheme="minorHAnsi" w:cstheme="minorHAnsi"/>
+          <w:b/>
+          <w:bCs/>
+          <w:sz w:val="20"/>
+          <w:szCs w:val="20"/>
+        </w:rPr>
+        <w:t xml:space="preserve">flat </w:t>
+      </w:r>
+      <w:r>
+        <w:rPr>
+          <w:rFonts w:asciiTheme="minorHAnsi" w:hAnsiTheme="minorHAnsi" w:cstheme="minorHAnsi"/>
+          <w:b/>
+          <w:bCs/>
+          <w:sz w:val="20"/>
+          <w:szCs w:val="20"/>
+        </w:rPr>
+        <w:t xml:space="preserve">dumbbell press and </w:t>
+      </w:r>
+      <w:r>
+        <w:rPr>
+          <w:rFonts w:asciiTheme="minorHAnsi" w:hAnsiTheme="minorHAnsi" w:cstheme="minorHAnsi"/>
+          <w:b/>
+          <w:bCs/>
+          <w:sz w:val="20"/>
+          <w:szCs w:val="20"/>
+        </w:rPr>
+        <w:t xml:space="preserve">barbell </w:t>
+      </w:r>
+      <w:r>
+        <w:rPr>
+          <w:rFonts w:asciiTheme="minorHAnsi" w:hAnsiTheme="minorHAnsi" w:cstheme="minorHAnsi"/>
+          <w:b/>
+          <w:bCs/>
+          <w:sz w:val="20"/>
+          <w:szCs w:val="20"/>
+        </w:rPr>
+        <w:t xml:space="preserve">bench press and interpret it. </w:t>
+      </w:r>
+    </w:p>
+    <w:p>
+      <w:pPr>
+        <w:pStyle w:val="ListParagraph"/>
+        <w:rPr>
+          <w:rFonts w:asciiTheme="minorHAnsi" w:hAnsiTheme="minorHAnsi" w:cstheme="minorHAnsi"/>
+          <w:b/>
+          <w:bCs/>
+          <w:sz w:val="20"/>
+          <w:szCs w:val="20"/>
+        </w:rPr>
+      </w:pPr>
+    </w:p>
+    <w:p>
+      <w:pPr>
+        <w:pStyle w:val="ListParagraph"/>
+        <w:rPr>
+          <w:rFonts w:asciiTheme="minorHAnsi" w:hAnsiTheme="minorHAnsi" w:cstheme="minorHAnsi"/>
+          <w:b/>
+          <w:bCs/>
+          <w:sz w:val="20"/>
+          <w:szCs w:val="20"/>
+        </w:rPr>
+      </w:pPr>
+    </w:p>
+    <w:p>
+      <w:pPr>
+        <w:ind w:left="1440"/>
+        <w:rPr>
+          <w:rFonts w:asciiTheme="minorHAnsi" w:hAnsiTheme="minorHAnsi" w:cstheme="minorHAnsi"/>
+          <w:color w:val="FF0000"/>
+          <w:sz w:val="20"/>
+          <w:szCs w:val="20"/>
+        </w:rPr>
+      </w:pPr>
+    </w:p>
+    <w:p>
+      <w:pPr>
+        <w:pStyle w:val="ListParagraph"/>
+        <w:rPr>
+          <w:rFonts w:asciiTheme="minorHAnsi" w:hAnsiTheme="minorHAnsi" w:cstheme="minorHAnsi"/>
+          <w:b/>
+          <w:bCs/>
+          <w:sz w:val="20"/>
+          <w:szCs w:val="20"/>
+        </w:rPr>
+      </w:pPr>
+      <w:r>
+        <w:rPr>
+          <w:rFonts w:asciiTheme="minorHAnsi" w:hAnsiTheme="minorHAnsi" w:cstheme="minorHAnsi"/>
+          <w:b/>
+          <w:bCs/>
+          <w:sz w:val="20"/>
+          <w:szCs w:val="20"/>
+        </w:rPr>
+        <w:lastRenderedPageBreak/>
+        <w:t xml:space="preserve">5. </w:t>
+      </w:r>
+      <w:r>
+        <w:rPr>
+          <w:rFonts w:asciiTheme="minorHAnsi" w:hAnsiTheme="minorHAnsi" w:cstheme="minorHAnsi"/>
+          <w:b/>
+          <w:bCs/>
+          <w:sz w:val="20"/>
+          <w:szCs w:val="20"/>
+        </w:rPr>
+        <w:t xml:space="preserve">The standard deviation of this dataset is 0.0873. </w:t>
+      </w:r>
+      <w:r>
+        <w:rPr>
+          <w:rFonts w:asciiTheme="minorHAnsi" w:hAnsiTheme="minorHAnsi" w:cstheme="minorHAnsi"/>
+          <w:b/>
+          <w:bCs/>
+          <w:sz w:val="20"/>
+          <w:szCs w:val="20"/>
+        </w:rPr>
+        <w:t>Create a 99% confidence interval for the mean ratio between</w:t>
+      </w:r>
+      <w:r>
+        <w:rPr>
+          <w:rFonts w:asciiTheme="minorHAnsi" w:hAnsiTheme="minorHAnsi" w:cstheme="minorHAnsi"/>
+          <w:b/>
+          <w:bCs/>
+          <w:sz w:val="20"/>
+          <w:szCs w:val="20"/>
+        </w:rPr>
+        <w:t xml:space="preserve"> flat</w:t>
+      </w:r>
+      <w:r>
+        <w:rPr>
+          <w:rFonts w:asciiTheme="minorHAnsi" w:hAnsiTheme="minorHAnsi" w:cstheme="minorHAnsi"/>
+          <w:b/>
+          <w:bCs/>
+          <w:sz w:val="20"/>
+          <w:szCs w:val="20"/>
+        </w:rPr>
+        <w:t xml:space="preserve"> dumbbell press and </w:t>
+      </w:r>
+      <w:r>
+        <w:rPr>
+          <w:rFonts w:asciiTheme="minorHAnsi" w:hAnsiTheme="minorHAnsi" w:cstheme="minorHAnsi"/>
+          <w:b/>
+          <w:bCs/>
+          <w:sz w:val="20"/>
+          <w:szCs w:val="20"/>
+        </w:rPr>
+        <w:t xml:space="preserve">barbell </w:t>
+      </w:r>
+      <w:r>
+        <w:rPr>
+          <w:rFonts w:asciiTheme="minorHAnsi" w:hAnsiTheme="minorHAnsi" w:cstheme="minorHAnsi"/>
+          <w:b/>
+          <w:bCs/>
+          <w:sz w:val="20"/>
+          <w:szCs w:val="20"/>
+        </w:rPr>
+        <w:t xml:space="preserve">bench press and interpret it. </w:t>
+      </w:r>
+    </w:p>
+    <w:p>
+      <w:pPr>
+        <w:pStyle w:val="ListParagraph"/>
+        <w:rPr>
+          <w:rFonts w:asciiTheme="minorHAnsi" w:hAnsiTheme="minorHAnsi" w:cstheme="minorHAnsi"/>
+          <w:b/>
+          <w:bCs/>
+          <w:sz w:val="20"/>
+          <w:szCs w:val="20"/>
+        </w:rPr>
+      </w:pPr>
+    </w:p>
+    <w:p>
+      <w:pPr>
+        <w:pStyle w:val="HTMLPreformatted"/>
+        <w:shd w:val="clear" w:color="auto" w:fill="FFFFFF"/>
+        <w:ind w:left="720"/>
         <w:rPr>
           <w:rFonts w:ascii="Monaco" w:hAnsi="Monaco"/>
           <w:color w:val="FF0000"/>
@@ -358,17 +772,12 @@
           <w:szCs w:val="18"/>
         </w:rPr>
       </w:pPr>
-      <w:r>
-        <w:rPr>
-          <w:rFonts w:asciiTheme="minorHAnsi" w:hAnsiTheme="minorHAnsi" w:cstheme="minorHAnsi"/>
-        </w:rPr>
-        <w:tab/>
-      </w:r>
     </w:p>
     <w:p>
       <w:pPr>
         <w:pStyle w:val="HTMLPreformatted"/>
         <w:shd w:val="clear" w:color="auto" w:fill="FFFFFF"/>
+        <w:ind w:left="720"/>
         <w:rPr>
           <w:rFonts w:ascii="Monaco" w:hAnsi="Monaco"/>
           <w:color w:val="FF0000"/>
@@ -379,190 +788,6 @@
     </w:p>
     <w:p>
       <w:pPr>
-        <w:rPr>
-          <w:rFonts w:asciiTheme="minorHAnsi" w:hAnsiTheme="minorHAnsi" w:cstheme="minorHAnsi"/>
-          <w:sz w:val="20"/>
-          <w:szCs w:val="20"/>
-        </w:rPr>
-      </w:pPr>
-    </w:p>
-    <w:p>
-      <w:pPr>
-        <w:rPr>
-          <w:rFonts w:asciiTheme="minorHAnsi" w:hAnsiTheme="minorHAnsi" w:cstheme="minorHAnsi"/>
-        </w:rPr>
-      </w:pPr>
-    </w:p>
-    <w:p>
-      <w:pPr>
-        <w:rPr>
-          <w:rFonts w:asciiTheme="minorHAnsi" w:hAnsiTheme="minorHAnsi" w:cstheme="minorHAnsi"/>
-        </w:rPr>
-      </w:pPr>
-    </w:p>
-    <w:p>
-      <w:pPr>
-        <w:pStyle w:val="ListParagraph"/>
-        <w:rPr>
-          <w:rFonts w:asciiTheme="minorHAnsi" w:hAnsiTheme="minorHAnsi" w:cstheme="minorHAnsi"/>
-          <w:b/>
-          <w:bCs/>
-          <w:sz w:val="20"/>
-          <w:szCs w:val="20"/>
-        </w:rPr>
-      </w:pPr>
-      <w:r>
-        <w:rPr>
-          <w:rFonts w:asciiTheme="minorHAnsi" w:hAnsiTheme="minorHAnsi" w:cstheme="minorHAnsi"/>
-          <w:b/>
-          <w:bCs/>
-          <w:sz w:val="20"/>
-          <w:szCs w:val="20"/>
-        </w:rPr>
-        <w:t xml:space="preserve">4. Create a 95% confidence interval for the mean ratio between dumbbell press and flat bench press and interpret it. </w:t>
-      </w:r>
-    </w:p>
-    <w:p>
-      <w:pPr>
-        <w:pStyle w:val="ListParagraph"/>
-        <w:rPr>
-          <w:rFonts w:asciiTheme="minorHAnsi" w:hAnsiTheme="minorHAnsi" w:cstheme="minorHAnsi"/>
-          <w:b/>
-          <w:bCs/>
-          <w:sz w:val="20"/>
-          <w:szCs w:val="20"/>
-        </w:rPr>
-      </w:pPr>
-    </w:p>
-    <w:p>
-      <w:pPr>
-        <w:pStyle w:val="ListParagraph"/>
-        <w:rPr>
-          <w:rFonts w:asciiTheme="minorHAnsi" w:hAnsiTheme="minorHAnsi" w:cstheme="minorHAnsi"/>
-          <w:b/>
-          <w:bCs/>
-          <w:sz w:val="20"/>
-          <w:szCs w:val="20"/>
-        </w:rPr>
-      </w:pPr>
-    </w:p>
-    <w:p>
-      <w:pPr>
-        <w:pStyle w:val="ListParagraph"/>
-        <w:rPr>
-          <w:rFonts w:asciiTheme="minorHAnsi" w:hAnsiTheme="minorHAnsi" w:cstheme="minorHAnsi"/>
-          <w:b/>
-          <w:bCs/>
-          <w:sz w:val="20"/>
-          <w:szCs w:val="20"/>
-        </w:rPr>
-      </w:pPr>
-    </w:p>
-    <w:p>
-      <w:pPr>
-        <w:rPr>
-          <w:rFonts w:asciiTheme="minorHAnsi" w:hAnsiTheme="minorHAnsi" w:cstheme="minorHAnsi"/>
-          <w:b/>
-          <w:bCs/>
-          <w:sz w:val="20"/>
-          <w:szCs w:val="20"/>
-        </w:rPr>
-      </w:pPr>
-    </w:p>
-    <w:p>
-      <w:pPr>
-        <w:rPr>
-          <w:rFonts w:asciiTheme="minorHAnsi" w:hAnsiTheme="minorHAnsi" w:cstheme="minorHAnsi"/>
-          <w:b/>
-          <w:bCs/>
-          <w:sz w:val="20"/>
-          <w:szCs w:val="20"/>
-        </w:rPr>
-      </w:pPr>
-    </w:p>
-    <w:p>
-      <w:pPr>
-        <w:pStyle w:val="ListParagraph"/>
-        <w:rPr>
-          <w:rFonts w:asciiTheme="minorHAnsi" w:hAnsiTheme="minorHAnsi" w:cstheme="minorHAnsi"/>
-          <w:b/>
-          <w:bCs/>
-          <w:sz w:val="20"/>
-          <w:szCs w:val="20"/>
-        </w:rPr>
-      </w:pPr>
-    </w:p>
-    <w:p>
-      <w:pPr>
-        <w:pStyle w:val="ListParagraph"/>
-        <w:rPr>
-          <w:rFonts w:asciiTheme="minorHAnsi" w:hAnsiTheme="minorHAnsi" w:cstheme="minorHAnsi"/>
-          <w:b/>
-          <w:bCs/>
-          <w:sz w:val="20"/>
-          <w:szCs w:val="20"/>
-        </w:rPr>
-      </w:pPr>
-    </w:p>
-    <w:p>
-      <w:pPr>
-        <w:rPr>
-          <w:rFonts w:asciiTheme="minorHAnsi" w:hAnsiTheme="minorHAnsi" w:cstheme="minorHAnsi"/>
-          <w:b/>
-          <w:bCs/>
-          <w:sz w:val="20"/>
-          <w:szCs w:val="20"/>
-        </w:rPr>
-      </w:pPr>
-    </w:p>
-    <w:p>
-      <w:pPr>
-        <w:pStyle w:val="ListParagraph"/>
-        <w:rPr>
-          <w:rFonts w:asciiTheme="minorHAnsi" w:hAnsiTheme="minorHAnsi" w:cstheme="minorHAnsi"/>
-          <w:b/>
-          <w:bCs/>
-          <w:sz w:val="20"/>
-          <w:szCs w:val="20"/>
-        </w:rPr>
-      </w:pPr>
-    </w:p>
-    <w:p>
-      <w:pPr>
-        <w:pStyle w:val="ListParagraph"/>
-        <w:rPr>
-          <w:rFonts w:asciiTheme="minorHAnsi" w:hAnsiTheme="minorHAnsi" w:cstheme="minorHAnsi"/>
-          <w:b/>
-          <w:bCs/>
-          <w:sz w:val="20"/>
-          <w:szCs w:val="20"/>
-        </w:rPr>
-      </w:pPr>
-      <w:r>
-        <w:rPr>
-          <w:rFonts w:asciiTheme="minorHAnsi" w:hAnsiTheme="minorHAnsi" w:cstheme="minorHAnsi"/>
-          <w:b/>
-          <w:bCs/>
-          <w:sz w:val="20"/>
-          <w:szCs w:val="20"/>
-        </w:rPr>
-        <w:t xml:space="preserve">5. Create a 99% confidence interval for the mean ratio between dumbbell press and flat bench press and interpret it. </w:t>
-      </w:r>
-    </w:p>
-    <w:p>
-      <w:pPr>
-        <w:pStyle w:val="ListParagraph"/>
-        <w:rPr>
-          <w:rFonts w:asciiTheme="minorHAnsi" w:hAnsiTheme="minorHAnsi" w:cstheme="minorHAnsi"/>
-          <w:b/>
-          <w:bCs/>
-          <w:sz w:val="20"/>
-          <w:szCs w:val="20"/>
-        </w:rPr>
-      </w:pPr>
-    </w:p>
-    <w:p>
-      <w:pPr>
         <w:pStyle w:val="HTMLPreformatted"/>
         <w:shd w:val="clear" w:color="auto" w:fill="FFFFFF"/>
         <w:ind w:left="720"/>
@@ -580,9 +805,10 @@
         <w:shd w:val="clear" w:color="auto" w:fill="FFFFFF"/>
         <w:ind w:left="720"/>
         <w:rPr>
-          <w:rFonts w:asciiTheme="minorHAnsi" w:hAnsiTheme="minorHAnsi" w:cstheme="minorHAnsi"/>
-          <w:b/>
-          <w:bCs/>
+          <w:rFonts w:ascii="Monaco" w:hAnsi="Monaco"/>
+          <w:color w:val="FF0000"/>
+          <w:sz w:val="18"/>
+          <w:szCs w:val="18"/>
         </w:rPr>
       </w:pPr>
     </w:p>
@@ -592,9 +818,49 @@
         <w:shd w:val="clear" w:color="auto" w:fill="FFFFFF"/>
         <w:ind w:left="720"/>
         <w:rPr>
-          <w:rFonts w:asciiTheme="minorHAnsi" w:hAnsiTheme="minorHAnsi" w:cstheme="minorHAnsi"/>
-          <w:b/>
-          <w:bCs/>
+          <w:rFonts w:ascii="Monaco" w:hAnsi="Monaco"/>
+          <w:color w:val="FF0000"/>
+          <w:sz w:val="18"/>
+          <w:szCs w:val="18"/>
+        </w:rPr>
+      </w:pPr>
+    </w:p>
+    <w:p>
+      <w:pPr>
+        <w:pStyle w:val="HTMLPreformatted"/>
+        <w:shd w:val="clear" w:color="auto" w:fill="FFFFFF"/>
+        <w:ind w:left="720"/>
+        <w:rPr>
+          <w:rFonts w:ascii="Monaco" w:hAnsi="Monaco"/>
+          <w:color w:val="FF0000"/>
+          <w:sz w:val="18"/>
+          <w:szCs w:val="18"/>
+        </w:rPr>
+      </w:pPr>
+    </w:p>
+    <w:p>
+      <w:pPr>
+        <w:pStyle w:val="HTMLPreformatted"/>
+        <w:shd w:val="clear" w:color="auto" w:fill="FFFFFF"/>
+        <w:ind w:left="720"/>
+        <w:rPr>
+          <w:rFonts w:ascii="Monaco" w:hAnsi="Monaco"/>
+          <w:color w:val="FF0000"/>
+          <w:sz w:val="18"/>
+          <w:szCs w:val="18"/>
+        </w:rPr>
+      </w:pPr>
+    </w:p>
+    <w:p>
+      <w:pPr>
+        <w:pStyle w:val="HTMLPreformatted"/>
+        <w:shd w:val="clear" w:color="auto" w:fill="FFFFFF"/>
+        <w:ind w:left="720"/>
+        <w:rPr>
+          <w:rFonts w:ascii="Monaco" w:hAnsi="Monaco"/>
+          <w:color w:val="FF0000"/>
+          <w:sz w:val="18"/>
+          <w:szCs w:val="18"/>
         </w:rPr>
       </w:pPr>
     </w:p>
@@ -616,7 +882,6 @@
           <w:b/>
           <w:bCs/>
         </w:rPr>
-        <w:lastRenderedPageBreak/>
         <w:t xml:space="preserve">6. Based </w:t>
       </w:r>
       <w:r>
@@ -639,30 +904,14 @@
           <w:szCs w:val="20"/>
         </w:rPr>
       </w:pPr>
-    </w:p>
-    <w:p>
-      <w:pPr>
-        <w:tabs>
-          <w:tab w:val="left" w:pos="7229"/>
-        </w:tabs>
-        <w:rPr>
-          <w:rFonts w:asciiTheme="minorHAnsi" w:hAnsiTheme="minorHAnsi" w:cstheme="minorHAnsi"/>
-          <w:color w:val="FF0000"/>
-          <w:sz w:val="20"/>
-          <w:szCs w:val="20"/>
-        </w:rPr>
-      </w:pPr>
-    </w:p>
-    <w:p>
-      <w:pPr>
-        <w:rPr>
-          <w:rFonts w:asciiTheme="minorHAnsi" w:hAnsiTheme="minorHAnsi" w:cstheme="minorHAnsi"/>
-          <w:b/>
-          <w:bCs/>
-          <w:sz w:val="20"/>
-          <w:szCs w:val="20"/>
-        </w:rPr>
-      </w:pPr>
+      <w:r>
+        <w:rPr>
+          <w:rFonts w:asciiTheme="minorHAnsi" w:hAnsiTheme="minorHAnsi" w:cstheme="minorHAnsi"/>
+          <w:sz w:val="20"/>
+          <w:szCs w:val="20"/>
+        </w:rPr>
+        <w:t xml:space="preserve">      </w:t>
+      </w:r>
     </w:p>
     <w:p>
       <w:pPr>
@@ -723,6 +972,54 @@
           <w:szCs w:val="20"/>
         </w:rPr>
       </w:pPr>
+    </w:p>
+    <w:p>
+      <w:pPr>
+        <w:pStyle w:val="ListParagraph"/>
+        <w:rPr>
+          <w:rFonts w:asciiTheme="minorHAnsi" w:hAnsiTheme="minorHAnsi" w:cstheme="minorHAnsi"/>
+          <w:b/>
+          <w:bCs/>
+          <w:sz w:val="20"/>
+          <w:szCs w:val="20"/>
+        </w:rPr>
+      </w:pPr>
+    </w:p>
+    <w:p>
+      <w:pPr>
+        <w:pStyle w:val="ListParagraph"/>
+        <w:rPr>
+          <w:rFonts w:asciiTheme="minorHAnsi" w:hAnsiTheme="minorHAnsi" w:cstheme="minorHAnsi"/>
+          <w:b/>
+          <w:bCs/>
+          <w:sz w:val="20"/>
+          <w:szCs w:val="20"/>
+        </w:rPr>
+      </w:pPr>
+    </w:p>
+    <w:p>
+      <w:pPr>
+        <w:pStyle w:val="ListParagraph"/>
+        <w:rPr>
+          <w:rFonts w:asciiTheme="minorHAnsi" w:hAnsiTheme="minorHAnsi" w:cstheme="minorHAnsi"/>
+          <w:b/>
+          <w:bCs/>
+          <w:sz w:val="20"/>
+          <w:szCs w:val="20"/>
+        </w:rPr>
+      </w:pPr>
+    </w:p>
+    <w:p>
+      <w:pPr>
+        <w:pStyle w:val="ListParagraph"/>
+        <w:rPr>
+          <w:rFonts w:asciiTheme="minorHAnsi" w:hAnsiTheme="minorHAnsi" w:cstheme="minorHAnsi"/>
+          <w:b/>
+          <w:bCs/>
+          <w:sz w:val="20"/>
+          <w:szCs w:val="20"/>
+        </w:rPr>
+      </w:pPr>
       <w:r>
         <w:rPr>
           <w:rFonts w:asciiTheme="minorHAnsi" w:hAnsiTheme="minorHAnsi" w:cstheme="minorHAnsi"/>
@@ -731,7 +1028,7 @@
           <w:noProof/>
         </w:rPr>
         <w:drawing>
-          <wp:anchor distT="0" distB="0" distL="114300" distR="114300" simplePos="0" relativeHeight="251659264" behindDoc="0" locked="0" layoutInCell="1" allowOverlap="1" wp14:anchorId="038B6896" wp14:editId="2917DC35">
+          <wp:anchor distT="0" distB="0" distL="114300" distR="114300" simplePos="0" relativeHeight="251660288" behindDoc="0" locked="0" layoutInCell="1" allowOverlap="1" wp14:anchorId="239AC027" wp14:editId="02CA6FB0">
             <wp:simplePos x="0" y="0"/>
             <wp:positionH relativeFrom="column">
               <wp:posOffset>3275330</wp:posOffset>
@@ -742,7 +1039,7 @@
             <wp:extent cx="3312160" cy="2033905"/>
             <wp:effectExtent l="0" t="0" r="2540" b="0"/>
             <wp:wrapSquare wrapText="bothSides"/>
-            <wp:docPr id="4" name="Picture 4" descr="A graph of a bar graph&#10;&#10;Description automatically generated"/>
+            <wp:docPr id="1" name="Picture 1" descr="A graph of a bar graph&#10;&#10;Description automatically generated"/>
             <wp:cNvGraphicFramePr>
               <a:graphicFrameLocks xmlns:a="http://schemas.openxmlformats.org/drawingml/2006/main" noChangeAspect="1"/>
             </wp:cNvGraphicFramePr>
@@ -867,6 +1164,116 @@
     </w:p>
     <w:p>
       <w:pPr>
+        <w:pStyle w:val="ListParagraph"/>
+        <w:rPr>
+          <w:rFonts w:asciiTheme="minorHAnsi" w:hAnsiTheme="minorHAnsi" w:cstheme="minorHAnsi"/>
+          <w:b/>
+          <w:bCs/>
+          <w:sz w:val="20"/>
+          <w:szCs w:val="20"/>
+        </w:rPr>
+      </w:pPr>
+    </w:p>
+    <w:p>
+      <w:pPr>
+        <w:pStyle w:val="ListParagraph"/>
+        <w:rPr>
+          <w:rFonts w:asciiTheme="minorHAnsi" w:hAnsiTheme="minorHAnsi" w:cstheme="minorHAnsi"/>
+          <w:b/>
+          <w:bCs/>
+          <w:sz w:val="20"/>
+          <w:szCs w:val="20"/>
+        </w:rPr>
+      </w:pPr>
+    </w:p>
+    <w:p>
+      <w:pPr>
+        <w:pStyle w:val="ListParagraph"/>
+        <w:rPr>
+          <w:rFonts w:asciiTheme="minorHAnsi" w:hAnsiTheme="minorHAnsi" w:cstheme="minorHAnsi"/>
+          <w:b/>
+          <w:bCs/>
+          <w:sz w:val="20"/>
+          <w:szCs w:val="20"/>
+        </w:rPr>
+      </w:pPr>
+    </w:p>
+    <w:p>
+      <w:pPr>
+        <w:pStyle w:val="ListParagraph"/>
+        <w:rPr>
+          <w:rFonts w:asciiTheme="minorHAnsi" w:hAnsiTheme="minorHAnsi" w:cstheme="minorHAnsi"/>
+          <w:b/>
+          <w:bCs/>
+          <w:sz w:val="20"/>
+          <w:szCs w:val="20"/>
+        </w:rPr>
+      </w:pPr>
+    </w:p>
+    <w:p>
+      <w:pPr>
+        <w:pStyle w:val="ListParagraph"/>
+        <w:rPr>
+          <w:rFonts w:asciiTheme="minorHAnsi" w:hAnsiTheme="minorHAnsi" w:cstheme="minorHAnsi"/>
+          <w:b/>
+          <w:bCs/>
+          <w:sz w:val="20"/>
+          <w:szCs w:val="20"/>
+        </w:rPr>
+      </w:pPr>
+    </w:p>
+    <w:p>
+      <w:pPr>
+        <w:pStyle w:val="ListParagraph"/>
+        <w:rPr>
+          <w:rFonts w:asciiTheme="minorHAnsi" w:hAnsiTheme="minorHAnsi" w:cstheme="minorHAnsi"/>
+          <w:b/>
+          <w:bCs/>
+          <w:sz w:val="20"/>
+          <w:szCs w:val="20"/>
+        </w:rPr>
+      </w:pPr>
+      <w:r>
+        <w:rPr>
+          <w:rFonts w:asciiTheme="minorHAnsi" w:hAnsiTheme="minorHAnsi" w:cstheme="minorHAnsi"/>
+          <w:b/>
+          <w:bCs/>
+          <w:sz w:val="20"/>
+          <w:szCs w:val="20"/>
+        </w:rPr>
+        <w:t xml:space="preserve">8.  </w:t>
+      </w:r>
+      <w:r>
+        <w:rPr>
+          <w:rFonts w:asciiTheme="minorHAnsi" w:hAnsiTheme="minorHAnsi" w:cstheme="minorHAnsi"/>
+          <w:b/>
+          <w:bCs/>
+          <w:sz w:val="20"/>
+          <w:szCs w:val="20"/>
+        </w:rPr>
+        <w:t xml:space="preserve">Based on the graph above </w:t>
+      </w:r>
+      <w:r>
+        <w:rPr>
+          <w:rFonts w:asciiTheme="minorHAnsi" w:hAnsiTheme="minorHAnsi" w:cstheme="minorHAnsi"/>
+          <w:b/>
+          <w:bCs/>
+          <w:sz w:val="20"/>
+          <w:szCs w:val="20"/>
+        </w:rPr>
+        <w:t xml:space="preserve">and the specific observations, what could be a concern regarding the spread of the data, and what is a possible solution. </w:t>
+      </w:r>
+    </w:p>
+    <w:p>
+      <w:pPr>
+        <w:rPr>
+          <w:rFonts w:asciiTheme="minorHAnsi" w:hAnsiTheme="minorHAnsi" w:cstheme="minorHAnsi"/>
+        </w:rPr>
+      </w:pPr>
+    </w:p>
+    <w:p>
+      <w:pPr>
+        <w:ind w:left="720"/>
         <w:rPr>
           <w:rFonts w:asciiTheme="minorHAnsi" w:hAnsiTheme="minorHAnsi" w:cstheme="minorHAnsi"/>
           <w:color w:val="FF0000"/>
@@ -879,171 +1286,6 @@
       <w:pPr>
         <w:rPr>
           <w:rFonts w:asciiTheme="minorHAnsi" w:hAnsiTheme="minorHAnsi" w:cstheme="minorHAnsi"/>
-          <w:b/>
-          <w:bCs/>
-          <w:sz w:val="20"/>
-          <w:szCs w:val="20"/>
-        </w:rPr>
-      </w:pPr>
-    </w:p>
-    <w:p>
-      <w:pPr>
-        <w:pStyle w:val="ListParagraph"/>
-        <w:rPr>
-          <w:rFonts w:asciiTheme="minorHAnsi" w:hAnsiTheme="minorHAnsi" w:cstheme="minorHAnsi"/>
-          <w:b/>
-          <w:bCs/>
-          <w:sz w:val="20"/>
-          <w:szCs w:val="20"/>
-        </w:rPr>
-      </w:pPr>
-    </w:p>
-    <w:p>
-      <w:pPr>
-        <w:pStyle w:val="ListParagraph"/>
-        <w:rPr>
-          <w:rFonts w:asciiTheme="minorHAnsi" w:hAnsiTheme="minorHAnsi" w:cstheme="minorHAnsi"/>
-          <w:b/>
-          <w:bCs/>
-          <w:sz w:val="20"/>
-          <w:szCs w:val="20"/>
-        </w:rPr>
-      </w:pPr>
-    </w:p>
-    <w:p>
-      <w:pPr>
-        <w:pStyle w:val="ListParagraph"/>
-        <w:rPr>
-          <w:rFonts w:asciiTheme="minorHAnsi" w:hAnsiTheme="minorHAnsi" w:cstheme="minorHAnsi"/>
-          <w:b/>
-          <w:bCs/>
-          <w:sz w:val="20"/>
-          <w:szCs w:val="20"/>
-        </w:rPr>
-      </w:pPr>
-    </w:p>
-    <w:p>
-      <w:pPr>
-        <w:pStyle w:val="ListParagraph"/>
-        <w:rPr>
-          <w:rFonts w:asciiTheme="minorHAnsi" w:hAnsiTheme="minorHAnsi" w:cstheme="minorHAnsi"/>
-          <w:b/>
-          <w:bCs/>
-          <w:sz w:val="20"/>
-          <w:szCs w:val="20"/>
-        </w:rPr>
-      </w:pPr>
-    </w:p>
-    <w:p>
-      <w:pPr>
-        <w:pStyle w:val="ListParagraph"/>
-        <w:rPr>
-          <w:rFonts w:asciiTheme="minorHAnsi" w:hAnsiTheme="minorHAnsi" w:cstheme="minorHAnsi"/>
-          <w:b/>
-          <w:bCs/>
-          <w:sz w:val="20"/>
-          <w:szCs w:val="20"/>
-        </w:rPr>
-      </w:pPr>
-    </w:p>
-    <w:p>
-      <w:pPr>
-        <w:pStyle w:val="ListParagraph"/>
-        <w:rPr>
-          <w:rFonts w:asciiTheme="minorHAnsi" w:hAnsiTheme="minorHAnsi" w:cstheme="minorHAnsi"/>
-          <w:b/>
-          <w:bCs/>
-          <w:sz w:val="20"/>
-          <w:szCs w:val="20"/>
-        </w:rPr>
-      </w:pPr>
-    </w:p>
-    <w:p>
-      <w:pPr>
-        <w:pStyle w:val="ListParagraph"/>
-        <w:rPr>
-          <w:rFonts w:asciiTheme="minorHAnsi" w:hAnsiTheme="minorHAnsi" w:cstheme="minorHAnsi"/>
-          <w:b/>
-          <w:bCs/>
-          <w:sz w:val="20"/>
-          <w:szCs w:val="20"/>
-        </w:rPr>
-      </w:pPr>
-    </w:p>
-    <w:p>
-      <w:pPr>
-        <w:pStyle w:val="ListParagraph"/>
-        <w:rPr>
-          <w:rFonts w:asciiTheme="minorHAnsi" w:hAnsiTheme="minorHAnsi" w:cstheme="minorHAnsi"/>
-          <w:b/>
-          <w:bCs/>
-          <w:sz w:val="20"/>
-          <w:szCs w:val="20"/>
-        </w:rPr>
-      </w:pPr>
-      <w:r>
-        <w:rPr>
-          <w:rFonts w:asciiTheme="minorHAnsi" w:hAnsiTheme="minorHAnsi" w:cstheme="minorHAnsi"/>
-          <w:b/>
-          <w:bCs/>
-          <w:sz w:val="20"/>
-          <w:szCs w:val="20"/>
-        </w:rPr>
-        <w:t xml:space="preserve">8.  </w:t>
-      </w:r>
-      <w:r>
-        <w:rPr>
-          <w:rFonts w:asciiTheme="minorHAnsi" w:hAnsiTheme="minorHAnsi" w:cstheme="minorHAnsi"/>
-          <w:b/>
-          <w:bCs/>
-          <w:sz w:val="20"/>
-          <w:szCs w:val="20"/>
-        </w:rPr>
-        <w:t xml:space="preserve">Based on the graph above </w:t>
-      </w:r>
-      <w:r>
-        <w:rPr>
-          <w:rFonts w:asciiTheme="minorHAnsi" w:hAnsiTheme="minorHAnsi" w:cstheme="minorHAnsi"/>
-          <w:b/>
-          <w:bCs/>
-          <w:sz w:val="20"/>
-          <w:szCs w:val="20"/>
-        </w:rPr>
-        <w:t>and the specific observations</w:t>
-      </w:r>
-      <w:r>
-        <w:rPr>
-          <w:rFonts w:asciiTheme="minorHAnsi" w:hAnsiTheme="minorHAnsi" w:cstheme="minorHAnsi"/>
-          <w:b/>
-          <w:bCs/>
-          <w:sz w:val="20"/>
-          <w:szCs w:val="20"/>
-        </w:rPr>
-        <w:t xml:space="preserve">, what could be a concern </w:t>
-      </w:r>
-      <w:r>
-        <w:rPr>
-          <w:rFonts w:asciiTheme="minorHAnsi" w:hAnsiTheme="minorHAnsi" w:cstheme="minorHAnsi"/>
-          <w:b/>
-          <w:bCs/>
-          <w:sz w:val="20"/>
-          <w:szCs w:val="20"/>
-        </w:rPr>
-        <w:t xml:space="preserve">regarding the spread of the data, and what is a possible solution. </w:t>
-      </w:r>
-    </w:p>
-    <w:p>
-      <w:pPr>
-        <w:rPr>
-          <w:rFonts w:asciiTheme="minorHAnsi" w:hAnsiTheme="minorHAnsi" w:cstheme="minorHAnsi"/>
-        </w:rPr>
-      </w:pPr>
-    </w:p>
-    <w:p>
-      <w:pPr>
-        <w:ind w:left="720"/>
-        <w:rPr>
-          <w:rFonts w:asciiTheme="minorHAnsi" w:hAnsiTheme="minorHAnsi" w:cstheme="minorHAnsi"/>
           <w:color w:val="FF0000"/>
           <w:sz w:val="20"/>
           <w:szCs w:val="20"/>
@@ -1052,54 +1294,21 @@
     </w:p>
     <w:p>
       <w:pPr>
-        <w:ind w:left="720"/>
-        <w:rPr>
-          <w:rFonts w:asciiTheme="minorHAnsi" w:hAnsiTheme="minorHAnsi" w:cstheme="minorHAnsi"/>
-          <w:color w:val="FF0000"/>
-          <w:sz w:val="20"/>
-          <w:szCs w:val="20"/>
-        </w:rPr>
-      </w:pPr>
-    </w:p>
-    <w:p>
-      <w:pPr>
-        <w:ind w:left="720"/>
-        <w:rPr>
-          <w:rFonts w:asciiTheme="minorHAnsi" w:hAnsiTheme="minorHAnsi" w:cstheme="minorHAnsi"/>
-          <w:color w:val="FF0000"/>
-          <w:sz w:val="20"/>
-          <w:szCs w:val="20"/>
-        </w:rPr>
-      </w:pPr>
-    </w:p>
-    <w:p>
-      <w:pPr>
-        <w:ind w:left="720"/>
-        <w:rPr>
-          <w:rFonts w:asciiTheme="minorHAnsi" w:hAnsiTheme="minorHAnsi" w:cstheme="minorHAnsi"/>
-          <w:color w:val="FF0000"/>
-          <w:sz w:val="20"/>
-          <w:szCs w:val="20"/>
-        </w:rPr>
-      </w:pPr>
-    </w:p>
-    <w:p>
-      <w:pPr>
-        <w:ind w:left="720"/>
-        <w:rPr>
-          <w:rFonts w:asciiTheme="minorHAnsi" w:hAnsiTheme="minorHAnsi" w:cstheme="minorHAnsi"/>
-          <w:sz w:val="20"/>
-          <w:szCs w:val="20"/>
-        </w:rPr>
-      </w:pPr>
-      <w:r>
-        <w:rPr>
-          <w:rFonts w:asciiTheme="minorHAnsi" w:hAnsiTheme="minorHAnsi" w:cstheme="minorHAnsi"/>
-          <w:sz w:val="20"/>
-          <w:szCs w:val="20"/>
-        </w:rPr>
-        <w:t xml:space="preserve"> </w:t>
-      </w:r>
+        <w:rPr>
+          <w:rFonts w:asciiTheme="minorHAnsi" w:hAnsiTheme="minorHAnsi" w:cstheme="minorHAnsi"/>
+          <w:sz w:val="20"/>
+          <w:szCs w:val="20"/>
+        </w:rPr>
+      </w:pPr>
+    </w:p>
+    <w:p>
+      <w:pPr>
+        <w:rPr>
+          <w:rFonts w:asciiTheme="minorHAnsi" w:hAnsiTheme="minorHAnsi" w:cstheme="minorHAnsi"/>
+          <w:sz w:val="20"/>
+          <w:szCs w:val="20"/>
+        </w:rPr>
+      </w:pPr>
     </w:p>
     <w:p>
       <w:pPr>
@@ -1138,38 +1347,24 @@
     </w:p>
     <w:p>
       <w:pPr>
+        <w:pStyle w:val="HTMLPreformatted"/>
+        <w:shd w:val="clear" w:color="auto" w:fill="FFFFFF"/>
+        <w:rPr>
+          <w:rFonts w:asciiTheme="minorHAnsi" w:hAnsiTheme="minorHAnsi" w:cstheme="minorHAnsi"/>
+          <w:b/>
+          <w:bCs/>
+        </w:rPr>
+      </w:pPr>
+    </w:p>
+    <w:p>
+      <w:pPr>
         <w:ind w:left="720"/>
         <w:rPr>
           <w:rFonts w:asciiTheme="minorHAnsi" w:hAnsiTheme="minorHAnsi" w:cstheme="minorHAnsi"/>
-          <w:sz w:val="20"/>
-          <w:szCs w:val="20"/>
-        </w:rPr>
-      </w:pPr>
-    </w:p>
-    <w:p>
-      <w:pPr>
-        <w:ind w:left="720"/>
-        <w:rPr>
-          <w:rFonts w:asciiTheme="minorHAnsi" w:hAnsiTheme="minorHAnsi" w:cstheme="minorHAnsi"/>
-          <w:sz w:val="20"/>
-          <w:szCs w:val="20"/>
-        </w:rPr>
-      </w:pPr>
-    </w:p>
-    <w:p/>
-    <w:p/>
-    <w:p/>
-    <w:p/>
-    <w:p/>
-    <w:p/>
-    <w:p/>
-    <w:p/>
-    <w:p/>
-    <w:p>
-      <w:pPr>
-        <w:tabs>
-          <w:tab w:val="left" w:pos="2540"/>
-        </w:tabs>
+          <w:color w:val="FF0000"/>
+          <w:sz w:val="20"/>
+          <w:szCs w:val="20"/>
+        </w:rPr>
       </w:pPr>
     </w:p>
     <w:sectPr>
@@ -1950,7 +2145,7 @@
   <w:style w:type="paragraph" w:default="1" w:styleId="Normal">
     <w:name w:val="Normal"/>
     <w:qFormat/>
-    <w:rsid w:val="00C210E2"/>
+    <w:rsid w:val="00CD4210"/>
   </w:style>
   <w:style w:type="character" w:default="1" w:styleId="DefaultParagraphFont">
     <w:name w:val="Default Paragraph Font"/>

--- a/vgjohn/weights_ratio/module/weight_ratio_worksheet.docx
+++ b/vgjohn/weights_ratio/module/weight_ratio_worksheet.docx
@@ -7,11 +7,13 @@
         <w:jc w:val="center"/>
         <w:rPr>
           <w:rFonts w:asciiTheme="minorHAnsi" w:hAnsiTheme="minorHAnsi" w:cstheme="minorHAnsi"/>
-        </w:rPr>
-      </w:pPr>
-      <w:r>
-        <w:rPr>
-          <w:rFonts w:asciiTheme="minorHAnsi" w:hAnsiTheme="minorHAnsi" w:cstheme="minorHAnsi"/>
+          <w:color w:val="000000" w:themeColor="text1"/>
+        </w:rPr>
+      </w:pPr>
+      <w:r>
+        <w:rPr>
+          <w:rFonts w:asciiTheme="minorHAnsi" w:hAnsiTheme="minorHAnsi" w:cstheme="minorHAnsi"/>
+          <w:color w:val="000000" w:themeColor="text1"/>
         </w:rPr>
         <w:t>Exploring the Ratio of Dumbbell Press to Flat Bench Press</w:t>
       </w:r>
@@ -22,6 +24,7 @@
           <w:rFonts w:asciiTheme="minorHAnsi" w:hAnsiTheme="minorHAnsi" w:cstheme="minorHAnsi"/>
           <w:b/>
           <w:bCs/>
+          <w:color w:val="000000" w:themeColor="text1"/>
         </w:rPr>
       </w:pPr>
     </w:p>
@@ -32,19 +35,76 @@
           <w:rFonts w:asciiTheme="minorHAnsi" w:hAnsiTheme="minorHAnsi" w:cstheme="minorHAnsi"/>
           <w:b/>
           <w:bCs/>
-          <w:sz w:val="20"/>
-          <w:szCs w:val="20"/>
-        </w:rPr>
-      </w:pPr>
-      <w:r>
-        <w:rPr>
-          <w:rFonts w:asciiTheme="minorHAnsi" w:hAnsiTheme="minorHAnsi" w:cstheme="minorHAnsi"/>
-          <w:b/>
-          <w:bCs/>
-          <w:sz w:val="20"/>
-          <w:szCs w:val="20"/>
-        </w:rPr>
-        <w:t>Many weightlifters wish to track the ratio between the weight they use for dumbbell press (using two, equal size dumbbells), compared to flat bench press, (using a bar and equal size plates on either side</w:t>
+          <w:color w:val="000000" w:themeColor="text1"/>
+          <w:sz w:val="20"/>
+          <w:szCs w:val="20"/>
+        </w:rPr>
+      </w:pPr>
+      <w:r>
+        <w:rPr>
+          <w:rFonts w:asciiTheme="minorHAnsi" w:hAnsiTheme="minorHAnsi" w:cstheme="minorHAnsi"/>
+          <w:b/>
+          <w:bCs/>
+          <w:color w:val="000000" w:themeColor="text1"/>
+          <w:sz w:val="20"/>
+          <w:szCs w:val="20"/>
+        </w:rPr>
+        <w:t xml:space="preserve">Many weightlifters wish to track the ratio between the weight they use for </w:t>
+      </w:r>
+      <w:r>
+        <w:rPr>
+          <w:rFonts w:asciiTheme="minorHAnsi" w:hAnsiTheme="minorHAnsi" w:cstheme="minorHAnsi"/>
+          <w:b/>
+          <w:bCs/>
+          <w:color w:val="000000" w:themeColor="text1"/>
+          <w:sz w:val="20"/>
+          <w:szCs w:val="20"/>
+        </w:rPr>
+        <w:t xml:space="preserve">flat </w:t>
+      </w:r>
+      <w:r>
+        <w:rPr>
+          <w:rFonts w:asciiTheme="minorHAnsi" w:hAnsiTheme="minorHAnsi" w:cstheme="minorHAnsi"/>
+          <w:b/>
+          <w:bCs/>
+          <w:color w:val="000000" w:themeColor="text1"/>
+          <w:sz w:val="20"/>
+          <w:szCs w:val="20"/>
+        </w:rPr>
+        <w:t xml:space="preserve">dumbbell press (using two, equal size dumbbells), compared to </w:t>
+      </w:r>
+      <w:r>
+        <w:rPr>
+          <w:rFonts w:asciiTheme="minorHAnsi" w:hAnsiTheme="minorHAnsi" w:cstheme="minorHAnsi"/>
+          <w:b/>
+          <w:bCs/>
+          <w:color w:val="000000" w:themeColor="text1"/>
+          <w:sz w:val="20"/>
+          <w:szCs w:val="20"/>
+        </w:rPr>
+        <w:t>barbell</w:t>
+      </w:r>
+      <w:r>
+        <w:rPr>
+          <w:rFonts w:asciiTheme="minorHAnsi" w:hAnsiTheme="minorHAnsi" w:cstheme="minorHAnsi"/>
+          <w:b/>
+          <w:bCs/>
+          <w:color w:val="000000" w:themeColor="text1"/>
+          <w:sz w:val="20"/>
+          <w:szCs w:val="20"/>
+        </w:rPr>
+        <w:t xml:space="preserve"> bench press, (using a bar and equal size plates on either side).</w:t>
+      </w:r>
+      <w:r>
+        <w:rPr>
+          <w:rFonts w:asciiTheme="minorHAnsi" w:hAnsiTheme="minorHAnsi" w:cstheme="minorHAnsi"/>
+          <w:b/>
+          <w:bCs/>
+          <w:color w:val="000000" w:themeColor="text1"/>
+          <w:sz w:val="20"/>
+          <w:szCs w:val="20"/>
+        </w:rPr>
+        <w:t xml:space="preserve"> </w:t>
       </w:r>
       <w:proofErr w:type="gramStart"/>
       <w:r>
@@ -52,10 +112,11 @@
           <w:rFonts w:asciiTheme="minorHAnsi" w:hAnsiTheme="minorHAnsi" w:cstheme="minorHAnsi"/>
           <w:b/>
           <w:bCs/>
-          <w:sz w:val="20"/>
-          <w:szCs w:val="20"/>
-        </w:rPr>
-        <w:t>).The</w:t>
+          <w:color w:val="000000" w:themeColor="text1"/>
+          <w:sz w:val="20"/>
+          <w:szCs w:val="20"/>
+        </w:rPr>
+        <w:t>The</w:t>
       </w:r>
       <w:proofErr w:type="gramEnd"/>
       <w:r>
@@ -63,6 +124,7 @@
           <w:rFonts w:asciiTheme="minorHAnsi" w:hAnsiTheme="minorHAnsi" w:cstheme="minorHAnsi"/>
           <w:b/>
           <w:bCs/>
+          <w:color w:val="000000" w:themeColor="text1"/>
           <w:sz w:val="20"/>
           <w:szCs w:val="20"/>
         </w:rPr>
@@ -76,6 +138,7 @@
           <w:rFonts w:asciiTheme="minorHAnsi" w:hAnsiTheme="minorHAnsi" w:cstheme="minorHAnsi"/>
           <w:b/>
           <w:bCs/>
+          <w:color w:val="000000" w:themeColor="text1"/>
           <w:sz w:val="20"/>
           <w:szCs w:val="20"/>
         </w:rPr>
@@ -84,6 +147,7 @@
         <w:rPr>
           <w:rFonts w:asciiTheme="minorHAnsi" w:hAnsiTheme="minorHAnsi" w:cstheme="minorHAnsi"/>
           <w:noProof/>
+          <w:color w:val="000000" w:themeColor="text1"/>
           <w:sz w:val="20"/>
           <w:szCs w:val="20"/>
         </w:rPr>
@@ -148,59 +212,98 @@
           <w:rFonts w:asciiTheme="minorHAnsi" w:hAnsiTheme="minorHAnsi" w:cstheme="minorHAnsi"/>
           <w:b/>
           <w:bCs/>
-          <w:sz w:val="20"/>
-          <w:szCs w:val="20"/>
-        </w:rPr>
-        <w:t>Below is a dataset with observations from 18 weightlifters and their corresponding ratio</w:t>
-      </w:r>
-      <w:r>
-        <w:rPr>
-          <w:rFonts w:asciiTheme="minorHAnsi" w:hAnsiTheme="minorHAnsi" w:cstheme="minorHAnsi"/>
-          <w:b/>
-          <w:bCs/>
-          <w:sz w:val="20"/>
-          <w:szCs w:val="20"/>
-        </w:rPr>
-        <w:t xml:space="preserve">. </w:t>
-      </w:r>
-    </w:p>
-    <w:p>
-      <w:pPr>
-        <w:pStyle w:val="ListParagraph"/>
-        <w:rPr>
-          <w:rFonts w:asciiTheme="minorHAnsi" w:hAnsiTheme="minorHAnsi" w:cstheme="minorHAnsi"/>
-          <w:b/>
-          <w:bCs/>
-          <w:sz w:val="20"/>
-          <w:szCs w:val="20"/>
-        </w:rPr>
-      </w:pPr>
-      <w:r>
-        <w:rPr>
-          <w:rFonts w:asciiTheme="minorHAnsi" w:hAnsiTheme="minorHAnsi" w:cstheme="minorHAnsi"/>
-          <w:b/>
-          <w:bCs/>
-          <w:sz w:val="20"/>
-          <w:szCs w:val="20"/>
-        </w:rPr>
-        <w:t>1. What is the average ratio between dumbbell press and flat bench press?</w:t>
-      </w:r>
-    </w:p>
-    <w:p>
-      <w:pPr>
-        <w:rPr>
-          <w:rFonts w:asciiTheme="minorHAnsi" w:hAnsiTheme="minorHAnsi" w:cstheme="minorHAnsi"/>
-          <w:b/>
-          <w:bCs/>
-          <w:sz w:val="20"/>
-          <w:szCs w:val="20"/>
-        </w:rPr>
-      </w:pPr>
-      <w:r>
-        <w:rPr>
-          <w:rFonts w:asciiTheme="minorHAnsi" w:hAnsiTheme="minorHAnsi" w:cstheme="minorHAnsi"/>
-          <w:b/>
-          <w:bCs/>
+          <w:color w:val="000000" w:themeColor="text1"/>
+          <w:sz w:val="20"/>
+          <w:szCs w:val="20"/>
+        </w:rPr>
+        <w:t xml:space="preserve">Below is a dataset with observations from 18 weightlifters and their corresponding ratio. </w:t>
+      </w:r>
+    </w:p>
+    <w:p>
+      <w:pPr>
+        <w:pStyle w:val="ListParagraph"/>
+        <w:rPr>
+          <w:rFonts w:asciiTheme="minorHAnsi" w:hAnsiTheme="minorHAnsi" w:cstheme="minorHAnsi"/>
+          <w:b/>
+          <w:bCs/>
+          <w:color w:val="000000" w:themeColor="text1"/>
+          <w:sz w:val="20"/>
+          <w:szCs w:val="20"/>
+        </w:rPr>
+      </w:pPr>
+      <w:r>
+        <w:rPr>
+          <w:rFonts w:asciiTheme="minorHAnsi" w:hAnsiTheme="minorHAnsi" w:cstheme="minorHAnsi"/>
+          <w:b/>
+          <w:bCs/>
+          <w:color w:val="000000" w:themeColor="text1"/>
+          <w:sz w:val="20"/>
+          <w:szCs w:val="20"/>
+        </w:rPr>
+        <w:t xml:space="preserve">1. What is the average ratio between </w:t>
+      </w:r>
+      <w:r>
+        <w:rPr>
+          <w:rFonts w:asciiTheme="minorHAnsi" w:hAnsiTheme="minorHAnsi" w:cstheme="minorHAnsi"/>
+          <w:b/>
+          <w:bCs/>
+          <w:color w:val="000000" w:themeColor="text1"/>
+          <w:sz w:val="20"/>
+          <w:szCs w:val="20"/>
+        </w:rPr>
+        <w:t xml:space="preserve">flat </w:t>
+      </w:r>
+      <w:r>
+        <w:rPr>
+          <w:rFonts w:asciiTheme="minorHAnsi" w:hAnsiTheme="minorHAnsi" w:cstheme="minorHAnsi"/>
+          <w:b/>
+          <w:bCs/>
+          <w:color w:val="000000" w:themeColor="text1"/>
+          <w:sz w:val="20"/>
+          <w:szCs w:val="20"/>
+        </w:rPr>
+        <w:t xml:space="preserve">dumbbell press and </w:t>
+      </w:r>
+      <w:r>
+        <w:rPr>
+          <w:rFonts w:asciiTheme="minorHAnsi" w:hAnsiTheme="minorHAnsi" w:cstheme="minorHAnsi"/>
+          <w:b/>
+          <w:bCs/>
+          <w:color w:val="000000" w:themeColor="text1"/>
+          <w:sz w:val="20"/>
+          <w:szCs w:val="20"/>
+        </w:rPr>
+        <w:t xml:space="preserve">barbell </w:t>
+      </w:r>
+      <w:r>
+        <w:rPr>
+          <w:rFonts w:asciiTheme="minorHAnsi" w:hAnsiTheme="minorHAnsi" w:cstheme="minorHAnsi"/>
+          <w:b/>
+          <w:bCs/>
+          <w:color w:val="000000" w:themeColor="text1"/>
+          <w:sz w:val="20"/>
+          <w:szCs w:val="20"/>
+        </w:rPr>
+        <w:t>bench press?</w:t>
+      </w:r>
+    </w:p>
+    <w:p>
+      <w:pPr>
+        <w:rPr>
+          <w:rFonts w:asciiTheme="minorHAnsi" w:hAnsiTheme="minorHAnsi" w:cstheme="minorHAnsi"/>
+          <w:b/>
+          <w:bCs/>
+          <w:color w:val="000000" w:themeColor="text1"/>
+          <w:sz w:val="20"/>
+          <w:szCs w:val="20"/>
+        </w:rPr>
+      </w:pPr>
+      <w:r>
+        <w:rPr>
+          <w:rFonts w:asciiTheme="minorHAnsi" w:hAnsiTheme="minorHAnsi" w:cstheme="minorHAnsi"/>
+          <w:b/>
+          <w:bCs/>
+          <w:color w:val="000000" w:themeColor="text1"/>
           <w:sz w:val="20"/>
           <w:szCs w:val="20"/>
         </w:rPr>
@@ -211,39 +314,44 @@
       <w:pPr>
         <w:rPr>
           <w:rFonts w:asciiTheme="minorHAnsi" w:hAnsiTheme="minorHAnsi" w:cstheme="minorHAnsi"/>
-        </w:rPr>
-      </w:pPr>
-    </w:p>
-    <w:p>
-      <w:pPr>
-        <w:rPr>
-          <w:rFonts w:asciiTheme="minorHAnsi" w:hAnsiTheme="minorHAnsi" w:cstheme="minorHAnsi"/>
-        </w:rPr>
-      </w:pPr>
-    </w:p>
-    <w:p>
-      <w:pPr>
-        <w:rPr>
-          <w:rFonts w:asciiTheme="minorHAnsi" w:hAnsiTheme="minorHAnsi" w:cstheme="minorHAnsi"/>
-        </w:rPr>
-      </w:pPr>
-    </w:p>
-    <w:p>
-      <w:pPr>
-        <w:pStyle w:val="ListParagraph"/>
-        <w:rPr>
-          <w:rFonts w:asciiTheme="minorHAnsi" w:hAnsiTheme="minorHAnsi" w:cstheme="minorHAnsi"/>
-          <w:b/>
-          <w:bCs/>
-          <w:sz w:val="20"/>
-          <w:szCs w:val="20"/>
-        </w:rPr>
-      </w:pPr>
-      <w:r>
-        <w:rPr>
-          <w:rFonts w:asciiTheme="minorHAnsi" w:hAnsiTheme="minorHAnsi" w:cstheme="minorHAnsi"/>
-          <w:b/>
-          <w:bCs/>
+          <w:color w:val="000000" w:themeColor="text1"/>
+        </w:rPr>
+      </w:pPr>
+    </w:p>
+    <w:p>
+      <w:pPr>
+        <w:rPr>
+          <w:rFonts w:asciiTheme="minorHAnsi" w:hAnsiTheme="minorHAnsi" w:cstheme="minorHAnsi"/>
+          <w:color w:val="000000" w:themeColor="text1"/>
+        </w:rPr>
+      </w:pPr>
+    </w:p>
+    <w:p>
+      <w:pPr>
+        <w:rPr>
+          <w:rFonts w:asciiTheme="minorHAnsi" w:hAnsiTheme="minorHAnsi" w:cstheme="minorHAnsi"/>
+          <w:color w:val="000000" w:themeColor="text1"/>
+        </w:rPr>
+      </w:pPr>
+    </w:p>
+    <w:p>
+      <w:pPr>
+        <w:pStyle w:val="ListParagraph"/>
+        <w:rPr>
+          <w:rFonts w:asciiTheme="minorHAnsi" w:hAnsiTheme="minorHAnsi" w:cstheme="minorHAnsi"/>
+          <w:b/>
+          <w:bCs/>
+          <w:color w:val="000000" w:themeColor="text1"/>
+          <w:sz w:val="20"/>
+          <w:szCs w:val="20"/>
+        </w:rPr>
+      </w:pPr>
+      <w:r>
+        <w:rPr>
+          <w:rFonts w:asciiTheme="minorHAnsi" w:hAnsiTheme="minorHAnsi" w:cstheme="minorHAnsi"/>
+          <w:b/>
+          <w:bCs/>
+          <w:color w:val="000000" w:themeColor="text1"/>
           <w:sz w:val="20"/>
           <w:szCs w:val="20"/>
         </w:rPr>
@@ -256,7 +364,7 @@
         <w:shd w:val="clear" w:color="auto" w:fill="FFFFFF"/>
         <w:rPr>
           <w:rFonts w:asciiTheme="minorHAnsi" w:hAnsiTheme="minorHAnsi" w:cstheme="minorHAnsi"/>
-          <w:color w:val="FF0000"/>
+          <w:color w:val="000000" w:themeColor="text1"/>
         </w:rPr>
       </w:pPr>
     </w:p>
@@ -266,86 +374,107 @@
         <w:shd w:val="clear" w:color="auto" w:fill="FFFFFF"/>
         <w:rPr>
           <w:rFonts w:asciiTheme="minorHAnsi" w:hAnsiTheme="minorHAnsi" w:cstheme="minorHAnsi"/>
-          <w:color w:val="FF0000"/>
-        </w:rPr>
-      </w:pPr>
-    </w:p>
-    <w:p>
-      <w:pPr>
-        <w:rPr>
-          <w:rFonts w:asciiTheme="minorHAnsi" w:hAnsiTheme="minorHAnsi" w:cstheme="minorHAnsi"/>
-        </w:rPr>
-      </w:pPr>
-    </w:p>
-    <w:p>
-      <w:pPr>
-        <w:rPr>
-          <w:rFonts w:asciiTheme="minorHAnsi" w:hAnsiTheme="minorHAnsi" w:cstheme="minorHAnsi"/>
-        </w:rPr>
-      </w:pPr>
-    </w:p>
-    <w:p>
-      <w:pPr>
-        <w:rPr>
-          <w:rFonts w:asciiTheme="minorHAnsi" w:hAnsiTheme="minorHAnsi" w:cstheme="minorHAnsi"/>
-        </w:rPr>
-      </w:pPr>
-    </w:p>
-    <w:p>
-      <w:pPr>
-        <w:rPr>
-          <w:rFonts w:asciiTheme="minorHAnsi" w:hAnsiTheme="minorHAnsi" w:cstheme="minorHAnsi"/>
-        </w:rPr>
-      </w:pPr>
-    </w:p>
-    <w:p>
-      <w:pPr>
-        <w:rPr>
-          <w:rFonts w:asciiTheme="minorHAnsi" w:hAnsiTheme="minorHAnsi" w:cstheme="minorHAnsi"/>
-        </w:rPr>
-      </w:pPr>
-    </w:p>
-    <w:p>
-      <w:pPr>
-        <w:rPr>
-          <w:rFonts w:asciiTheme="minorHAnsi" w:hAnsiTheme="minorHAnsi" w:cstheme="minorHAnsi"/>
-          <w:b/>
-          <w:bCs/>
-          <w:sz w:val="20"/>
-          <w:szCs w:val="20"/>
-        </w:rPr>
-      </w:pPr>
-      <w:r>
-        <w:rPr>
-          <w:rFonts w:asciiTheme="minorHAnsi" w:hAnsiTheme="minorHAnsi" w:cstheme="minorHAnsi"/>
-          <w:b/>
-          <w:bCs/>
-          <w:sz w:val="20"/>
-          <w:szCs w:val="20"/>
-        </w:rPr>
-        <w:t xml:space="preserve">3. Find the interquartile range (IQR) for the 18 weightlifters </w:t>
-      </w:r>
-    </w:p>
-    <w:p>
-      <w:pPr>
-        <w:rPr>
-          <w:rFonts w:asciiTheme="minorHAnsi" w:hAnsiTheme="minorHAnsi" w:cstheme="minorHAnsi"/>
-        </w:rPr>
-      </w:pPr>
-    </w:p>
-    <w:p>
-      <w:pPr>
-        <w:rPr>
-          <w:rFonts w:asciiTheme="minorHAnsi" w:hAnsiTheme="minorHAnsi" w:cstheme="minorHAnsi"/>
-          <w:sz w:val="20"/>
-          <w:szCs w:val="20"/>
-        </w:rPr>
-      </w:pPr>
-    </w:p>
-    <w:p>
-      <w:pPr>
-        <w:rPr>
-          <w:rFonts w:asciiTheme="minorHAnsi" w:hAnsiTheme="minorHAnsi" w:cstheme="minorHAnsi"/>
+          <w:color w:val="000000" w:themeColor="text1"/>
+        </w:rPr>
+      </w:pPr>
+    </w:p>
+    <w:p>
+      <w:pPr>
+        <w:rPr>
+          <w:rFonts w:asciiTheme="minorHAnsi" w:hAnsiTheme="minorHAnsi" w:cstheme="minorHAnsi"/>
+          <w:color w:val="000000" w:themeColor="text1"/>
+        </w:rPr>
+      </w:pPr>
+    </w:p>
+    <w:p>
+      <w:pPr>
+        <w:rPr>
+          <w:rFonts w:asciiTheme="minorHAnsi" w:hAnsiTheme="minorHAnsi" w:cstheme="minorHAnsi"/>
+          <w:color w:val="000000" w:themeColor="text1"/>
+        </w:rPr>
+      </w:pPr>
+    </w:p>
+    <w:p>
+      <w:pPr>
+        <w:rPr>
+          <w:rFonts w:asciiTheme="minorHAnsi" w:hAnsiTheme="minorHAnsi" w:cstheme="minorHAnsi"/>
+          <w:color w:val="000000" w:themeColor="text1"/>
+        </w:rPr>
+      </w:pPr>
+    </w:p>
+    <w:p>
+      <w:pPr>
+        <w:rPr>
+          <w:rFonts w:asciiTheme="minorHAnsi" w:hAnsiTheme="minorHAnsi" w:cstheme="minorHAnsi"/>
+          <w:color w:val="000000" w:themeColor="text1"/>
+        </w:rPr>
+      </w:pPr>
+    </w:p>
+    <w:p>
+      <w:pPr>
+        <w:rPr>
+          <w:rFonts w:asciiTheme="minorHAnsi" w:hAnsiTheme="minorHAnsi" w:cstheme="minorHAnsi"/>
+          <w:color w:val="000000" w:themeColor="text1"/>
+        </w:rPr>
+      </w:pPr>
+    </w:p>
+    <w:p>
+      <w:pPr>
+        <w:rPr>
+          <w:rFonts w:asciiTheme="minorHAnsi" w:hAnsiTheme="minorHAnsi" w:cstheme="minorHAnsi"/>
+          <w:b/>
+          <w:bCs/>
+          <w:color w:val="000000" w:themeColor="text1"/>
+          <w:sz w:val="20"/>
+          <w:szCs w:val="20"/>
+        </w:rPr>
+      </w:pPr>
+      <w:r>
+        <w:rPr>
+          <w:rFonts w:asciiTheme="minorHAnsi" w:hAnsiTheme="minorHAnsi" w:cstheme="minorHAnsi"/>
+          <w:b/>
+          <w:bCs/>
+          <w:color w:val="000000" w:themeColor="text1"/>
+          <w:sz w:val="20"/>
+          <w:szCs w:val="20"/>
+        </w:rPr>
+        <w:t>3. Find the interquartile range (IQR) for the 18 weightlifters</w:t>
+      </w:r>
+      <w:r>
+        <w:rPr>
+          <w:rFonts w:asciiTheme="minorHAnsi" w:hAnsiTheme="minorHAnsi" w:cstheme="minorHAnsi"/>
+          <w:b/>
+          <w:bCs/>
+          <w:color w:val="000000" w:themeColor="text1"/>
+          <w:sz w:val="20"/>
+          <w:szCs w:val="20"/>
+        </w:rPr>
+        <w:t xml:space="preserve">. </w:t>
+      </w:r>
+    </w:p>
+    <w:p>
+      <w:pPr>
+        <w:rPr>
+          <w:rFonts w:asciiTheme="minorHAnsi" w:hAnsiTheme="minorHAnsi" w:cstheme="minorHAnsi"/>
+          <w:color w:val="000000" w:themeColor="text1"/>
+        </w:rPr>
+      </w:pPr>
+    </w:p>
+    <w:p>
+      <w:pPr>
+        <w:rPr>
+          <w:rFonts w:asciiTheme="minorHAnsi" w:hAnsiTheme="minorHAnsi" w:cstheme="minorHAnsi"/>
+          <w:color w:val="000000" w:themeColor="text1"/>
+          <w:sz w:val="20"/>
+          <w:szCs w:val="20"/>
+        </w:rPr>
+      </w:pPr>
+    </w:p>
+    <w:p>
+      <w:pPr>
+        <w:rPr>
+          <w:rFonts w:asciiTheme="minorHAnsi" w:hAnsiTheme="minorHAnsi" w:cstheme="minorHAnsi"/>
+          <w:color w:val="000000" w:themeColor="text1"/>
         </w:rPr>
       </w:pPr>
     </w:p>
@@ -358,6 +487,7 @@
           <w:rFonts w:asciiTheme="minorHAnsi" w:hAnsiTheme="minorHAnsi" w:cstheme="minorHAnsi"/>
           <w:b/>
           <w:bCs/>
+          <w:color w:val="000000" w:themeColor="text1"/>
         </w:rPr>
       </w:pPr>
     </w:p>
@@ -370,6 +500,7 @@
           <w:rFonts w:asciiTheme="minorHAnsi" w:hAnsiTheme="minorHAnsi" w:cstheme="minorHAnsi"/>
           <w:b/>
           <w:bCs/>
+          <w:color w:val="000000" w:themeColor="text1"/>
         </w:rPr>
       </w:pPr>
     </w:p>
@@ -382,6 +513,7 @@
           <w:rFonts w:asciiTheme="minorHAnsi" w:hAnsiTheme="minorHAnsi" w:cstheme="minorHAnsi"/>
           <w:b/>
           <w:bCs/>
+          <w:color w:val="000000" w:themeColor="text1"/>
         </w:rPr>
       </w:pPr>
     </w:p>
@@ -394,6 +526,7 @@
           <w:rFonts w:asciiTheme="minorHAnsi" w:hAnsiTheme="minorHAnsi" w:cstheme="minorHAnsi"/>
           <w:b/>
           <w:bCs/>
+          <w:color w:val="000000" w:themeColor="text1"/>
         </w:rPr>
       </w:pPr>
     </w:p>
@@ -404,7 +537,7 @@
         <w:ind w:left="720"/>
         <w:rPr>
           <w:rFonts w:ascii="Monaco" w:hAnsi="Monaco"/>
-          <w:color w:val="000000"/>
+          <w:color w:val="000000" w:themeColor="text1"/>
           <w:sz w:val="18"/>
           <w:szCs w:val="18"/>
         </w:rPr>
@@ -414,24 +547,27 @@
           <w:rFonts w:asciiTheme="minorHAnsi" w:hAnsiTheme="minorHAnsi" w:cstheme="minorHAnsi"/>
           <w:b/>
           <w:bCs/>
-        </w:rPr>
-        <w:t>4</w:t>
-      </w:r>
-      <w:r>
-        <w:rPr>
-          <w:rFonts w:asciiTheme="minorHAnsi" w:hAnsiTheme="minorHAnsi" w:cstheme="minorHAnsi"/>
-          <w:b/>
-          <w:bCs/>
-        </w:rPr>
-        <w:t xml:space="preserve">. Based </w:t>
-      </w:r>
-      <w:r>
-        <w:rPr>
-          <w:rFonts w:asciiTheme="minorHAnsi" w:hAnsiTheme="minorHAnsi" w:cstheme="minorHAnsi"/>
-          <w:b/>
-          <w:bCs/>
-        </w:rPr>
-        <w:t xml:space="preserve">on the IQR and using the “1.5 IQR Rule” for outliers, are there any discernable outliers in this dataset? </w:t>
+          <w:color w:val="000000" w:themeColor="text1"/>
+        </w:rPr>
+        <w:t>4. Based on the IQR and using the “1.5 IQR Rule</w:t>
+      </w:r>
+      <w:r>
+        <w:rPr>
+          <w:rFonts w:asciiTheme="minorHAnsi" w:hAnsiTheme="minorHAnsi" w:cstheme="minorHAnsi"/>
+          <w:b/>
+          <w:bCs/>
+          <w:color w:val="000000" w:themeColor="text1"/>
+        </w:rPr>
+        <w:t>,</w:t>
+      </w:r>
+      <w:r>
+        <w:rPr>
+          <w:rFonts w:asciiTheme="minorHAnsi" w:hAnsiTheme="minorHAnsi" w:cstheme="minorHAnsi"/>
+          <w:b/>
+          <w:bCs/>
+          <w:color w:val="000000" w:themeColor="text1"/>
+        </w:rPr>
+        <w:t xml:space="preserve">” are there any discernable outliers in this dataset? </w:t>
       </w:r>
     </w:p>
     <w:p>
@@ -441,13 +577,15 @@
         </w:tabs>
         <w:rPr>
           <w:rFonts w:asciiTheme="minorHAnsi" w:hAnsiTheme="minorHAnsi" w:cstheme="minorHAnsi"/>
-          <w:sz w:val="20"/>
-          <w:szCs w:val="20"/>
-        </w:rPr>
-      </w:pPr>
-      <w:r>
-        <w:rPr>
-          <w:rFonts w:asciiTheme="minorHAnsi" w:hAnsiTheme="minorHAnsi" w:cstheme="minorHAnsi"/>
+          <w:color w:val="000000" w:themeColor="text1"/>
+          <w:sz w:val="20"/>
+          <w:szCs w:val="20"/>
+        </w:rPr>
+      </w:pPr>
+      <w:r>
+        <w:rPr>
+          <w:rFonts w:asciiTheme="minorHAnsi" w:hAnsiTheme="minorHAnsi" w:cstheme="minorHAnsi"/>
+          <w:color w:val="000000" w:themeColor="text1"/>
           <w:sz w:val="20"/>
           <w:szCs w:val="20"/>
         </w:rPr>
@@ -461,6 +599,7 @@
         </w:tabs>
         <w:rPr>
           <w:rFonts w:asciiTheme="minorHAnsi" w:hAnsiTheme="minorHAnsi" w:cstheme="minorHAnsi"/>
+          <w:color w:val="000000" w:themeColor="text1"/>
           <w:sz w:val="20"/>
           <w:szCs w:val="20"/>
         </w:rPr>
@@ -473,6 +612,7 @@
         </w:tabs>
         <w:rPr>
           <w:rFonts w:asciiTheme="minorHAnsi" w:hAnsiTheme="minorHAnsi" w:cstheme="minorHAnsi"/>
+          <w:color w:val="000000" w:themeColor="text1"/>
           <w:sz w:val="20"/>
           <w:szCs w:val="20"/>
         </w:rPr>
@@ -485,170 +625,122 @@
         </w:tabs>
         <w:rPr>
           <w:rFonts w:asciiTheme="minorHAnsi" w:hAnsiTheme="minorHAnsi" w:cstheme="minorHAnsi"/>
-          <w:sz w:val="20"/>
-          <w:szCs w:val="20"/>
-        </w:rPr>
-      </w:pPr>
-    </w:p>
-    <w:p>
-      <w:pPr>
-        <w:pStyle w:val="ListParagraph"/>
-        <w:rPr>
-          <w:rFonts w:asciiTheme="minorHAnsi" w:hAnsiTheme="minorHAnsi" w:cstheme="minorHAnsi"/>
-          <w:b/>
-          <w:bCs/>
-          <w:sz w:val="20"/>
-          <w:szCs w:val="20"/>
-        </w:rPr>
-      </w:pPr>
-    </w:p>
-    <w:p>
-      <w:pPr>
-        <w:pStyle w:val="ListParagraph"/>
-        <w:rPr>
-          <w:rFonts w:asciiTheme="minorHAnsi" w:hAnsiTheme="minorHAnsi" w:cstheme="minorHAnsi"/>
-          <w:b/>
-          <w:bCs/>
-          <w:sz w:val="20"/>
-          <w:szCs w:val="20"/>
-        </w:rPr>
-      </w:pPr>
-    </w:p>
-    <w:p>
-      <w:pPr>
-        <w:pStyle w:val="ListParagraph"/>
-        <w:rPr>
-          <w:rFonts w:asciiTheme="minorHAnsi" w:hAnsiTheme="minorHAnsi" w:cstheme="minorHAnsi"/>
-          <w:b/>
-          <w:bCs/>
-          <w:sz w:val="20"/>
-          <w:szCs w:val="20"/>
-        </w:rPr>
-      </w:pPr>
-    </w:p>
-    <w:p>
-      <w:pPr>
-        <w:pStyle w:val="ListParagraph"/>
-        <w:rPr>
-          <w:rFonts w:asciiTheme="minorHAnsi" w:hAnsiTheme="minorHAnsi" w:cstheme="minorHAnsi"/>
-          <w:b/>
-          <w:bCs/>
-          <w:sz w:val="20"/>
-          <w:szCs w:val="20"/>
-        </w:rPr>
-      </w:pPr>
-    </w:p>
-    <w:p>
-      <w:pPr>
-        <w:pStyle w:val="ListParagraph"/>
-        <w:rPr>
-          <w:rFonts w:asciiTheme="minorHAnsi" w:hAnsiTheme="minorHAnsi" w:cstheme="minorHAnsi"/>
-          <w:b/>
-          <w:bCs/>
-          <w:sz w:val="20"/>
-          <w:szCs w:val="20"/>
-        </w:rPr>
-      </w:pPr>
-      <w:r>
-        <w:rPr>
-          <w:rFonts w:asciiTheme="minorHAnsi" w:hAnsiTheme="minorHAnsi" w:cstheme="minorHAnsi"/>
-          <w:b/>
-          <w:bCs/>
-          <w:sz w:val="20"/>
-          <w:szCs w:val="20"/>
-        </w:rPr>
-        <w:t>5</w:t>
-      </w:r>
-      <w:r>
-        <w:rPr>
-          <w:rFonts w:asciiTheme="minorHAnsi" w:hAnsiTheme="minorHAnsi" w:cstheme="minorHAnsi"/>
-          <w:b/>
-          <w:bCs/>
-          <w:sz w:val="20"/>
-          <w:szCs w:val="20"/>
-        </w:rPr>
-        <w:t xml:space="preserve">. </w:t>
-      </w:r>
-      <w:r>
-        <w:rPr>
-          <w:rFonts w:asciiTheme="minorHAnsi" w:hAnsiTheme="minorHAnsi" w:cstheme="minorHAnsi"/>
-          <w:b/>
-          <w:bCs/>
-          <w:sz w:val="20"/>
-          <w:szCs w:val="20"/>
-        </w:rPr>
-        <w:t>The standard deviation of this dataset is 0.0873. Using this, c</w:t>
-      </w:r>
-      <w:r>
-        <w:rPr>
-          <w:rFonts w:asciiTheme="minorHAnsi" w:hAnsiTheme="minorHAnsi" w:cstheme="minorHAnsi"/>
-          <w:b/>
-          <w:bCs/>
-          <w:sz w:val="20"/>
-          <w:szCs w:val="20"/>
-        </w:rPr>
-        <w:t xml:space="preserve">reate a 95% confidence interval for the mean ratio between </w:t>
-      </w:r>
-      <w:r>
-        <w:rPr>
-          <w:rFonts w:asciiTheme="minorHAnsi" w:hAnsiTheme="minorHAnsi" w:cstheme="minorHAnsi"/>
-          <w:b/>
-          <w:bCs/>
-          <w:sz w:val="20"/>
-          <w:szCs w:val="20"/>
-        </w:rPr>
-        <w:t xml:space="preserve">flat </w:t>
-      </w:r>
-      <w:r>
-        <w:rPr>
-          <w:rFonts w:asciiTheme="minorHAnsi" w:hAnsiTheme="minorHAnsi" w:cstheme="minorHAnsi"/>
-          <w:b/>
-          <w:bCs/>
-          <w:sz w:val="20"/>
-          <w:szCs w:val="20"/>
-        </w:rPr>
-        <w:t xml:space="preserve">dumbbell press and </w:t>
-      </w:r>
-      <w:r>
-        <w:rPr>
-          <w:rFonts w:asciiTheme="minorHAnsi" w:hAnsiTheme="minorHAnsi" w:cstheme="minorHAnsi"/>
-          <w:b/>
-          <w:bCs/>
-          <w:sz w:val="20"/>
-          <w:szCs w:val="20"/>
-        </w:rPr>
-        <w:t xml:space="preserve">barbell </w:t>
-      </w:r>
-      <w:r>
-        <w:rPr>
-          <w:rFonts w:asciiTheme="minorHAnsi" w:hAnsiTheme="minorHAnsi" w:cstheme="minorHAnsi"/>
-          <w:b/>
-          <w:bCs/>
-          <w:sz w:val="20"/>
-          <w:szCs w:val="20"/>
-        </w:rPr>
-        <w:t xml:space="preserve">bench press and interpret it. </w:t>
-      </w:r>
-    </w:p>
-    <w:p>
-      <w:pPr>
-        <w:pStyle w:val="ListParagraph"/>
-        <w:rPr>
-          <w:rFonts w:asciiTheme="minorHAnsi" w:hAnsiTheme="minorHAnsi" w:cstheme="minorHAnsi"/>
-          <w:b/>
-          <w:bCs/>
-          <w:sz w:val="20"/>
-          <w:szCs w:val="20"/>
-        </w:rPr>
-      </w:pPr>
-    </w:p>
-    <w:p>
-      <w:pPr>
-        <w:pStyle w:val="ListParagraph"/>
-        <w:rPr>
-          <w:rFonts w:asciiTheme="minorHAnsi" w:hAnsiTheme="minorHAnsi" w:cstheme="minorHAnsi"/>
-          <w:b/>
-          <w:bCs/>
+          <w:color w:val="000000" w:themeColor="text1"/>
+          <w:sz w:val="20"/>
+          <w:szCs w:val="20"/>
+        </w:rPr>
+      </w:pPr>
+    </w:p>
+    <w:p>
+      <w:pPr>
+        <w:pStyle w:val="ListParagraph"/>
+        <w:rPr>
+          <w:rFonts w:asciiTheme="minorHAnsi" w:hAnsiTheme="minorHAnsi" w:cstheme="minorHAnsi"/>
+          <w:b/>
+          <w:bCs/>
+          <w:color w:val="000000" w:themeColor="text1"/>
+          <w:sz w:val="20"/>
+          <w:szCs w:val="20"/>
+        </w:rPr>
+      </w:pPr>
+    </w:p>
+    <w:p>
+      <w:pPr>
+        <w:pStyle w:val="ListParagraph"/>
+        <w:rPr>
+          <w:rFonts w:asciiTheme="minorHAnsi" w:hAnsiTheme="minorHAnsi" w:cstheme="minorHAnsi"/>
+          <w:b/>
+          <w:bCs/>
+          <w:color w:val="000000" w:themeColor="text1"/>
+          <w:sz w:val="20"/>
+          <w:szCs w:val="20"/>
+        </w:rPr>
+      </w:pPr>
+    </w:p>
+    <w:p>
+      <w:pPr>
+        <w:pStyle w:val="ListParagraph"/>
+        <w:rPr>
+          <w:rFonts w:asciiTheme="minorHAnsi" w:hAnsiTheme="minorHAnsi" w:cstheme="minorHAnsi"/>
+          <w:b/>
+          <w:bCs/>
+          <w:color w:val="000000" w:themeColor="text1"/>
+          <w:sz w:val="20"/>
+          <w:szCs w:val="20"/>
+        </w:rPr>
+      </w:pPr>
+    </w:p>
+    <w:p>
+      <w:pPr>
+        <w:pStyle w:val="ListParagraph"/>
+        <w:rPr>
+          <w:rFonts w:asciiTheme="minorHAnsi" w:hAnsiTheme="minorHAnsi" w:cstheme="minorHAnsi"/>
+          <w:b/>
+          <w:bCs/>
+          <w:color w:val="000000" w:themeColor="text1"/>
+          <w:sz w:val="20"/>
+          <w:szCs w:val="20"/>
+        </w:rPr>
+      </w:pPr>
+    </w:p>
+    <w:p>
+      <w:pPr>
+        <w:pStyle w:val="ListParagraph"/>
+        <w:rPr>
+          <w:rFonts w:asciiTheme="minorHAnsi" w:hAnsiTheme="minorHAnsi" w:cstheme="minorHAnsi"/>
+          <w:b/>
+          <w:bCs/>
+          <w:color w:val="000000" w:themeColor="text1"/>
+          <w:sz w:val="20"/>
+          <w:szCs w:val="20"/>
+        </w:rPr>
+      </w:pPr>
+      <w:r>
+        <w:rPr>
+          <w:rFonts w:asciiTheme="minorHAnsi" w:hAnsiTheme="minorHAnsi" w:cstheme="minorHAnsi"/>
+          <w:b/>
+          <w:bCs/>
+          <w:color w:val="000000" w:themeColor="text1"/>
+          <w:sz w:val="20"/>
+          <w:szCs w:val="20"/>
+        </w:rPr>
+        <w:t xml:space="preserve">5. The standard deviation of this dataset is 0.0873. Using this, create a 95% confidence interval for the mean ratio between flat dumbbell press and barbell bench press and interpret it. </w:t>
+      </w:r>
+    </w:p>
+    <w:p>
+      <w:pPr>
+        <w:pStyle w:val="ListParagraph"/>
+        <w:rPr>
+          <w:rFonts w:asciiTheme="minorHAnsi" w:hAnsiTheme="minorHAnsi" w:cstheme="minorHAnsi"/>
+          <w:b/>
+          <w:bCs/>
+          <w:color w:val="000000" w:themeColor="text1"/>
+          <w:sz w:val="20"/>
+          <w:szCs w:val="20"/>
+        </w:rPr>
+      </w:pPr>
+    </w:p>
+    <w:p>
+      <w:pPr>
+        <w:pStyle w:val="ListParagraph"/>
+        <w:rPr>
+          <w:rFonts w:asciiTheme="minorHAnsi" w:hAnsiTheme="minorHAnsi" w:cstheme="minorHAnsi"/>
+          <w:b/>
+          <w:bCs/>
+          <w:color w:val="000000" w:themeColor="text1"/>
+          <w:sz w:val="20"/>
+          <w:szCs w:val="20"/>
+        </w:rPr>
+      </w:pPr>
+    </w:p>
+    <w:p>
+      <w:pPr>
+        <w:pStyle w:val="ListParagraph"/>
+        <w:rPr>
+          <w:rFonts w:asciiTheme="minorHAnsi" w:hAnsiTheme="minorHAnsi" w:cstheme="minorHAnsi"/>
+          <w:b/>
+          <w:bCs/>
+          <w:color w:val="000000" w:themeColor="text1"/>
           <w:sz w:val="20"/>
           <w:szCs w:val="20"/>
         </w:rPr>
@@ -659,102 +751,45 @@
         <w:ind w:left="1440"/>
         <w:rPr>
           <w:rFonts w:asciiTheme="minorHAnsi" w:hAnsiTheme="minorHAnsi" w:cstheme="minorHAnsi"/>
-          <w:color w:val="FF0000"/>
-          <w:sz w:val="20"/>
-          <w:szCs w:val="20"/>
-        </w:rPr>
-      </w:pPr>
-    </w:p>
-    <w:p>
-      <w:pPr>
-        <w:pStyle w:val="ListParagraph"/>
-        <w:rPr>
-          <w:rFonts w:asciiTheme="minorHAnsi" w:hAnsiTheme="minorHAnsi" w:cstheme="minorHAnsi"/>
-          <w:b/>
-          <w:bCs/>
-          <w:sz w:val="20"/>
-          <w:szCs w:val="20"/>
-        </w:rPr>
-      </w:pPr>
-      <w:r>
-        <w:rPr>
-          <w:rFonts w:asciiTheme="minorHAnsi" w:hAnsiTheme="minorHAnsi" w:cstheme="minorHAnsi"/>
-          <w:b/>
-          <w:bCs/>
+          <w:color w:val="000000" w:themeColor="text1"/>
+          <w:sz w:val="20"/>
+          <w:szCs w:val="20"/>
+        </w:rPr>
+      </w:pPr>
+    </w:p>
+    <w:p>
+      <w:pPr>
+        <w:pStyle w:val="ListParagraph"/>
+        <w:rPr>
+          <w:rFonts w:asciiTheme="minorHAnsi" w:hAnsiTheme="minorHAnsi" w:cstheme="minorHAnsi"/>
+          <w:b/>
+          <w:bCs/>
+          <w:color w:val="000000" w:themeColor="text1"/>
+          <w:sz w:val="20"/>
+          <w:szCs w:val="20"/>
+        </w:rPr>
+      </w:pPr>
+      <w:r>
+        <w:rPr>
+          <w:rFonts w:asciiTheme="minorHAnsi" w:hAnsiTheme="minorHAnsi" w:cstheme="minorHAnsi"/>
+          <w:b/>
+          <w:bCs/>
+          <w:color w:val="000000" w:themeColor="text1"/>
           <w:sz w:val="20"/>
           <w:szCs w:val="20"/>
         </w:rPr>
         <w:lastRenderedPageBreak/>
-        <w:t xml:space="preserve">5. </w:t>
-      </w:r>
-      <w:r>
-        <w:rPr>
-          <w:rFonts w:asciiTheme="minorHAnsi" w:hAnsiTheme="minorHAnsi" w:cstheme="minorHAnsi"/>
-          <w:b/>
-          <w:bCs/>
-          <w:sz w:val="20"/>
-          <w:szCs w:val="20"/>
-        </w:rPr>
-        <w:t xml:space="preserve">The standard deviation of this dataset is 0.0873. </w:t>
-      </w:r>
-      <w:r>
-        <w:rPr>
-          <w:rFonts w:asciiTheme="minorHAnsi" w:hAnsiTheme="minorHAnsi" w:cstheme="minorHAnsi"/>
-          <w:b/>
-          <w:bCs/>
-          <w:sz w:val="20"/>
-          <w:szCs w:val="20"/>
-        </w:rPr>
-        <w:t>Create a 99% confidence interval for the mean ratio between</w:t>
-      </w:r>
-      <w:r>
-        <w:rPr>
-          <w:rFonts w:asciiTheme="minorHAnsi" w:hAnsiTheme="minorHAnsi" w:cstheme="minorHAnsi"/>
-          <w:b/>
-          <w:bCs/>
-          <w:sz w:val="20"/>
-          <w:szCs w:val="20"/>
-        </w:rPr>
-        <w:t xml:space="preserve"> flat</w:t>
-      </w:r>
-      <w:r>
-        <w:rPr>
-          <w:rFonts w:asciiTheme="minorHAnsi" w:hAnsiTheme="minorHAnsi" w:cstheme="minorHAnsi"/>
-          <w:b/>
-          <w:bCs/>
-          <w:sz w:val="20"/>
-          <w:szCs w:val="20"/>
-        </w:rPr>
-        <w:t xml:space="preserve"> dumbbell press and </w:t>
-      </w:r>
-      <w:r>
-        <w:rPr>
-          <w:rFonts w:asciiTheme="minorHAnsi" w:hAnsiTheme="minorHAnsi" w:cstheme="minorHAnsi"/>
-          <w:b/>
-          <w:bCs/>
-          <w:sz w:val="20"/>
-          <w:szCs w:val="20"/>
-        </w:rPr>
-        <w:t xml:space="preserve">barbell </w:t>
-      </w:r>
-      <w:r>
-        <w:rPr>
-          <w:rFonts w:asciiTheme="minorHAnsi" w:hAnsiTheme="minorHAnsi" w:cstheme="minorHAnsi"/>
-          <w:b/>
-          <w:bCs/>
-          <w:sz w:val="20"/>
-          <w:szCs w:val="20"/>
-        </w:rPr>
-        <w:t xml:space="preserve">bench press and interpret it. </w:t>
-      </w:r>
-    </w:p>
-    <w:p>
-      <w:pPr>
-        <w:pStyle w:val="ListParagraph"/>
-        <w:rPr>
-          <w:rFonts w:asciiTheme="minorHAnsi" w:hAnsiTheme="minorHAnsi" w:cstheme="minorHAnsi"/>
-          <w:b/>
-          <w:bCs/>
+        <w:t xml:space="preserve">5. The standard deviation of this dataset is 0.0873. Create a 99% confidence interval for the mean ratio between flat dumbbell press and barbell bench press and interpret it. </w:t>
+      </w:r>
+    </w:p>
+    <w:p>
+      <w:pPr>
+        <w:pStyle w:val="ListParagraph"/>
+        <w:rPr>
+          <w:rFonts w:asciiTheme="minorHAnsi" w:hAnsiTheme="minorHAnsi" w:cstheme="minorHAnsi"/>
+          <w:b/>
+          <w:bCs/>
+          <w:color w:val="000000" w:themeColor="text1"/>
           <w:sz w:val="20"/>
           <w:szCs w:val="20"/>
         </w:rPr>
@@ -767,7 +802,7 @@
         <w:ind w:left="720"/>
         <w:rPr>
           <w:rFonts w:ascii="Monaco" w:hAnsi="Monaco"/>
-          <w:color w:val="FF0000"/>
+          <w:color w:val="000000" w:themeColor="text1"/>
           <w:sz w:val="18"/>
           <w:szCs w:val="18"/>
         </w:rPr>
@@ -775,247 +810,115 @@
     </w:p>
     <w:p>
       <w:pPr>
-        <w:pStyle w:val="HTMLPreformatted"/>
-        <w:shd w:val="clear" w:color="auto" w:fill="FFFFFF"/>
-        <w:ind w:left="720"/>
-        <w:rPr>
-          <w:rFonts w:ascii="Monaco" w:hAnsi="Monaco"/>
-          <w:color w:val="FF0000"/>
-          <w:sz w:val="18"/>
-          <w:szCs w:val="18"/>
-        </w:rPr>
-      </w:pPr>
-    </w:p>
-    <w:p>
-      <w:pPr>
-        <w:pStyle w:val="HTMLPreformatted"/>
-        <w:shd w:val="clear" w:color="auto" w:fill="FFFFFF"/>
-        <w:ind w:left="720"/>
-        <w:rPr>
-          <w:rFonts w:ascii="Monaco" w:hAnsi="Monaco"/>
-          <w:color w:val="FF0000"/>
-          <w:sz w:val="18"/>
-          <w:szCs w:val="18"/>
-        </w:rPr>
-      </w:pPr>
-    </w:p>
-    <w:p>
-      <w:pPr>
-        <w:pStyle w:val="HTMLPreformatted"/>
-        <w:shd w:val="clear" w:color="auto" w:fill="FFFFFF"/>
-        <w:ind w:left="720"/>
-        <w:rPr>
-          <w:rFonts w:ascii="Monaco" w:hAnsi="Monaco"/>
-          <w:color w:val="FF0000"/>
-          <w:sz w:val="18"/>
-          <w:szCs w:val="18"/>
-        </w:rPr>
-      </w:pPr>
-    </w:p>
-    <w:p>
-      <w:pPr>
-        <w:pStyle w:val="HTMLPreformatted"/>
-        <w:shd w:val="clear" w:color="auto" w:fill="FFFFFF"/>
-        <w:ind w:left="720"/>
-        <w:rPr>
-          <w:rFonts w:ascii="Monaco" w:hAnsi="Monaco"/>
-          <w:color w:val="FF0000"/>
-          <w:sz w:val="18"/>
-          <w:szCs w:val="18"/>
-        </w:rPr>
-      </w:pPr>
-    </w:p>
-    <w:p>
-      <w:pPr>
-        <w:pStyle w:val="HTMLPreformatted"/>
-        <w:shd w:val="clear" w:color="auto" w:fill="FFFFFF"/>
-        <w:ind w:left="720"/>
-        <w:rPr>
-          <w:rFonts w:ascii="Monaco" w:hAnsi="Monaco"/>
-          <w:color w:val="FF0000"/>
-          <w:sz w:val="18"/>
-          <w:szCs w:val="18"/>
-        </w:rPr>
-      </w:pPr>
-    </w:p>
-    <w:p>
-      <w:pPr>
-        <w:pStyle w:val="HTMLPreformatted"/>
-        <w:shd w:val="clear" w:color="auto" w:fill="FFFFFF"/>
-        <w:ind w:left="720"/>
-        <w:rPr>
-          <w:rFonts w:ascii="Monaco" w:hAnsi="Monaco"/>
-          <w:color w:val="FF0000"/>
-          <w:sz w:val="18"/>
-          <w:szCs w:val="18"/>
-        </w:rPr>
-      </w:pPr>
-    </w:p>
-    <w:p>
-      <w:pPr>
-        <w:pStyle w:val="HTMLPreformatted"/>
-        <w:shd w:val="clear" w:color="auto" w:fill="FFFFFF"/>
-        <w:ind w:left="720"/>
-        <w:rPr>
-          <w:rFonts w:ascii="Monaco" w:hAnsi="Monaco"/>
-          <w:color w:val="FF0000"/>
-          <w:sz w:val="18"/>
-          <w:szCs w:val="18"/>
-        </w:rPr>
-      </w:pPr>
-    </w:p>
-    <w:p>
-      <w:pPr>
-        <w:pStyle w:val="HTMLPreformatted"/>
-        <w:shd w:val="clear" w:color="auto" w:fill="FFFFFF"/>
-        <w:ind w:left="720"/>
-        <w:rPr>
-          <w:rFonts w:ascii="Monaco" w:hAnsi="Monaco"/>
-          <w:color w:val="000000"/>
-          <w:sz w:val="18"/>
-          <w:szCs w:val="18"/>
-        </w:rPr>
-      </w:pPr>
-      <w:r>
-        <w:rPr>
-          <w:rFonts w:asciiTheme="minorHAnsi" w:hAnsiTheme="minorHAnsi" w:cstheme="minorHAnsi"/>
-          <w:b/>
-          <w:bCs/>
-        </w:rPr>
-        <w:t xml:space="preserve">6. Based </w:t>
-      </w:r>
-      <w:r>
-        <w:rPr>
-          <w:rFonts w:asciiTheme="minorHAnsi" w:hAnsiTheme="minorHAnsi" w:cstheme="minorHAnsi"/>
-          <w:b/>
-          <w:bCs/>
-        </w:rPr>
-        <w:t xml:space="preserve">on the IQR and using the “1.5 IQR Rule” for outliers, are there any discernable outliers in this dataset? </w:t>
-      </w:r>
-    </w:p>
-    <w:p>
-      <w:pPr>
-        <w:tabs>
-          <w:tab w:val="left" w:pos="7229"/>
-        </w:tabs>
-        <w:rPr>
-          <w:rFonts w:asciiTheme="minorHAnsi" w:hAnsiTheme="minorHAnsi" w:cstheme="minorHAnsi"/>
-          <w:sz w:val="20"/>
-          <w:szCs w:val="20"/>
-        </w:rPr>
-      </w:pPr>
-      <w:r>
-        <w:rPr>
-          <w:rFonts w:asciiTheme="minorHAnsi" w:hAnsiTheme="minorHAnsi" w:cstheme="minorHAnsi"/>
-          <w:sz w:val="20"/>
-          <w:szCs w:val="20"/>
-        </w:rPr>
-        <w:t xml:space="preserve">      </w:t>
-      </w:r>
-    </w:p>
-    <w:p>
-      <w:pPr>
-        <w:pStyle w:val="ListParagraph"/>
-        <w:rPr>
-          <w:rFonts w:asciiTheme="minorHAnsi" w:hAnsiTheme="minorHAnsi" w:cstheme="minorHAnsi"/>
-          <w:b/>
-          <w:bCs/>
-          <w:sz w:val="20"/>
-          <w:szCs w:val="20"/>
-        </w:rPr>
-      </w:pPr>
-    </w:p>
-    <w:p>
-      <w:pPr>
-        <w:pStyle w:val="ListParagraph"/>
-        <w:rPr>
-          <w:rFonts w:asciiTheme="minorHAnsi" w:hAnsiTheme="minorHAnsi" w:cstheme="minorHAnsi"/>
-          <w:b/>
-          <w:bCs/>
-          <w:sz w:val="20"/>
-          <w:szCs w:val="20"/>
-        </w:rPr>
-      </w:pPr>
-    </w:p>
-    <w:p>
-      <w:pPr>
-        <w:pStyle w:val="ListParagraph"/>
-        <w:rPr>
-          <w:rFonts w:asciiTheme="minorHAnsi" w:hAnsiTheme="minorHAnsi" w:cstheme="minorHAnsi"/>
-          <w:b/>
-          <w:bCs/>
-          <w:sz w:val="20"/>
-          <w:szCs w:val="20"/>
-        </w:rPr>
-      </w:pPr>
-    </w:p>
-    <w:p>
-      <w:pPr>
-        <w:pStyle w:val="ListParagraph"/>
-        <w:rPr>
-          <w:rFonts w:asciiTheme="minorHAnsi" w:hAnsiTheme="minorHAnsi" w:cstheme="minorHAnsi"/>
-          <w:b/>
-          <w:bCs/>
-          <w:sz w:val="20"/>
-          <w:szCs w:val="20"/>
-        </w:rPr>
-      </w:pPr>
-    </w:p>
-    <w:p>
-      <w:pPr>
-        <w:pStyle w:val="ListParagraph"/>
-        <w:rPr>
-          <w:rFonts w:asciiTheme="minorHAnsi" w:hAnsiTheme="minorHAnsi" w:cstheme="minorHAnsi"/>
-          <w:b/>
-          <w:bCs/>
-          <w:sz w:val="20"/>
-          <w:szCs w:val="20"/>
-        </w:rPr>
-      </w:pPr>
-    </w:p>
-    <w:p>
-      <w:pPr>
-        <w:pStyle w:val="ListParagraph"/>
-        <w:rPr>
-          <w:rFonts w:asciiTheme="minorHAnsi" w:hAnsiTheme="minorHAnsi" w:cstheme="minorHAnsi"/>
-          <w:b/>
-          <w:bCs/>
-          <w:sz w:val="20"/>
-          <w:szCs w:val="20"/>
-        </w:rPr>
-      </w:pPr>
-    </w:p>
-    <w:p>
-      <w:pPr>
-        <w:pStyle w:val="ListParagraph"/>
-        <w:rPr>
-          <w:rFonts w:asciiTheme="minorHAnsi" w:hAnsiTheme="minorHAnsi" w:cstheme="minorHAnsi"/>
-          <w:b/>
-          <w:bCs/>
-          <w:sz w:val="20"/>
-          <w:szCs w:val="20"/>
-        </w:rPr>
-      </w:pPr>
-    </w:p>
-    <w:p>
-      <w:pPr>
-        <w:pStyle w:val="ListParagraph"/>
-        <w:rPr>
-          <w:rFonts w:asciiTheme="minorHAnsi" w:hAnsiTheme="minorHAnsi" w:cstheme="minorHAnsi"/>
-          <w:b/>
-          <w:bCs/>
-          <w:sz w:val="20"/>
-          <w:szCs w:val="20"/>
-        </w:rPr>
-      </w:pPr>
-    </w:p>
-    <w:p>
-      <w:pPr>
-        <w:pStyle w:val="ListParagraph"/>
-        <w:rPr>
-          <w:rFonts w:asciiTheme="minorHAnsi" w:hAnsiTheme="minorHAnsi" w:cstheme="minorHAnsi"/>
-          <w:b/>
-          <w:bCs/>
+        <w:rPr>
+          <w:rFonts w:asciiTheme="minorHAnsi" w:hAnsiTheme="minorHAnsi" w:cstheme="minorHAnsi"/>
+          <w:b/>
+          <w:bCs/>
+          <w:color w:val="000000" w:themeColor="text1"/>
+          <w:sz w:val="20"/>
+          <w:szCs w:val="20"/>
+        </w:rPr>
+      </w:pPr>
+    </w:p>
+    <w:p>
+      <w:pPr>
+        <w:pStyle w:val="ListParagraph"/>
+        <w:rPr>
+          <w:rFonts w:asciiTheme="minorHAnsi" w:hAnsiTheme="minorHAnsi" w:cstheme="minorHAnsi"/>
+          <w:b/>
+          <w:bCs/>
+          <w:color w:val="000000" w:themeColor="text1"/>
+          <w:sz w:val="20"/>
+          <w:szCs w:val="20"/>
+        </w:rPr>
+      </w:pPr>
+    </w:p>
+    <w:p>
+      <w:pPr>
+        <w:pStyle w:val="ListParagraph"/>
+        <w:rPr>
+          <w:rFonts w:asciiTheme="minorHAnsi" w:hAnsiTheme="minorHAnsi" w:cstheme="minorHAnsi"/>
+          <w:b/>
+          <w:bCs/>
+          <w:color w:val="000000" w:themeColor="text1"/>
+          <w:sz w:val="20"/>
+          <w:szCs w:val="20"/>
+        </w:rPr>
+      </w:pPr>
+    </w:p>
+    <w:p>
+      <w:pPr>
+        <w:pStyle w:val="ListParagraph"/>
+        <w:rPr>
+          <w:rFonts w:asciiTheme="minorHAnsi" w:hAnsiTheme="minorHAnsi" w:cstheme="minorHAnsi"/>
+          <w:b/>
+          <w:bCs/>
+          <w:color w:val="000000" w:themeColor="text1"/>
+          <w:sz w:val="20"/>
+          <w:szCs w:val="20"/>
+        </w:rPr>
+      </w:pPr>
+    </w:p>
+    <w:p>
+      <w:pPr>
+        <w:pStyle w:val="ListParagraph"/>
+        <w:rPr>
+          <w:rFonts w:asciiTheme="minorHAnsi" w:hAnsiTheme="minorHAnsi" w:cstheme="minorHAnsi"/>
+          <w:b/>
+          <w:bCs/>
+          <w:color w:val="000000" w:themeColor="text1"/>
+          <w:sz w:val="20"/>
+          <w:szCs w:val="20"/>
+        </w:rPr>
+      </w:pPr>
+    </w:p>
+    <w:p>
+      <w:pPr>
+        <w:pStyle w:val="ListParagraph"/>
+        <w:rPr>
+          <w:rFonts w:asciiTheme="minorHAnsi" w:hAnsiTheme="minorHAnsi" w:cstheme="minorHAnsi"/>
+          <w:b/>
+          <w:bCs/>
+          <w:color w:val="000000" w:themeColor="text1"/>
+          <w:sz w:val="20"/>
+          <w:szCs w:val="20"/>
+        </w:rPr>
+      </w:pPr>
+    </w:p>
+    <w:p>
+      <w:pPr>
+        <w:pStyle w:val="ListParagraph"/>
+        <w:rPr>
+          <w:rFonts w:asciiTheme="minorHAnsi" w:hAnsiTheme="minorHAnsi" w:cstheme="minorHAnsi"/>
+          <w:b/>
+          <w:bCs/>
+          <w:color w:val="000000" w:themeColor="text1"/>
+          <w:sz w:val="20"/>
+          <w:szCs w:val="20"/>
+        </w:rPr>
+      </w:pPr>
+    </w:p>
+    <w:p>
+      <w:pPr>
+        <w:pStyle w:val="ListParagraph"/>
+        <w:rPr>
+          <w:rFonts w:asciiTheme="minorHAnsi" w:hAnsiTheme="minorHAnsi" w:cstheme="minorHAnsi"/>
+          <w:b/>
+          <w:bCs/>
+          <w:color w:val="000000" w:themeColor="text1"/>
+          <w:sz w:val="20"/>
+          <w:szCs w:val="20"/>
+        </w:rPr>
+      </w:pPr>
+    </w:p>
+    <w:p>
+      <w:pPr>
+        <w:pStyle w:val="ListParagraph"/>
+        <w:rPr>
+          <w:rFonts w:asciiTheme="minorHAnsi" w:hAnsiTheme="minorHAnsi" w:cstheme="minorHAnsi"/>
+          <w:b/>
+          <w:bCs/>
+          <w:color w:val="000000" w:themeColor="text1"/>
           <w:sz w:val="20"/>
           <w:szCs w:val="20"/>
         </w:rPr>
@@ -1026,6 +929,7 @@
           <w:b/>
           <w:bCs/>
           <w:noProof/>
+          <w:color w:val="000000" w:themeColor="text1"/>
         </w:rPr>
         <w:drawing>
           <wp:anchor distT="0" distB="0" distL="114300" distR="114300" simplePos="0" relativeHeight="251660288" behindDoc="0" locked="0" layoutInCell="1" allowOverlap="1" wp14:anchorId="239AC027" wp14:editId="02CA6FB0">
@@ -1088,50 +992,33 @@
           <w:rFonts w:asciiTheme="minorHAnsi" w:hAnsiTheme="minorHAnsi" w:cstheme="minorHAnsi"/>
           <w:b/>
           <w:bCs/>
-          <w:sz w:val="20"/>
-          <w:szCs w:val="20"/>
-        </w:rPr>
-        <w:t xml:space="preserve">7. </w:t>
-      </w:r>
-      <w:r>
-        <w:rPr>
-          <w:rFonts w:asciiTheme="minorHAnsi" w:hAnsiTheme="minorHAnsi" w:cstheme="minorHAnsi"/>
-          <w:b/>
-          <w:bCs/>
-          <w:sz w:val="20"/>
-          <w:szCs w:val="20"/>
-        </w:rPr>
-        <w:t xml:space="preserve">The graph to the right shows a histogram of the data. </w:t>
-      </w:r>
-      <w:r>
-        <w:rPr>
-          <w:rFonts w:asciiTheme="minorHAnsi" w:hAnsiTheme="minorHAnsi" w:cstheme="minorHAnsi"/>
-          <w:b/>
-          <w:bCs/>
-          <w:sz w:val="20"/>
-          <w:szCs w:val="20"/>
-        </w:rPr>
-        <w:t>Approximately what percentage of the weightlifters observed have a ratio of 0.</w:t>
-      </w:r>
-      <w:r>
-        <w:rPr>
-          <w:rFonts w:asciiTheme="minorHAnsi" w:hAnsiTheme="minorHAnsi" w:cstheme="minorHAnsi"/>
-          <w:b/>
-          <w:bCs/>
-          <w:sz w:val="20"/>
-          <w:szCs w:val="20"/>
-        </w:rPr>
-        <w:t xml:space="preserve">7 </w:t>
-      </w:r>
-      <w:r>
-        <w:rPr>
-          <w:rFonts w:asciiTheme="minorHAnsi" w:hAnsiTheme="minorHAnsi" w:cstheme="minorHAnsi"/>
-          <w:b/>
-          <w:bCs/>
-          <w:sz w:val="20"/>
-          <w:szCs w:val="20"/>
-        </w:rPr>
-        <w:t xml:space="preserve">or above? </w:t>
+          <w:color w:val="000000" w:themeColor="text1"/>
+          <w:sz w:val="20"/>
+          <w:szCs w:val="20"/>
+        </w:rPr>
+        <w:t xml:space="preserve">7. The graph to the right shows a histogram of the data. </w:t>
+      </w:r>
+      <w:r>
+        <w:rPr>
+          <w:rFonts w:asciiTheme="minorHAnsi" w:hAnsiTheme="minorHAnsi" w:cstheme="minorHAnsi"/>
+          <w:b/>
+          <w:bCs/>
+          <w:color w:val="000000" w:themeColor="text1"/>
+          <w:sz w:val="20"/>
+          <w:szCs w:val="20"/>
+        </w:rPr>
+        <w:t>What</w:t>
+      </w:r>
+      <w:r>
+        <w:rPr>
+          <w:rFonts w:asciiTheme="minorHAnsi" w:hAnsiTheme="minorHAnsi" w:cstheme="minorHAnsi"/>
+          <w:b/>
+          <w:bCs/>
+          <w:color w:val="000000" w:themeColor="text1"/>
+          <w:sz w:val="20"/>
+          <w:szCs w:val="20"/>
+        </w:rPr>
+        <w:t xml:space="preserve"> percentage of the weightlifters observed have a ratio of 0.7 or above? </w:t>
       </w:r>
     </w:p>
     <w:p>
@@ -1141,13 +1028,15 @@
         </w:tabs>
         <w:rPr>
           <w:rFonts w:asciiTheme="minorHAnsi" w:hAnsiTheme="minorHAnsi" w:cstheme="minorHAnsi"/>
-          <w:sz w:val="20"/>
-          <w:szCs w:val="20"/>
-        </w:rPr>
-      </w:pPr>
-      <w:r>
-        <w:rPr>
-          <w:rFonts w:asciiTheme="minorHAnsi" w:hAnsiTheme="minorHAnsi" w:cstheme="minorHAnsi"/>
+          <w:color w:val="000000" w:themeColor="text1"/>
+          <w:sz w:val="20"/>
+          <w:szCs w:val="20"/>
+        </w:rPr>
+      </w:pPr>
+      <w:r>
+        <w:rPr>
+          <w:rFonts w:asciiTheme="minorHAnsi" w:hAnsiTheme="minorHAnsi" w:cstheme="minorHAnsi"/>
+          <w:color w:val="000000" w:themeColor="text1"/>
           <w:sz w:val="20"/>
           <w:szCs w:val="20"/>
         </w:rPr>
@@ -1156,6 +1045,7 @@
       <w:r>
         <w:rPr>
           <w:rFonts w:asciiTheme="minorHAnsi" w:hAnsiTheme="minorHAnsi" w:cstheme="minorHAnsi"/>
+          <w:color w:val="000000" w:themeColor="text1"/>
           <w:sz w:val="20"/>
           <w:szCs w:val="20"/>
         </w:rPr>
@@ -1169,105 +1059,119 @@
           <w:rFonts w:asciiTheme="minorHAnsi" w:hAnsiTheme="minorHAnsi" w:cstheme="minorHAnsi"/>
           <w:b/>
           <w:bCs/>
-          <w:sz w:val="20"/>
-          <w:szCs w:val="20"/>
-        </w:rPr>
-      </w:pPr>
-    </w:p>
-    <w:p>
-      <w:pPr>
-        <w:pStyle w:val="ListParagraph"/>
-        <w:rPr>
-          <w:rFonts w:asciiTheme="minorHAnsi" w:hAnsiTheme="minorHAnsi" w:cstheme="minorHAnsi"/>
-          <w:b/>
-          <w:bCs/>
-          <w:sz w:val="20"/>
-          <w:szCs w:val="20"/>
-        </w:rPr>
-      </w:pPr>
-    </w:p>
-    <w:p>
-      <w:pPr>
-        <w:pStyle w:val="ListParagraph"/>
-        <w:rPr>
-          <w:rFonts w:asciiTheme="minorHAnsi" w:hAnsiTheme="minorHAnsi" w:cstheme="minorHAnsi"/>
-          <w:b/>
-          <w:bCs/>
-          <w:sz w:val="20"/>
-          <w:szCs w:val="20"/>
-        </w:rPr>
-      </w:pPr>
-    </w:p>
-    <w:p>
-      <w:pPr>
-        <w:pStyle w:val="ListParagraph"/>
-        <w:rPr>
-          <w:rFonts w:asciiTheme="minorHAnsi" w:hAnsiTheme="minorHAnsi" w:cstheme="minorHAnsi"/>
-          <w:b/>
-          <w:bCs/>
-          <w:sz w:val="20"/>
-          <w:szCs w:val="20"/>
-        </w:rPr>
-      </w:pPr>
-    </w:p>
-    <w:p>
-      <w:pPr>
-        <w:pStyle w:val="ListParagraph"/>
-        <w:rPr>
-          <w:rFonts w:asciiTheme="minorHAnsi" w:hAnsiTheme="minorHAnsi" w:cstheme="minorHAnsi"/>
-          <w:b/>
-          <w:bCs/>
-          <w:sz w:val="20"/>
-          <w:szCs w:val="20"/>
-        </w:rPr>
-      </w:pPr>
-    </w:p>
-    <w:p>
-      <w:pPr>
-        <w:pStyle w:val="ListParagraph"/>
-        <w:rPr>
-          <w:rFonts w:asciiTheme="minorHAnsi" w:hAnsiTheme="minorHAnsi" w:cstheme="minorHAnsi"/>
-          <w:b/>
-          <w:bCs/>
-          <w:sz w:val="20"/>
-          <w:szCs w:val="20"/>
-        </w:rPr>
-      </w:pPr>
-      <w:r>
-        <w:rPr>
-          <w:rFonts w:asciiTheme="minorHAnsi" w:hAnsiTheme="minorHAnsi" w:cstheme="minorHAnsi"/>
-          <w:b/>
-          <w:bCs/>
-          <w:sz w:val="20"/>
-          <w:szCs w:val="20"/>
-        </w:rPr>
-        <w:t xml:space="preserve">8.  </w:t>
-      </w:r>
-      <w:r>
-        <w:rPr>
-          <w:rFonts w:asciiTheme="minorHAnsi" w:hAnsiTheme="minorHAnsi" w:cstheme="minorHAnsi"/>
-          <w:b/>
-          <w:bCs/>
-          <w:sz w:val="20"/>
-          <w:szCs w:val="20"/>
-        </w:rPr>
-        <w:t xml:space="preserve">Based on the graph above </w:t>
-      </w:r>
-      <w:r>
-        <w:rPr>
-          <w:rFonts w:asciiTheme="minorHAnsi" w:hAnsiTheme="minorHAnsi" w:cstheme="minorHAnsi"/>
-          <w:b/>
-          <w:bCs/>
-          <w:sz w:val="20"/>
-          <w:szCs w:val="20"/>
-        </w:rPr>
-        <w:t xml:space="preserve">and the specific observations, what could be a concern regarding the spread of the data, and what is a possible solution. </w:t>
-      </w:r>
-    </w:p>
-    <w:p>
-      <w:pPr>
-        <w:rPr>
-          <w:rFonts w:asciiTheme="minorHAnsi" w:hAnsiTheme="minorHAnsi" w:cstheme="minorHAnsi"/>
+          <w:color w:val="000000" w:themeColor="text1"/>
+          <w:sz w:val="20"/>
+          <w:szCs w:val="20"/>
+        </w:rPr>
+      </w:pPr>
+    </w:p>
+    <w:p>
+      <w:pPr>
+        <w:pStyle w:val="ListParagraph"/>
+        <w:rPr>
+          <w:rFonts w:asciiTheme="minorHAnsi" w:hAnsiTheme="minorHAnsi" w:cstheme="minorHAnsi"/>
+          <w:b/>
+          <w:bCs/>
+          <w:color w:val="000000" w:themeColor="text1"/>
+          <w:sz w:val="20"/>
+          <w:szCs w:val="20"/>
+        </w:rPr>
+      </w:pPr>
+    </w:p>
+    <w:p>
+      <w:pPr>
+        <w:pStyle w:val="ListParagraph"/>
+        <w:rPr>
+          <w:rFonts w:asciiTheme="minorHAnsi" w:hAnsiTheme="minorHAnsi" w:cstheme="minorHAnsi"/>
+          <w:b/>
+          <w:bCs/>
+          <w:color w:val="000000" w:themeColor="text1"/>
+          <w:sz w:val="20"/>
+          <w:szCs w:val="20"/>
+        </w:rPr>
+      </w:pPr>
+    </w:p>
+    <w:p>
+      <w:pPr>
+        <w:pStyle w:val="ListParagraph"/>
+        <w:rPr>
+          <w:rFonts w:asciiTheme="minorHAnsi" w:hAnsiTheme="minorHAnsi" w:cstheme="minorHAnsi"/>
+          <w:b/>
+          <w:bCs/>
+          <w:color w:val="000000" w:themeColor="text1"/>
+          <w:sz w:val="20"/>
+          <w:szCs w:val="20"/>
+        </w:rPr>
+      </w:pPr>
+    </w:p>
+    <w:p>
+      <w:pPr>
+        <w:pStyle w:val="ListParagraph"/>
+        <w:rPr>
+          <w:rFonts w:asciiTheme="minorHAnsi" w:hAnsiTheme="minorHAnsi" w:cstheme="minorHAnsi"/>
+          <w:b/>
+          <w:bCs/>
+          <w:color w:val="000000" w:themeColor="text1"/>
+          <w:sz w:val="20"/>
+          <w:szCs w:val="20"/>
+        </w:rPr>
+      </w:pPr>
+    </w:p>
+    <w:p>
+      <w:pPr>
+        <w:pStyle w:val="ListParagraph"/>
+        <w:rPr>
+          <w:rFonts w:asciiTheme="minorHAnsi" w:hAnsiTheme="minorHAnsi" w:cstheme="minorHAnsi"/>
+          <w:b/>
+          <w:bCs/>
+          <w:color w:val="000000" w:themeColor="text1"/>
+          <w:sz w:val="20"/>
+          <w:szCs w:val="20"/>
+        </w:rPr>
+      </w:pPr>
+    </w:p>
+    <w:p>
+      <w:pPr>
+        <w:pStyle w:val="ListParagraph"/>
+        <w:rPr>
+          <w:rFonts w:asciiTheme="minorHAnsi" w:hAnsiTheme="minorHAnsi" w:cstheme="minorHAnsi"/>
+          <w:b/>
+          <w:bCs/>
+          <w:color w:val="000000" w:themeColor="text1"/>
+          <w:sz w:val="20"/>
+          <w:szCs w:val="20"/>
+        </w:rPr>
+      </w:pPr>
+    </w:p>
+    <w:p>
+      <w:pPr>
+        <w:pStyle w:val="ListParagraph"/>
+        <w:rPr>
+          <w:rFonts w:asciiTheme="minorHAnsi" w:hAnsiTheme="minorHAnsi" w:cstheme="minorHAnsi"/>
+          <w:b/>
+          <w:bCs/>
+          <w:color w:val="000000" w:themeColor="text1"/>
+          <w:sz w:val="20"/>
+          <w:szCs w:val="20"/>
+        </w:rPr>
+      </w:pPr>
+      <w:r>
+        <w:rPr>
+          <w:rFonts w:asciiTheme="minorHAnsi" w:hAnsiTheme="minorHAnsi" w:cstheme="minorHAnsi"/>
+          <w:b/>
+          <w:bCs/>
+          <w:color w:val="000000" w:themeColor="text1"/>
+          <w:sz w:val="20"/>
+          <w:szCs w:val="20"/>
+        </w:rPr>
+        <w:t xml:space="preserve">8.  Based on the graph above and the specific observations, what could be a concern regarding the spread of the data, and what is a possible solution. </w:t>
+      </w:r>
+    </w:p>
+    <w:p>
+      <w:pPr>
+        <w:rPr>
+          <w:rFonts w:asciiTheme="minorHAnsi" w:hAnsiTheme="minorHAnsi" w:cstheme="minorHAnsi"/>
+          <w:color w:val="000000" w:themeColor="text1"/>
         </w:rPr>
       </w:pPr>
     </w:p>
@@ -1276,35 +1180,37 @@
         <w:ind w:left="720"/>
         <w:rPr>
           <w:rFonts w:asciiTheme="minorHAnsi" w:hAnsiTheme="minorHAnsi" w:cstheme="minorHAnsi"/>
-          <w:color w:val="FF0000"/>
-          <w:sz w:val="20"/>
-          <w:szCs w:val="20"/>
-        </w:rPr>
-      </w:pPr>
-    </w:p>
-    <w:p>
-      <w:pPr>
-        <w:rPr>
-          <w:rFonts w:asciiTheme="minorHAnsi" w:hAnsiTheme="minorHAnsi" w:cstheme="minorHAnsi"/>
-          <w:color w:val="FF0000"/>
-          <w:sz w:val="20"/>
-          <w:szCs w:val="20"/>
-        </w:rPr>
-      </w:pPr>
-    </w:p>
-    <w:p>
-      <w:pPr>
-        <w:rPr>
-          <w:rFonts w:asciiTheme="minorHAnsi" w:hAnsiTheme="minorHAnsi" w:cstheme="minorHAnsi"/>
-          <w:sz w:val="20"/>
-          <w:szCs w:val="20"/>
-        </w:rPr>
-      </w:pPr>
-    </w:p>
-    <w:p>
-      <w:pPr>
-        <w:rPr>
-          <w:rFonts w:asciiTheme="minorHAnsi" w:hAnsiTheme="minorHAnsi" w:cstheme="minorHAnsi"/>
+          <w:color w:val="000000" w:themeColor="text1"/>
+          <w:sz w:val="20"/>
+          <w:szCs w:val="20"/>
+        </w:rPr>
+      </w:pPr>
+    </w:p>
+    <w:p>
+      <w:pPr>
+        <w:rPr>
+          <w:rFonts w:asciiTheme="minorHAnsi" w:hAnsiTheme="minorHAnsi" w:cstheme="minorHAnsi"/>
+          <w:color w:val="000000" w:themeColor="text1"/>
+          <w:sz w:val="20"/>
+          <w:szCs w:val="20"/>
+        </w:rPr>
+      </w:pPr>
+    </w:p>
+    <w:p>
+      <w:pPr>
+        <w:rPr>
+          <w:rFonts w:asciiTheme="minorHAnsi" w:hAnsiTheme="minorHAnsi" w:cstheme="minorHAnsi"/>
+          <w:color w:val="000000" w:themeColor="text1"/>
+          <w:sz w:val="20"/>
+          <w:szCs w:val="20"/>
+        </w:rPr>
+      </w:pPr>
+    </w:p>
+    <w:p>
+      <w:pPr>
+        <w:rPr>
+          <w:rFonts w:asciiTheme="minorHAnsi" w:hAnsiTheme="minorHAnsi" w:cstheme="minorHAnsi"/>
+          <w:color w:val="000000" w:themeColor="text1"/>
           <w:sz w:val="20"/>
           <w:szCs w:val="20"/>
         </w:rPr>
@@ -1315,6 +1221,7 @@
         <w:ind w:left="720"/>
         <w:rPr>
           <w:rFonts w:asciiTheme="minorHAnsi" w:hAnsiTheme="minorHAnsi" w:cstheme="minorHAnsi"/>
+          <w:color w:val="000000" w:themeColor="text1"/>
           <w:sz w:val="20"/>
           <w:szCs w:val="20"/>
         </w:rPr>
@@ -1353,6 +1260,7 @@
           <w:rFonts w:asciiTheme="minorHAnsi" w:hAnsiTheme="minorHAnsi" w:cstheme="minorHAnsi"/>
           <w:b/>
           <w:bCs/>
+          <w:color w:val="000000" w:themeColor="text1"/>
         </w:rPr>
       </w:pPr>
     </w:p>
@@ -1361,7 +1269,7 @@
         <w:ind w:left="720"/>
         <w:rPr>
           <w:rFonts w:asciiTheme="minorHAnsi" w:hAnsiTheme="minorHAnsi" w:cstheme="minorHAnsi"/>
-          <w:color w:val="FF0000"/>
+          <w:color w:val="000000" w:themeColor="text1"/>
           <w:sz w:val="20"/>
           <w:szCs w:val="20"/>
         </w:rPr>

--- a/vgjohn/weights_ratio/module/weight_ratio_worksheet.docx
+++ b/vgjohn/weights_ratio/module/weight_ratio_worksheet.docx
@@ -6,30 +6,28 @@
       <w:pPr>
         <w:jc w:val="center"/>
         <w:rPr>
-          <w:rFonts w:asciiTheme="minorHAnsi" w:hAnsiTheme="minorHAnsi" w:cstheme="minorHAnsi"/>
-          <w:color w:val="000000" w:themeColor="text1"/>
-        </w:rPr>
-      </w:pPr>
-      <w:r>
-        <w:rPr>
-          <w:rFonts w:asciiTheme="minorHAnsi" w:hAnsiTheme="minorHAnsi" w:cstheme="minorHAnsi"/>
-          <w:color w:val="000000" w:themeColor="text1"/>
+          <w:rFonts w:asciiTheme="majorHAnsi" w:hAnsiTheme="majorHAnsi" w:cstheme="majorHAnsi"/>
+          <w:b/>
+          <w:bCs/>
+          <w:color w:val="000000" w:themeColor="text1"/>
+          <w:sz w:val="28"/>
+          <w:szCs w:val="28"/>
+        </w:rPr>
+      </w:pPr>
+      <w:r>
+        <w:rPr>
+          <w:rFonts w:asciiTheme="majorHAnsi" w:hAnsiTheme="majorHAnsi" w:cstheme="majorHAnsi"/>
+          <w:b/>
+          <w:bCs/>
+          <w:color w:val="000000" w:themeColor="text1"/>
+          <w:sz w:val="28"/>
+          <w:szCs w:val="28"/>
         </w:rPr>
         <w:t>Exploring the Ratio of Dumbbell Press to Flat Bench Press</w:t>
       </w:r>
     </w:p>
     <w:p>
       <w:pPr>
-        <w:rPr>
-          <w:rFonts w:asciiTheme="minorHAnsi" w:hAnsiTheme="minorHAnsi" w:cstheme="minorHAnsi"/>
-          <w:b/>
-          <w:bCs/>
-          <w:color w:val="000000" w:themeColor="text1"/>
-        </w:rPr>
-      </w:pPr>
-    </w:p>
-    <w:p>
-      <w:pPr>
         <w:pStyle w:val="NormalWeb"/>
         <w:rPr>
           <w:rFonts w:asciiTheme="minorHAnsi" w:hAnsiTheme="minorHAnsi" w:cstheme="minorHAnsi"/>
@@ -71,7 +69,7 @@
           <w:sz w:val="20"/>
           <w:szCs w:val="20"/>
         </w:rPr>
-        <w:t xml:space="preserve">dumbbell press (using two, equal size dumbbells), compared to </w:t>
+        <w:t xml:space="preserve">dumbbell press compared to </w:t>
       </w:r>
       <w:r>
         <w:rPr>
@@ -93,42 +91,85 @@
           <w:sz w:val="20"/>
           <w:szCs w:val="20"/>
         </w:rPr>
-        <w:t xml:space="preserve"> bench press, (using a bar and equal size plates on either side).</w:t>
-      </w:r>
-      <w:r>
-        <w:rPr>
-          <w:rFonts w:asciiTheme="minorHAnsi" w:hAnsiTheme="minorHAnsi" w:cstheme="minorHAnsi"/>
-          <w:b/>
-          <w:bCs/>
+        <w:t xml:space="preserve"> bench press.</w:t>
+      </w:r>
+    </w:p>
+    <w:p>
+      <w:pPr>
+        <w:pStyle w:val="NormalWeb"/>
+        <w:rPr>
+          <w:rFonts w:asciiTheme="minorHAnsi" w:hAnsiTheme="minorHAnsi" w:cstheme="minorHAnsi"/>
+          <w:color w:val="000000" w:themeColor="text1"/>
+          <w:sz w:val="20"/>
+          <w:szCs w:val="20"/>
+        </w:rPr>
+      </w:pPr>
+      <w:r>
+        <w:rPr>
+          <w:rFonts w:asciiTheme="minorHAnsi" w:hAnsiTheme="minorHAnsi" w:cstheme="minorHAnsi"/>
           <w:color w:val="000000" w:themeColor="text1"/>
           <w:sz w:val="20"/>
           <w:szCs w:val="20"/>
         </w:rPr>
         <w:t xml:space="preserve"> </w:t>
       </w:r>
-      <w:proofErr w:type="gramStart"/>
-      <w:r>
-        <w:rPr>
-          <w:rFonts w:asciiTheme="minorHAnsi" w:hAnsiTheme="minorHAnsi" w:cstheme="minorHAnsi"/>
-          <w:b/>
-          <w:bCs/>
-          <w:color w:val="000000" w:themeColor="text1"/>
-          <w:sz w:val="20"/>
-          <w:szCs w:val="20"/>
-        </w:rPr>
-        <w:t>The</w:t>
-      </w:r>
-      <w:proofErr w:type="gramEnd"/>
-      <w:r>
-        <w:rPr>
-          <w:rFonts w:asciiTheme="minorHAnsi" w:hAnsiTheme="minorHAnsi" w:cstheme="minorHAnsi"/>
-          <w:b/>
-          <w:bCs/>
-          <w:color w:val="000000" w:themeColor="text1"/>
-          <w:sz w:val="20"/>
-          <w:szCs w:val="20"/>
-        </w:rPr>
-        <w:t xml:space="preserve"> goal of the ratio is to compare how much someone is lifting two dumbbells versus how much they are able to lift the weighted barbell. You obtain the ratio by multiplying the weight of one dumbbell by 2 (to account for the two weights that the person would hold) and dividing that weight by the amount someone is able to barbell bench press.</w:t>
+      <w:r>
+        <w:rPr>
+          <w:rFonts w:asciiTheme="minorHAnsi" w:hAnsiTheme="minorHAnsi" w:cstheme="minorHAnsi"/>
+          <w:color w:val="000000" w:themeColor="text1"/>
+          <w:sz w:val="20"/>
+          <w:szCs w:val="20"/>
+        </w:rPr>
+        <w:t xml:space="preserve">A </w:t>
+      </w:r>
+      <w:r>
+        <w:rPr>
+          <w:rFonts w:asciiTheme="minorHAnsi" w:hAnsiTheme="minorHAnsi" w:cstheme="minorHAnsi"/>
+          <w:b/>
+          <w:bCs/>
+          <w:color w:val="000000" w:themeColor="text1"/>
+          <w:sz w:val="20"/>
+          <w:szCs w:val="20"/>
+        </w:rPr>
+        <w:t>d</w:t>
+      </w:r>
+      <w:r>
+        <w:rPr>
+          <w:rFonts w:asciiTheme="minorHAnsi" w:hAnsiTheme="minorHAnsi" w:cstheme="minorHAnsi"/>
+          <w:b/>
+          <w:bCs/>
+          <w:color w:val="000000" w:themeColor="text1"/>
+          <w:sz w:val="20"/>
+          <w:szCs w:val="20"/>
+        </w:rPr>
+        <w:t>umbbell</w:t>
+      </w:r>
+      <w:r>
+        <w:rPr>
+          <w:rFonts w:asciiTheme="minorHAnsi" w:hAnsiTheme="minorHAnsi" w:cstheme="minorHAnsi"/>
+          <w:color w:val="000000" w:themeColor="text1"/>
+          <w:sz w:val="20"/>
+          <w:szCs w:val="20"/>
+        </w:rPr>
+        <w:t xml:space="preserve"> is a short bar with equal weight on both sides designed to be held in the lifter's hands. Flat dumbbell press is when the lifter lies on a flat bench with their arms positioned at roughly </w:t>
+      </w:r>
+      <w:r>
+        <w:rPr>
+          <w:rFonts w:asciiTheme="minorHAnsi" w:hAnsiTheme="minorHAnsi" w:cstheme="minorHAnsi"/>
+          <w:color w:val="000000" w:themeColor="text1"/>
+          <w:sz w:val="20"/>
+          <w:szCs w:val="20"/>
+        </w:rPr>
+        <w:t>45-degree</w:t>
+      </w:r>
+      <w:r>
+        <w:rPr>
+          <w:rFonts w:asciiTheme="minorHAnsi" w:hAnsiTheme="minorHAnsi" w:cstheme="minorHAnsi"/>
+          <w:color w:val="000000" w:themeColor="text1"/>
+          <w:sz w:val="20"/>
+          <w:szCs w:val="20"/>
+        </w:rPr>
+        <w:t xml:space="preserve"> angles, lifts two equal sized dumbbells, brings them back to the chest, and then keeps going.</w:t>
       </w:r>
     </w:p>
     <w:p>
@@ -136,8 +177,216 @@
         <w:pStyle w:val="NormalWeb"/>
         <w:rPr>
           <w:rFonts w:asciiTheme="minorHAnsi" w:hAnsiTheme="minorHAnsi" w:cstheme="minorHAnsi"/>
-          <w:b/>
-          <w:bCs/>
+          <w:color w:val="000000" w:themeColor="text1"/>
+          <w:sz w:val="20"/>
+          <w:szCs w:val="20"/>
+        </w:rPr>
+      </w:pPr>
+      <w:r>
+        <w:rPr>
+          <w:rFonts w:asciiTheme="minorHAnsi" w:hAnsiTheme="minorHAnsi" w:cstheme="minorHAnsi"/>
+          <w:color w:val="000000" w:themeColor="text1"/>
+          <w:sz w:val="20"/>
+          <w:szCs w:val="20"/>
+        </w:rPr>
+        <w:t>A</w:t>
+      </w:r>
+      <w:r>
+        <w:rPr>
+          <w:rFonts w:asciiTheme="minorHAnsi" w:hAnsiTheme="minorHAnsi" w:cstheme="minorHAnsi"/>
+          <w:b/>
+          <w:bCs/>
+          <w:color w:val="000000" w:themeColor="text1"/>
+          <w:sz w:val="20"/>
+          <w:szCs w:val="20"/>
+        </w:rPr>
+        <w:t xml:space="preserve"> barbell</w:t>
+      </w:r>
+      <w:r>
+        <w:rPr>
+          <w:rFonts w:asciiTheme="minorHAnsi" w:hAnsiTheme="minorHAnsi" w:cstheme="minorHAnsi"/>
+          <w:color w:val="000000" w:themeColor="text1"/>
+          <w:sz w:val="20"/>
+          <w:szCs w:val="20"/>
+        </w:rPr>
+        <w:t xml:space="preserve"> is similar in shape to a dumbbell, but is a longer, much heavier bar where multiple weighted plates can be placed on either side. Barbell bench press is when the lifter lies on a bench with the barbell positioned at their chest, lifts the barbell, and then brings it back down.</w:t>
+      </w:r>
+    </w:p>
+    <w:p>
+      <w:pPr>
+        <w:pStyle w:val="NormalWeb"/>
+        <w:rPr>
+          <w:rFonts w:asciiTheme="minorHAnsi" w:hAnsiTheme="minorHAnsi" w:cstheme="minorHAnsi"/>
+          <w:b/>
+          <w:bCs/>
+          <w:color w:val="000000" w:themeColor="text1"/>
+          <w:sz w:val="20"/>
+          <w:szCs w:val="20"/>
+        </w:rPr>
+      </w:pPr>
+      <w:r>
+        <w:rPr>
+          <w:rFonts w:asciiTheme="minorHAnsi" w:hAnsiTheme="minorHAnsi" w:cstheme="minorHAnsi"/>
+          <w:b/>
+          <w:bCs/>
+          <w:color w:val="000000" w:themeColor="text1"/>
+          <w:sz w:val="20"/>
+          <w:szCs w:val="20"/>
+        </w:rPr>
+        <w:t>The goal of the ratio is to compare how much someone is lifting two dumbbells versus how much they are able to lift the weighted barbell. You obtain the ratio by multiplying the weight of one dumbbell by 2 (to account for the two weights that the person would hold) and dividing that weight by the amount someone is able to barbell bench press.</w:t>
+      </w:r>
+    </w:p>
+    <w:p>
+      <w:pPr>
+        <w:pStyle w:val="NormalWeb"/>
+        <w:rPr>
+          <w:rFonts w:asciiTheme="minorHAnsi" w:hAnsiTheme="minorHAnsi" w:cstheme="minorHAnsi"/>
+          <w:b/>
+          <w:bCs/>
+          <w:color w:val="000000" w:themeColor="text1"/>
+          <w:sz w:val="20"/>
+          <w:szCs w:val="20"/>
+        </w:rPr>
+      </w:pPr>
+      <w:r>
+        <w:rPr>
+          <w:rFonts w:asciiTheme="minorHAnsi" w:hAnsiTheme="minorHAnsi" w:cstheme="minorHAnsi"/>
+          <w:b/>
+          <w:bCs/>
+          <w:color w:val="000000" w:themeColor="text1"/>
+          <w:sz w:val="20"/>
+          <w:szCs w:val="20"/>
+        </w:rPr>
+        <w:t>The data is sourced from a self-reported Reddit open forum</w:t>
+      </w:r>
+      <w:r>
+        <w:rPr>
+          <w:rStyle w:val="FootnoteReference"/>
+          <w:rFonts w:asciiTheme="minorHAnsi" w:hAnsiTheme="minorHAnsi" w:cstheme="minorHAnsi"/>
+          <w:b/>
+          <w:bCs/>
+          <w:color w:val="000000" w:themeColor="text1"/>
+          <w:sz w:val="20"/>
+          <w:szCs w:val="20"/>
+        </w:rPr>
+        <w:footnoteReference w:id="1"/>
+      </w:r>
+      <w:r>
+        <w:rPr>
+          <w:rFonts w:asciiTheme="minorHAnsi" w:hAnsiTheme="minorHAnsi" w:cstheme="minorHAnsi"/>
+          <w:b/>
+          <w:bCs/>
+          <w:color w:val="000000" w:themeColor="text1"/>
+          <w:sz w:val="20"/>
+          <w:szCs w:val="20"/>
+        </w:rPr>
+        <w:t>.</w:t>
+      </w:r>
+      <w:r>
+        <w:rPr>
+          <w:rFonts w:asciiTheme="minorHAnsi" w:hAnsiTheme="minorHAnsi" w:cstheme="minorHAnsi"/>
+          <w:b/>
+          <w:bCs/>
+          <w:color w:val="000000" w:themeColor="text1"/>
+          <w:sz w:val="20"/>
+          <w:szCs w:val="20"/>
+        </w:rPr>
+        <w:t xml:space="preserve"> </w:t>
+      </w:r>
+      <w:r>
+        <w:rPr>
+          <w:rFonts w:asciiTheme="minorHAnsi" w:hAnsiTheme="minorHAnsi" w:cstheme="minorHAnsi"/>
+          <w:b/>
+          <w:bCs/>
+          <w:color w:val="000000" w:themeColor="text1"/>
+          <w:sz w:val="20"/>
+          <w:szCs w:val="20"/>
+        </w:rPr>
+        <w:t xml:space="preserve">Users provided their weight for both a flat dumbbell </w:t>
+      </w:r>
+      <w:r>
+        <w:rPr>
+          <w:rFonts w:asciiTheme="minorHAnsi" w:hAnsiTheme="minorHAnsi" w:cstheme="minorHAnsi"/>
+          <w:b/>
+          <w:bCs/>
+          <w:color w:val="000000" w:themeColor="text1"/>
+          <w:sz w:val="20"/>
+          <w:szCs w:val="20"/>
+        </w:rPr>
+        <w:t>press</w:t>
+      </w:r>
+      <w:r>
+        <w:rPr>
+          <w:rFonts w:asciiTheme="minorHAnsi" w:hAnsiTheme="minorHAnsi" w:cstheme="minorHAnsi"/>
+          <w:b/>
+          <w:bCs/>
+          <w:color w:val="000000" w:themeColor="text1"/>
+          <w:sz w:val="20"/>
+          <w:szCs w:val="20"/>
+        </w:rPr>
+        <w:t xml:space="preserve"> </w:t>
+      </w:r>
+      <w:r>
+        <w:rPr>
+          <w:rFonts w:asciiTheme="minorHAnsi" w:hAnsiTheme="minorHAnsi" w:cstheme="minorHAnsi"/>
+          <w:b/>
+          <w:bCs/>
+          <w:color w:val="000000" w:themeColor="text1"/>
+          <w:sz w:val="20"/>
+          <w:szCs w:val="20"/>
+        </w:rPr>
+        <w:t>and a barbell bench press</w:t>
+      </w:r>
+      <w:r>
+        <w:rPr>
+          <w:rFonts w:asciiTheme="minorHAnsi" w:hAnsiTheme="minorHAnsi" w:cstheme="minorHAnsi"/>
+          <w:b/>
+          <w:bCs/>
+          <w:color w:val="000000" w:themeColor="text1"/>
+          <w:sz w:val="20"/>
+          <w:szCs w:val="20"/>
+        </w:rPr>
+        <w:t xml:space="preserve">, </w:t>
+      </w:r>
+      <w:r>
+        <w:rPr>
+          <w:rFonts w:asciiTheme="minorHAnsi" w:hAnsiTheme="minorHAnsi" w:cstheme="minorHAnsi"/>
+          <w:b/>
+          <w:bCs/>
+          <w:color w:val="000000" w:themeColor="text1"/>
+          <w:sz w:val="20"/>
+          <w:szCs w:val="20"/>
+        </w:rPr>
+        <w:t xml:space="preserve">and it was compiled by another user into the corresponding weight ratio. It is important to note that as this is a </w:t>
+      </w:r>
+      <w:r>
+        <w:rPr>
+          <w:rFonts w:asciiTheme="minorHAnsi" w:hAnsiTheme="minorHAnsi" w:cstheme="minorHAnsi"/>
+          <w:b/>
+          <w:bCs/>
+          <w:color w:val="000000" w:themeColor="text1"/>
+          <w:sz w:val="20"/>
+          <w:szCs w:val="20"/>
+        </w:rPr>
+        <w:t>self-reported</w:t>
+      </w:r>
+      <w:r>
+        <w:rPr>
+          <w:rFonts w:asciiTheme="minorHAnsi" w:hAnsiTheme="minorHAnsi" w:cstheme="minorHAnsi"/>
+          <w:b/>
+          <w:bCs/>
+          <w:color w:val="000000" w:themeColor="text1"/>
+          <w:sz w:val="20"/>
+          <w:szCs w:val="20"/>
+        </w:rPr>
+        <w:t xml:space="preserve"> open forum, biases may be introduced that wouldn't otherwise be present.</w:t>
+      </w:r>
+    </w:p>
+    <w:p>
+      <w:pPr>
+        <w:pStyle w:val="NormalWeb"/>
+        <w:rPr>
+          <w:rFonts w:asciiTheme="minorHAnsi" w:hAnsiTheme="minorHAnsi" w:cstheme="minorHAnsi"/>
           <w:color w:val="000000" w:themeColor="text1"/>
           <w:sz w:val="20"/>
           <w:szCs w:val="20"/>
@@ -152,16 +401,16 @@
           <w:szCs w:val="20"/>
         </w:rPr>
         <w:drawing>
-          <wp:anchor distT="0" distB="0" distL="114300" distR="114300" simplePos="0" relativeHeight="251659264" behindDoc="0" locked="0" layoutInCell="1" allowOverlap="1" wp14:anchorId="306235D4" wp14:editId="42B7E360">
+          <wp:anchor distT="0" distB="0" distL="114300" distR="114300" simplePos="0" relativeHeight="251659264" behindDoc="0" locked="0" layoutInCell="1" allowOverlap="1" wp14:anchorId="306235D4" wp14:editId="2F7498D9">
             <wp:simplePos x="0" y="0"/>
             <wp:positionH relativeFrom="column">
-              <wp:posOffset>-39950</wp:posOffset>
+              <wp:posOffset>71180</wp:posOffset>
             </wp:positionH>
             <wp:positionV relativeFrom="paragraph">
-              <wp:posOffset>170787</wp:posOffset>
+              <wp:posOffset>-13215</wp:posOffset>
             </wp:positionV>
-            <wp:extent cx="985520" cy="3532505"/>
-            <wp:effectExtent l="0" t="0" r="5080" b="0"/>
+            <wp:extent cx="1069975" cy="3835400"/>
+            <wp:effectExtent l="0" t="0" r="0" b="0"/>
             <wp:wrapSquare wrapText="bothSides"/>
             <wp:docPr id="5" name="Picture 5" descr="A screenshot of a calculator&#10;&#10;Description automatically generated"/>
             <wp:cNvGraphicFramePr>
@@ -175,7 +424,7 @@
                     <pic:cNvPicPr/>
                   </pic:nvPicPr>
                   <pic:blipFill>
-                    <a:blip r:embed="rId5" cstate="print">
+                    <a:blip r:embed="rId8" cstate="print">
                       <a:extLst>
                         <a:ext uri="{28A0092B-C50C-407E-A947-70E740481C1C}">
                           <a14:useLocalDpi xmlns:a14="http://schemas.microsoft.com/office/drawing/2010/main" val="0"/>
@@ -189,7 +438,7 @@
                   <pic:spPr>
                     <a:xfrm>
                       <a:off x="0" y="0"/>
-                      <a:ext cx="985520" cy="3532505"/>
+                      <a:ext cx="1069975" cy="3835400"/>
                     </a:xfrm>
                     <a:prstGeom prst="rect">
                       <a:avLst/>
@@ -210,13 +459,47 @@
       <w:r>
         <w:rPr>
           <w:rFonts w:asciiTheme="minorHAnsi" w:hAnsiTheme="minorHAnsi" w:cstheme="minorHAnsi"/>
-          <w:b/>
-          <w:bCs/>
-          <w:color w:val="000000" w:themeColor="text1"/>
-          <w:sz w:val="20"/>
-          <w:szCs w:val="20"/>
-        </w:rPr>
-        <w:t xml:space="preserve">Below is a dataset with observations from 18 weightlifters and their corresponding ratio. </w:t>
+          <w:color w:val="000000" w:themeColor="text1"/>
+          <w:sz w:val="20"/>
+          <w:szCs w:val="20"/>
+        </w:rPr>
+        <w:t>Below is a dataset with observations from 18 weightlifters and their corresponding ratio</w:t>
+      </w:r>
+      <w:r>
+        <w:rPr>
+          <w:rFonts w:asciiTheme="minorHAnsi" w:hAnsiTheme="minorHAnsi" w:cstheme="minorHAnsi"/>
+          <w:color w:val="000000" w:themeColor="text1"/>
+          <w:sz w:val="20"/>
+          <w:szCs w:val="20"/>
+        </w:rPr>
+        <w:t>,</w:t>
+      </w:r>
+      <w:r>
+        <w:rPr>
+          <w:rFonts w:asciiTheme="minorHAnsi" w:hAnsiTheme="minorHAnsi" w:cstheme="minorHAnsi"/>
+          <w:color w:val="000000" w:themeColor="text1"/>
+          <w:sz w:val="20"/>
+          <w:szCs w:val="20"/>
+        </w:rPr>
+        <w:t xml:space="preserve"> as well as summary statistics and visualizations for the data</w:t>
+      </w:r>
+      <w:r>
+        <w:rPr>
+          <w:rFonts w:asciiTheme="majorHAnsi" w:hAnsiTheme="majorHAnsi" w:cstheme="majorHAnsi"/>
+          <w:color w:val="000000" w:themeColor="text1"/>
+          <w:sz w:val="20"/>
+          <w:szCs w:val="20"/>
+        </w:rPr>
+        <w:t>.</w:t>
+      </w:r>
+      <w:r>
+        <w:rPr>
+          <w:rFonts w:asciiTheme="minorHAnsi" w:hAnsiTheme="minorHAnsi" w:cstheme="minorHAnsi"/>
+          <w:color w:val="000000" w:themeColor="text1"/>
+          <w:sz w:val="20"/>
+          <w:szCs w:val="20"/>
+        </w:rPr>
+        <w:t xml:space="preserve"> </w:t>
       </w:r>
     </w:p>
     <w:p>
@@ -231,689 +514,9 @@
           <w:szCs w:val="20"/>
         </w:rPr>
       </w:pPr>
-      <w:r>
-        <w:rPr>
-          <w:rFonts w:asciiTheme="minorHAnsi" w:hAnsiTheme="minorHAnsi" w:cstheme="minorHAnsi"/>
-          <w:b/>
-          <w:bCs/>
-          <w:color w:val="000000" w:themeColor="text1"/>
-          <w:sz w:val="20"/>
-          <w:szCs w:val="20"/>
-        </w:rPr>
-        <w:t xml:space="preserve">1. What is the average ratio between </w:t>
-      </w:r>
-      <w:r>
-        <w:rPr>
-          <w:rFonts w:asciiTheme="minorHAnsi" w:hAnsiTheme="minorHAnsi" w:cstheme="minorHAnsi"/>
-          <w:b/>
-          <w:bCs/>
-          <w:color w:val="000000" w:themeColor="text1"/>
-          <w:sz w:val="20"/>
-          <w:szCs w:val="20"/>
-        </w:rPr>
-        <w:t xml:space="preserve">flat </w:t>
-      </w:r>
-      <w:r>
-        <w:rPr>
-          <w:rFonts w:asciiTheme="minorHAnsi" w:hAnsiTheme="minorHAnsi" w:cstheme="minorHAnsi"/>
-          <w:b/>
-          <w:bCs/>
-          <w:color w:val="000000" w:themeColor="text1"/>
-          <w:sz w:val="20"/>
-          <w:szCs w:val="20"/>
-        </w:rPr>
-        <w:t xml:space="preserve">dumbbell press and </w:t>
-      </w:r>
-      <w:r>
-        <w:rPr>
-          <w:rFonts w:asciiTheme="minorHAnsi" w:hAnsiTheme="minorHAnsi" w:cstheme="minorHAnsi"/>
-          <w:b/>
-          <w:bCs/>
-          <w:color w:val="000000" w:themeColor="text1"/>
-          <w:sz w:val="20"/>
-          <w:szCs w:val="20"/>
-        </w:rPr>
-        <w:t xml:space="preserve">barbell </w:t>
-      </w:r>
-      <w:r>
-        <w:rPr>
-          <w:rFonts w:asciiTheme="minorHAnsi" w:hAnsiTheme="minorHAnsi" w:cstheme="minorHAnsi"/>
-          <w:b/>
-          <w:bCs/>
-          <w:color w:val="000000" w:themeColor="text1"/>
-          <w:sz w:val="20"/>
-          <w:szCs w:val="20"/>
-        </w:rPr>
-        <w:t>bench press?</w:t>
-      </w:r>
-    </w:p>
-    <w:p>
-      <w:pPr>
-        <w:rPr>
-          <w:rFonts w:asciiTheme="minorHAnsi" w:hAnsiTheme="minorHAnsi" w:cstheme="minorHAnsi"/>
-          <w:b/>
-          <w:bCs/>
-          <w:color w:val="000000" w:themeColor="text1"/>
-          <w:sz w:val="20"/>
-          <w:szCs w:val="20"/>
-        </w:rPr>
-      </w:pPr>
-      <w:r>
-        <w:rPr>
-          <w:rFonts w:asciiTheme="minorHAnsi" w:hAnsiTheme="minorHAnsi" w:cstheme="minorHAnsi"/>
-          <w:b/>
-          <w:bCs/>
-          <w:color w:val="000000" w:themeColor="text1"/>
-          <w:sz w:val="20"/>
-          <w:szCs w:val="20"/>
-        </w:rPr>
-        <w:t xml:space="preserve"> </w:t>
-      </w:r>
-    </w:p>
-    <w:p>
-      <w:pPr>
-        <w:rPr>
-          <w:rFonts w:asciiTheme="minorHAnsi" w:hAnsiTheme="minorHAnsi" w:cstheme="minorHAnsi"/>
-          <w:color w:val="000000" w:themeColor="text1"/>
-        </w:rPr>
-      </w:pPr>
-    </w:p>
-    <w:p>
-      <w:pPr>
-        <w:rPr>
-          <w:rFonts w:asciiTheme="minorHAnsi" w:hAnsiTheme="minorHAnsi" w:cstheme="minorHAnsi"/>
-          <w:color w:val="000000" w:themeColor="text1"/>
-        </w:rPr>
-      </w:pPr>
-    </w:p>
-    <w:p>
-      <w:pPr>
-        <w:rPr>
-          <w:rFonts w:asciiTheme="minorHAnsi" w:hAnsiTheme="minorHAnsi" w:cstheme="minorHAnsi"/>
-          <w:color w:val="000000" w:themeColor="text1"/>
-        </w:rPr>
-      </w:pPr>
-    </w:p>
-    <w:p>
-      <w:pPr>
-        <w:pStyle w:val="ListParagraph"/>
-        <w:rPr>
-          <w:rFonts w:asciiTheme="minorHAnsi" w:hAnsiTheme="minorHAnsi" w:cstheme="minorHAnsi"/>
-          <w:b/>
-          <w:bCs/>
-          <w:color w:val="000000" w:themeColor="text1"/>
-          <w:sz w:val="20"/>
-          <w:szCs w:val="20"/>
-        </w:rPr>
-      </w:pPr>
-      <w:r>
-        <w:rPr>
-          <w:rFonts w:asciiTheme="minorHAnsi" w:hAnsiTheme="minorHAnsi" w:cstheme="minorHAnsi"/>
-          <w:b/>
-          <w:bCs/>
-          <w:color w:val="000000" w:themeColor="text1"/>
-          <w:sz w:val="20"/>
-          <w:szCs w:val="20"/>
-        </w:rPr>
-        <w:t xml:space="preserve">2. Find the values for the first and third quartiles of this data set and interpret what they mean. </w:t>
-      </w:r>
-    </w:p>
-    <w:p>
-      <w:pPr>
-        <w:pStyle w:val="HTMLPreformatted"/>
-        <w:shd w:val="clear" w:color="auto" w:fill="FFFFFF"/>
-        <w:rPr>
-          <w:rFonts w:asciiTheme="minorHAnsi" w:hAnsiTheme="minorHAnsi" w:cstheme="minorHAnsi"/>
-          <w:color w:val="000000" w:themeColor="text1"/>
-        </w:rPr>
-      </w:pPr>
-    </w:p>
-    <w:p>
-      <w:pPr>
-        <w:pStyle w:val="HTMLPreformatted"/>
-        <w:shd w:val="clear" w:color="auto" w:fill="FFFFFF"/>
-        <w:rPr>
-          <w:rFonts w:asciiTheme="minorHAnsi" w:hAnsiTheme="minorHAnsi" w:cstheme="minorHAnsi"/>
-          <w:color w:val="000000" w:themeColor="text1"/>
-        </w:rPr>
-      </w:pPr>
-    </w:p>
-    <w:p>
-      <w:pPr>
-        <w:rPr>
-          <w:rFonts w:asciiTheme="minorHAnsi" w:hAnsiTheme="minorHAnsi" w:cstheme="minorHAnsi"/>
-          <w:color w:val="000000" w:themeColor="text1"/>
-        </w:rPr>
-      </w:pPr>
-    </w:p>
-    <w:p>
-      <w:pPr>
-        <w:rPr>
-          <w:rFonts w:asciiTheme="minorHAnsi" w:hAnsiTheme="minorHAnsi" w:cstheme="minorHAnsi"/>
-          <w:color w:val="000000" w:themeColor="text1"/>
-        </w:rPr>
-      </w:pPr>
-    </w:p>
-    <w:p>
-      <w:pPr>
-        <w:rPr>
-          <w:rFonts w:asciiTheme="minorHAnsi" w:hAnsiTheme="minorHAnsi" w:cstheme="minorHAnsi"/>
-          <w:color w:val="000000" w:themeColor="text1"/>
-        </w:rPr>
-      </w:pPr>
-    </w:p>
-    <w:p>
-      <w:pPr>
-        <w:rPr>
-          <w:rFonts w:asciiTheme="minorHAnsi" w:hAnsiTheme="minorHAnsi" w:cstheme="minorHAnsi"/>
-          <w:color w:val="000000" w:themeColor="text1"/>
-        </w:rPr>
-      </w:pPr>
-    </w:p>
-    <w:p>
-      <w:pPr>
-        <w:rPr>
-          <w:rFonts w:asciiTheme="minorHAnsi" w:hAnsiTheme="minorHAnsi" w:cstheme="minorHAnsi"/>
-          <w:color w:val="000000" w:themeColor="text1"/>
-        </w:rPr>
-      </w:pPr>
-    </w:p>
-    <w:p>
-      <w:pPr>
-        <w:rPr>
-          <w:rFonts w:asciiTheme="minorHAnsi" w:hAnsiTheme="minorHAnsi" w:cstheme="minorHAnsi"/>
-          <w:b/>
-          <w:bCs/>
-          <w:color w:val="000000" w:themeColor="text1"/>
-          <w:sz w:val="20"/>
-          <w:szCs w:val="20"/>
-        </w:rPr>
-      </w:pPr>
-      <w:r>
-        <w:rPr>
-          <w:rFonts w:asciiTheme="minorHAnsi" w:hAnsiTheme="minorHAnsi" w:cstheme="minorHAnsi"/>
-          <w:b/>
-          <w:bCs/>
-          <w:color w:val="000000" w:themeColor="text1"/>
-          <w:sz w:val="20"/>
-          <w:szCs w:val="20"/>
-        </w:rPr>
-        <w:t>3. Find the interquartile range (IQR) for the 18 weightlifters</w:t>
-      </w:r>
-      <w:r>
-        <w:rPr>
-          <w:rFonts w:asciiTheme="minorHAnsi" w:hAnsiTheme="minorHAnsi" w:cstheme="minorHAnsi"/>
-          <w:b/>
-          <w:bCs/>
-          <w:color w:val="000000" w:themeColor="text1"/>
-          <w:sz w:val="20"/>
-          <w:szCs w:val="20"/>
-        </w:rPr>
-        <w:t xml:space="preserve">. </w:t>
-      </w:r>
-    </w:p>
-    <w:p>
-      <w:pPr>
-        <w:rPr>
-          <w:rFonts w:asciiTheme="minorHAnsi" w:hAnsiTheme="minorHAnsi" w:cstheme="minorHAnsi"/>
-          <w:color w:val="000000" w:themeColor="text1"/>
-        </w:rPr>
-      </w:pPr>
-    </w:p>
-    <w:p>
-      <w:pPr>
-        <w:rPr>
-          <w:rFonts w:asciiTheme="minorHAnsi" w:hAnsiTheme="minorHAnsi" w:cstheme="minorHAnsi"/>
-          <w:color w:val="000000" w:themeColor="text1"/>
-          <w:sz w:val="20"/>
-          <w:szCs w:val="20"/>
-        </w:rPr>
-      </w:pPr>
-    </w:p>
-    <w:p>
-      <w:pPr>
-        <w:rPr>
-          <w:rFonts w:asciiTheme="minorHAnsi" w:hAnsiTheme="minorHAnsi" w:cstheme="minorHAnsi"/>
-          <w:color w:val="000000" w:themeColor="text1"/>
-        </w:rPr>
-      </w:pPr>
-    </w:p>
-    <w:p>
-      <w:pPr>
-        <w:pStyle w:val="HTMLPreformatted"/>
-        <w:shd w:val="clear" w:color="auto" w:fill="FFFFFF"/>
-        <w:ind w:left="720"/>
-        <w:rPr>
-          <w:rFonts w:asciiTheme="minorHAnsi" w:hAnsiTheme="minorHAnsi" w:cstheme="minorHAnsi"/>
-          <w:b/>
-          <w:bCs/>
-          <w:color w:val="000000" w:themeColor="text1"/>
-        </w:rPr>
-      </w:pPr>
-    </w:p>
-    <w:p>
-      <w:pPr>
-        <w:pStyle w:val="HTMLPreformatted"/>
-        <w:shd w:val="clear" w:color="auto" w:fill="FFFFFF"/>
-        <w:ind w:left="720"/>
-        <w:rPr>
-          <w:rFonts w:asciiTheme="minorHAnsi" w:hAnsiTheme="minorHAnsi" w:cstheme="minorHAnsi"/>
-          <w:b/>
-          <w:bCs/>
-          <w:color w:val="000000" w:themeColor="text1"/>
-        </w:rPr>
-      </w:pPr>
-    </w:p>
-    <w:p>
-      <w:pPr>
-        <w:pStyle w:val="HTMLPreformatted"/>
-        <w:shd w:val="clear" w:color="auto" w:fill="FFFFFF"/>
-        <w:ind w:left="720"/>
-        <w:rPr>
-          <w:rFonts w:asciiTheme="minorHAnsi" w:hAnsiTheme="minorHAnsi" w:cstheme="minorHAnsi"/>
-          <w:b/>
-          <w:bCs/>
-          <w:color w:val="000000" w:themeColor="text1"/>
-        </w:rPr>
-      </w:pPr>
-    </w:p>
-    <w:p>
-      <w:pPr>
-        <w:pStyle w:val="HTMLPreformatted"/>
-        <w:shd w:val="clear" w:color="auto" w:fill="FFFFFF"/>
-        <w:ind w:left="720"/>
-        <w:rPr>
-          <w:rFonts w:asciiTheme="minorHAnsi" w:hAnsiTheme="minorHAnsi" w:cstheme="minorHAnsi"/>
-          <w:b/>
-          <w:bCs/>
-          <w:color w:val="000000" w:themeColor="text1"/>
-        </w:rPr>
-      </w:pPr>
-    </w:p>
-    <w:p>
-      <w:pPr>
-        <w:pStyle w:val="HTMLPreformatted"/>
-        <w:shd w:val="clear" w:color="auto" w:fill="FFFFFF"/>
-        <w:ind w:left="720"/>
-        <w:rPr>
-          <w:rFonts w:ascii="Monaco" w:hAnsi="Monaco"/>
-          <w:color w:val="000000" w:themeColor="text1"/>
-          <w:sz w:val="18"/>
-          <w:szCs w:val="18"/>
-        </w:rPr>
-      </w:pPr>
-      <w:r>
-        <w:rPr>
-          <w:rFonts w:asciiTheme="minorHAnsi" w:hAnsiTheme="minorHAnsi" w:cstheme="minorHAnsi"/>
-          <w:b/>
-          <w:bCs/>
-          <w:color w:val="000000" w:themeColor="text1"/>
-        </w:rPr>
-        <w:t>4. Based on the IQR and using the “1.5 IQR Rule</w:t>
-      </w:r>
-      <w:r>
-        <w:rPr>
-          <w:rFonts w:asciiTheme="minorHAnsi" w:hAnsiTheme="minorHAnsi" w:cstheme="minorHAnsi"/>
-          <w:b/>
-          <w:bCs/>
-          <w:color w:val="000000" w:themeColor="text1"/>
-        </w:rPr>
-        <w:t>,</w:t>
-      </w:r>
-      <w:r>
-        <w:rPr>
-          <w:rFonts w:asciiTheme="minorHAnsi" w:hAnsiTheme="minorHAnsi" w:cstheme="minorHAnsi"/>
-          <w:b/>
-          <w:bCs/>
-          <w:color w:val="000000" w:themeColor="text1"/>
-        </w:rPr>
-        <w:t xml:space="preserve">” are there any discernable outliers in this dataset? </w:t>
-      </w:r>
-    </w:p>
-    <w:p>
-      <w:pPr>
-        <w:tabs>
-          <w:tab w:val="left" w:pos="7229"/>
-        </w:tabs>
-        <w:rPr>
-          <w:rFonts w:asciiTheme="minorHAnsi" w:hAnsiTheme="minorHAnsi" w:cstheme="minorHAnsi"/>
-          <w:color w:val="000000" w:themeColor="text1"/>
-          <w:sz w:val="20"/>
-          <w:szCs w:val="20"/>
-        </w:rPr>
-      </w:pPr>
-      <w:r>
-        <w:rPr>
-          <w:rFonts w:asciiTheme="minorHAnsi" w:hAnsiTheme="minorHAnsi" w:cstheme="minorHAnsi"/>
-          <w:color w:val="000000" w:themeColor="text1"/>
-          <w:sz w:val="20"/>
-          <w:szCs w:val="20"/>
-        </w:rPr>
-        <w:t xml:space="preserve">      </w:t>
-      </w:r>
-    </w:p>
-    <w:p>
-      <w:pPr>
-        <w:tabs>
-          <w:tab w:val="left" w:pos="7229"/>
-        </w:tabs>
-        <w:rPr>
-          <w:rFonts w:asciiTheme="minorHAnsi" w:hAnsiTheme="minorHAnsi" w:cstheme="minorHAnsi"/>
-          <w:color w:val="000000" w:themeColor="text1"/>
-          <w:sz w:val="20"/>
-          <w:szCs w:val="20"/>
-        </w:rPr>
-      </w:pPr>
-    </w:p>
-    <w:p>
-      <w:pPr>
-        <w:tabs>
-          <w:tab w:val="left" w:pos="7229"/>
-        </w:tabs>
-        <w:rPr>
-          <w:rFonts w:asciiTheme="minorHAnsi" w:hAnsiTheme="minorHAnsi" w:cstheme="minorHAnsi"/>
-          <w:color w:val="000000" w:themeColor="text1"/>
-          <w:sz w:val="20"/>
-          <w:szCs w:val="20"/>
-        </w:rPr>
-      </w:pPr>
-    </w:p>
-    <w:p>
-      <w:pPr>
-        <w:tabs>
-          <w:tab w:val="left" w:pos="7229"/>
-        </w:tabs>
-        <w:rPr>
-          <w:rFonts w:asciiTheme="minorHAnsi" w:hAnsiTheme="minorHAnsi" w:cstheme="minorHAnsi"/>
-          <w:color w:val="000000" w:themeColor="text1"/>
-          <w:sz w:val="20"/>
-          <w:szCs w:val="20"/>
-        </w:rPr>
-      </w:pPr>
-    </w:p>
-    <w:p>
-      <w:pPr>
-        <w:pStyle w:val="ListParagraph"/>
-        <w:rPr>
-          <w:rFonts w:asciiTheme="minorHAnsi" w:hAnsiTheme="minorHAnsi" w:cstheme="minorHAnsi"/>
-          <w:b/>
-          <w:bCs/>
-          <w:color w:val="000000" w:themeColor="text1"/>
-          <w:sz w:val="20"/>
-          <w:szCs w:val="20"/>
-        </w:rPr>
-      </w:pPr>
-    </w:p>
-    <w:p>
-      <w:pPr>
-        <w:pStyle w:val="ListParagraph"/>
-        <w:rPr>
-          <w:rFonts w:asciiTheme="minorHAnsi" w:hAnsiTheme="minorHAnsi" w:cstheme="minorHAnsi"/>
-          <w:b/>
-          <w:bCs/>
-          <w:color w:val="000000" w:themeColor="text1"/>
-          <w:sz w:val="20"/>
-          <w:szCs w:val="20"/>
-        </w:rPr>
-      </w:pPr>
-    </w:p>
-    <w:p>
-      <w:pPr>
-        <w:pStyle w:val="ListParagraph"/>
-        <w:rPr>
-          <w:rFonts w:asciiTheme="minorHAnsi" w:hAnsiTheme="minorHAnsi" w:cstheme="minorHAnsi"/>
-          <w:b/>
-          <w:bCs/>
-          <w:color w:val="000000" w:themeColor="text1"/>
-          <w:sz w:val="20"/>
-          <w:szCs w:val="20"/>
-        </w:rPr>
-      </w:pPr>
-    </w:p>
-    <w:p>
-      <w:pPr>
-        <w:pStyle w:val="ListParagraph"/>
-        <w:rPr>
-          <w:rFonts w:asciiTheme="minorHAnsi" w:hAnsiTheme="minorHAnsi" w:cstheme="minorHAnsi"/>
-          <w:b/>
-          <w:bCs/>
-          <w:color w:val="000000" w:themeColor="text1"/>
-          <w:sz w:val="20"/>
-          <w:szCs w:val="20"/>
-        </w:rPr>
-      </w:pPr>
-    </w:p>
-    <w:p>
-      <w:pPr>
-        <w:pStyle w:val="ListParagraph"/>
-        <w:rPr>
-          <w:rFonts w:asciiTheme="minorHAnsi" w:hAnsiTheme="minorHAnsi" w:cstheme="minorHAnsi"/>
-          <w:b/>
-          <w:bCs/>
-          <w:color w:val="000000" w:themeColor="text1"/>
-          <w:sz w:val="20"/>
-          <w:szCs w:val="20"/>
-        </w:rPr>
-      </w:pPr>
-      <w:r>
-        <w:rPr>
-          <w:rFonts w:asciiTheme="minorHAnsi" w:hAnsiTheme="minorHAnsi" w:cstheme="minorHAnsi"/>
-          <w:b/>
-          <w:bCs/>
-          <w:color w:val="000000" w:themeColor="text1"/>
-          <w:sz w:val="20"/>
-          <w:szCs w:val="20"/>
-        </w:rPr>
-        <w:t xml:space="preserve">5. The standard deviation of this dataset is 0.0873. Using this, create a 95% confidence interval for the mean ratio between flat dumbbell press and barbell bench press and interpret it. </w:t>
-      </w:r>
-    </w:p>
-    <w:p>
-      <w:pPr>
-        <w:pStyle w:val="ListParagraph"/>
-        <w:rPr>
-          <w:rFonts w:asciiTheme="minorHAnsi" w:hAnsiTheme="minorHAnsi" w:cstheme="minorHAnsi"/>
-          <w:b/>
-          <w:bCs/>
-          <w:color w:val="000000" w:themeColor="text1"/>
-          <w:sz w:val="20"/>
-          <w:szCs w:val="20"/>
-        </w:rPr>
-      </w:pPr>
-    </w:p>
-    <w:p>
-      <w:pPr>
-        <w:pStyle w:val="ListParagraph"/>
-        <w:rPr>
-          <w:rFonts w:asciiTheme="minorHAnsi" w:hAnsiTheme="minorHAnsi" w:cstheme="minorHAnsi"/>
-          <w:b/>
-          <w:bCs/>
-          <w:color w:val="000000" w:themeColor="text1"/>
-          <w:sz w:val="20"/>
-          <w:szCs w:val="20"/>
-        </w:rPr>
-      </w:pPr>
-    </w:p>
-    <w:p>
-      <w:pPr>
-        <w:pStyle w:val="ListParagraph"/>
-        <w:rPr>
-          <w:rFonts w:asciiTheme="minorHAnsi" w:hAnsiTheme="minorHAnsi" w:cstheme="minorHAnsi"/>
-          <w:b/>
-          <w:bCs/>
-          <w:color w:val="000000" w:themeColor="text1"/>
-          <w:sz w:val="20"/>
-          <w:szCs w:val="20"/>
-        </w:rPr>
-      </w:pPr>
-    </w:p>
-    <w:p>
-      <w:pPr>
-        <w:ind w:left="1440"/>
-        <w:rPr>
-          <w:rFonts w:asciiTheme="minorHAnsi" w:hAnsiTheme="minorHAnsi" w:cstheme="minorHAnsi"/>
-          <w:color w:val="000000" w:themeColor="text1"/>
-          <w:sz w:val="20"/>
-          <w:szCs w:val="20"/>
-        </w:rPr>
-      </w:pPr>
-    </w:p>
-    <w:p>
-      <w:pPr>
-        <w:pStyle w:val="ListParagraph"/>
-        <w:rPr>
-          <w:rFonts w:asciiTheme="minorHAnsi" w:hAnsiTheme="minorHAnsi" w:cstheme="minorHAnsi"/>
-          <w:b/>
-          <w:bCs/>
-          <w:color w:val="000000" w:themeColor="text1"/>
-          <w:sz w:val="20"/>
-          <w:szCs w:val="20"/>
-        </w:rPr>
-      </w:pPr>
-      <w:r>
-        <w:rPr>
-          <w:rFonts w:asciiTheme="minorHAnsi" w:hAnsiTheme="minorHAnsi" w:cstheme="minorHAnsi"/>
-          <w:b/>
-          <w:bCs/>
-          <w:color w:val="000000" w:themeColor="text1"/>
-          <w:sz w:val="20"/>
-          <w:szCs w:val="20"/>
-        </w:rPr>
-        <w:lastRenderedPageBreak/>
-        <w:t xml:space="preserve">5. The standard deviation of this dataset is 0.0873. Create a 99% confidence interval for the mean ratio between flat dumbbell press and barbell bench press and interpret it. </w:t>
-      </w:r>
-    </w:p>
-    <w:p>
-      <w:pPr>
-        <w:pStyle w:val="ListParagraph"/>
-        <w:rPr>
-          <w:rFonts w:asciiTheme="minorHAnsi" w:hAnsiTheme="minorHAnsi" w:cstheme="minorHAnsi"/>
-          <w:b/>
-          <w:bCs/>
-          <w:color w:val="000000" w:themeColor="text1"/>
-          <w:sz w:val="20"/>
-          <w:szCs w:val="20"/>
-        </w:rPr>
-      </w:pPr>
-    </w:p>
-    <w:p>
-      <w:pPr>
-        <w:pStyle w:val="HTMLPreformatted"/>
-        <w:shd w:val="clear" w:color="auto" w:fill="FFFFFF"/>
-        <w:ind w:left="720"/>
-        <w:rPr>
-          <w:rFonts w:ascii="Monaco" w:hAnsi="Monaco"/>
-          <w:color w:val="000000" w:themeColor="text1"/>
-          <w:sz w:val="18"/>
-          <w:szCs w:val="18"/>
-        </w:rPr>
-      </w:pPr>
-    </w:p>
-    <w:p>
-      <w:pPr>
-        <w:rPr>
-          <w:rFonts w:asciiTheme="minorHAnsi" w:hAnsiTheme="minorHAnsi" w:cstheme="minorHAnsi"/>
-          <w:b/>
-          <w:bCs/>
-          <w:color w:val="000000" w:themeColor="text1"/>
-          <w:sz w:val="20"/>
-          <w:szCs w:val="20"/>
-        </w:rPr>
-      </w:pPr>
-    </w:p>
-    <w:p>
-      <w:pPr>
-        <w:pStyle w:val="ListParagraph"/>
-        <w:rPr>
-          <w:rFonts w:asciiTheme="minorHAnsi" w:hAnsiTheme="minorHAnsi" w:cstheme="minorHAnsi"/>
-          <w:b/>
-          <w:bCs/>
-          <w:color w:val="000000" w:themeColor="text1"/>
-          <w:sz w:val="20"/>
-          <w:szCs w:val="20"/>
-        </w:rPr>
-      </w:pPr>
-    </w:p>
-    <w:p>
-      <w:pPr>
-        <w:pStyle w:val="ListParagraph"/>
-        <w:rPr>
-          <w:rFonts w:asciiTheme="minorHAnsi" w:hAnsiTheme="minorHAnsi" w:cstheme="minorHAnsi"/>
-          <w:b/>
-          <w:bCs/>
-          <w:color w:val="000000" w:themeColor="text1"/>
-          <w:sz w:val="20"/>
-          <w:szCs w:val="20"/>
-        </w:rPr>
-      </w:pPr>
-    </w:p>
-    <w:p>
-      <w:pPr>
-        <w:pStyle w:val="ListParagraph"/>
-        <w:rPr>
-          <w:rFonts w:asciiTheme="minorHAnsi" w:hAnsiTheme="minorHAnsi" w:cstheme="minorHAnsi"/>
-          <w:b/>
-          <w:bCs/>
-          <w:color w:val="000000" w:themeColor="text1"/>
-          <w:sz w:val="20"/>
-          <w:szCs w:val="20"/>
-        </w:rPr>
-      </w:pPr>
-    </w:p>
-    <w:p>
-      <w:pPr>
-        <w:pStyle w:val="ListParagraph"/>
-        <w:rPr>
-          <w:rFonts w:asciiTheme="minorHAnsi" w:hAnsiTheme="minorHAnsi" w:cstheme="minorHAnsi"/>
-          <w:b/>
-          <w:bCs/>
-          <w:color w:val="000000" w:themeColor="text1"/>
-          <w:sz w:val="20"/>
-          <w:szCs w:val="20"/>
-        </w:rPr>
-      </w:pPr>
-    </w:p>
-    <w:p>
-      <w:pPr>
-        <w:pStyle w:val="ListParagraph"/>
-        <w:rPr>
-          <w:rFonts w:asciiTheme="minorHAnsi" w:hAnsiTheme="minorHAnsi" w:cstheme="minorHAnsi"/>
-          <w:b/>
-          <w:bCs/>
-          <w:color w:val="000000" w:themeColor="text1"/>
-          <w:sz w:val="20"/>
-          <w:szCs w:val="20"/>
-        </w:rPr>
-      </w:pPr>
-    </w:p>
-    <w:p>
-      <w:pPr>
-        <w:pStyle w:val="ListParagraph"/>
-        <w:rPr>
-          <w:rFonts w:asciiTheme="minorHAnsi" w:hAnsiTheme="minorHAnsi" w:cstheme="minorHAnsi"/>
-          <w:b/>
-          <w:bCs/>
-          <w:color w:val="000000" w:themeColor="text1"/>
-          <w:sz w:val="20"/>
-          <w:szCs w:val="20"/>
-        </w:rPr>
-      </w:pPr>
-    </w:p>
-    <w:p>
-      <w:pPr>
-        <w:pStyle w:val="ListParagraph"/>
-        <w:rPr>
-          <w:rFonts w:asciiTheme="minorHAnsi" w:hAnsiTheme="minorHAnsi" w:cstheme="minorHAnsi"/>
-          <w:b/>
-          <w:bCs/>
-          <w:color w:val="000000" w:themeColor="text1"/>
-          <w:sz w:val="20"/>
-          <w:szCs w:val="20"/>
-        </w:rPr>
-      </w:pPr>
-    </w:p>
-    <w:p>
-      <w:pPr>
-        <w:pStyle w:val="ListParagraph"/>
+    </w:p>
+    <w:p>
+      <w:pPr>
         <w:rPr>
           <w:rFonts w:asciiTheme="minorHAnsi" w:hAnsiTheme="minorHAnsi" w:cstheme="minorHAnsi"/>
           <w:b/>
@@ -930,20 +533,22 @@
           <w:bCs/>
           <w:noProof/>
           <w:color w:val="000000" w:themeColor="text1"/>
+          <w:sz w:val="20"/>
+          <w:szCs w:val="20"/>
         </w:rPr>
         <w:drawing>
-          <wp:anchor distT="0" distB="0" distL="114300" distR="114300" simplePos="0" relativeHeight="251660288" behindDoc="0" locked="0" layoutInCell="1" allowOverlap="1" wp14:anchorId="239AC027" wp14:editId="02CA6FB0">
+          <wp:anchor distT="0" distB="0" distL="114300" distR="114300" simplePos="0" relativeHeight="251665408" behindDoc="0" locked="0" layoutInCell="1" allowOverlap="1" wp14:anchorId="1C8FD2D3" wp14:editId="4F15A2F5">
             <wp:simplePos x="0" y="0"/>
             <wp:positionH relativeFrom="column">
-              <wp:posOffset>3275330</wp:posOffset>
+              <wp:posOffset>1236540</wp:posOffset>
             </wp:positionH>
             <wp:positionV relativeFrom="paragraph">
-              <wp:posOffset>53699</wp:posOffset>
+              <wp:posOffset>304800</wp:posOffset>
             </wp:positionV>
-            <wp:extent cx="3312160" cy="2033905"/>
-            <wp:effectExtent l="0" t="0" r="2540" b="0"/>
+            <wp:extent cx="3256915" cy="1714500"/>
+            <wp:effectExtent l="0" t="0" r="0" b="0"/>
             <wp:wrapSquare wrapText="bothSides"/>
-            <wp:docPr id="1" name="Picture 1" descr="A graph of a bar graph&#10;&#10;Description automatically generated"/>
+            <wp:docPr id="9" name="Picture 9" descr="A graph with a bar&#10;&#10;Description automatically generated"/>
             <wp:cNvGraphicFramePr>
               <a:graphicFrameLocks xmlns:a="http://schemas.openxmlformats.org/drawingml/2006/main" noChangeAspect="1"/>
             </wp:cNvGraphicFramePr>
@@ -951,11 +556,11 @@
               <a:graphicData uri="http://schemas.openxmlformats.org/drawingml/2006/picture">
                 <pic:pic xmlns:pic="http://schemas.openxmlformats.org/drawingml/2006/picture">
                   <pic:nvPicPr>
-                    <pic:cNvPr id="4" name="Picture 4" descr="A graph of a bar graph&#10;&#10;Description automatically generated"/>
+                    <pic:cNvPr id="9" name="Picture 9" descr="A graph with a bar&#10;&#10;Description automatically generated"/>
                     <pic:cNvPicPr/>
                   </pic:nvPicPr>
                   <pic:blipFill>
-                    <a:blip r:embed="rId6" cstate="print">
+                    <a:blip r:embed="rId9" cstate="print">
                       <a:extLst>
                         <a:ext uri="{28A0092B-C50C-407E-A947-70E740481C1C}">
                           <a14:useLocalDpi xmlns:a14="http://schemas.microsoft.com/office/drawing/2010/main" val="0"/>
@@ -969,7 +574,7 @@
                   <pic:spPr>
                     <a:xfrm>
                       <a:off x="0" y="0"/>
-                      <a:ext cx="3312160" cy="2033905"/>
+                      <a:ext cx="3256915" cy="1714500"/>
                     </a:xfrm>
                     <a:prstGeom prst="rect">
                       <a:avLst/>
@@ -987,70 +592,1309 @@
           </wp:anchor>
         </w:drawing>
       </w:r>
-      <w:r>
-        <w:rPr>
-          <w:rFonts w:asciiTheme="minorHAnsi" w:hAnsiTheme="minorHAnsi" w:cstheme="minorHAnsi"/>
-          <w:b/>
-          <w:bCs/>
-          <w:color w:val="000000" w:themeColor="text1"/>
-          <w:sz w:val="20"/>
-          <w:szCs w:val="20"/>
-        </w:rPr>
-        <w:t xml:space="preserve">7. The graph to the right shows a histogram of the data. </w:t>
-      </w:r>
-      <w:r>
-        <w:rPr>
-          <w:rFonts w:asciiTheme="minorHAnsi" w:hAnsiTheme="minorHAnsi" w:cstheme="minorHAnsi"/>
-          <w:b/>
-          <w:bCs/>
-          <w:color w:val="000000" w:themeColor="text1"/>
-          <w:sz w:val="20"/>
-          <w:szCs w:val="20"/>
-        </w:rPr>
-        <w:t>What</w:t>
-      </w:r>
-      <w:r>
-        <w:rPr>
-          <w:rFonts w:asciiTheme="minorHAnsi" w:hAnsiTheme="minorHAnsi" w:cstheme="minorHAnsi"/>
-          <w:b/>
-          <w:bCs/>
-          <w:color w:val="000000" w:themeColor="text1"/>
-          <w:sz w:val="20"/>
-          <w:szCs w:val="20"/>
-        </w:rPr>
-        <w:t xml:space="preserve"> percentage of the weightlifters observed have a ratio of 0.7 or above? </w:t>
-      </w:r>
-    </w:p>
-    <w:p>
-      <w:pPr>
-        <w:tabs>
-          <w:tab w:val="left" w:pos="7229"/>
-        </w:tabs>
-        <w:rPr>
-          <w:rFonts w:asciiTheme="minorHAnsi" w:hAnsiTheme="minorHAnsi" w:cstheme="minorHAnsi"/>
-          <w:color w:val="000000" w:themeColor="text1"/>
-          <w:sz w:val="20"/>
-          <w:szCs w:val="20"/>
-        </w:rPr>
-      </w:pPr>
-      <w:r>
-        <w:rPr>
-          <w:rFonts w:asciiTheme="minorHAnsi" w:hAnsiTheme="minorHAnsi" w:cstheme="minorHAnsi"/>
-          <w:color w:val="000000" w:themeColor="text1"/>
-          <w:sz w:val="20"/>
-          <w:szCs w:val="20"/>
-        </w:rPr>
-        <w:tab/>
-      </w:r>
-      <w:r>
-        <w:rPr>
-          <w:rFonts w:asciiTheme="minorHAnsi" w:hAnsiTheme="minorHAnsi" w:cstheme="minorHAnsi"/>
-          <w:color w:val="000000" w:themeColor="text1"/>
-          <w:sz w:val="20"/>
-          <w:szCs w:val="20"/>
-        </w:rPr>
-        <w:tab/>
-      </w:r>
+    </w:p>
+    <w:p>
+      <w:pPr>
+        <w:rPr>
+          <w:rFonts w:asciiTheme="minorHAnsi" w:hAnsiTheme="minorHAnsi" w:cstheme="minorHAnsi"/>
+          <w:b/>
+          <w:bCs/>
+          <w:color w:val="000000" w:themeColor="text1"/>
+          <w:sz w:val="20"/>
+          <w:szCs w:val="20"/>
+        </w:rPr>
+      </w:pPr>
+      <w:r>
+        <w:rPr>
+          <w:rFonts w:asciiTheme="minorHAnsi" w:hAnsiTheme="minorHAnsi" w:cstheme="minorHAnsi"/>
+          <w:noProof/>
+          <w:color w:val="000000" w:themeColor="text1"/>
+          <w:sz w:val="20"/>
+          <w:szCs w:val="20"/>
+        </w:rPr>
+        <w:drawing>
+          <wp:anchor distT="0" distB="0" distL="114300" distR="114300" simplePos="0" relativeHeight="251663360" behindDoc="0" locked="0" layoutInCell="1" allowOverlap="1" wp14:anchorId="23E873DF" wp14:editId="48FED14B">
+            <wp:simplePos x="0" y="0"/>
+            <wp:positionH relativeFrom="column">
+              <wp:posOffset>4755515</wp:posOffset>
+            </wp:positionH>
+            <wp:positionV relativeFrom="paragraph">
+              <wp:posOffset>201930</wp:posOffset>
+            </wp:positionV>
+            <wp:extent cx="1375410" cy="1591310"/>
+            <wp:effectExtent l="0" t="0" r="0" b="0"/>
+            <wp:wrapSquare wrapText="bothSides"/>
+            <wp:docPr id="7" name="Picture 7" descr="A screenshot of a cell phone&#10;&#10;Description automatically generated"/>
+            <wp:cNvGraphicFramePr>
+              <a:graphicFrameLocks xmlns:a="http://schemas.openxmlformats.org/drawingml/2006/main" noChangeAspect="1"/>
+            </wp:cNvGraphicFramePr>
+            <a:graphic xmlns:a="http://schemas.openxmlformats.org/drawingml/2006/main">
+              <a:graphicData uri="http://schemas.openxmlformats.org/drawingml/2006/picture">
+                <pic:pic xmlns:pic="http://schemas.openxmlformats.org/drawingml/2006/picture">
+                  <pic:nvPicPr>
+                    <pic:cNvPr id="7" name="Picture 7" descr="A screenshot of a cell phone&#10;&#10;Description automatically generated"/>
+                    <pic:cNvPicPr/>
+                  </pic:nvPicPr>
+                  <pic:blipFill>
+                    <a:blip r:embed="rId10">
+                      <a:extLst>
+                        <a:ext uri="{28A0092B-C50C-407E-A947-70E740481C1C}">
+                          <a14:useLocalDpi xmlns:a14="http://schemas.microsoft.com/office/drawing/2010/main" val="0"/>
+                        </a:ext>
+                      </a:extLst>
+                    </a:blip>
+                    <a:stretch>
+                      <a:fillRect/>
+                    </a:stretch>
+                  </pic:blipFill>
+                  <pic:spPr>
+                    <a:xfrm>
+                      <a:off x="0" y="0"/>
+                      <a:ext cx="1375410" cy="1591310"/>
+                    </a:xfrm>
+                    <a:prstGeom prst="rect">
+                      <a:avLst/>
+                    </a:prstGeom>
+                  </pic:spPr>
+                </pic:pic>
+              </a:graphicData>
+            </a:graphic>
+            <wp14:sizeRelH relativeFrom="page">
+              <wp14:pctWidth>0</wp14:pctWidth>
+            </wp14:sizeRelH>
+            <wp14:sizeRelV relativeFrom="page">
+              <wp14:pctHeight>0</wp14:pctHeight>
+            </wp14:sizeRelV>
+          </wp:anchor>
+        </w:drawing>
+      </w:r>
+    </w:p>
+    <w:p>
+      <w:pPr>
+        <w:rPr>
+          <w:rFonts w:asciiTheme="minorHAnsi" w:hAnsiTheme="minorHAnsi" w:cstheme="minorHAnsi"/>
+          <w:b/>
+          <w:bCs/>
+          <w:color w:val="000000" w:themeColor="text1"/>
+          <w:sz w:val="20"/>
+          <w:szCs w:val="20"/>
+        </w:rPr>
+      </w:pPr>
+    </w:p>
+    <w:p>
+      <w:pPr>
+        <w:rPr>
+          <w:rFonts w:asciiTheme="minorHAnsi" w:hAnsiTheme="minorHAnsi" w:cstheme="minorHAnsi"/>
+          <w:b/>
+          <w:bCs/>
+          <w:color w:val="000000" w:themeColor="text1"/>
+          <w:sz w:val="20"/>
+          <w:szCs w:val="20"/>
+        </w:rPr>
+      </w:pPr>
+    </w:p>
+    <w:p>
+      <w:pPr>
+        <w:rPr>
+          <w:rFonts w:asciiTheme="minorHAnsi" w:hAnsiTheme="minorHAnsi" w:cstheme="minorHAnsi"/>
+          <w:b/>
+          <w:bCs/>
+          <w:color w:val="000000" w:themeColor="text1"/>
+          <w:sz w:val="20"/>
+          <w:szCs w:val="20"/>
+        </w:rPr>
+      </w:pPr>
+    </w:p>
+    <w:p>
+      <w:pPr>
+        <w:rPr>
+          <w:rFonts w:asciiTheme="minorHAnsi" w:hAnsiTheme="minorHAnsi" w:cstheme="minorHAnsi"/>
+          <w:b/>
+          <w:bCs/>
+          <w:color w:val="000000" w:themeColor="text1"/>
+          <w:sz w:val="20"/>
+          <w:szCs w:val="20"/>
+        </w:rPr>
+      </w:pPr>
+    </w:p>
+    <w:p>
+      <w:pPr>
+        <w:rPr>
+          <w:rFonts w:asciiTheme="minorHAnsi" w:hAnsiTheme="minorHAnsi" w:cstheme="minorHAnsi"/>
+          <w:b/>
+          <w:bCs/>
+          <w:color w:val="000000" w:themeColor="text1"/>
+          <w:sz w:val="20"/>
+          <w:szCs w:val="20"/>
+        </w:rPr>
+      </w:pPr>
+    </w:p>
+    <w:p>
+      <w:pPr>
+        <w:rPr>
+          <w:rFonts w:asciiTheme="minorHAnsi" w:hAnsiTheme="minorHAnsi" w:cstheme="minorHAnsi"/>
+          <w:b/>
+          <w:bCs/>
+          <w:color w:val="000000" w:themeColor="text1"/>
+          <w:sz w:val="20"/>
+          <w:szCs w:val="20"/>
+        </w:rPr>
+      </w:pPr>
+    </w:p>
+    <w:p>
+      <w:pPr>
+        <w:rPr>
+          <w:rFonts w:asciiTheme="minorHAnsi" w:hAnsiTheme="minorHAnsi" w:cstheme="minorHAnsi"/>
+          <w:b/>
+          <w:bCs/>
+          <w:color w:val="000000" w:themeColor="text1"/>
+          <w:sz w:val="20"/>
+          <w:szCs w:val="20"/>
+        </w:rPr>
+      </w:pPr>
+    </w:p>
+    <w:p>
+      <w:pPr>
+        <w:rPr>
+          <w:rFonts w:asciiTheme="minorHAnsi" w:hAnsiTheme="minorHAnsi" w:cstheme="minorHAnsi"/>
+          <w:color w:val="000000" w:themeColor="text1"/>
+          <w:sz w:val="16"/>
+          <w:szCs w:val="16"/>
+        </w:rPr>
+      </w:pPr>
+      <w:r>
+        <w:rPr>
+          <w:rFonts w:asciiTheme="minorHAnsi" w:hAnsiTheme="minorHAnsi" w:cstheme="minorHAnsi"/>
+          <w:b/>
+          <w:bCs/>
+          <w:noProof/>
+          <w:color w:val="000000" w:themeColor="text1"/>
+          <w:sz w:val="20"/>
+          <w:szCs w:val="20"/>
+        </w:rPr>
+        <w:lastRenderedPageBreak/>
+        <w:drawing>
+          <wp:anchor distT="0" distB="0" distL="114300" distR="114300" simplePos="0" relativeHeight="251664384" behindDoc="0" locked="0" layoutInCell="1" allowOverlap="1" wp14:anchorId="6FD4A986" wp14:editId="1018DC12">
+            <wp:simplePos x="0" y="0"/>
+            <wp:positionH relativeFrom="column">
+              <wp:posOffset>3106420</wp:posOffset>
+            </wp:positionH>
+            <wp:positionV relativeFrom="paragraph">
+              <wp:posOffset>0</wp:posOffset>
+            </wp:positionV>
+            <wp:extent cx="3460115" cy="1898650"/>
+            <wp:effectExtent l="0" t="0" r="0" b="6350"/>
+            <wp:wrapSquare wrapText="bothSides"/>
+            <wp:docPr id="8" name="Picture 8" descr="A graph with blue lines&#10;&#10;Description automatically generated"/>
+            <wp:cNvGraphicFramePr>
+              <a:graphicFrameLocks xmlns:a="http://schemas.openxmlformats.org/drawingml/2006/main" noChangeAspect="1"/>
+            </wp:cNvGraphicFramePr>
+            <a:graphic xmlns:a="http://schemas.openxmlformats.org/drawingml/2006/main">
+              <a:graphicData uri="http://schemas.openxmlformats.org/drawingml/2006/picture">
+                <pic:pic xmlns:pic="http://schemas.openxmlformats.org/drawingml/2006/picture">
+                  <pic:nvPicPr>
+                    <pic:cNvPr id="8" name="Picture 8" descr="A graph with blue lines&#10;&#10;Description automatically generated"/>
+                    <pic:cNvPicPr/>
+                  </pic:nvPicPr>
+                  <pic:blipFill>
+                    <a:blip r:embed="rId11" cstate="print">
+                      <a:extLst>
+                        <a:ext uri="{28A0092B-C50C-407E-A947-70E740481C1C}">
+                          <a14:useLocalDpi xmlns:a14="http://schemas.microsoft.com/office/drawing/2010/main" val="0"/>
+                        </a:ext>
+                      </a:extLst>
+                    </a:blip>
+                    <a:stretch>
+                      <a:fillRect/>
+                    </a:stretch>
+                  </pic:blipFill>
+                  <pic:spPr>
+                    <a:xfrm>
+                      <a:off x="0" y="0"/>
+                      <a:ext cx="3460115" cy="1898650"/>
+                    </a:xfrm>
+                    <a:prstGeom prst="rect">
+                      <a:avLst/>
+                    </a:prstGeom>
+                  </pic:spPr>
+                </pic:pic>
+              </a:graphicData>
+            </a:graphic>
+            <wp14:sizeRelH relativeFrom="page">
+              <wp14:pctWidth>0</wp14:pctWidth>
+            </wp14:sizeRelH>
+            <wp14:sizeRelV relativeFrom="page">
+              <wp14:pctHeight>0</wp14:pctHeight>
+            </wp14:sizeRelV>
+          </wp:anchor>
+        </w:drawing>
+      </w:r>
+      <w:r>
+        <w:rPr>
+          <w:rFonts w:asciiTheme="minorHAnsi" w:hAnsiTheme="minorHAnsi" w:cstheme="minorHAnsi"/>
+          <w:b/>
+          <w:bCs/>
+          <w:color w:val="000000" w:themeColor="text1"/>
+          <w:sz w:val="20"/>
+          <w:szCs w:val="20"/>
+        </w:rPr>
+        <w:t>1</w:t>
+      </w:r>
+      <w:r>
+        <w:rPr>
+          <w:rFonts w:asciiTheme="minorHAnsi" w:hAnsiTheme="minorHAnsi" w:cstheme="minorHAnsi"/>
+          <w:b/>
+          <w:bCs/>
+          <w:color w:val="000000" w:themeColor="text1"/>
+          <w:sz w:val="20"/>
+          <w:szCs w:val="20"/>
+        </w:rPr>
+        <w:t xml:space="preserve">.  </w:t>
+      </w:r>
+      <w:r>
+        <w:rPr>
+          <w:rFonts w:asciiTheme="minorHAnsi" w:hAnsiTheme="minorHAnsi" w:cstheme="minorHAnsi"/>
+          <w:color w:val="000000" w:themeColor="text1"/>
+          <w:sz w:val="20"/>
+          <w:szCs w:val="20"/>
+        </w:rPr>
+        <w:t xml:space="preserve">The graph </w:t>
+      </w:r>
+      <w:r>
+        <w:rPr>
+          <w:rFonts w:asciiTheme="minorHAnsi" w:hAnsiTheme="minorHAnsi" w:cstheme="minorHAnsi"/>
+          <w:color w:val="000000" w:themeColor="text1"/>
+          <w:sz w:val="20"/>
+          <w:szCs w:val="20"/>
+        </w:rPr>
+        <w:t>to the right</w:t>
+      </w:r>
+      <w:r>
+        <w:rPr>
+          <w:rFonts w:asciiTheme="minorHAnsi" w:hAnsiTheme="minorHAnsi" w:cstheme="minorHAnsi"/>
+          <w:color w:val="000000" w:themeColor="text1"/>
+          <w:sz w:val="20"/>
+          <w:szCs w:val="20"/>
+        </w:rPr>
+        <w:t xml:space="preserve"> shows a histogram of the collected data. Based on the histogram</w:t>
+      </w:r>
+      <w:r>
+        <w:rPr>
+          <w:rFonts w:asciiTheme="minorHAnsi" w:hAnsiTheme="minorHAnsi" w:cstheme="minorHAnsi"/>
+          <w:color w:val="000000" w:themeColor="text1"/>
+          <w:sz w:val="20"/>
+          <w:szCs w:val="20"/>
+        </w:rPr>
+        <w:t xml:space="preserve"> and the </w:t>
+      </w:r>
+      <w:r>
+        <w:rPr>
+          <w:rFonts w:asciiTheme="minorHAnsi" w:hAnsiTheme="minorHAnsi" w:cstheme="minorHAnsi"/>
+          <w:color w:val="000000" w:themeColor="text1"/>
+          <w:sz w:val="20"/>
+          <w:szCs w:val="20"/>
+        </w:rPr>
+        <w:t>data table</w:t>
+      </w:r>
+      <w:r>
+        <w:rPr>
+          <w:rFonts w:asciiTheme="minorHAnsi" w:hAnsiTheme="minorHAnsi" w:cstheme="minorHAnsi"/>
+          <w:color w:val="000000" w:themeColor="text1"/>
+          <w:sz w:val="20"/>
+          <w:szCs w:val="20"/>
+        </w:rPr>
+        <w:t>, what could be a concern regarding the spread of the data, and what is a possible solution.</w:t>
+      </w:r>
+      <w:r>
+        <w:rPr>
+          <w:rFonts w:asciiTheme="minorHAnsi" w:hAnsiTheme="minorHAnsi" w:cstheme="minorHAnsi"/>
+          <w:b/>
+          <w:bCs/>
+          <w:color w:val="000000" w:themeColor="text1"/>
+          <w:sz w:val="20"/>
+          <w:szCs w:val="20"/>
+        </w:rPr>
+        <w:t xml:space="preserve"> </w:t>
+      </w:r>
+    </w:p>
+    <w:p>
+      <w:pPr>
+        <w:rPr>
+          <w:rFonts w:asciiTheme="minorHAnsi" w:hAnsiTheme="minorHAnsi" w:cstheme="minorHAnsi"/>
+          <w:color w:val="FF0000"/>
+          <w:sz w:val="20"/>
+          <w:szCs w:val="20"/>
+        </w:rPr>
+      </w:pPr>
+    </w:p>
+    <w:p>
+      <w:pPr>
+        <w:rPr>
+          <w:rFonts w:asciiTheme="minorHAnsi" w:hAnsiTheme="minorHAnsi" w:cstheme="minorHAnsi"/>
+          <w:color w:val="FF0000"/>
+          <w:sz w:val="20"/>
+          <w:szCs w:val="20"/>
+        </w:rPr>
+      </w:pPr>
+    </w:p>
+    <w:p>
+      <w:pPr>
+        <w:rPr>
+          <w:rFonts w:asciiTheme="minorHAnsi" w:hAnsiTheme="minorHAnsi" w:cstheme="minorHAnsi"/>
+          <w:color w:val="FF0000"/>
+          <w:sz w:val="20"/>
+          <w:szCs w:val="20"/>
+        </w:rPr>
+      </w:pPr>
+    </w:p>
+    <w:p>
+      <w:pPr>
+        <w:rPr>
+          <w:rFonts w:asciiTheme="minorHAnsi" w:hAnsiTheme="minorHAnsi" w:cstheme="minorHAnsi"/>
+          <w:color w:val="FF0000"/>
+          <w:sz w:val="20"/>
+          <w:szCs w:val="20"/>
+        </w:rPr>
+      </w:pPr>
+    </w:p>
+    <w:p>
+      <w:pPr>
+        <w:rPr>
+          <w:rFonts w:asciiTheme="minorHAnsi" w:hAnsiTheme="minorHAnsi" w:cstheme="minorHAnsi"/>
+          <w:color w:val="FF0000"/>
+          <w:sz w:val="20"/>
+          <w:szCs w:val="20"/>
+        </w:rPr>
+      </w:pPr>
+    </w:p>
+    <w:p>
+      <w:pPr>
+        <w:rPr>
+          <w:rFonts w:asciiTheme="minorHAnsi" w:hAnsiTheme="minorHAnsi" w:cstheme="minorHAnsi"/>
+          <w:color w:val="FF0000"/>
+          <w:sz w:val="20"/>
+          <w:szCs w:val="20"/>
+        </w:rPr>
+      </w:pPr>
+    </w:p>
+    <w:p>
+      <w:pPr>
+        <w:pStyle w:val="NormalWeb"/>
+        <w:rPr>
+          <w:rFonts w:asciiTheme="minorHAnsi" w:hAnsiTheme="minorHAnsi" w:cstheme="minorHAnsi"/>
+          <w:b/>
+          <w:bCs/>
+          <w:color w:val="000000" w:themeColor="text1"/>
+          <w:sz w:val="20"/>
+          <w:szCs w:val="20"/>
+        </w:rPr>
+      </w:pPr>
+    </w:p>
+    <w:p>
+      <w:pPr>
+        <w:pStyle w:val="NormalWeb"/>
+        <w:rPr>
+          <w:rFonts w:asciiTheme="minorHAnsi" w:hAnsiTheme="minorHAnsi" w:cstheme="minorHAnsi"/>
+          <w:b/>
+          <w:bCs/>
+          <w:color w:val="000000" w:themeColor="text1"/>
+          <w:sz w:val="20"/>
+          <w:szCs w:val="20"/>
+        </w:rPr>
+      </w:pPr>
+    </w:p>
+    <w:p>
+      <w:pPr>
+        <w:pStyle w:val="NormalWeb"/>
+        <w:rPr>
+          <w:rFonts w:asciiTheme="minorHAnsi" w:hAnsiTheme="minorHAnsi" w:cstheme="minorHAnsi"/>
+          <w:b/>
+          <w:bCs/>
+          <w:color w:val="000000" w:themeColor="text1"/>
+          <w:sz w:val="20"/>
+          <w:szCs w:val="20"/>
+        </w:rPr>
+      </w:pPr>
+    </w:p>
+    <w:p>
+      <w:pPr>
+        <w:pStyle w:val="NormalWeb"/>
+        <w:rPr>
+          <w:rFonts w:asciiTheme="minorHAnsi" w:hAnsiTheme="minorHAnsi" w:cstheme="minorHAnsi"/>
+          <w:color w:val="000000" w:themeColor="text1"/>
+          <w:sz w:val="20"/>
+          <w:szCs w:val="20"/>
+        </w:rPr>
+      </w:pPr>
+      <w:r>
+        <w:rPr>
+          <w:rFonts w:asciiTheme="minorHAnsi" w:hAnsiTheme="minorHAnsi" w:cstheme="minorHAnsi"/>
+          <w:b/>
+          <w:bCs/>
+          <w:color w:val="000000" w:themeColor="text1"/>
+          <w:sz w:val="20"/>
+          <w:szCs w:val="20"/>
+        </w:rPr>
+        <w:t>2</w:t>
+      </w:r>
+      <w:r>
+        <w:rPr>
+          <w:rFonts w:asciiTheme="minorHAnsi" w:hAnsiTheme="minorHAnsi" w:cstheme="minorHAnsi"/>
+          <w:b/>
+          <w:bCs/>
+          <w:color w:val="000000" w:themeColor="text1"/>
+          <w:sz w:val="20"/>
+          <w:szCs w:val="20"/>
+        </w:rPr>
+        <w:t xml:space="preserve">. </w:t>
+      </w:r>
+      <w:r>
+        <w:rPr>
+          <w:rFonts w:asciiTheme="minorHAnsi" w:hAnsiTheme="minorHAnsi" w:cstheme="minorHAnsi"/>
+          <w:color w:val="000000" w:themeColor="text1"/>
+          <w:sz w:val="20"/>
+          <w:szCs w:val="20"/>
+        </w:rPr>
+        <w:t>What potential problems could arise from the way the data was collected?</w:t>
+      </w:r>
+    </w:p>
+    <w:p>
+      <w:pPr>
+        <w:pStyle w:val="NormalWeb"/>
+        <w:rPr>
+          <w:rFonts w:asciiTheme="minorHAnsi" w:hAnsiTheme="minorHAnsi" w:cstheme="minorHAnsi"/>
+          <w:color w:val="000000" w:themeColor="text1"/>
+          <w:sz w:val="20"/>
+          <w:szCs w:val="20"/>
+        </w:rPr>
+      </w:pPr>
+    </w:p>
+    <w:p>
+      <w:pPr>
+        <w:pStyle w:val="NormalWeb"/>
+        <w:rPr>
+          <w:rFonts w:asciiTheme="minorHAnsi" w:hAnsiTheme="minorHAnsi" w:cstheme="minorHAnsi"/>
+          <w:color w:val="000000" w:themeColor="text1"/>
+          <w:sz w:val="20"/>
+          <w:szCs w:val="20"/>
+        </w:rPr>
+      </w:pPr>
+    </w:p>
+    <w:p>
+      <w:pPr>
+        <w:pStyle w:val="NormalWeb"/>
+        <w:rPr>
+          <w:rFonts w:asciiTheme="minorHAnsi" w:hAnsiTheme="minorHAnsi" w:cstheme="minorHAnsi"/>
+          <w:color w:val="000000" w:themeColor="text1"/>
+          <w:sz w:val="20"/>
+          <w:szCs w:val="20"/>
+        </w:rPr>
+      </w:pPr>
+    </w:p>
+    <w:p>
+      <w:pPr>
+        <w:rPr>
+          <w:rFonts w:asciiTheme="minorHAnsi" w:hAnsiTheme="minorHAnsi" w:cstheme="minorHAnsi"/>
+          <w:b/>
+          <w:bCs/>
+          <w:color w:val="000000" w:themeColor="text1"/>
+          <w:sz w:val="20"/>
+          <w:szCs w:val="20"/>
+        </w:rPr>
+      </w:pPr>
+    </w:p>
+    <w:p>
+      <w:pPr>
+        <w:rPr>
+          <w:rFonts w:asciiTheme="minorHAnsi" w:hAnsiTheme="minorHAnsi" w:cstheme="minorHAnsi"/>
+          <w:b/>
+          <w:bCs/>
+          <w:color w:val="000000" w:themeColor="text1"/>
+          <w:sz w:val="20"/>
+          <w:szCs w:val="20"/>
+        </w:rPr>
+      </w:pPr>
+    </w:p>
+    <w:p>
+      <w:pPr>
+        <w:rPr>
+          <w:rFonts w:asciiTheme="minorHAnsi" w:hAnsiTheme="minorHAnsi" w:cstheme="minorHAnsi"/>
+          <w:b/>
+          <w:bCs/>
+          <w:color w:val="000000" w:themeColor="text1"/>
+          <w:sz w:val="20"/>
+          <w:szCs w:val="20"/>
+        </w:rPr>
+      </w:pPr>
+    </w:p>
+    <w:p>
+      <w:pPr>
+        <w:rPr>
+          <w:rFonts w:asciiTheme="minorHAnsi" w:hAnsiTheme="minorHAnsi" w:cstheme="minorHAnsi"/>
+          <w:b/>
+          <w:bCs/>
+          <w:color w:val="000000" w:themeColor="text1"/>
+          <w:sz w:val="20"/>
+          <w:szCs w:val="20"/>
+        </w:rPr>
+      </w:pPr>
+    </w:p>
+    <w:p>
+      <w:pPr>
+        <w:rPr>
+          <w:rFonts w:asciiTheme="minorHAnsi" w:hAnsiTheme="minorHAnsi" w:cstheme="minorHAnsi"/>
+          <w:b/>
+          <w:bCs/>
+          <w:color w:val="000000" w:themeColor="text1"/>
+          <w:sz w:val="20"/>
+          <w:szCs w:val="20"/>
+        </w:rPr>
+      </w:pPr>
+    </w:p>
+    <w:p>
+      <w:pPr>
+        <w:rPr>
+          <w:rFonts w:asciiTheme="minorHAnsi" w:hAnsiTheme="minorHAnsi" w:cstheme="minorHAnsi"/>
+          <w:b/>
+          <w:bCs/>
+          <w:color w:val="000000" w:themeColor="text1"/>
+          <w:sz w:val="20"/>
+          <w:szCs w:val="20"/>
+        </w:rPr>
+      </w:pPr>
+    </w:p>
+    <w:p>
+      <w:pPr>
+        <w:rPr>
+          <w:rFonts w:asciiTheme="minorHAnsi" w:hAnsiTheme="minorHAnsi" w:cstheme="minorHAnsi"/>
+          <w:color w:val="000000" w:themeColor="text1"/>
+          <w:sz w:val="20"/>
+          <w:szCs w:val="20"/>
+        </w:rPr>
+      </w:pPr>
+      <w:r>
+        <w:rPr>
+          <w:rFonts w:asciiTheme="minorHAnsi" w:hAnsiTheme="minorHAnsi" w:cstheme="minorHAnsi"/>
+          <w:b/>
+          <w:bCs/>
+          <w:color w:val="000000" w:themeColor="text1"/>
+          <w:sz w:val="20"/>
+          <w:szCs w:val="20"/>
+        </w:rPr>
+        <w:t>3</w:t>
+      </w:r>
+      <w:r>
+        <w:rPr>
+          <w:rFonts w:asciiTheme="minorHAnsi" w:hAnsiTheme="minorHAnsi" w:cstheme="minorHAnsi"/>
+          <w:b/>
+          <w:bCs/>
+          <w:color w:val="000000" w:themeColor="text1"/>
+          <w:sz w:val="20"/>
+          <w:szCs w:val="20"/>
+        </w:rPr>
+        <w:t xml:space="preserve">. </w:t>
+      </w:r>
+      <w:r>
+        <w:rPr>
+          <w:rFonts w:asciiTheme="minorHAnsi" w:hAnsiTheme="minorHAnsi" w:cstheme="minorHAnsi"/>
+          <w:color w:val="000000" w:themeColor="text1"/>
+          <w:sz w:val="20"/>
+          <w:szCs w:val="20"/>
+        </w:rPr>
+        <w:t>Find the interquartile range (IQR) for the 18 weightlifters</w:t>
+      </w:r>
+      <w:r>
+        <w:rPr>
+          <w:rFonts w:asciiTheme="minorHAnsi" w:hAnsiTheme="minorHAnsi" w:cstheme="minorHAnsi"/>
+          <w:color w:val="000000" w:themeColor="text1"/>
+          <w:sz w:val="20"/>
+          <w:szCs w:val="20"/>
+        </w:rPr>
+        <w:t xml:space="preserve">. </w:t>
+      </w:r>
+    </w:p>
+    <w:p>
+      <w:pPr>
+        <w:rPr>
+          <w:rFonts w:asciiTheme="minorHAnsi" w:hAnsiTheme="minorHAnsi" w:cstheme="minorHAnsi"/>
+          <w:color w:val="000000" w:themeColor="text1"/>
+          <w:sz w:val="20"/>
+          <w:szCs w:val="20"/>
+        </w:rPr>
+      </w:pPr>
+    </w:p>
+    <w:p>
+      <w:pPr>
+        <w:rPr>
+          <w:rFonts w:asciiTheme="minorHAnsi" w:hAnsiTheme="minorHAnsi" w:cstheme="minorHAnsi"/>
+          <w:color w:val="000000" w:themeColor="text1"/>
+          <w:sz w:val="20"/>
+          <w:szCs w:val="20"/>
+        </w:rPr>
+      </w:pPr>
+    </w:p>
+    <w:p>
+      <w:pPr>
+        <w:rPr>
+          <w:rFonts w:asciiTheme="minorHAnsi" w:hAnsiTheme="minorHAnsi" w:cstheme="minorHAnsi"/>
+          <w:color w:val="000000" w:themeColor="text1"/>
+          <w:sz w:val="20"/>
+          <w:szCs w:val="20"/>
+        </w:rPr>
+      </w:pPr>
+    </w:p>
+    <w:p>
+      <w:pPr>
+        <w:pStyle w:val="HTMLPreformatted"/>
+        <w:shd w:val="clear" w:color="auto" w:fill="FFFFFF"/>
+        <w:rPr>
+          <w:rFonts w:asciiTheme="minorHAnsi" w:hAnsiTheme="minorHAnsi" w:cstheme="minorHAnsi"/>
+          <w:b/>
+          <w:bCs/>
+          <w:color w:val="000000" w:themeColor="text1"/>
+        </w:rPr>
+      </w:pPr>
+    </w:p>
+    <w:p>
+      <w:pPr>
+        <w:pStyle w:val="HTMLPreformatted"/>
+        <w:shd w:val="clear" w:color="auto" w:fill="FFFFFF"/>
+        <w:rPr>
+          <w:rFonts w:asciiTheme="minorHAnsi" w:hAnsiTheme="minorHAnsi" w:cstheme="minorHAnsi"/>
+          <w:b/>
+          <w:bCs/>
+          <w:color w:val="000000" w:themeColor="text1"/>
+        </w:rPr>
+      </w:pPr>
+    </w:p>
+    <w:p>
+      <w:pPr>
+        <w:pStyle w:val="HTMLPreformatted"/>
+        <w:shd w:val="clear" w:color="auto" w:fill="FFFFFF"/>
+        <w:rPr>
+          <w:rFonts w:asciiTheme="minorHAnsi" w:hAnsiTheme="minorHAnsi" w:cstheme="minorHAnsi"/>
+          <w:b/>
+          <w:bCs/>
+          <w:color w:val="000000" w:themeColor="text1"/>
+        </w:rPr>
+      </w:pPr>
+    </w:p>
+    <w:p>
+      <w:pPr>
+        <w:pStyle w:val="HTMLPreformatted"/>
+        <w:shd w:val="clear" w:color="auto" w:fill="FFFFFF"/>
+        <w:rPr>
+          <w:rFonts w:asciiTheme="minorHAnsi" w:hAnsiTheme="minorHAnsi" w:cstheme="minorHAnsi"/>
+          <w:b/>
+          <w:bCs/>
+          <w:color w:val="000000" w:themeColor="text1"/>
+        </w:rPr>
+      </w:pPr>
+    </w:p>
+    <w:p>
+      <w:pPr>
+        <w:pStyle w:val="HTMLPreformatted"/>
+        <w:shd w:val="clear" w:color="auto" w:fill="FFFFFF"/>
+        <w:rPr>
+          <w:rFonts w:asciiTheme="minorHAnsi" w:hAnsiTheme="minorHAnsi" w:cstheme="minorHAnsi"/>
+          <w:b/>
+          <w:bCs/>
+          <w:color w:val="000000" w:themeColor="text1"/>
+        </w:rPr>
+      </w:pPr>
+    </w:p>
+    <w:p>
+      <w:pPr>
+        <w:pStyle w:val="HTMLPreformatted"/>
+        <w:shd w:val="clear" w:color="auto" w:fill="FFFFFF"/>
+        <w:rPr>
+          <w:rFonts w:asciiTheme="minorHAnsi" w:hAnsiTheme="minorHAnsi" w:cstheme="minorHAnsi"/>
+          <w:b/>
+          <w:bCs/>
+          <w:color w:val="000000" w:themeColor="text1"/>
+        </w:rPr>
+      </w:pPr>
+      <w:r>
+        <w:rPr>
+          <w:rFonts w:asciiTheme="minorHAnsi" w:hAnsiTheme="minorHAnsi" w:cstheme="minorHAnsi"/>
+          <w:b/>
+          <w:bCs/>
+          <w:color w:val="000000" w:themeColor="text1"/>
+        </w:rPr>
+        <w:t>4</w:t>
+      </w:r>
+      <w:r>
+        <w:rPr>
+          <w:rFonts w:asciiTheme="minorHAnsi" w:hAnsiTheme="minorHAnsi" w:cstheme="minorHAnsi"/>
+          <w:b/>
+          <w:bCs/>
+          <w:color w:val="000000" w:themeColor="text1"/>
+        </w:rPr>
+        <w:t xml:space="preserve">. </w:t>
+      </w:r>
+      <w:r>
+        <w:rPr>
+          <w:rFonts w:asciiTheme="minorHAnsi" w:hAnsiTheme="minorHAnsi" w:cstheme="minorHAnsi"/>
+          <w:color w:val="000000" w:themeColor="text1"/>
+        </w:rPr>
+        <w:t>Based on the IQR and using the “1.5 IQR Rule</w:t>
+      </w:r>
+      <w:r>
+        <w:rPr>
+          <w:rFonts w:asciiTheme="minorHAnsi" w:hAnsiTheme="minorHAnsi" w:cstheme="minorHAnsi"/>
+          <w:color w:val="000000" w:themeColor="text1"/>
+        </w:rPr>
+        <w:t>,</w:t>
+      </w:r>
+      <w:r>
+        <w:rPr>
+          <w:rFonts w:asciiTheme="minorHAnsi" w:hAnsiTheme="minorHAnsi" w:cstheme="minorHAnsi"/>
+          <w:color w:val="000000" w:themeColor="text1"/>
+        </w:rPr>
+        <w:t>” are there any discernable outliers in this dataset?</w:t>
+      </w:r>
+      <w:r>
+        <w:rPr>
+          <w:rFonts w:asciiTheme="minorHAnsi" w:hAnsiTheme="minorHAnsi" w:cstheme="minorHAnsi"/>
+          <w:b/>
+          <w:bCs/>
+          <w:color w:val="000000" w:themeColor="text1"/>
+        </w:rPr>
+        <w:t xml:space="preserve"> </w:t>
+      </w:r>
+    </w:p>
+    <w:p>
+      <w:pPr>
+        <w:pStyle w:val="HTMLPreformatted"/>
+        <w:shd w:val="clear" w:color="auto" w:fill="FFFFFF"/>
+        <w:rPr>
+          <w:rFonts w:asciiTheme="minorHAnsi" w:hAnsiTheme="minorHAnsi" w:cstheme="minorHAnsi"/>
+          <w:b/>
+          <w:bCs/>
+          <w:color w:val="000000" w:themeColor="text1"/>
+        </w:rPr>
+      </w:pPr>
+    </w:p>
+    <w:p>
+      <w:pPr>
+        <w:pStyle w:val="HTMLPreformatted"/>
+        <w:shd w:val="clear" w:color="auto" w:fill="FFFFFF"/>
+        <w:rPr>
+          <w:rFonts w:asciiTheme="minorHAnsi" w:hAnsiTheme="minorHAnsi" w:cstheme="minorHAnsi"/>
+          <w:b/>
+          <w:bCs/>
+          <w:color w:val="000000" w:themeColor="text1"/>
+        </w:rPr>
+      </w:pPr>
+    </w:p>
+    <w:p>
+      <w:pPr>
+        <w:rPr>
+          <w:rFonts w:asciiTheme="minorHAnsi" w:hAnsiTheme="minorHAnsi" w:cstheme="minorHAnsi"/>
+          <w:b/>
+          <w:bCs/>
+          <w:color w:val="000000" w:themeColor="text1"/>
+          <w:sz w:val="20"/>
+          <w:szCs w:val="20"/>
+        </w:rPr>
+      </w:pPr>
+    </w:p>
+    <w:p>
+      <w:pPr>
+        <w:rPr>
+          <w:rFonts w:asciiTheme="minorHAnsi" w:hAnsiTheme="minorHAnsi" w:cstheme="minorHAnsi"/>
+          <w:b/>
+          <w:bCs/>
+          <w:color w:val="000000" w:themeColor="text1"/>
+          <w:sz w:val="20"/>
+          <w:szCs w:val="20"/>
+        </w:rPr>
+      </w:pPr>
+    </w:p>
+    <w:p>
+      <w:pPr>
+        <w:rPr>
+          <w:rFonts w:asciiTheme="minorHAnsi" w:hAnsiTheme="minorHAnsi" w:cstheme="minorHAnsi"/>
+          <w:b/>
+          <w:bCs/>
+          <w:color w:val="000000" w:themeColor="text1"/>
+          <w:sz w:val="20"/>
+          <w:szCs w:val="20"/>
+        </w:rPr>
+      </w:pPr>
+    </w:p>
+    <w:p>
+      <w:pPr>
+        <w:rPr>
+          <w:rFonts w:asciiTheme="minorHAnsi" w:hAnsiTheme="minorHAnsi" w:cstheme="minorHAnsi"/>
+          <w:b/>
+          <w:bCs/>
+          <w:color w:val="000000" w:themeColor="text1"/>
+          <w:sz w:val="20"/>
+          <w:szCs w:val="20"/>
+        </w:rPr>
+      </w:pPr>
+    </w:p>
+    <w:p>
+      <w:pPr>
+        <w:rPr>
+          <w:rFonts w:asciiTheme="minorHAnsi" w:hAnsiTheme="minorHAnsi" w:cstheme="minorHAnsi"/>
+          <w:b/>
+          <w:bCs/>
+          <w:color w:val="000000" w:themeColor="text1"/>
+          <w:sz w:val="20"/>
+          <w:szCs w:val="20"/>
+        </w:rPr>
+      </w:pPr>
+    </w:p>
+    <w:p>
+      <w:pPr>
+        <w:rPr>
+          <w:rFonts w:asciiTheme="minorHAnsi" w:hAnsiTheme="minorHAnsi" w:cstheme="minorHAnsi"/>
+          <w:b/>
+          <w:bCs/>
+          <w:color w:val="000000" w:themeColor="text1"/>
+          <w:sz w:val="20"/>
+          <w:szCs w:val="20"/>
+        </w:rPr>
+      </w:pPr>
+    </w:p>
+    <w:p>
+      <w:pPr>
+        <w:rPr>
+          <w:rFonts w:asciiTheme="minorHAnsi" w:hAnsiTheme="minorHAnsi" w:cstheme="minorHAnsi"/>
+          <w:b/>
+          <w:bCs/>
+          <w:color w:val="000000" w:themeColor="text1"/>
+          <w:sz w:val="20"/>
+          <w:szCs w:val="20"/>
+        </w:rPr>
+      </w:pPr>
+    </w:p>
+    <w:p>
+      <w:pPr>
+        <w:rPr>
+          <w:rFonts w:asciiTheme="minorHAnsi" w:hAnsiTheme="minorHAnsi" w:cstheme="minorHAnsi"/>
+          <w:b/>
+          <w:bCs/>
+          <w:color w:val="000000" w:themeColor="text1"/>
+          <w:sz w:val="20"/>
+          <w:szCs w:val="20"/>
+        </w:rPr>
+      </w:pPr>
+    </w:p>
+    <w:p>
+      <w:pPr>
+        <w:rPr>
+          <w:rFonts w:asciiTheme="minorHAnsi" w:hAnsiTheme="minorHAnsi" w:cstheme="minorHAnsi"/>
+          <w:b/>
+          <w:bCs/>
+          <w:color w:val="000000" w:themeColor="text1"/>
+          <w:sz w:val="20"/>
+          <w:szCs w:val="20"/>
+        </w:rPr>
+      </w:pPr>
+      <w:r>
+        <w:rPr>
+          <w:rFonts w:asciiTheme="minorHAnsi" w:hAnsiTheme="minorHAnsi" w:cstheme="minorHAnsi"/>
+          <w:b/>
+          <w:bCs/>
+          <w:color w:val="000000" w:themeColor="text1"/>
+          <w:sz w:val="20"/>
+          <w:szCs w:val="20"/>
+        </w:rPr>
+        <w:lastRenderedPageBreak/>
+        <w:t>5</w:t>
+      </w:r>
+      <w:r>
+        <w:rPr>
+          <w:rFonts w:asciiTheme="minorHAnsi" w:hAnsiTheme="minorHAnsi" w:cstheme="minorHAnsi"/>
+          <w:b/>
+          <w:bCs/>
+          <w:color w:val="000000" w:themeColor="text1"/>
+          <w:sz w:val="20"/>
+          <w:szCs w:val="20"/>
+        </w:rPr>
+        <w:t xml:space="preserve">. </w:t>
+      </w:r>
+      <w:r>
+        <w:rPr>
+          <w:rFonts w:asciiTheme="minorHAnsi" w:hAnsiTheme="minorHAnsi" w:cstheme="minorHAnsi"/>
+          <w:color w:val="000000" w:themeColor="text1"/>
+          <w:sz w:val="20"/>
+          <w:szCs w:val="20"/>
+        </w:rPr>
+        <w:t>C</w:t>
+      </w:r>
+      <w:r>
+        <w:rPr>
+          <w:rFonts w:asciiTheme="minorHAnsi" w:hAnsiTheme="minorHAnsi" w:cstheme="minorHAnsi"/>
+          <w:color w:val="000000" w:themeColor="text1"/>
+          <w:sz w:val="20"/>
+          <w:szCs w:val="20"/>
+        </w:rPr>
+        <w:t>reate a 95% confidence interval for the mean ratio between flat dumbbell press and barbell bench press</w:t>
+      </w:r>
+      <w:r>
+        <w:rPr>
+          <w:rFonts w:asciiTheme="minorHAnsi" w:hAnsiTheme="minorHAnsi" w:cstheme="minorHAnsi"/>
+          <w:color w:val="000000" w:themeColor="text1"/>
+          <w:sz w:val="20"/>
+          <w:szCs w:val="20"/>
+        </w:rPr>
+        <w:t>.</w:t>
+      </w:r>
+      <w:r>
+        <w:rPr>
+          <w:rFonts w:asciiTheme="minorHAnsi" w:hAnsiTheme="minorHAnsi" w:cstheme="minorHAnsi"/>
+          <w:b/>
+          <w:bCs/>
+          <w:color w:val="000000" w:themeColor="text1"/>
+          <w:sz w:val="20"/>
+          <w:szCs w:val="20"/>
+        </w:rPr>
+        <w:t xml:space="preserve"> </w:t>
+      </w:r>
+    </w:p>
+    <w:p>
+      <w:pPr>
+        <w:rPr>
+          <w:rFonts w:asciiTheme="minorHAnsi" w:hAnsiTheme="minorHAnsi" w:cstheme="minorHAnsi"/>
+          <w:b/>
+          <w:bCs/>
+          <w:color w:val="000000" w:themeColor="text1"/>
+          <w:sz w:val="20"/>
+          <w:szCs w:val="20"/>
+        </w:rPr>
+      </w:pPr>
+    </w:p>
+    <w:p>
+      <w:pPr>
+        <w:rPr>
+          <w:rFonts w:asciiTheme="minorHAnsi" w:hAnsiTheme="minorHAnsi" w:cstheme="minorHAnsi"/>
+          <w:b/>
+          <w:bCs/>
+          <w:color w:val="000000" w:themeColor="text1"/>
+          <w:sz w:val="20"/>
+          <w:szCs w:val="20"/>
+        </w:rPr>
+      </w:pPr>
+    </w:p>
+    <w:p>
+      <w:pPr>
+        <w:rPr>
+          <w:rFonts w:asciiTheme="minorHAnsi" w:hAnsiTheme="minorHAnsi" w:cstheme="minorHAnsi"/>
+          <w:b/>
+          <w:bCs/>
+          <w:color w:val="000000" w:themeColor="text1"/>
+          <w:sz w:val="20"/>
+          <w:szCs w:val="20"/>
+        </w:rPr>
+      </w:pPr>
+    </w:p>
+    <w:p>
+      <w:pPr>
+        <w:rPr>
+          <w:rFonts w:asciiTheme="minorHAnsi" w:hAnsiTheme="minorHAnsi" w:cstheme="minorHAnsi"/>
+          <w:b/>
+          <w:bCs/>
+          <w:color w:val="000000" w:themeColor="text1"/>
+          <w:sz w:val="20"/>
+          <w:szCs w:val="20"/>
+        </w:rPr>
+      </w:pPr>
+    </w:p>
+    <w:p>
+      <w:pPr>
+        <w:rPr>
+          <w:rFonts w:asciiTheme="minorHAnsi" w:hAnsiTheme="minorHAnsi" w:cstheme="minorHAnsi"/>
+          <w:b/>
+          <w:bCs/>
+          <w:color w:val="000000" w:themeColor="text1"/>
+          <w:sz w:val="20"/>
+          <w:szCs w:val="20"/>
+        </w:rPr>
+      </w:pPr>
+    </w:p>
+    <w:p>
+      <w:pPr>
+        <w:rPr>
+          <w:rFonts w:asciiTheme="minorHAnsi" w:hAnsiTheme="minorHAnsi" w:cstheme="minorHAnsi"/>
+          <w:b/>
+          <w:bCs/>
+          <w:color w:val="000000" w:themeColor="text1"/>
+          <w:sz w:val="20"/>
+          <w:szCs w:val="20"/>
+        </w:rPr>
+      </w:pPr>
+    </w:p>
+    <w:p>
+      <w:pPr>
+        <w:rPr>
+          <w:rFonts w:asciiTheme="minorHAnsi" w:hAnsiTheme="minorHAnsi" w:cstheme="minorHAnsi"/>
+          <w:b/>
+          <w:bCs/>
+          <w:color w:val="000000" w:themeColor="text1"/>
+          <w:sz w:val="20"/>
+          <w:szCs w:val="20"/>
+        </w:rPr>
+      </w:pPr>
+    </w:p>
+    <w:p>
+      <w:pPr>
+        <w:rPr>
+          <w:rFonts w:asciiTheme="minorHAnsi" w:hAnsiTheme="minorHAnsi" w:cstheme="minorHAnsi"/>
+          <w:b/>
+          <w:bCs/>
+          <w:color w:val="000000" w:themeColor="text1"/>
+          <w:sz w:val="20"/>
+          <w:szCs w:val="20"/>
+        </w:rPr>
+      </w:pPr>
+    </w:p>
+    <w:p>
+      <w:pPr>
+        <w:rPr>
+          <w:rFonts w:asciiTheme="minorHAnsi" w:hAnsiTheme="minorHAnsi" w:cstheme="minorHAnsi"/>
+          <w:b/>
+          <w:bCs/>
+          <w:color w:val="000000" w:themeColor="text1"/>
+          <w:sz w:val="20"/>
+          <w:szCs w:val="20"/>
+        </w:rPr>
+      </w:pPr>
+    </w:p>
+    <w:p>
+      <w:pPr>
+        <w:rPr>
+          <w:rFonts w:asciiTheme="minorHAnsi" w:hAnsiTheme="minorHAnsi" w:cstheme="minorHAnsi"/>
+          <w:b/>
+          <w:bCs/>
+          <w:color w:val="000000" w:themeColor="text1"/>
+          <w:sz w:val="20"/>
+          <w:szCs w:val="20"/>
+        </w:rPr>
+      </w:pPr>
+    </w:p>
+    <w:p>
+      <w:pPr>
+        <w:rPr>
+          <w:rFonts w:asciiTheme="minorHAnsi" w:hAnsiTheme="minorHAnsi" w:cstheme="minorHAnsi"/>
+          <w:color w:val="000000" w:themeColor="text1"/>
+          <w:sz w:val="20"/>
+          <w:szCs w:val="20"/>
+        </w:rPr>
+      </w:pPr>
+      <w:r>
+        <w:rPr>
+          <w:rFonts w:asciiTheme="minorHAnsi" w:hAnsiTheme="minorHAnsi" w:cstheme="minorHAnsi"/>
+          <w:b/>
+          <w:bCs/>
+          <w:color w:val="000000" w:themeColor="text1"/>
+          <w:sz w:val="20"/>
+          <w:szCs w:val="20"/>
+        </w:rPr>
+        <w:t xml:space="preserve">6. </w:t>
+      </w:r>
+      <w:r>
+        <w:rPr>
+          <w:rFonts w:asciiTheme="minorHAnsi" w:hAnsiTheme="minorHAnsi" w:cstheme="minorHAnsi"/>
+          <w:color w:val="000000" w:themeColor="text1"/>
+          <w:sz w:val="20"/>
+          <w:szCs w:val="20"/>
+        </w:rPr>
+        <w:t>Say a weightlifter has a ratio of 0.45 and has a goal to become more “balanced” in order to fall within the confidence interval found in the previous question. What should the lifter do in order to achieve this? Explain both in terms of the ratio and the exercises</w:t>
+      </w:r>
+      <w:r>
+        <w:rPr>
+          <w:rFonts w:asciiTheme="minorHAnsi" w:hAnsiTheme="minorHAnsi" w:cstheme="minorHAnsi"/>
+          <w:color w:val="000000" w:themeColor="text1"/>
+          <w:sz w:val="20"/>
+          <w:szCs w:val="20"/>
+        </w:rPr>
+        <w:t xml:space="preserve"> involved</w:t>
+      </w:r>
+      <w:r>
+        <w:rPr>
+          <w:rFonts w:asciiTheme="minorHAnsi" w:hAnsiTheme="minorHAnsi" w:cstheme="minorHAnsi"/>
+          <w:color w:val="000000" w:themeColor="text1"/>
+          <w:sz w:val="20"/>
+          <w:szCs w:val="20"/>
+        </w:rPr>
+        <w:t xml:space="preserve">. </w:t>
+      </w:r>
+    </w:p>
+    <w:p>
+      <w:pPr>
+        <w:rPr>
+          <w:rFonts w:asciiTheme="minorHAnsi" w:hAnsiTheme="minorHAnsi" w:cstheme="minorHAnsi"/>
+          <w:color w:val="000000" w:themeColor="text1"/>
+          <w:sz w:val="20"/>
+          <w:szCs w:val="20"/>
+        </w:rPr>
+      </w:pPr>
+    </w:p>
+    <w:p>
+      <w:pPr>
+        <w:rPr>
+          <w:rFonts w:asciiTheme="minorHAnsi" w:hAnsiTheme="minorHAnsi" w:cstheme="minorHAnsi"/>
+          <w:b/>
+          <w:bCs/>
+          <w:color w:val="000000" w:themeColor="text1"/>
+          <w:sz w:val="20"/>
+          <w:szCs w:val="20"/>
+        </w:rPr>
+      </w:pPr>
+    </w:p>
+    <w:p>
+      <w:pPr>
+        <w:rPr>
+          <w:rFonts w:asciiTheme="minorHAnsi" w:hAnsiTheme="minorHAnsi" w:cstheme="minorHAnsi"/>
+          <w:b/>
+          <w:bCs/>
+          <w:color w:val="000000" w:themeColor="text1"/>
+          <w:sz w:val="20"/>
+          <w:szCs w:val="20"/>
+        </w:rPr>
+      </w:pPr>
+    </w:p>
+    <w:p>
+      <w:pPr>
+        <w:rPr>
+          <w:rFonts w:asciiTheme="minorHAnsi" w:hAnsiTheme="minorHAnsi" w:cstheme="minorHAnsi"/>
+          <w:b/>
+          <w:bCs/>
+          <w:color w:val="000000" w:themeColor="text1"/>
+          <w:sz w:val="20"/>
+          <w:szCs w:val="20"/>
+        </w:rPr>
+      </w:pPr>
+    </w:p>
+    <w:p>
+      <w:pPr>
+        <w:rPr>
+          <w:rFonts w:asciiTheme="minorHAnsi" w:hAnsiTheme="minorHAnsi" w:cstheme="minorHAnsi"/>
+          <w:b/>
+          <w:bCs/>
+          <w:color w:val="000000" w:themeColor="text1"/>
+          <w:sz w:val="20"/>
+          <w:szCs w:val="20"/>
+        </w:rPr>
+      </w:pPr>
+    </w:p>
+    <w:p>
+      <w:pPr>
+        <w:rPr>
+          <w:rFonts w:asciiTheme="minorHAnsi" w:hAnsiTheme="minorHAnsi" w:cstheme="minorHAnsi"/>
+          <w:b/>
+          <w:bCs/>
+          <w:color w:val="000000" w:themeColor="text1"/>
+          <w:sz w:val="20"/>
+          <w:szCs w:val="20"/>
+        </w:rPr>
+      </w:pPr>
+    </w:p>
+    <w:p>
+      <w:pPr>
+        <w:rPr>
+          <w:rFonts w:asciiTheme="minorHAnsi" w:hAnsiTheme="minorHAnsi" w:cstheme="minorHAnsi"/>
+          <w:b/>
+          <w:bCs/>
+          <w:color w:val="000000" w:themeColor="text1"/>
+          <w:sz w:val="20"/>
+          <w:szCs w:val="20"/>
+        </w:rPr>
+      </w:pPr>
+    </w:p>
+    <w:p>
+      <w:pPr>
+        <w:rPr>
+          <w:rFonts w:asciiTheme="minorHAnsi" w:hAnsiTheme="minorHAnsi" w:cstheme="minorHAnsi"/>
+          <w:b/>
+          <w:bCs/>
+          <w:color w:val="000000" w:themeColor="text1"/>
+          <w:sz w:val="20"/>
+          <w:szCs w:val="20"/>
+        </w:rPr>
+      </w:pPr>
+    </w:p>
+    <w:p>
+      <w:pPr>
+        <w:rPr>
+          <w:rFonts w:asciiTheme="minorHAnsi" w:hAnsiTheme="minorHAnsi" w:cstheme="minorHAnsi"/>
+          <w:b/>
+          <w:bCs/>
+          <w:color w:val="000000" w:themeColor="text1"/>
+          <w:sz w:val="20"/>
+          <w:szCs w:val="20"/>
+        </w:rPr>
+      </w:pPr>
+    </w:p>
+    <w:p>
+      <w:pPr>
+        <w:rPr>
+          <w:rFonts w:asciiTheme="minorHAnsi" w:hAnsiTheme="minorHAnsi" w:cstheme="minorHAnsi"/>
+          <w:b/>
+          <w:bCs/>
+          <w:color w:val="000000" w:themeColor="text1"/>
+          <w:sz w:val="20"/>
+          <w:szCs w:val="20"/>
+        </w:rPr>
+      </w:pPr>
+    </w:p>
+    <w:p>
+      <w:pPr>
+        <w:rPr>
+          <w:rFonts w:asciiTheme="minorHAnsi" w:hAnsiTheme="minorHAnsi" w:cstheme="minorHAnsi"/>
+          <w:color w:val="000000" w:themeColor="text1"/>
+          <w:sz w:val="20"/>
+          <w:szCs w:val="20"/>
+        </w:rPr>
+      </w:pPr>
+      <w:r>
+        <w:rPr>
+          <w:rFonts w:asciiTheme="minorHAnsi" w:hAnsiTheme="minorHAnsi" w:cstheme="minorHAnsi"/>
+          <w:b/>
+          <w:bCs/>
+          <w:color w:val="000000" w:themeColor="text1"/>
+          <w:sz w:val="20"/>
+          <w:szCs w:val="20"/>
+        </w:rPr>
+        <w:t>7</w:t>
+      </w:r>
+      <w:r>
+        <w:rPr>
+          <w:rFonts w:asciiTheme="minorHAnsi" w:hAnsiTheme="minorHAnsi" w:cstheme="minorHAnsi"/>
+          <w:b/>
+          <w:bCs/>
+          <w:color w:val="000000" w:themeColor="text1"/>
+          <w:sz w:val="20"/>
+          <w:szCs w:val="20"/>
+        </w:rPr>
+        <w:t xml:space="preserve">. </w:t>
+      </w:r>
+      <w:r>
+        <w:rPr>
+          <w:rFonts w:asciiTheme="minorHAnsi" w:hAnsiTheme="minorHAnsi" w:cstheme="minorHAnsi"/>
+          <w:color w:val="000000" w:themeColor="text1"/>
+          <w:sz w:val="20"/>
+          <w:szCs w:val="20"/>
+        </w:rPr>
+        <w:t xml:space="preserve"> Considering your answer in question 2, do you believe that the population mean presented in this confidence interval is reliable? What audience would it apply to? Explain your answer. </w:t>
+      </w:r>
+    </w:p>
+    <w:p>
+      <w:pPr>
+        <w:pStyle w:val="HTMLPreformatted"/>
+        <w:shd w:val="clear" w:color="auto" w:fill="FFFFFF"/>
+        <w:ind w:left="720"/>
+        <w:rPr>
+          <w:rFonts w:ascii="Monaco" w:hAnsi="Monaco"/>
+          <w:color w:val="000000" w:themeColor="text1"/>
+          <w:sz w:val="18"/>
+          <w:szCs w:val="18"/>
+        </w:rPr>
+      </w:pPr>
     </w:p>
     <w:p>
       <w:pPr>
@@ -1067,6 +1911,166 @@
     </w:p>
     <w:p>
       <w:pPr>
+        <w:rPr>
+          <w:rFonts w:asciiTheme="minorHAnsi" w:hAnsiTheme="minorHAnsi" w:cstheme="minorHAnsi"/>
+          <w:b/>
+          <w:bCs/>
+          <w:color w:val="000000" w:themeColor="text1"/>
+          <w:sz w:val="20"/>
+          <w:szCs w:val="20"/>
+        </w:rPr>
+      </w:pPr>
+    </w:p>
+    <w:p>
+      <w:pPr>
+        <w:rPr>
+          <w:rFonts w:asciiTheme="minorHAnsi" w:hAnsiTheme="minorHAnsi" w:cstheme="minorHAnsi"/>
+          <w:b/>
+          <w:bCs/>
+          <w:color w:val="000000" w:themeColor="text1"/>
+          <w:sz w:val="20"/>
+          <w:szCs w:val="20"/>
+        </w:rPr>
+      </w:pPr>
+    </w:p>
+    <w:p>
+      <w:pPr>
+        <w:rPr>
+          <w:rFonts w:asciiTheme="minorHAnsi" w:hAnsiTheme="minorHAnsi" w:cstheme="minorHAnsi"/>
+          <w:b/>
+          <w:bCs/>
+          <w:color w:val="000000" w:themeColor="text1"/>
+          <w:sz w:val="20"/>
+          <w:szCs w:val="20"/>
+        </w:rPr>
+      </w:pPr>
+    </w:p>
+    <w:p>
+      <w:pPr>
+        <w:rPr>
+          <w:rFonts w:asciiTheme="minorHAnsi" w:hAnsiTheme="minorHAnsi" w:cstheme="minorHAnsi"/>
+          <w:b/>
+          <w:bCs/>
+          <w:color w:val="000000" w:themeColor="text1"/>
+          <w:sz w:val="20"/>
+          <w:szCs w:val="20"/>
+        </w:rPr>
+      </w:pPr>
+    </w:p>
+    <w:p>
+      <w:pPr>
+        <w:rPr>
+          <w:rFonts w:asciiTheme="minorHAnsi" w:hAnsiTheme="minorHAnsi" w:cstheme="minorHAnsi"/>
+          <w:b/>
+          <w:bCs/>
+          <w:color w:val="000000" w:themeColor="text1"/>
+          <w:sz w:val="20"/>
+          <w:szCs w:val="20"/>
+        </w:rPr>
+      </w:pPr>
+    </w:p>
+    <w:p>
+      <w:pPr>
+        <w:rPr>
+          <w:rFonts w:asciiTheme="minorHAnsi" w:hAnsiTheme="minorHAnsi" w:cstheme="minorHAnsi"/>
+          <w:b/>
+          <w:bCs/>
+          <w:color w:val="000000" w:themeColor="text1"/>
+          <w:sz w:val="20"/>
+          <w:szCs w:val="20"/>
+        </w:rPr>
+      </w:pPr>
+    </w:p>
+    <w:p>
+      <w:pPr>
+        <w:rPr>
+          <w:rFonts w:asciiTheme="minorHAnsi" w:hAnsiTheme="minorHAnsi" w:cstheme="minorHAnsi"/>
+          <w:b/>
+          <w:bCs/>
+          <w:color w:val="000000" w:themeColor="text1"/>
+          <w:sz w:val="20"/>
+          <w:szCs w:val="20"/>
+        </w:rPr>
+      </w:pPr>
+    </w:p>
+    <w:p>
+      <w:pPr>
+        <w:rPr>
+          <w:rFonts w:asciiTheme="minorHAnsi" w:hAnsiTheme="minorHAnsi" w:cstheme="minorHAnsi"/>
+          <w:b/>
+          <w:bCs/>
+          <w:color w:val="000000" w:themeColor="text1"/>
+          <w:sz w:val="20"/>
+          <w:szCs w:val="20"/>
+        </w:rPr>
+      </w:pPr>
+    </w:p>
+    <w:p>
+      <w:pPr>
+        <w:rPr>
+          <w:rFonts w:asciiTheme="minorHAnsi" w:hAnsiTheme="minorHAnsi" w:cstheme="minorHAnsi"/>
+          <w:b/>
+          <w:bCs/>
+          <w:color w:val="000000" w:themeColor="text1"/>
+          <w:sz w:val="20"/>
+          <w:szCs w:val="20"/>
+        </w:rPr>
+      </w:pPr>
+    </w:p>
+    <w:p>
+      <w:pPr>
+        <w:rPr>
+          <w:rFonts w:asciiTheme="minorHAnsi" w:hAnsiTheme="minorHAnsi" w:cstheme="minorHAnsi"/>
+          <w:b/>
+          <w:bCs/>
+          <w:color w:val="000000" w:themeColor="text1"/>
+          <w:sz w:val="20"/>
+          <w:szCs w:val="20"/>
+        </w:rPr>
+      </w:pPr>
+    </w:p>
+    <w:p>
+      <w:pPr>
+        <w:rPr>
+          <w:rFonts w:asciiTheme="minorHAnsi" w:hAnsiTheme="minorHAnsi" w:cstheme="minorHAnsi"/>
+          <w:color w:val="000000" w:themeColor="text1"/>
+          <w:sz w:val="20"/>
+          <w:szCs w:val="20"/>
+        </w:rPr>
+      </w:pPr>
+      <w:r>
+        <w:rPr>
+          <w:rFonts w:asciiTheme="minorHAnsi" w:hAnsiTheme="minorHAnsi" w:cstheme="minorHAnsi"/>
+          <w:b/>
+          <w:bCs/>
+          <w:color w:val="000000" w:themeColor="text1"/>
+          <w:sz w:val="20"/>
+          <w:szCs w:val="20"/>
+        </w:rPr>
+        <w:t xml:space="preserve">8. </w:t>
+      </w:r>
+      <w:r>
+        <w:rPr>
+          <w:rFonts w:asciiTheme="minorHAnsi" w:hAnsiTheme="minorHAnsi" w:cstheme="minorHAnsi"/>
+          <w:color w:val="000000" w:themeColor="text1"/>
+          <w:sz w:val="20"/>
+          <w:szCs w:val="20"/>
+        </w:rPr>
+        <w:t xml:space="preserve">Why would a hypothesis test not be appropriate given the data that we currently have? </w:t>
+      </w:r>
+    </w:p>
+    <w:p>
+      <w:pPr>
+        <w:rPr>
+          <w:rFonts w:asciiTheme="minorHAnsi" w:hAnsiTheme="minorHAnsi" w:cstheme="minorHAnsi"/>
+          <w:color w:val="000000" w:themeColor="text1"/>
+          <w:sz w:val="20"/>
+          <w:szCs w:val="20"/>
+        </w:rPr>
+      </w:pPr>
+    </w:p>
+    <w:p>
+      <w:pPr>
         <w:pStyle w:val="ListParagraph"/>
         <w:rPr>
           <w:rFonts w:asciiTheme="minorHAnsi" w:hAnsiTheme="minorHAnsi" w:cstheme="minorHAnsi"/>
@@ -1090,167 +2094,6 @@
           <w:szCs w:val="20"/>
         </w:rPr>
       </w:pPr>
-    </w:p>
-    <w:p>
-      <w:pPr>
-        <w:pStyle w:val="ListParagraph"/>
-        <w:rPr>
-          <w:rFonts w:asciiTheme="minorHAnsi" w:hAnsiTheme="minorHAnsi" w:cstheme="minorHAnsi"/>
-          <w:b/>
-          <w:bCs/>
-          <w:color w:val="000000" w:themeColor="text1"/>
-          <w:sz w:val="20"/>
-          <w:szCs w:val="20"/>
-        </w:rPr>
-      </w:pPr>
-    </w:p>
-    <w:p>
-      <w:pPr>
-        <w:pStyle w:val="ListParagraph"/>
-        <w:rPr>
-          <w:rFonts w:asciiTheme="minorHAnsi" w:hAnsiTheme="minorHAnsi" w:cstheme="minorHAnsi"/>
-          <w:b/>
-          <w:bCs/>
-          <w:color w:val="000000" w:themeColor="text1"/>
-          <w:sz w:val="20"/>
-          <w:szCs w:val="20"/>
-        </w:rPr>
-      </w:pPr>
-    </w:p>
-    <w:p>
-      <w:pPr>
-        <w:pStyle w:val="ListParagraph"/>
-        <w:rPr>
-          <w:rFonts w:asciiTheme="minorHAnsi" w:hAnsiTheme="minorHAnsi" w:cstheme="minorHAnsi"/>
-          <w:b/>
-          <w:bCs/>
-          <w:color w:val="000000" w:themeColor="text1"/>
-          <w:sz w:val="20"/>
-          <w:szCs w:val="20"/>
-        </w:rPr>
-      </w:pPr>
-    </w:p>
-    <w:p>
-      <w:pPr>
-        <w:pStyle w:val="ListParagraph"/>
-        <w:rPr>
-          <w:rFonts w:asciiTheme="minorHAnsi" w:hAnsiTheme="minorHAnsi" w:cstheme="minorHAnsi"/>
-          <w:b/>
-          <w:bCs/>
-          <w:color w:val="000000" w:themeColor="text1"/>
-          <w:sz w:val="20"/>
-          <w:szCs w:val="20"/>
-        </w:rPr>
-      </w:pPr>
-    </w:p>
-    <w:p>
-      <w:pPr>
-        <w:pStyle w:val="ListParagraph"/>
-        <w:rPr>
-          <w:rFonts w:asciiTheme="minorHAnsi" w:hAnsiTheme="minorHAnsi" w:cstheme="minorHAnsi"/>
-          <w:b/>
-          <w:bCs/>
-          <w:color w:val="000000" w:themeColor="text1"/>
-          <w:sz w:val="20"/>
-          <w:szCs w:val="20"/>
-        </w:rPr>
-      </w:pPr>
-      <w:r>
-        <w:rPr>
-          <w:rFonts w:asciiTheme="minorHAnsi" w:hAnsiTheme="minorHAnsi" w:cstheme="minorHAnsi"/>
-          <w:b/>
-          <w:bCs/>
-          <w:color w:val="000000" w:themeColor="text1"/>
-          <w:sz w:val="20"/>
-          <w:szCs w:val="20"/>
-        </w:rPr>
-        <w:t xml:space="preserve">8.  Based on the graph above and the specific observations, what could be a concern regarding the spread of the data, and what is a possible solution. </w:t>
-      </w:r>
-    </w:p>
-    <w:p>
-      <w:pPr>
-        <w:rPr>
-          <w:rFonts w:asciiTheme="minorHAnsi" w:hAnsiTheme="minorHAnsi" w:cstheme="minorHAnsi"/>
-          <w:color w:val="000000" w:themeColor="text1"/>
-        </w:rPr>
-      </w:pPr>
-    </w:p>
-    <w:p>
-      <w:pPr>
-        <w:ind w:left="720"/>
-        <w:rPr>
-          <w:rFonts w:asciiTheme="minorHAnsi" w:hAnsiTheme="minorHAnsi" w:cstheme="minorHAnsi"/>
-          <w:color w:val="000000" w:themeColor="text1"/>
-          <w:sz w:val="20"/>
-          <w:szCs w:val="20"/>
-        </w:rPr>
-      </w:pPr>
-    </w:p>
-    <w:p>
-      <w:pPr>
-        <w:rPr>
-          <w:rFonts w:asciiTheme="minorHAnsi" w:hAnsiTheme="minorHAnsi" w:cstheme="minorHAnsi"/>
-          <w:color w:val="000000" w:themeColor="text1"/>
-          <w:sz w:val="20"/>
-          <w:szCs w:val="20"/>
-        </w:rPr>
-      </w:pPr>
-    </w:p>
-    <w:p>
-      <w:pPr>
-        <w:rPr>
-          <w:rFonts w:asciiTheme="minorHAnsi" w:hAnsiTheme="minorHAnsi" w:cstheme="minorHAnsi"/>
-          <w:color w:val="000000" w:themeColor="text1"/>
-          <w:sz w:val="20"/>
-          <w:szCs w:val="20"/>
-        </w:rPr>
-      </w:pPr>
-    </w:p>
-    <w:p>
-      <w:pPr>
-        <w:rPr>
-          <w:rFonts w:asciiTheme="minorHAnsi" w:hAnsiTheme="minorHAnsi" w:cstheme="minorHAnsi"/>
-          <w:color w:val="000000" w:themeColor="text1"/>
-          <w:sz w:val="20"/>
-          <w:szCs w:val="20"/>
-        </w:rPr>
-      </w:pPr>
-    </w:p>
-    <w:p>
-      <w:pPr>
-        <w:ind w:left="720"/>
-        <w:rPr>
-          <w:rFonts w:asciiTheme="minorHAnsi" w:hAnsiTheme="minorHAnsi" w:cstheme="minorHAnsi"/>
-          <w:color w:val="000000" w:themeColor="text1"/>
-          <w:sz w:val="20"/>
-          <w:szCs w:val="20"/>
-        </w:rPr>
-      </w:pPr>
-    </w:p>
-    <w:p>
-      <w:pPr>
-        <w:pStyle w:val="NormalWeb"/>
-        <w:ind w:firstLine="720"/>
-        <w:rPr>
-          <w:rFonts w:asciiTheme="minorHAnsi" w:hAnsiTheme="minorHAnsi" w:cstheme="minorHAnsi"/>
-          <w:b/>
-          <w:bCs/>
-          <w:color w:val="000000" w:themeColor="text1"/>
-          <w:sz w:val="20"/>
-          <w:szCs w:val="20"/>
-        </w:rPr>
-      </w:pPr>
-      <w:r>
-        <w:rPr>
-          <w:rFonts w:asciiTheme="minorHAnsi" w:hAnsiTheme="minorHAnsi" w:cstheme="minorHAnsi"/>
-          <w:b/>
-          <w:bCs/>
-          <w:color w:val="000000" w:themeColor="text1"/>
-          <w:sz w:val="20"/>
-          <w:szCs w:val="20"/>
-        </w:rPr>
-        <w:t>9. What potential problems could arise from the way the data was collected?</w:t>
-      </w:r>
     </w:p>
     <w:p>
       <w:pPr>
@@ -1285,6 +2128,84 @@
 </w:document>
 </file>
 
+<file path=word/endnotes.xml><?xml version="1.0" encoding="utf-8"?>
+<w:endnotes xmlns:wpc="http://schemas.microsoft.com/office/word/2010/wordprocessingCanvas" xmlns:cx="http://schemas.microsoft.com/office/drawing/2014/chartex" xmlns:cx1="http://schemas.microsoft.com/office/drawing/2015/9/8/chartex" xmlns:cx2="http://schemas.microsoft.com/office/drawing/2015/10/21/chartex" xmlns:cx3="http://schemas.microsoft.com/office/drawing/2016/5/9/chartex" xmlns:cx4="http://schemas.microsoft.com/office/drawing/2016/5/10/chartex" xmlns:cx5="http://schemas.microsoft.com/office/drawing/2016/5/11/chartex" xmlns:cx6="http://schemas.microsoft.com/office/drawing/2016/5/12/chartex" xmlns:cx7="http://schemas.microsoft.com/office/drawing/2016/5/13/chartex" xmlns:cx8="http://schemas.microsoft.com/office/drawing/2016/5/14/chartex" xmlns:mc="http://schemas.openxmlformats.org/markup-compatibility/2006" xmlns:aink="http://schemas.microsoft.com/office/drawing/2016/ink" xmlns:am3d="http://schemas.microsoft.com/office/drawing/2017/model3d" xmlns:o="urn:schemas-microsoft-com:office:office" xmlns:oel="http://schemas.microsoft.com/office/2019/extlst" xmlns:r="http://schemas.openxmlformats.org/officeDocument/2006/relationships" xmlns:m="http://schemas.openxmlformats.org/officeDocument/2006/math" xmlns:v="urn:schemas-microsoft-com:vml" xmlns:wp14="http://schemas.microsoft.com/office/word/2010/wordprocessingDrawing" xmlns:wp="http://schemas.openxmlformats.org/drawingml/2006/wordprocessingDrawing" xmlns:w10="urn:schemas-microsoft-com:office:word" xmlns:w="http://schemas.openxmlformats.org/wordprocessingml/2006/main" xmlns:w14="http://schemas.microsoft.com/office/word/2010/wordml" xmlns:w15="http://schemas.microsoft.com/office/word/2012/wordml" xmlns:w16cex="http://schemas.microsoft.com/office/word/2018/wordml/cex" xmlns:w16cid="http://schemas.microsoft.com/office/word/2016/wordml/cid" xmlns:w16="http://schemas.microsoft.com/office/word/2018/wordml" xmlns:w16sdtdh="http://schemas.microsoft.com/office/word/2020/wordml/sdtdatahash" xmlns:w16se="http://schemas.microsoft.com/office/word/2015/wordml/symex" xmlns:wpg="http://schemas.microsoft.com/office/word/2010/wordprocessingGroup" xmlns:wpi="http://schemas.microsoft.com/office/word/2010/wordprocessingInk" xmlns:wne="http://schemas.microsoft.com/office/word/2006/wordml" xmlns:wps="http://schemas.microsoft.com/office/word/2010/wordprocessingShape" mc:Ignorable="w14 w15 w16se w16cid w16 w16cex w16sdtdh wp14">
+  <w:endnote w:type="separator" w:id="-1">
+    <w:p>
+      <w:r>
+        <w:separator/>
+      </w:r>
+    </w:p>
+  </w:endnote>
+  <w:endnote w:type="continuationSeparator" w:id="0">
+    <w:p>
+      <w:r>
+        <w:continuationSeparator/>
+      </w:r>
+    </w:p>
+  </w:endnote>
+</w:endnotes>
+</file>
+
+<file path=word/footnotes.xml><?xml version="1.0" encoding="utf-8"?>
+<w:footnotes xmlns:wpc="http://schemas.microsoft.com/office/word/2010/wordprocessingCanvas" xmlns:cx="http://schemas.microsoft.com/office/drawing/2014/chartex" xmlns:cx1="http://schemas.microsoft.com/office/drawing/2015/9/8/chartex" xmlns:cx2="http://schemas.microsoft.com/office/drawing/2015/10/21/chartex" xmlns:cx3="http://schemas.microsoft.com/office/drawing/2016/5/9/chartex" xmlns:cx4="http://schemas.microsoft.com/office/drawing/2016/5/10/chartex" xmlns:cx5="http://schemas.microsoft.com/office/drawing/2016/5/11/chartex" xmlns:cx6="http://schemas.microsoft.com/office/drawing/2016/5/12/chartex" xmlns:cx7="http://schemas.microsoft.com/office/drawing/2016/5/13/chartex" xmlns:cx8="http://schemas.microsoft.com/office/drawing/2016/5/14/chartex" xmlns:mc="http://schemas.openxmlformats.org/markup-compatibility/2006" xmlns:aink="http://schemas.microsoft.com/office/drawing/2016/ink" xmlns:am3d="http://schemas.microsoft.com/office/drawing/2017/model3d" xmlns:o="urn:schemas-microsoft-com:office:office" xmlns:oel="http://schemas.microsoft.com/office/2019/extlst" xmlns:r="http://schemas.openxmlformats.org/officeDocument/2006/relationships" xmlns:m="http://schemas.openxmlformats.org/officeDocument/2006/math" xmlns:v="urn:schemas-microsoft-com:vml" xmlns:wp14="http://schemas.microsoft.com/office/word/2010/wordprocessingDrawing" xmlns:wp="http://schemas.openxmlformats.org/drawingml/2006/wordprocessingDrawing" xmlns:w10="urn:schemas-microsoft-com:office:word" xmlns:w="http://schemas.openxmlformats.org/wordprocessingml/2006/main" xmlns:w14="http://schemas.microsoft.com/office/word/2010/wordml" xmlns:w15="http://schemas.microsoft.com/office/word/2012/wordml" xmlns:w16cex="http://schemas.microsoft.com/office/word/2018/wordml/cex" xmlns:w16cid="http://schemas.microsoft.com/office/word/2016/wordml/cid" xmlns:w16="http://schemas.microsoft.com/office/word/2018/wordml" xmlns:w16sdtdh="http://schemas.microsoft.com/office/word/2020/wordml/sdtdatahash" xmlns:w16se="http://schemas.microsoft.com/office/word/2015/wordml/symex" xmlns:wpg="http://schemas.microsoft.com/office/word/2010/wordprocessingGroup" xmlns:wpi="http://schemas.microsoft.com/office/word/2010/wordprocessingInk" xmlns:wne="http://schemas.microsoft.com/office/word/2006/wordml" xmlns:wps="http://schemas.microsoft.com/office/word/2010/wordprocessingShape" mc:Ignorable="w14 w15 w16se w16cid w16 w16cex w16sdtdh wp14">
+  <w:footnote w:type="separator" w:id="-1">
+    <w:p>
+      <w:r>
+        <w:separator/>
+      </w:r>
+    </w:p>
+  </w:footnote>
+  <w:footnote w:type="continuationSeparator" w:id="0">
+    <w:p>
+      <w:r>
+        <w:continuationSeparator/>
+      </w:r>
+    </w:p>
+  </w:footnote>
+  <w:footnote w:id="1">
+    <w:p>
+      <w:pPr>
+        <w:pStyle w:val="FootnoteText"/>
+        <w:rPr>
+          <w:rFonts w:asciiTheme="minorHAnsi" w:hAnsiTheme="minorHAnsi" w:cstheme="minorHAnsi"/>
+        </w:rPr>
+      </w:pPr>
+      <w:r>
+        <w:rPr>
+          <w:rStyle w:val="FootnoteReference"/>
+          <w:rFonts w:asciiTheme="minorHAnsi" w:hAnsiTheme="minorHAnsi" w:cstheme="minorHAnsi"/>
+        </w:rPr>
+        <w:footnoteRef/>
+      </w:r>
+      <w:r>
+        <w:rPr>
+          <w:rFonts w:asciiTheme="minorHAnsi" w:hAnsiTheme="minorHAnsi" w:cstheme="minorHAnsi"/>
+        </w:rPr>
+        <w:t xml:space="preserve"> Reddit Thread: </w:t>
+      </w:r>
+      <w:hyperlink r:id="rId1" w:history="1">
+        <w:r>
+          <w:rPr>
+            <w:rStyle w:val="Hyperlink"/>
+            <w:rFonts w:asciiTheme="minorHAnsi" w:hAnsiTheme="minorHAnsi" w:cstheme="minorHAnsi"/>
+          </w:rPr>
+          <w:t>https://www.reddit.com/r/Fitness/comments/35q4i3/how_much_do_you_dumbbell_flat_bench_compared_to/</w:t>
+        </w:r>
+      </w:hyperlink>
+    </w:p>
+    <w:p>
+      <w:pPr>
+        <w:pStyle w:val="FootnoteText"/>
+        <w:rPr>
+          <w:rFonts w:asciiTheme="minorHAnsi" w:hAnsiTheme="minorHAnsi" w:cstheme="minorHAnsi"/>
+        </w:rPr>
+      </w:pPr>
+    </w:p>
+  </w:footnote>
+</w:footnotes>
+</file>
+
 <file path=word/numbering.xml><?xml version="1.0" encoding="utf-8"?>
 <w:numbering xmlns:wpc="http://schemas.microsoft.com/office/word/2010/wordprocessingCanvas" xmlns:cx="http://schemas.microsoft.com/office/drawing/2014/chartex" xmlns:cx1="http://schemas.microsoft.com/office/drawing/2015/9/8/chartex" xmlns:cx2="http://schemas.microsoft.com/office/drawing/2015/10/21/chartex" xmlns:cx3="http://schemas.microsoft.com/office/drawing/2016/5/9/chartex" xmlns:cx4="http://schemas.microsoft.com/office/drawing/2016/5/10/chartex" xmlns:cx5="http://schemas.microsoft.com/office/drawing/2016/5/11/chartex" xmlns:cx6="http://schemas.microsoft.com/office/drawing/2016/5/12/chartex" xmlns:cx7="http://schemas.microsoft.com/office/drawing/2016/5/13/chartex" xmlns:cx8="http://schemas.microsoft.com/office/drawing/2016/5/14/chartex" xmlns:mc="http://schemas.openxmlformats.org/markup-compatibility/2006" xmlns:aink="http://schemas.microsoft.com/office/drawing/2016/ink" xmlns:am3d="http://schemas.microsoft.com/office/drawing/2017/model3d" xmlns:o="urn:schemas-microsoft-com:office:office" xmlns:oel="http://schemas.microsoft.com/office/2019/extlst" xmlns:r="http://schemas.openxmlformats.org/officeDocument/2006/relationships" xmlns:m="http://schemas.openxmlformats.org/officeDocument/2006/math" xmlns:v="urn:schemas-microsoft-com:vml" xmlns:wp14="http://schemas.microsoft.com/office/word/2010/wordprocessingDrawing" xmlns:wp="http://schemas.openxmlformats.org/drawingml/2006/wordprocessingDrawing" xmlns:w10="urn:schemas-microsoft-com:office:word" xmlns:w="http://schemas.openxmlformats.org/wordprocessingml/2006/main" xmlns:w14="http://schemas.microsoft.com/office/word/2010/wordml" xmlns:w15="http://schemas.microsoft.com/office/word/2012/wordml" xmlns:w16cex="http://schemas.microsoft.com/office/word/2018/wordml/cex" xmlns:w16cid="http://schemas.microsoft.com/office/word/2016/wordml/cid" xmlns:w16="http://schemas.microsoft.com/office/word/2018/wordml" xmlns:w16sdtdh="http://schemas.microsoft.com/office/word/2020/wordml/sdtdatahash" xmlns:w16se="http://schemas.microsoft.com/office/word/2015/wordml/symex" xmlns:wpg="http://schemas.microsoft.com/office/word/2010/wordprocessingGroup" xmlns:wpi="http://schemas.microsoft.com/office/word/2010/wordprocessingInk" xmlns:wne="http://schemas.microsoft.com/office/word/2006/wordml" xmlns:wps="http://schemas.microsoft.com/office/word/2010/wordprocessingShape" mc:Ignorable="w14 w15 w16se w16cid w16 w16cex w16sdtdh wp14">
   <w:abstractNum w:abstractNumId="0" w15:restartNumberingAfterBreak="0">
@@ -1555,6 +2476,95 @@
     </w:lvl>
   </w:abstractNum>
   <w:abstractNum w:abstractNumId="3" w15:restartNumberingAfterBreak="0">
+    <w:nsid w:val="51AA2A7F"/>
+    <w:multiLevelType w:val="hybridMultilevel"/>
+    <w:tmpl w:val="9BC69646"/>
+    <w:lvl w:ilvl="0" w:tplc="3C2EFEF4">
+      <w:start w:val="1"/>
+      <w:numFmt w:val="decimal"/>
+      <w:lvlText w:val="%1."/>
+      <w:lvlJc w:val="left"/>
+      <w:pPr>
+        <w:ind w:left="1800" w:hanging="360"/>
+      </w:pPr>
+      <w:rPr>
+        <w:rFonts w:hint="default"/>
+      </w:rPr>
+    </w:lvl>
+    <w:lvl w:ilvl="1" w:tplc="04090019" w:tentative="1">
+      <w:start w:val="1"/>
+      <w:numFmt w:val="lowerLetter"/>
+      <w:lvlText w:val="%2."/>
+      <w:lvlJc w:val="left"/>
+      <w:pPr>
+        <w:ind w:left="2520" w:hanging="360"/>
+      </w:pPr>
+    </w:lvl>
+    <w:lvl w:ilvl="2" w:tplc="0409001B" w:tentative="1">
+      <w:start w:val="1"/>
+      <w:numFmt w:val="lowerRoman"/>
+      <w:lvlText w:val="%3."/>
+      <w:lvlJc w:val="right"/>
+      <w:pPr>
+        <w:ind w:left="3240" w:hanging="180"/>
+      </w:pPr>
+    </w:lvl>
+    <w:lvl w:ilvl="3" w:tplc="0409000F" w:tentative="1">
+      <w:start w:val="1"/>
+      <w:numFmt w:val="decimal"/>
+      <w:lvlText w:val="%4."/>
+      <w:lvlJc w:val="left"/>
+      <w:pPr>
+        <w:ind w:left="3960" w:hanging="360"/>
+      </w:pPr>
+    </w:lvl>
+    <w:lvl w:ilvl="4" w:tplc="04090019" w:tentative="1">
+      <w:start w:val="1"/>
+      <w:numFmt w:val="lowerLetter"/>
+      <w:lvlText w:val="%5."/>
+      <w:lvlJc w:val="left"/>
+      <w:pPr>
+        <w:ind w:left="4680" w:hanging="360"/>
+      </w:pPr>
+    </w:lvl>
+    <w:lvl w:ilvl="5" w:tplc="0409001B" w:tentative="1">
+      <w:start w:val="1"/>
+      <w:numFmt w:val="lowerRoman"/>
+      <w:lvlText w:val="%6."/>
+      <w:lvlJc w:val="right"/>
+      <w:pPr>
+        <w:ind w:left="5400" w:hanging="180"/>
+      </w:pPr>
+    </w:lvl>
+    <w:lvl w:ilvl="6" w:tplc="0409000F" w:tentative="1">
+      <w:start w:val="1"/>
+      <w:numFmt w:val="decimal"/>
+      <w:lvlText w:val="%7."/>
+      <w:lvlJc w:val="left"/>
+      <w:pPr>
+        <w:ind w:left="6120" w:hanging="360"/>
+      </w:pPr>
+    </w:lvl>
+    <w:lvl w:ilvl="7" w:tplc="04090019" w:tentative="1">
+      <w:start w:val="1"/>
+      <w:numFmt w:val="lowerLetter"/>
+      <w:lvlText w:val="%8."/>
+      <w:lvlJc w:val="left"/>
+      <w:pPr>
+        <w:ind w:left="6840" w:hanging="360"/>
+      </w:pPr>
+    </w:lvl>
+    <w:lvl w:ilvl="8" w:tplc="0409001B" w:tentative="1">
+      <w:start w:val="1"/>
+      <w:numFmt w:val="lowerRoman"/>
+      <w:lvlText w:val="%9."/>
+      <w:lvlJc w:val="right"/>
+      <w:pPr>
+        <w:ind w:left="7560" w:hanging="180"/>
+      </w:pPr>
+    </w:lvl>
+  </w:abstractNum>
+  <w:abstractNum w:abstractNumId="4" w15:restartNumberingAfterBreak="0">
     <w:nsid w:val="6D7A3849"/>
     <w:multiLevelType w:val="hybridMultilevel"/>
     <w:tmpl w:val="96D0162A"/>
@@ -1653,6 +2663,9 @@
     <w:abstractNumId w:val="1"/>
   </w:num>
   <w:num w:numId="4" w16cid:durableId="1449855185">
+    <w:abstractNumId w:val="4"/>
+  </w:num>
+  <w:num w:numId="5" w16cid:durableId="375547821">
     <w:abstractNumId w:val="3"/>
   </w:num>
 </w:numbering>
@@ -2154,6 +3167,65 @@
       <w:color w:val="auto"/>
     </w:rPr>
   </w:style>
+  <w:style w:type="character" w:styleId="Hyperlink">
+    <w:name w:val="Hyperlink"/>
+    <w:basedOn w:val="DefaultParagraphFont"/>
+    <w:uiPriority w:val="99"/>
+    <w:unhideWhenUsed/>
+    <w:rsid w:val="00861514"/>
+    <w:rPr>
+      <w:color w:val="0563C1" w:themeColor="hyperlink"/>
+      <w:u w:val="single"/>
+    </w:rPr>
+  </w:style>
+  <w:style w:type="character" w:styleId="UnresolvedMention">
+    <w:name w:val="Unresolved Mention"/>
+    <w:basedOn w:val="DefaultParagraphFont"/>
+    <w:uiPriority w:val="99"/>
+    <w:semiHidden/>
+    <w:unhideWhenUsed/>
+    <w:rsid w:val="00861514"/>
+    <w:rPr>
+      <w:color w:val="605E5C"/>
+      <w:shd w:val="clear" w:color="auto" w:fill="E1DFDD"/>
+    </w:rPr>
+  </w:style>
+  <w:style w:type="paragraph" w:styleId="FootnoteText">
+    <w:name w:val="footnote text"/>
+    <w:basedOn w:val="Normal"/>
+    <w:link w:val="FootnoteTextChar"/>
+    <w:uiPriority w:val="99"/>
+    <w:semiHidden/>
+    <w:unhideWhenUsed/>
+    <w:rsid w:val="00861514"/>
+    <w:rPr>
+      <w:sz w:val="20"/>
+      <w:szCs w:val="20"/>
+    </w:rPr>
+  </w:style>
+  <w:style w:type="character" w:customStyle="1" w:styleId="FootnoteTextChar">
+    <w:name w:val="Footnote Text Char"/>
+    <w:basedOn w:val="DefaultParagraphFont"/>
+    <w:link w:val="FootnoteText"/>
+    <w:uiPriority w:val="99"/>
+    <w:semiHidden/>
+    <w:rsid w:val="00861514"/>
+    <w:rPr>
+      <w:sz w:val="20"/>
+      <w:szCs w:val="20"/>
+    </w:rPr>
+  </w:style>
+  <w:style w:type="character" w:styleId="FootnoteReference">
+    <w:name w:val="footnote reference"/>
+    <w:basedOn w:val="DefaultParagraphFont"/>
+    <w:uiPriority w:val="99"/>
+    <w:semiHidden/>
+    <w:unhideWhenUsed/>
+    <w:rsid w:val="00861514"/>
+    <w:rPr>
+      <w:vertAlign w:val="superscript"/>
+    </w:rPr>
+  </w:style>
 </w:styles>
 </file>
 
@@ -2450,4 +3522,16 @@
     </a:ext>
   </a:extLst>
 </a:theme>
+</file>
+
+<file path=customXml/item1.xml><?xml version="1.0" encoding="utf-8"?>
+<b:Sources xmlns:b="http://schemas.openxmlformats.org/officeDocument/2006/bibliography" xmlns="http://schemas.openxmlformats.org/officeDocument/2006/bibliography" SelectedStyle="/APASixthEditionOfficeOnline.xsl" StyleName="APA" Version="6"/>
+</file>
+
+<file path=customXml/itemProps1.xml><?xml version="1.0" encoding="utf-8"?>
+<ds:datastoreItem xmlns:ds="http://schemas.openxmlformats.org/officeDocument/2006/customXml" ds:itemID="{29CA3696-1F9A-C844-A8C3-222C6DE1DA38}">
+  <ds:schemaRefs>
+    <ds:schemaRef ds:uri="http://schemas.openxmlformats.org/officeDocument/2006/bibliography"/>
+  </ds:schemaRefs>
+</ds:datastoreItem>
 </file>
--- a/vgjohn/weights_ratio/module/weight_ratio_worksheet.docx
+++ b/vgjohn/weights_ratio/module/weight_ratio_worksheet.docx
@@ -131,45 +131,16 @@
           <w:sz w:val="20"/>
           <w:szCs w:val="20"/>
         </w:rPr>
-        <w:t>d</w:t>
-      </w:r>
-      <w:r>
-        <w:rPr>
-          <w:rFonts w:asciiTheme="minorHAnsi" w:hAnsiTheme="minorHAnsi" w:cstheme="minorHAnsi"/>
-          <w:b/>
-          <w:bCs/>
-          <w:color w:val="000000" w:themeColor="text1"/>
-          <w:sz w:val="20"/>
-          <w:szCs w:val="20"/>
-        </w:rPr>
-        <w:t>umbbell</w:t>
-      </w:r>
-      <w:r>
-        <w:rPr>
-          <w:rFonts w:asciiTheme="minorHAnsi" w:hAnsiTheme="minorHAnsi" w:cstheme="minorHAnsi"/>
-          <w:color w:val="000000" w:themeColor="text1"/>
-          <w:sz w:val="20"/>
-          <w:szCs w:val="20"/>
-        </w:rPr>
-        <w:t xml:space="preserve"> is a short bar with equal weight on both sides designed to be held in the lifter's hands. Flat dumbbell press is when the lifter lies on a flat bench with their arms positioned at roughly </w:t>
-      </w:r>
-      <w:r>
-        <w:rPr>
-          <w:rFonts w:asciiTheme="minorHAnsi" w:hAnsiTheme="minorHAnsi" w:cstheme="minorHAnsi"/>
-          <w:color w:val="000000" w:themeColor="text1"/>
-          <w:sz w:val="20"/>
-          <w:szCs w:val="20"/>
-        </w:rPr>
-        <w:t>45-degree</w:t>
-      </w:r>
-      <w:r>
-        <w:rPr>
-          <w:rFonts w:asciiTheme="minorHAnsi" w:hAnsiTheme="minorHAnsi" w:cstheme="minorHAnsi"/>
-          <w:color w:val="000000" w:themeColor="text1"/>
-          <w:sz w:val="20"/>
-          <w:szCs w:val="20"/>
-        </w:rPr>
-        <w:t xml:space="preserve"> angles, lifts two equal sized dumbbells, brings them back to the chest, and then keeps going.</w:t>
+        <w:t>dumbbell</w:t>
+      </w:r>
+      <w:r>
+        <w:rPr>
+          <w:rFonts w:asciiTheme="minorHAnsi" w:hAnsiTheme="minorHAnsi" w:cstheme="minorHAnsi"/>
+          <w:color w:val="000000" w:themeColor="text1"/>
+          <w:sz w:val="20"/>
+          <w:szCs w:val="20"/>
+        </w:rPr>
+        <w:t xml:space="preserve"> is a short bar with equal weight on both sides designed to be held in the lifter's hands. Flat dumbbell press is when the lifter lies on a flat bench with their arms positioned at roughly 45-degree angles, lifts two equal sized dumbbells, brings them back to the chest, and then keeps going.</w:t>
       </w:r>
     </w:p>
     <w:p>
@@ -217,23 +188,19 @@
         <w:pStyle w:val="NormalWeb"/>
         <w:rPr>
           <w:rFonts w:asciiTheme="minorHAnsi" w:hAnsiTheme="minorHAnsi" w:cstheme="minorHAnsi"/>
-          <w:b/>
-          <w:bCs/>
-          <w:color w:val="000000" w:themeColor="text1"/>
-          <w:sz w:val="20"/>
-          <w:szCs w:val="20"/>
-        </w:rPr>
-      </w:pPr>
-      <w:r>
-        <w:rPr>
-          <w:rFonts w:asciiTheme="minorHAnsi" w:hAnsiTheme="minorHAnsi" w:cstheme="minorHAnsi"/>
-          <w:b/>
-          <w:bCs/>
-          <w:color w:val="000000" w:themeColor="text1"/>
-          <w:sz w:val="20"/>
-          <w:szCs w:val="20"/>
-        </w:rPr>
-        <w:t>The goal of the ratio is to compare how much someone is lifting two dumbbells versus how much they are able to lift the weighted barbell. You obtain the ratio by multiplying the weight of one dumbbell by 2 (to account for the two weights that the person would hold) and dividing that weight by the amount someone is able to barbell bench press.</w:t>
+          <w:color w:val="000000" w:themeColor="text1"/>
+          <w:sz w:val="20"/>
+          <w:szCs w:val="20"/>
+        </w:rPr>
+      </w:pPr>
+      <w:r>
+        <w:rPr>
+          <w:rFonts w:asciiTheme="minorHAnsi" w:hAnsiTheme="minorHAnsi" w:cstheme="minorHAnsi"/>
+          <w:color w:val="000000" w:themeColor="text1"/>
+          <w:sz w:val="20"/>
+          <w:szCs w:val="20"/>
+        </w:rPr>
+        <w:t>Say Melissa is able to flat dumbbell press two 30 lbs dumbbells. The total amount she can flat dumbbell press is 60 lbs (one dumbbell for each arm). On flat bench press, she can lift 75 lbs. Her ratio would be calculated by dividing flat dumbbell press by barbell bench press (60/75) which equals 0.8, meaning that Melissa can lift two dumbbells up to 80% as heavy as she can bench press the barbell.</w:t>
       </w:r>
     </w:p>
     <w:p>
@@ -241,152 +208,6 @@
         <w:pStyle w:val="NormalWeb"/>
         <w:rPr>
           <w:rFonts w:asciiTheme="minorHAnsi" w:hAnsiTheme="minorHAnsi" w:cstheme="minorHAnsi"/>
-          <w:b/>
-          <w:bCs/>
-          <w:color w:val="000000" w:themeColor="text1"/>
-          <w:sz w:val="20"/>
-          <w:szCs w:val="20"/>
-        </w:rPr>
-      </w:pPr>
-      <w:r>
-        <w:rPr>
-          <w:rFonts w:asciiTheme="minorHAnsi" w:hAnsiTheme="minorHAnsi" w:cstheme="minorHAnsi"/>
-          <w:b/>
-          <w:bCs/>
-          <w:color w:val="000000" w:themeColor="text1"/>
-          <w:sz w:val="20"/>
-          <w:szCs w:val="20"/>
-        </w:rPr>
-        <w:t>The data is sourced from a self-reported Reddit open forum</w:t>
-      </w:r>
-      <w:r>
-        <w:rPr>
-          <w:rStyle w:val="FootnoteReference"/>
-          <w:rFonts w:asciiTheme="minorHAnsi" w:hAnsiTheme="minorHAnsi" w:cstheme="minorHAnsi"/>
-          <w:b/>
-          <w:bCs/>
-          <w:color w:val="000000" w:themeColor="text1"/>
-          <w:sz w:val="20"/>
-          <w:szCs w:val="20"/>
-        </w:rPr>
-        <w:footnoteReference w:id="1"/>
-      </w:r>
-      <w:r>
-        <w:rPr>
-          <w:rFonts w:asciiTheme="minorHAnsi" w:hAnsiTheme="minorHAnsi" w:cstheme="minorHAnsi"/>
-          <w:b/>
-          <w:bCs/>
-          <w:color w:val="000000" w:themeColor="text1"/>
-          <w:sz w:val="20"/>
-          <w:szCs w:val="20"/>
-        </w:rPr>
-        <w:t>.</w:t>
-      </w:r>
-      <w:r>
-        <w:rPr>
-          <w:rFonts w:asciiTheme="minorHAnsi" w:hAnsiTheme="minorHAnsi" w:cstheme="minorHAnsi"/>
-          <w:b/>
-          <w:bCs/>
-          <w:color w:val="000000" w:themeColor="text1"/>
-          <w:sz w:val="20"/>
-          <w:szCs w:val="20"/>
-        </w:rPr>
-        <w:t xml:space="preserve"> </w:t>
-      </w:r>
-      <w:r>
-        <w:rPr>
-          <w:rFonts w:asciiTheme="minorHAnsi" w:hAnsiTheme="minorHAnsi" w:cstheme="minorHAnsi"/>
-          <w:b/>
-          <w:bCs/>
-          <w:color w:val="000000" w:themeColor="text1"/>
-          <w:sz w:val="20"/>
-          <w:szCs w:val="20"/>
-        </w:rPr>
-        <w:t xml:space="preserve">Users provided their weight for both a flat dumbbell </w:t>
-      </w:r>
-      <w:r>
-        <w:rPr>
-          <w:rFonts w:asciiTheme="minorHAnsi" w:hAnsiTheme="minorHAnsi" w:cstheme="minorHAnsi"/>
-          <w:b/>
-          <w:bCs/>
-          <w:color w:val="000000" w:themeColor="text1"/>
-          <w:sz w:val="20"/>
-          <w:szCs w:val="20"/>
-        </w:rPr>
-        <w:t>press</w:t>
-      </w:r>
-      <w:r>
-        <w:rPr>
-          <w:rFonts w:asciiTheme="minorHAnsi" w:hAnsiTheme="minorHAnsi" w:cstheme="minorHAnsi"/>
-          <w:b/>
-          <w:bCs/>
-          <w:color w:val="000000" w:themeColor="text1"/>
-          <w:sz w:val="20"/>
-          <w:szCs w:val="20"/>
-        </w:rPr>
-        <w:t xml:space="preserve"> </w:t>
-      </w:r>
-      <w:r>
-        <w:rPr>
-          <w:rFonts w:asciiTheme="minorHAnsi" w:hAnsiTheme="minorHAnsi" w:cstheme="minorHAnsi"/>
-          <w:b/>
-          <w:bCs/>
-          <w:color w:val="000000" w:themeColor="text1"/>
-          <w:sz w:val="20"/>
-          <w:szCs w:val="20"/>
-        </w:rPr>
-        <w:t>and a barbell bench press</w:t>
-      </w:r>
-      <w:r>
-        <w:rPr>
-          <w:rFonts w:asciiTheme="minorHAnsi" w:hAnsiTheme="minorHAnsi" w:cstheme="minorHAnsi"/>
-          <w:b/>
-          <w:bCs/>
-          <w:color w:val="000000" w:themeColor="text1"/>
-          <w:sz w:val="20"/>
-          <w:szCs w:val="20"/>
-        </w:rPr>
-        <w:t xml:space="preserve">, </w:t>
-      </w:r>
-      <w:r>
-        <w:rPr>
-          <w:rFonts w:asciiTheme="minorHAnsi" w:hAnsiTheme="minorHAnsi" w:cstheme="minorHAnsi"/>
-          <w:b/>
-          <w:bCs/>
-          <w:color w:val="000000" w:themeColor="text1"/>
-          <w:sz w:val="20"/>
-          <w:szCs w:val="20"/>
-        </w:rPr>
-        <w:t xml:space="preserve">and it was compiled by another user into the corresponding weight ratio. It is important to note that as this is a </w:t>
-      </w:r>
-      <w:r>
-        <w:rPr>
-          <w:rFonts w:asciiTheme="minorHAnsi" w:hAnsiTheme="minorHAnsi" w:cstheme="minorHAnsi"/>
-          <w:b/>
-          <w:bCs/>
-          <w:color w:val="000000" w:themeColor="text1"/>
-          <w:sz w:val="20"/>
-          <w:szCs w:val="20"/>
-        </w:rPr>
-        <w:t>self-reported</w:t>
-      </w:r>
-      <w:r>
-        <w:rPr>
-          <w:rFonts w:asciiTheme="minorHAnsi" w:hAnsiTheme="minorHAnsi" w:cstheme="minorHAnsi"/>
-          <w:b/>
-          <w:bCs/>
-          <w:color w:val="000000" w:themeColor="text1"/>
-          <w:sz w:val="20"/>
-          <w:szCs w:val="20"/>
-        </w:rPr>
-        <w:t xml:space="preserve"> open forum, biases may be introduced that wouldn't otherwise be present.</w:t>
-      </w:r>
-    </w:p>
-    <w:p>
-      <w:pPr>
-        <w:pStyle w:val="NormalWeb"/>
-        <w:rPr>
-          <w:rFonts w:asciiTheme="minorHAnsi" w:hAnsiTheme="minorHAnsi" w:cstheme="minorHAnsi"/>
           <w:color w:val="000000" w:themeColor="text1"/>
           <w:sz w:val="20"/>
           <w:szCs w:val="20"/>
@@ -401,16 +222,16 @@
           <w:szCs w:val="20"/>
         </w:rPr>
         <w:drawing>
-          <wp:anchor distT="0" distB="0" distL="114300" distR="114300" simplePos="0" relativeHeight="251659264" behindDoc="0" locked="0" layoutInCell="1" allowOverlap="1" wp14:anchorId="306235D4" wp14:editId="2F7498D9">
+          <wp:anchor distT="0" distB="0" distL="114300" distR="114300" simplePos="0" relativeHeight="251659264" behindDoc="0" locked="0" layoutInCell="1" allowOverlap="1" wp14:anchorId="306235D4" wp14:editId="0B6B0217">
             <wp:simplePos x="0" y="0"/>
             <wp:positionH relativeFrom="column">
-              <wp:posOffset>71180</wp:posOffset>
+              <wp:posOffset>-33020</wp:posOffset>
             </wp:positionH>
             <wp:positionV relativeFrom="paragraph">
-              <wp:posOffset>-13215</wp:posOffset>
+              <wp:posOffset>735057</wp:posOffset>
             </wp:positionV>
-            <wp:extent cx="1069975" cy="3835400"/>
-            <wp:effectExtent l="0" t="0" r="0" b="0"/>
+            <wp:extent cx="1028700" cy="3689985"/>
+            <wp:effectExtent l="0" t="0" r="0" b="5715"/>
             <wp:wrapSquare wrapText="bothSides"/>
             <wp:docPr id="5" name="Picture 5" descr="A screenshot of a calculator&#10;&#10;Description automatically generated"/>
             <wp:cNvGraphicFramePr>
@@ -438,7 +259,7 @@
                   <pic:spPr>
                     <a:xfrm>
                       <a:off x="0" y="0"/>
-                      <a:ext cx="1069975" cy="3835400"/>
+                      <a:ext cx="1028700" cy="3689985"/>
                     </a:xfrm>
                     <a:prstGeom prst="rect">
                       <a:avLst/>
@@ -463,6 +284,139 @@
           <w:sz w:val="20"/>
           <w:szCs w:val="20"/>
         </w:rPr>
+        <w:t>The goal of the ratio is to compare how much someone is lifting two dumbbells versus how much they are able to lift the weighted barbell. You obtain the ratio by multiplying the weight of one dumbbell by 2 (to account for the two weights that the person would hold) and dividing that weight by the amount someone is able to barbell bench press.</w:t>
+      </w:r>
+    </w:p>
+    <w:p>
+      <w:pPr>
+        <w:pStyle w:val="NormalWeb"/>
+        <w:rPr>
+          <w:rFonts w:asciiTheme="minorHAnsi" w:hAnsiTheme="minorHAnsi" w:cstheme="minorHAnsi"/>
+          <w:b/>
+          <w:bCs/>
+          <w:color w:val="000000" w:themeColor="text1"/>
+          <w:sz w:val="20"/>
+          <w:szCs w:val="20"/>
+        </w:rPr>
+      </w:pPr>
+      <w:r>
+        <w:rPr>
+          <w:rFonts w:asciiTheme="minorHAnsi" w:hAnsiTheme="minorHAnsi" w:cstheme="minorHAnsi"/>
+          <w:b/>
+          <w:bCs/>
+          <w:color w:val="000000" w:themeColor="text1"/>
+          <w:sz w:val="20"/>
+          <w:szCs w:val="20"/>
+        </w:rPr>
+        <w:t>The data is sourced from a self-reported Reddit open forum</w:t>
+      </w:r>
+      <w:r>
+        <w:rPr>
+          <w:rStyle w:val="FootnoteReference"/>
+          <w:rFonts w:asciiTheme="minorHAnsi" w:hAnsiTheme="minorHAnsi" w:cstheme="minorHAnsi"/>
+          <w:b/>
+          <w:bCs/>
+          <w:color w:val="000000" w:themeColor="text1"/>
+          <w:sz w:val="20"/>
+          <w:szCs w:val="20"/>
+        </w:rPr>
+        <w:footnoteReference w:id="1"/>
+      </w:r>
+      <w:r>
+        <w:rPr>
+          <w:rFonts w:asciiTheme="minorHAnsi" w:hAnsiTheme="minorHAnsi" w:cstheme="minorHAnsi"/>
+          <w:b/>
+          <w:bCs/>
+          <w:color w:val="000000" w:themeColor="text1"/>
+          <w:sz w:val="20"/>
+          <w:szCs w:val="20"/>
+        </w:rPr>
+        <w:t>.</w:t>
+      </w:r>
+      <w:r>
+        <w:rPr>
+          <w:rFonts w:asciiTheme="minorHAnsi" w:hAnsiTheme="minorHAnsi" w:cstheme="minorHAnsi"/>
+          <w:b/>
+          <w:bCs/>
+          <w:color w:val="000000" w:themeColor="text1"/>
+          <w:sz w:val="20"/>
+          <w:szCs w:val="20"/>
+        </w:rPr>
+        <w:t xml:space="preserve"> </w:t>
+      </w:r>
+      <w:r>
+        <w:rPr>
+          <w:rFonts w:asciiTheme="minorHAnsi" w:hAnsiTheme="minorHAnsi" w:cstheme="minorHAnsi"/>
+          <w:b/>
+          <w:bCs/>
+          <w:color w:val="000000" w:themeColor="text1"/>
+          <w:sz w:val="20"/>
+          <w:szCs w:val="20"/>
+        </w:rPr>
+        <w:t>Users provided their weight for both a flat dumbbell press</w:t>
+      </w:r>
+      <w:r>
+        <w:rPr>
+          <w:rFonts w:asciiTheme="minorHAnsi" w:hAnsiTheme="minorHAnsi" w:cstheme="minorHAnsi"/>
+          <w:b/>
+          <w:bCs/>
+          <w:color w:val="000000" w:themeColor="text1"/>
+          <w:sz w:val="20"/>
+          <w:szCs w:val="20"/>
+        </w:rPr>
+        <w:t xml:space="preserve"> </w:t>
+      </w:r>
+      <w:r>
+        <w:rPr>
+          <w:rFonts w:asciiTheme="minorHAnsi" w:hAnsiTheme="minorHAnsi" w:cstheme="minorHAnsi"/>
+          <w:b/>
+          <w:bCs/>
+          <w:color w:val="000000" w:themeColor="text1"/>
+          <w:sz w:val="20"/>
+          <w:szCs w:val="20"/>
+        </w:rPr>
+        <w:t>and a barbell bench press</w:t>
+      </w:r>
+      <w:r>
+        <w:rPr>
+          <w:rFonts w:asciiTheme="minorHAnsi" w:hAnsiTheme="minorHAnsi" w:cstheme="minorHAnsi"/>
+          <w:b/>
+          <w:bCs/>
+          <w:color w:val="000000" w:themeColor="text1"/>
+          <w:sz w:val="20"/>
+          <w:szCs w:val="20"/>
+        </w:rPr>
+        <w:t xml:space="preserve">, </w:t>
+      </w:r>
+      <w:r>
+        <w:rPr>
+          <w:rFonts w:asciiTheme="minorHAnsi" w:hAnsiTheme="minorHAnsi" w:cstheme="minorHAnsi"/>
+          <w:b/>
+          <w:bCs/>
+          <w:color w:val="000000" w:themeColor="text1"/>
+          <w:sz w:val="20"/>
+          <w:szCs w:val="20"/>
+        </w:rPr>
+        <w:t>and it was compiled by another user into the corresponding weight ratio. It is important to note that as this is a self-reported open forum, biases may be introduced that wouldn't otherwise be present.</w:t>
+      </w:r>
+    </w:p>
+    <w:p>
+      <w:pPr>
+        <w:pStyle w:val="NormalWeb"/>
+        <w:rPr>
+          <w:rFonts w:asciiTheme="minorHAnsi" w:hAnsiTheme="minorHAnsi" w:cstheme="minorHAnsi"/>
+          <w:color w:val="000000" w:themeColor="text1"/>
+          <w:sz w:val="20"/>
+          <w:szCs w:val="20"/>
+        </w:rPr>
+      </w:pPr>
+      <w:r>
+        <w:rPr>
+          <w:rFonts w:asciiTheme="minorHAnsi" w:hAnsiTheme="minorHAnsi" w:cstheme="minorHAnsi"/>
+          <w:color w:val="000000" w:themeColor="text1"/>
+          <w:sz w:val="20"/>
+          <w:szCs w:val="20"/>
+        </w:rPr>
         <w:t>Below is a dataset with observations from 18 weightlifters and their corresponding ratio</w:t>
       </w:r>
       <w:r>
@@ -481,16 +435,16 @@
           <w:sz w:val="20"/>
           <w:szCs w:val="20"/>
         </w:rPr>
-        <w:t xml:space="preserve"> as well as summary statistics and visualizations for the data</w:t>
-      </w:r>
-      <w:r>
-        <w:rPr>
-          <w:rFonts w:asciiTheme="majorHAnsi" w:hAnsiTheme="majorHAnsi" w:cstheme="majorHAnsi"/>
-          <w:color w:val="000000" w:themeColor="text1"/>
-          <w:sz w:val="20"/>
-          <w:szCs w:val="20"/>
-        </w:rPr>
-        <w:t>.</w:t>
+        <w:t xml:space="preserve"> as well as summary statistics and </w:t>
+      </w:r>
+      <w:r>
+        <w:rPr>
+          <w:rFonts w:asciiTheme="minorHAnsi" w:hAnsiTheme="minorHAnsi" w:cstheme="minorHAnsi"/>
+          <w:color w:val="000000" w:themeColor="text1"/>
+          <w:sz w:val="20"/>
+          <w:szCs w:val="20"/>
+        </w:rPr>
+        <w:t xml:space="preserve">a dot plot. </w:t>
       </w:r>
       <w:r>
         <w:rPr>
@@ -514,41 +468,27 @@
           <w:szCs w:val="20"/>
         </w:rPr>
       </w:pPr>
-    </w:p>
-    <w:p>
-      <w:pPr>
-        <w:rPr>
-          <w:rFonts w:asciiTheme="minorHAnsi" w:hAnsiTheme="minorHAnsi" w:cstheme="minorHAnsi"/>
-          <w:b/>
-          <w:bCs/>
-          <w:color w:val="000000" w:themeColor="text1"/>
-          <w:sz w:val="20"/>
-          <w:szCs w:val="20"/>
-        </w:rPr>
-      </w:pPr>
-      <w:r>
-        <w:rPr>
-          <w:rFonts w:asciiTheme="minorHAnsi" w:hAnsiTheme="minorHAnsi" w:cstheme="minorHAnsi"/>
-          <w:b/>
-          <w:bCs/>
+      <w:r>
+        <w:rPr>
+          <w:rFonts w:asciiTheme="minorHAnsi" w:hAnsiTheme="minorHAnsi" w:cstheme="minorHAnsi"/>
           <w:noProof/>
           <w:color w:val="000000" w:themeColor="text1"/>
           <w:sz w:val="20"/>
           <w:szCs w:val="20"/>
         </w:rPr>
         <w:drawing>
-          <wp:anchor distT="0" distB="0" distL="114300" distR="114300" simplePos="0" relativeHeight="251665408" behindDoc="0" locked="0" layoutInCell="1" allowOverlap="1" wp14:anchorId="1C8FD2D3" wp14:editId="4F15A2F5">
+          <wp:anchor distT="0" distB="0" distL="114300" distR="114300" simplePos="0" relativeHeight="251665408" behindDoc="0" locked="0" layoutInCell="1" allowOverlap="1" wp14:anchorId="2AE8E61D" wp14:editId="7F68DDCF">
             <wp:simplePos x="0" y="0"/>
             <wp:positionH relativeFrom="column">
-              <wp:posOffset>1236540</wp:posOffset>
+              <wp:posOffset>2603500</wp:posOffset>
             </wp:positionH>
             <wp:positionV relativeFrom="paragraph">
-              <wp:posOffset>304800</wp:posOffset>
+              <wp:posOffset>309938</wp:posOffset>
             </wp:positionV>
-            <wp:extent cx="3256915" cy="1714500"/>
-            <wp:effectExtent l="0" t="0" r="0" b="0"/>
+            <wp:extent cx="3782060" cy="851535"/>
+            <wp:effectExtent l="0" t="0" r="2540" b="0"/>
             <wp:wrapSquare wrapText="bothSides"/>
-            <wp:docPr id="9" name="Picture 9" descr="A graph with a bar&#10;&#10;Description automatically generated"/>
+            <wp:docPr id="1" name="Picture 1" descr="A graph with numbers and dots&#10;&#10;Description automatically generated with medium confidence"/>
             <wp:cNvGraphicFramePr>
               <a:graphicFrameLocks xmlns:a="http://schemas.openxmlformats.org/drawingml/2006/main" noChangeAspect="1"/>
             </wp:cNvGraphicFramePr>
@@ -556,11 +496,11 @@
               <a:graphicData uri="http://schemas.openxmlformats.org/drawingml/2006/picture">
                 <pic:pic xmlns:pic="http://schemas.openxmlformats.org/drawingml/2006/picture">
                   <pic:nvPicPr>
-                    <pic:cNvPr id="9" name="Picture 9" descr="A graph with a bar&#10;&#10;Description automatically generated"/>
+                    <pic:cNvPr id="1" name="Picture 1" descr="A graph with numbers and dots&#10;&#10;Description automatically generated with medium confidence"/>
                     <pic:cNvPicPr/>
                   </pic:nvPicPr>
                   <pic:blipFill>
-                    <a:blip r:embed="rId9" cstate="print">
+                    <a:blip r:embed="rId9">
                       <a:extLst>
                         <a:ext uri="{28A0092B-C50C-407E-A947-70E740481C1C}">
                           <a14:useLocalDpi xmlns:a14="http://schemas.microsoft.com/office/drawing/2010/main" val="0"/>
@@ -574,7 +514,7 @@
                   <pic:spPr>
                     <a:xfrm>
                       <a:off x="0" y="0"/>
-                      <a:ext cx="3256915" cy="1714500"/>
+                      <a:ext cx="3782060" cy="851535"/>
                     </a:xfrm>
                     <a:prstGeom prst="rect">
                       <a:avLst/>
@@ -613,16 +553,16 @@
           <w:szCs w:val="20"/>
         </w:rPr>
         <w:drawing>
-          <wp:anchor distT="0" distB="0" distL="114300" distR="114300" simplePos="0" relativeHeight="251663360" behindDoc="0" locked="0" layoutInCell="1" allowOverlap="1" wp14:anchorId="23E873DF" wp14:editId="48FED14B">
+          <wp:anchor distT="0" distB="0" distL="114300" distR="114300" simplePos="0" relativeHeight="251663360" behindDoc="0" locked="0" layoutInCell="1" allowOverlap="1" wp14:anchorId="23E873DF" wp14:editId="1921C185">
             <wp:simplePos x="0" y="0"/>
             <wp:positionH relativeFrom="column">
-              <wp:posOffset>4755515</wp:posOffset>
+              <wp:posOffset>1134745</wp:posOffset>
             </wp:positionH>
             <wp:positionV relativeFrom="paragraph">
-              <wp:posOffset>201930</wp:posOffset>
+              <wp:posOffset>151823</wp:posOffset>
             </wp:positionV>
-            <wp:extent cx="1375410" cy="1591310"/>
-            <wp:effectExtent l="0" t="0" r="0" b="0"/>
+            <wp:extent cx="1261110" cy="1459230"/>
+            <wp:effectExtent l="0" t="0" r="0" b="1270"/>
             <wp:wrapSquare wrapText="bothSides"/>
             <wp:docPr id="7" name="Picture 7" descr="A screenshot of a cell phone&#10;&#10;Description automatically generated"/>
             <wp:cNvGraphicFramePr>
@@ -650,7 +590,7 @@
                   <pic:spPr>
                     <a:xfrm>
                       <a:off x="0" y="0"/>
-                      <a:ext cx="1375410" cy="1591310"/>
+                      <a:ext cx="1261110" cy="1459230"/>
                     </a:xfrm>
                     <a:prstGeom prst="rect">
                       <a:avLst/>
@@ -743,140 +683,38 @@
     </w:p>
     <w:p>
       <w:pPr>
-        <w:rPr>
-          <w:rFonts w:asciiTheme="minorHAnsi" w:hAnsiTheme="minorHAnsi" w:cstheme="minorHAnsi"/>
-          <w:b/>
-          <w:bCs/>
-          <w:color w:val="000000" w:themeColor="text1"/>
-          <w:sz w:val="20"/>
-          <w:szCs w:val="20"/>
-        </w:rPr>
-      </w:pPr>
-    </w:p>
-    <w:p>
-      <w:pPr>
-        <w:rPr>
-          <w:rFonts w:asciiTheme="minorHAnsi" w:hAnsiTheme="minorHAnsi" w:cstheme="minorHAnsi"/>
-          <w:color w:val="000000" w:themeColor="text1"/>
-          <w:sz w:val="16"/>
-          <w:szCs w:val="16"/>
-        </w:rPr>
-      </w:pPr>
-      <w:r>
-        <w:rPr>
-          <w:rFonts w:asciiTheme="minorHAnsi" w:hAnsiTheme="minorHAnsi" w:cstheme="minorHAnsi"/>
-          <w:b/>
-          <w:bCs/>
-          <w:noProof/>
+        <w:pStyle w:val="ListParagraph"/>
+        <w:numPr>
+          <w:ilvl w:val="0"/>
+          <w:numId w:val="8"/>
+        </w:numPr>
+        <w:rPr>
+          <w:rFonts w:asciiTheme="minorHAnsi" w:hAnsiTheme="minorHAnsi" w:cstheme="minorHAnsi"/>
+          <w:b/>
+          <w:bCs/>
+          <w:color w:val="000000" w:themeColor="text1"/>
+          <w:sz w:val="20"/>
+          <w:szCs w:val="20"/>
+        </w:rPr>
+      </w:pPr>
+      <w:r>
+        <w:rPr>
+          <w:rFonts w:asciiTheme="minorHAnsi" w:hAnsiTheme="minorHAnsi" w:cstheme="minorHAnsi"/>
           <w:color w:val="000000" w:themeColor="text1"/>
           <w:sz w:val="20"/>
           <w:szCs w:val="20"/>
         </w:rPr>
         <w:lastRenderedPageBreak/>
-        <w:drawing>
-          <wp:anchor distT="0" distB="0" distL="114300" distR="114300" simplePos="0" relativeHeight="251664384" behindDoc="0" locked="0" layoutInCell="1" allowOverlap="1" wp14:anchorId="6FD4A986" wp14:editId="1018DC12">
-            <wp:simplePos x="0" y="0"/>
-            <wp:positionH relativeFrom="column">
-              <wp:posOffset>3106420</wp:posOffset>
-            </wp:positionH>
-            <wp:positionV relativeFrom="paragraph">
-              <wp:posOffset>0</wp:posOffset>
-            </wp:positionV>
-            <wp:extent cx="3460115" cy="1898650"/>
-            <wp:effectExtent l="0" t="0" r="0" b="6350"/>
-            <wp:wrapSquare wrapText="bothSides"/>
-            <wp:docPr id="8" name="Picture 8" descr="A graph with blue lines&#10;&#10;Description automatically generated"/>
-            <wp:cNvGraphicFramePr>
-              <a:graphicFrameLocks xmlns:a="http://schemas.openxmlformats.org/drawingml/2006/main" noChangeAspect="1"/>
-            </wp:cNvGraphicFramePr>
-            <a:graphic xmlns:a="http://schemas.openxmlformats.org/drawingml/2006/main">
-              <a:graphicData uri="http://schemas.openxmlformats.org/drawingml/2006/picture">
-                <pic:pic xmlns:pic="http://schemas.openxmlformats.org/drawingml/2006/picture">
-                  <pic:nvPicPr>
-                    <pic:cNvPr id="8" name="Picture 8" descr="A graph with blue lines&#10;&#10;Description automatically generated"/>
-                    <pic:cNvPicPr/>
-                  </pic:nvPicPr>
-                  <pic:blipFill>
-                    <a:blip r:embed="rId11" cstate="print">
-                      <a:extLst>
-                        <a:ext uri="{28A0092B-C50C-407E-A947-70E740481C1C}">
-                          <a14:useLocalDpi xmlns:a14="http://schemas.microsoft.com/office/drawing/2010/main" val="0"/>
-                        </a:ext>
-                      </a:extLst>
-                    </a:blip>
-                    <a:stretch>
-                      <a:fillRect/>
-                    </a:stretch>
-                  </pic:blipFill>
-                  <pic:spPr>
-                    <a:xfrm>
-                      <a:off x="0" y="0"/>
-                      <a:ext cx="3460115" cy="1898650"/>
-                    </a:xfrm>
-                    <a:prstGeom prst="rect">
-                      <a:avLst/>
-                    </a:prstGeom>
-                  </pic:spPr>
-                </pic:pic>
-              </a:graphicData>
-            </a:graphic>
-            <wp14:sizeRelH relativeFrom="page">
-              <wp14:pctWidth>0</wp14:pctWidth>
-            </wp14:sizeRelH>
-            <wp14:sizeRelV relativeFrom="page">
-              <wp14:pctHeight>0</wp14:pctHeight>
-            </wp14:sizeRelV>
-          </wp:anchor>
-        </w:drawing>
-      </w:r>
-      <w:r>
-        <w:rPr>
-          <w:rFonts w:asciiTheme="minorHAnsi" w:hAnsiTheme="minorHAnsi" w:cstheme="minorHAnsi"/>
-          <w:b/>
-          <w:bCs/>
-          <w:color w:val="000000" w:themeColor="text1"/>
-          <w:sz w:val="20"/>
-          <w:szCs w:val="20"/>
-        </w:rPr>
-        <w:t>1</w:t>
-      </w:r>
-      <w:r>
-        <w:rPr>
-          <w:rFonts w:asciiTheme="minorHAnsi" w:hAnsiTheme="minorHAnsi" w:cstheme="minorHAnsi"/>
-          <w:b/>
-          <w:bCs/>
-          <w:color w:val="000000" w:themeColor="text1"/>
-          <w:sz w:val="20"/>
-          <w:szCs w:val="20"/>
-        </w:rPr>
-        <w:t xml:space="preserve">.  </w:t>
-      </w:r>
-      <w:r>
-        <w:rPr>
-          <w:rFonts w:asciiTheme="minorHAnsi" w:hAnsiTheme="minorHAnsi" w:cstheme="minorHAnsi"/>
-          <w:color w:val="000000" w:themeColor="text1"/>
-          <w:sz w:val="20"/>
-          <w:szCs w:val="20"/>
-        </w:rPr>
-        <w:t xml:space="preserve">The graph </w:t>
-      </w:r>
-      <w:r>
-        <w:rPr>
-          <w:rFonts w:asciiTheme="minorHAnsi" w:hAnsiTheme="minorHAnsi" w:cstheme="minorHAnsi"/>
-          <w:color w:val="000000" w:themeColor="text1"/>
-          <w:sz w:val="20"/>
-          <w:szCs w:val="20"/>
-        </w:rPr>
-        <w:t>to the right</w:t>
-      </w:r>
-      <w:r>
-        <w:rPr>
-          <w:rFonts w:asciiTheme="minorHAnsi" w:hAnsiTheme="minorHAnsi" w:cstheme="minorHAnsi"/>
-          <w:color w:val="000000" w:themeColor="text1"/>
-          <w:sz w:val="20"/>
-          <w:szCs w:val="20"/>
-        </w:rPr>
-        <w:t xml:space="preserve"> shows a histogram of the collected data. Based on the histogram</w:t>
+        <w:t xml:space="preserve">Based on the </w:t>
+      </w:r>
+      <w:r>
+        <w:rPr>
+          <w:rFonts w:asciiTheme="minorHAnsi" w:hAnsiTheme="minorHAnsi" w:cstheme="minorHAnsi"/>
+          <w:color w:val="000000" w:themeColor="text1"/>
+          <w:sz w:val="20"/>
+          <w:szCs w:val="20"/>
+        </w:rPr>
+        <w:t>dot plot</w:t>
       </w:r>
       <w:r>
         <w:rPr>
@@ -919,135 +757,189 @@
     </w:p>
     <w:p>
       <w:pPr>
-        <w:rPr>
-          <w:rFonts w:asciiTheme="minorHAnsi" w:hAnsiTheme="minorHAnsi" w:cstheme="minorHAnsi"/>
-          <w:color w:val="FF0000"/>
-          <w:sz w:val="20"/>
-          <w:szCs w:val="20"/>
-        </w:rPr>
-      </w:pPr>
-    </w:p>
-    <w:p>
-      <w:pPr>
-        <w:rPr>
-          <w:rFonts w:asciiTheme="minorHAnsi" w:hAnsiTheme="minorHAnsi" w:cstheme="minorHAnsi"/>
-          <w:color w:val="FF0000"/>
-          <w:sz w:val="20"/>
-          <w:szCs w:val="20"/>
-        </w:rPr>
-      </w:pPr>
-    </w:p>
-    <w:p>
-      <w:pPr>
-        <w:rPr>
-          <w:rFonts w:asciiTheme="minorHAnsi" w:hAnsiTheme="minorHAnsi" w:cstheme="minorHAnsi"/>
-          <w:color w:val="FF0000"/>
-          <w:sz w:val="20"/>
-          <w:szCs w:val="20"/>
-        </w:rPr>
-      </w:pPr>
-    </w:p>
-    <w:p>
-      <w:pPr>
-        <w:rPr>
-          <w:rFonts w:asciiTheme="minorHAnsi" w:hAnsiTheme="minorHAnsi" w:cstheme="minorHAnsi"/>
-          <w:color w:val="FF0000"/>
-          <w:sz w:val="20"/>
-          <w:szCs w:val="20"/>
-        </w:rPr>
-      </w:pPr>
-    </w:p>
-    <w:p>
-      <w:pPr>
-        <w:rPr>
-          <w:rFonts w:asciiTheme="minorHAnsi" w:hAnsiTheme="minorHAnsi" w:cstheme="minorHAnsi"/>
-          <w:color w:val="FF0000"/>
-          <w:sz w:val="20"/>
-          <w:szCs w:val="20"/>
-        </w:rPr>
-      </w:pPr>
-    </w:p>
-    <w:p>
-      <w:pPr>
-        <w:rPr>
-          <w:rFonts w:asciiTheme="minorHAnsi" w:hAnsiTheme="minorHAnsi" w:cstheme="minorHAnsi"/>
-          <w:color w:val="FF0000"/>
-          <w:sz w:val="20"/>
-          <w:szCs w:val="20"/>
-        </w:rPr>
-      </w:pPr>
-    </w:p>
-    <w:p>
-      <w:pPr>
-        <w:pStyle w:val="NormalWeb"/>
-        <w:rPr>
-          <w:rFonts w:asciiTheme="minorHAnsi" w:hAnsiTheme="minorHAnsi" w:cstheme="minorHAnsi"/>
-          <w:b/>
-          <w:bCs/>
-          <w:color w:val="000000" w:themeColor="text1"/>
-          <w:sz w:val="20"/>
-          <w:szCs w:val="20"/>
-        </w:rPr>
-      </w:pPr>
-    </w:p>
-    <w:p>
-      <w:pPr>
-        <w:pStyle w:val="NormalWeb"/>
-        <w:rPr>
-          <w:rFonts w:asciiTheme="minorHAnsi" w:hAnsiTheme="minorHAnsi" w:cstheme="minorHAnsi"/>
-          <w:b/>
-          <w:bCs/>
-          <w:color w:val="000000" w:themeColor="text1"/>
-          <w:sz w:val="20"/>
-          <w:szCs w:val="20"/>
-        </w:rPr>
-      </w:pPr>
-    </w:p>
-    <w:p>
-      <w:pPr>
-        <w:pStyle w:val="NormalWeb"/>
-        <w:rPr>
-          <w:rFonts w:asciiTheme="minorHAnsi" w:hAnsiTheme="minorHAnsi" w:cstheme="minorHAnsi"/>
-          <w:b/>
-          <w:bCs/>
-          <w:color w:val="000000" w:themeColor="text1"/>
-          <w:sz w:val="20"/>
-          <w:szCs w:val="20"/>
-        </w:rPr>
-      </w:pPr>
-    </w:p>
-    <w:p>
-      <w:pPr>
-        <w:pStyle w:val="NormalWeb"/>
-        <w:rPr>
-          <w:rFonts w:asciiTheme="minorHAnsi" w:hAnsiTheme="minorHAnsi" w:cstheme="minorHAnsi"/>
-          <w:color w:val="000000" w:themeColor="text1"/>
-          <w:sz w:val="20"/>
-          <w:szCs w:val="20"/>
-        </w:rPr>
-      </w:pPr>
-      <w:r>
-        <w:rPr>
-          <w:rFonts w:asciiTheme="minorHAnsi" w:hAnsiTheme="minorHAnsi" w:cstheme="minorHAnsi"/>
-          <w:b/>
-          <w:bCs/>
-          <w:color w:val="000000" w:themeColor="text1"/>
-          <w:sz w:val="20"/>
-          <w:szCs w:val="20"/>
-        </w:rPr>
-        <w:t>2</w:t>
-      </w:r>
-      <w:r>
-        <w:rPr>
-          <w:rFonts w:asciiTheme="minorHAnsi" w:hAnsiTheme="minorHAnsi" w:cstheme="minorHAnsi"/>
-          <w:b/>
-          <w:bCs/>
-          <w:color w:val="000000" w:themeColor="text1"/>
-          <w:sz w:val="20"/>
-          <w:szCs w:val="20"/>
-        </w:rPr>
-        <w:t xml:space="preserve">. </w:t>
-      </w:r>
+        <w:ind w:left="360"/>
+        <w:rPr>
+          <w:rFonts w:asciiTheme="minorHAnsi" w:hAnsiTheme="minorHAnsi" w:cstheme="minorHAnsi"/>
+          <w:b/>
+          <w:bCs/>
+          <w:color w:val="000000" w:themeColor="text1"/>
+          <w:sz w:val="20"/>
+          <w:szCs w:val="20"/>
+        </w:rPr>
+      </w:pPr>
+    </w:p>
+    <w:p>
+      <w:pPr>
+        <w:ind w:left="360"/>
+        <w:rPr>
+          <w:rFonts w:asciiTheme="minorHAnsi" w:hAnsiTheme="minorHAnsi" w:cstheme="minorHAnsi"/>
+          <w:b/>
+          <w:bCs/>
+          <w:color w:val="000000" w:themeColor="text1"/>
+          <w:sz w:val="20"/>
+          <w:szCs w:val="20"/>
+        </w:rPr>
+      </w:pPr>
+    </w:p>
+    <w:p>
+      <w:pPr>
+        <w:ind w:left="360"/>
+        <w:rPr>
+          <w:rFonts w:asciiTheme="minorHAnsi" w:hAnsiTheme="minorHAnsi" w:cstheme="minorHAnsi"/>
+          <w:b/>
+          <w:bCs/>
+          <w:color w:val="000000" w:themeColor="text1"/>
+          <w:sz w:val="20"/>
+          <w:szCs w:val="20"/>
+        </w:rPr>
+      </w:pPr>
+    </w:p>
+    <w:p>
+      <w:pPr>
+        <w:ind w:left="360"/>
+        <w:rPr>
+          <w:rFonts w:asciiTheme="minorHAnsi" w:hAnsiTheme="minorHAnsi" w:cstheme="minorHAnsi"/>
+          <w:b/>
+          <w:bCs/>
+          <w:color w:val="000000" w:themeColor="text1"/>
+          <w:sz w:val="20"/>
+          <w:szCs w:val="20"/>
+        </w:rPr>
+      </w:pPr>
+    </w:p>
+    <w:p>
+      <w:pPr>
+        <w:ind w:left="360"/>
+        <w:rPr>
+          <w:rFonts w:asciiTheme="minorHAnsi" w:hAnsiTheme="minorHAnsi" w:cstheme="minorHAnsi"/>
+          <w:b/>
+          <w:bCs/>
+          <w:color w:val="000000" w:themeColor="text1"/>
+          <w:sz w:val="20"/>
+          <w:szCs w:val="20"/>
+        </w:rPr>
+      </w:pPr>
+    </w:p>
+    <w:p>
+      <w:pPr>
+        <w:ind w:left="360"/>
+        <w:rPr>
+          <w:rFonts w:asciiTheme="minorHAnsi" w:hAnsiTheme="minorHAnsi" w:cstheme="minorHAnsi"/>
+          <w:b/>
+          <w:bCs/>
+          <w:color w:val="000000" w:themeColor="text1"/>
+          <w:sz w:val="20"/>
+          <w:szCs w:val="20"/>
+        </w:rPr>
+      </w:pPr>
+    </w:p>
+    <w:p>
+      <w:pPr>
+        <w:ind w:left="360"/>
+        <w:rPr>
+          <w:rFonts w:asciiTheme="minorHAnsi" w:hAnsiTheme="minorHAnsi" w:cstheme="minorHAnsi"/>
+          <w:b/>
+          <w:bCs/>
+          <w:color w:val="000000" w:themeColor="text1"/>
+          <w:sz w:val="20"/>
+          <w:szCs w:val="20"/>
+        </w:rPr>
+      </w:pPr>
+    </w:p>
+    <w:p>
+      <w:pPr>
+        <w:ind w:left="360"/>
+        <w:rPr>
+          <w:rFonts w:asciiTheme="minorHAnsi" w:hAnsiTheme="minorHAnsi" w:cstheme="minorHAnsi"/>
+          <w:b/>
+          <w:bCs/>
+          <w:color w:val="000000" w:themeColor="text1"/>
+          <w:sz w:val="20"/>
+          <w:szCs w:val="20"/>
+        </w:rPr>
+      </w:pPr>
+    </w:p>
+    <w:p>
+      <w:pPr>
+        <w:ind w:left="360"/>
+        <w:rPr>
+          <w:rFonts w:asciiTheme="minorHAnsi" w:hAnsiTheme="minorHAnsi" w:cstheme="minorHAnsi"/>
+          <w:b/>
+          <w:bCs/>
+          <w:color w:val="000000" w:themeColor="text1"/>
+          <w:sz w:val="20"/>
+          <w:szCs w:val="20"/>
+        </w:rPr>
+      </w:pPr>
+    </w:p>
+    <w:p>
+      <w:pPr>
+        <w:ind w:left="360"/>
+        <w:rPr>
+          <w:rFonts w:asciiTheme="minorHAnsi" w:hAnsiTheme="minorHAnsi" w:cstheme="minorHAnsi"/>
+          <w:b/>
+          <w:bCs/>
+          <w:color w:val="000000" w:themeColor="text1"/>
+          <w:sz w:val="20"/>
+          <w:szCs w:val="20"/>
+        </w:rPr>
+      </w:pPr>
+    </w:p>
+    <w:p>
+      <w:pPr>
+        <w:ind w:left="360"/>
+        <w:rPr>
+          <w:rFonts w:asciiTheme="minorHAnsi" w:hAnsiTheme="minorHAnsi" w:cstheme="minorHAnsi"/>
+          <w:b/>
+          <w:bCs/>
+          <w:color w:val="000000" w:themeColor="text1"/>
+          <w:sz w:val="20"/>
+          <w:szCs w:val="20"/>
+        </w:rPr>
+      </w:pPr>
+    </w:p>
+    <w:p>
+      <w:pPr>
+        <w:ind w:left="360"/>
+        <w:rPr>
+          <w:rFonts w:asciiTheme="minorHAnsi" w:hAnsiTheme="minorHAnsi" w:cstheme="minorHAnsi"/>
+          <w:b/>
+          <w:bCs/>
+          <w:color w:val="000000" w:themeColor="text1"/>
+          <w:sz w:val="20"/>
+          <w:szCs w:val="20"/>
+        </w:rPr>
+      </w:pPr>
+    </w:p>
+    <w:p>
+      <w:pPr>
+        <w:ind w:left="360"/>
+        <w:rPr>
+          <w:rFonts w:asciiTheme="minorHAnsi" w:hAnsiTheme="minorHAnsi" w:cstheme="minorHAnsi"/>
+          <w:b/>
+          <w:bCs/>
+          <w:color w:val="000000" w:themeColor="text1"/>
+          <w:sz w:val="20"/>
+          <w:szCs w:val="20"/>
+        </w:rPr>
+      </w:pPr>
+    </w:p>
+    <w:p>
+      <w:pPr>
+        <w:pStyle w:val="ListParagraph"/>
+        <w:numPr>
+          <w:ilvl w:val="0"/>
+          <w:numId w:val="8"/>
+        </w:numPr>
+        <w:rPr>
+          <w:rFonts w:asciiTheme="minorHAnsi" w:hAnsiTheme="minorHAnsi" w:cstheme="minorHAnsi"/>
+          <w:b/>
+          <w:bCs/>
+          <w:color w:val="000000" w:themeColor="text1"/>
+          <w:sz w:val="20"/>
+          <w:szCs w:val="20"/>
+        </w:rPr>
+      </w:pPr>
       <w:r>
         <w:rPr>
           <w:rFonts w:asciiTheme="minorHAnsi" w:hAnsiTheme="minorHAnsi" w:cstheme="minorHAnsi"/>
@@ -1060,1040 +952,774 @@
     </w:p>
     <w:p>
       <w:pPr>
-        <w:pStyle w:val="NormalWeb"/>
-        <w:rPr>
-          <w:rFonts w:asciiTheme="minorHAnsi" w:hAnsiTheme="minorHAnsi" w:cstheme="minorHAnsi"/>
-          <w:color w:val="000000" w:themeColor="text1"/>
-          <w:sz w:val="20"/>
-          <w:szCs w:val="20"/>
-        </w:rPr>
-      </w:pPr>
-    </w:p>
-    <w:p>
-      <w:pPr>
-        <w:pStyle w:val="NormalWeb"/>
-        <w:rPr>
-          <w:rFonts w:asciiTheme="minorHAnsi" w:hAnsiTheme="minorHAnsi" w:cstheme="minorHAnsi"/>
-          <w:color w:val="000000" w:themeColor="text1"/>
-          <w:sz w:val="20"/>
-          <w:szCs w:val="20"/>
-        </w:rPr>
-      </w:pPr>
-    </w:p>
-    <w:p>
-      <w:pPr>
-        <w:pStyle w:val="NormalWeb"/>
-        <w:rPr>
-          <w:rFonts w:asciiTheme="minorHAnsi" w:hAnsiTheme="minorHAnsi" w:cstheme="minorHAnsi"/>
-          <w:color w:val="000000" w:themeColor="text1"/>
-          <w:sz w:val="20"/>
-          <w:szCs w:val="20"/>
-        </w:rPr>
-      </w:pPr>
-    </w:p>
-    <w:p>
-      <w:pPr>
-        <w:rPr>
-          <w:rFonts w:asciiTheme="minorHAnsi" w:hAnsiTheme="minorHAnsi" w:cstheme="minorHAnsi"/>
-          <w:b/>
-          <w:bCs/>
-          <w:color w:val="000000" w:themeColor="text1"/>
-          <w:sz w:val="20"/>
-          <w:szCs w:val="20"/>
-        </w:rPr>
-      </w:pPr>
-    </w:p>
-    <w:p>
-      <w:pPr>
-        <w:rPr>
-          <w:rFonts w:asciiTheme="minorHAnsi" w:hAnsiTheme="minorHAnsi" w:cstheme="minorHAnsi"/>
-          <w:b/>
-          <w:bCs/>
-          <w:color w:val="000000" w:themeColor="text1"/>
-          <w:sz w:val="20"/>
-          <w:szCs w:val="20"/>
-        </w:rPr>
-      </w:pPr>
-    </w:p>
-    <w:p>
-      <w:pPr>
-        <w:rPr>
-          <w:rFonts w:asciiTheme="minorHAnsi" w:hAnsiTheme="minorHAnsi" w:cstheme="minorHAnsi"/>
-          <w:b/>
-          <w:bCs/>
-          <w:color w:val="000000" w:themeColor="text1"/>
-          <w:sz w:val="20"/>
-          <w:szCs w:val="20"/>
-        </w:rPr>
-      </w:pPr>
-    </w:p>
-    <w:p>
-      <w:pPr>
-        <w:rPr>
-          <w:rFonts w:asciiTheme="minorHAnsi" w:hAnsiTheme="minorHAnsi" w:cstheme="minorHAnsi"/>
-          <w:b/>
-          <w:bCs/>
-          <w:color w:val="000000" w:themeColor="text1"/>
-          <w:sz w:val="20"/>
-          <w:szCs w:val="20"/>
-        </w:rPr>
-      </w:pPr>
-    </w:p>
-    <w:p>
-      <w:pPr>
-        <w:rPr>
-          <w:rFonts w:asciiTheme="minorHAnsi" w:hAnsiTheme="minorHAnsi" w:cstheme="minorHAnsi"/>
-          <w:b/>
-          <w:bCs/>
-          <w:color w:val="000000" w:themeColor="text1"/>
-          <w:sz w:val="20"/>
-          <w:szCs w:val="20"/>
-        </w:rPr>
-      </w:pPr>
-    </w:p>
-    <w:p>
-      <w:pPr>
-        <w:rPr>
-          <w:rFonts w:asciiTheme="minorHAnsi" w:hAnsiTheme="minorHAnsi" w:cstheme="minorHAnsi"/>
-          <w:b/>
-          <w:bCs/>
-          <w:color w:val="000000" w:themeColor="text1"/>
-          <w:sz w:val="20"/>
-          <w:szCs w:val="20"/>
-        </w:rPr>
-      </w:pPr>
-    </w:p>
-    <w:p>
-      <w:pPr>
-        <w:rPr>
-          <w:rFonts w:asciiTheme="minorHAnsi" w:hAnsiTheme="minorHAnsi" w:cstheme="minorHAnsi"/>
-          <w:color w:val="000000" w:themeColor="text1"/>
-          <w:sz w:val="20"/>
-          <w:szCs w:val="20"/>
-        </w:rPr>
-      </w:pPr>
-      <w:r>
-        <w:rPr>
-          <w:rFonts w:asciiTheme="minorHAnsi" w:hAnsiTheme="minorHAnsi" w:cstheme="minorHAnsi"/>
-          <w:b/>
-          <w:bCs/>
-          <w:color w:val="000000" w:themeColor="text1"/>
-          <w:sz w:val="20"/>
-          <w:szCs w:val="20"/>
-        </w:rPr>
-        <w:t>3</w:t>
-      </w:r>
-      <w:r>
-        <w:rPr>
-          <w:rFonts w:asciiTheme="minorHAnsi" w:hAnsiTheme="minorHAnsi" w:cstheme="minorHAnsi"/>
-          <w:b/>
-          <w:bCs/>
-          <w:color w:val="000000" w:themeColor="text1"/>
-          <w:sz w:val="20"/>
-          <w:szCs w:val="20"/>
-        </w:rPr>
-        <w:t xml:space="preserve">. </w:t>
-      </w:r>
-      <w:r>
-        <w:rPr>
-          <w:rFonts w:asciiTheme="minorHAnsi" w:hAnsiTheme="minorHAnsi" w:cstheme="minorHAnsi"/>
-          <w:color w:val="000000" w:themeColor="text1"/>
-          <w:sz w:val="20"/>
-          <w:szCs w:val="20"/>
-        </w:rPr>
-        <w:t>Find the interquartile range (IQR) for the 18 weightlifters</w:t>
-      </w:r>
-      <w:r>
-        <w:rPr>
-          <w:rFonts w:asciiTheme="minorHAnsi" w:hAnsiTheme="minorHAnsi" w:cstheme="minorHAnsi"/>
-          <w:color w:val="000000" w:themeColor="text1"/>
-          <w:sz w:val="20"/>
-          <w:szCs w:val="20"/>
-        </w:rPr>
-        <w:t xml:space="preserve">. </w:t>
-      </w:r>
-    </w:p>
-    <w:p>
-      <w:pPr>
-        <w:rPr>
-          <w:rFonts w:asciiTheme="minorHAnsi" w:hAnsiTheme="minorHAnsi" w:cstheme="minorHAnsi"/>
-          <w:color w:val="000000" w:themeColor="text1"/>
-          <w:sz w:val="20"/>
-          <w:szCs w:val="20"/>
-        </w:rPr>
-      </w:pPr>
-    </w:p>
-    <w:p>
-      <w:pPr>
-        <w:rPr>
-          <w:rFonts w:asciiTheme="minorHAnsi" w:hAnsiTheme="minorHAnsi" w:cstheme="minorHAnsi"/>
-          <w:color w:val="000000" w:themeColor="text1"/>
-          <w:sz w:val="20"/>
-          <w:szCs w:val="20"/>
-        </w:rPr>
-      </w:pPr>
-    </w:p>
-    <w:p>
-      <w:pPr>
-        <w:rPr>
-          <w:rFonts w:asciiTheme="minorHAnsi" w:hAnsiTheme="minorHAnsi" w:cstheme="minorHAnsi"/>
-          <w:color w:val="000000" w:themeColor="text1"/>
-          <w:sz w:val="20"/>
-          <w:szCs w:val="20"/>
-        </w:rPr>
-      </w:pPr>
-    </w:p>
-    <w:p>
-      <w:pPr>
-        <w:pStyle w:val="HTMLPreformatted"/>
-        <w:shd w:val="clear" w:color="auto" w:fill="FFFFFF"/>
-        <w:rPr>
-          <w:rFonts w:asciiTheme="minorHAnsi" w:hAnsiTheme="minorHAnsi" w:cstheme="minorHAnsi"/>
-          <w:b/>
-          <w:bCs/>
-          <w:color w:val="000000" w:themeColor="text1"/>
-        </w:rPr>
-      </w:pPr>
-    </w:p>
-    <w:p>
-      <w:pPr>
-        <w:pStyle w:val="HTMLPreformatted"/>
-        <w:shd w:val="clear" w:color="auto" w:fill="FFFFFF"/>
-        <w:rPr>
-          <w:rFonts w:asciiTheme="minorHAnsi" w:hAnsiTheme="minorHAnsi" w:cstheme="minorHAnsi"/>
-          <w:b/>
-          <w:bCs/>
-          <w:color w:val="000000" w:themeColor="text1"/>
-        </w:rPr>
-      </w:pPr>
-    </w:p>
-    <w:p>
-      <w:pPr>
-        <w:pStyle w:val="HTMLPreformatted"/>
-        <w:shd w:val="clear" w:color="auto" w:fill="FFFFFF"/>
-        <w:rPr>
-          <w:rFonts w:asciiTheme="minorHAnsi" w:hAnsiTheme="minorHAnsi" w:cstheme="minorHAnsi"/>
-          <w:b/>
-          <w:bCs/>
-          <w:color w:val="000000" w:themeColor="text1"/>
-        </w:rPr>
-      </w:pPr>
-    </w:p>
-    <w:p>
-      <w:pPr>
-        <w:pStyle w:val="HTMLPreformatted"/>
-        <w:shd w:val="clear" w:color="auto" w:fill="FFFFFF"/>
-        <w:rPr>
-          <w:rFonts w:asciiTheme="minorHAnsi" w:hAnsiTheme="minorHAnsi" w:cstheme="minorHAnsi"/>
-          <w:b/>
-          <w:bCs/>
-          <w:color w:val="000000" w:themeColor="text1"/>
-        </w:rPr>
-      </w:pPr>
-    </w:p>
-    <w:p>
-      <w:pPr>
-        <w:pStyle w:val="HTMLPreformatted"/>
-        <w:shd w:val="clear" w:color="auto" w:fill="FFFFFF"/>
-        <w:rPr>
-          <w:rFonts w:asciiTheme="minorHAnsi" w:hAnsiTheme="minorHAnsi" w:cstheme="minorHAnsi"/>
-          <w:b/>
-          <w:bCs/>
-          <w:color w:val="000000" w:themeColor="text1"/>
-        </w:rPr>
-      </w:pPr>
-    </w:p>
-    <w:p>
-      <w:pPr>
-        <w:pStyle w:val="HTMLPreformatted"/>
-        <w:shd w:val="clear" w:color="auto" w:fill="FFFFFF"/>
-        <w:rPr>
-          <w:rFonts w:asciiTheme="minorHAnsi" w:hAnsiTheme="minorHAnsi" w:cstheme="minorHAnsi"/>
-          <w:b/>
-          <w:bCs/>
-          <w:color w:val="000000" w:themeColor="text1"/>
-        </w:rPr>
-      </w:pPr>
-      <w:r>
-        <w:rPr>
-          <w:rFonts w:asciiTheme="minorHAnsi" w:hAnsiTheme="minorHAnsi" w:cstheme="minorHAnsi"/>
-          <w:b/>
-          <w:bCs/>
-          <w:color w:val="000000" w:themeColor="text1"/>
-        </w:rPr>
-        <w:t>4</w:t>
-      </w:r>
-      <w:r>
-        <w:rPr>
-          <w:rFonts w:asciiTheme="minorHAnsi" w:hAnsiTheme="minorHAnsi" w:cstheme="minorHAnsi"/>
-          <w:b/>
-          <w:bCs/>
-          <w:color w:val="000000" w:themeColor="text1"/>
-        </w:rPr>
-        <w:t xml:space="preserve">. </w:t>
-      </w:r>
-      <w:r>
-        <w:rPr>
-          <w:rFonts w:asciiTheme="minorHAnsi" w:hAnsiTheme="minorHAnsi" w:cstheme="minorHAnsi"/>
-          <w:color w:val="000000" w:themeColor="text1"/>
-        </w:rPr>
-        <w:t>Based on the IQR and using the “1.5 IQR Rule</w:t>
-      </w:r>
-      <w:r>
-        <w:rPr>
-          <w:rFonts w:asciiTheme="minorHAnsi" w:hAnsiTheme="minorHAnsi" w:cstheme="minorHAnsi"/>
-          <w:color w:val="000000" w:themeColor="text1"/>
-        </w:rPr>
-        <w:t>,</w:t>
-      </w:r>
-      <w:r>
-        <w:rPr>
-          <w:rFonts w:asciiTheme="minorHAnsi" w:hAnsiTheme="minorHAnsi" w:cstheme="minorHAnsi"/>
-          <w:color w:val="000000" w:themeColor="text1"/>
-        </w:rPr>
-        <w:t>” are there any discernable outliers in this dataset?</w:t>
-      </w:r>
-      <w:r>
-        <w:rPr>
-          <w:rFonts w:asciiTheme="minorHAnsi" w:hAnsiTheme="minorHAnsi" w:cstheme="minorHAnsi"/>
-          <w:b/>
-          <w:bCs/>
-          <w:color w:val="000000" w:themeColor="text1"/>
+        <w:rPr>
+          <w:rFonts w:asciiTheme="minorHAnsi" w:hAnsiTheme="minorHAnsi" w:cstheme="minorHAnsi"/>
+          <w:b/>
+          <w:bCs/>
+          <w:color w:val="000000" w:themeColor="text1"/>
+          <w:sz w:val="20"/>
+          <w:szCs w:val="20"/>
+        </w:rPr>
+      </w:pPr>
+    </w:p>
+    <w:p>
+      <w:pPr>
+        <w:rPr>
+          <w:rFonts w:asciiTheme="minorHAnsi" w:hAnsiTheme="minorHAnsi" w:cstheme="minorHAnsi"/>
+          <w:b/>
+          <w:bCs/>
+          <w:color w:val="000000" w:themeColor="text1"/>
+          <w:sz w:val="20"/>
+          <w:szCs w:val="20"/>
+        </w:rPr>
+      </w:pPr>
+    </w:p>
+    <w:p>
+      <w:pPr>
+        <w:rPr>
+          <w:rFonts w:asciiTheme="minorHAnsi" w:hAnsiTheme="minorHAnsi" w:cstheme="minorHAnsi"/>
+          <w:b/>
+          <w:bCs/>
+          <w:color w:val="000000" w:themeColor="text1"/>
+          <w:sz w:val="20"/>
+          <w:szCs w:val="20"/>
+        </w:rPr>
+      </w:pPr>
+    </w:p>
+    <w:p>
+      <w:pPr>
+        <w:rPr>
+          <w:rFonts w:asciiTheme="minorHAnsi" w:hAnsiTheme="minorHAnsi" w:cstheme="minorHAnsi"/>
+          <w:b/>
+          <w:bCs/>
+          <w:color w:val="000000" w:themeColor="text1"/>
+          <w:sz w:val="20"/>
+          <w:szCs w:val="20"/>
+        </w:rPr>
+      </w:pPr>
+    </w:p>
+    <w:p>
+      <w:pPr>
+        <w:rPr>
+          <w:rFonts w:asciiTheme="minorHAnsi" w:hAnsiTheme="minorHAnsi" w:cstheme="minorHAnsi"/>
+          <w:b/>
+          <w:bCs/>
+          <w:color w:val="000000" w:themeColor="text1"/>
+          <w:sz w:val="20"/>
+          <w:szCs w:val="20"/>
+        </w:rPr>
+      </w:pPr>
+    </w:p>
+    <w:p>
+      <w:pPr>
+        <w:rPr>
+          <w:rFonts w:asciiTheme="minorHAnsi" w:hAnsiTheme="minorHAnsi" w:cstheme="minorHAnsi"/>
+          <w:b/>
+          <w:bCs/>
+          <w:color w:val="000000" w:themeColor="text1"/>
+          <w:sz w:val="20"/>
+          <w:szCs w:val="20"/>
+        </w:rPr>
+      </w:pPr>
+    </w:p>
+    <w:p>
+      <w:pPr>
+        <w:rPr>
+          <w:rFonts w:asciiTheme="minorHAnsi" w:hAnsiTheme="minorHAnsi" w:cstheme="minorHAnsi"/>
+          <w:b/>
+          <w:bCs/>
+          <w:color w:val="000000" w:themeColor="text1"/>
+          <w:sz w:val="20"/>
+          <w:szCs w:val="20"/>
+        </w:rPr>
+      </w:pPr>
+    </w:p>
+    <w:p>
+      <w:pPr>
+        <w:rPr>
+          <w:rFonts w:asciiTheme="minorHAnsi" w:hAnsiTheme="minorHAnsi" w:cstheme="minorHAnsi"/>
+          <w:b/>
+          <w:bCs/>
+          <w:color w:val="000000" w:themeColor="text1"/>
+          <w:sz w:val="20"/>
+          <w:szCs w:val="20"/>
+        </w:rPr>
+      </w:pPr>
+    </w:p>
+    <w:p>
+      <w:pPr>
+        <w:rPr>
+          <w:rFonts w:asciiTheme="minorHAnsi" w:hAnsiTheme="minorHAnsi" w:cstheme="minorHAnsi"/>
+          <w:b/>
+          <w:bCs/>
+          <w:color w:val="000000" w:themeColor="text1"/>
+          <w:sz w:val="20"/>
+          <w:szCs w:val="20"/>
+        </w:rPr>
+      </w:pPr>
+    </w:p>
+    <w:p>
+      <w:pPr>
+        <w:rPr>
+          <w:rFonts w:asciiTheme="minorHAnsi" w:hAnsiTheme="minorHAnsi" w:cstheme="minorHAnsi"/>
+          <w:b/>
+          <w:bCs/>
+          <w:color w:val="000000" w:themeColor="text1"/>
+          <w:sz w:val="20"/>
+          <w:szCs w:val="20"/>
+        </w:rPr>
+      </w:pPr>
+    </w:p>
+    <w:p>
+      <w:pPr>
+        <w:rPr>
+          <w:rFonts w:asciiTheme="minorHAnsi" w:hAnsiTheme="minorHAnsi" w:cstheme="minorHAnsi"/>
+          <w:b/>
+          <w:bCs/>
+          <w:color w:val="000000" w:themeColor="text1"/>
+          <w:sz w:val="20"/>
+          <w:szCs w:val="20"/>
+        </w:rPr>
+      </w:pPr>
+    </w:p>
+    <w:p>
+      <w:pPr>
+        <w:rPr>
+          <w:rFonts w:asciiTheme="minorHAnsi" w:hAnsiTheme="minorHAnsi" w:cstheme="minorHAnsi"/>
+          <w:b/>
+          <w:bCs/>
+          <w:color w:val="000000" w:themeColor="text1"/>
+          <w:sz w:val="20"/>
+          <w:szCs w:val="20"/>
+        </w:rPr>
+      </w:pPr>
+    </w:p>
+    <w:p>
+      <w:pPr>
+        <w:rPr>
+          <w:rFonts w:asciiTheme="minorHAnsi" w:hAnsiTheme="minorHAnsi" w:cstheme="minorHAnsi"/>
+          <w:b/>
+          <w:bCs/>
+          <w:color w:val="000000" w:themeColor="text1"/>
+          <w:sz w:val="20"/>
+          <w:szCs w:val="20"/>
+        </w:rPr>
+      </w:pPr>
+    </w:p>
+    <w:p>
+      <w:pPr>
+        <w:pStyle w:val="ListParagraph"/>
+        <w:numPr>
+          <w:ilvl w:val="0"/>
+          <w:numId w:val="8"/>
+        </w:numPr>
+        <w:rPr>
+          <w:rFonts w:asciiTheme="minorHAnsi" w:hAnsiTheme="minorHAnsi" w:cstheme="minorHAnsi"/>
+          <w:b/>
+          <w:bCs/>
+          <w:color w:val="000000" w:themeColor="text1"/>
+          <w:sz w:val="20"/>
+          <w:szCs w:val="20"/>
+        </w:rPr>
+      </w:pPr>
+      <w:r>
+        <w:rPr>
+          <w:rFonts w:asciiTheme="minorHAnsi" w:hAnsiTheme="minorHAnsi" w:cstheme="minorHAnsi"/>
+          <w:color w:val="000000" w:themeColor="text1"/>
+          <w:sz w:val="20"/>
+          <w:szCs w:val="20"/>
+        </w:rPr>
+        <w:t>C</w:t>
+      </w:r>
+      <w:r>
+        <w:rPr>
+          <w:rFonts w:asciiTheme="minorHAnsi" w:hAnsiTheme="minorHAnsi" w:cstheme="minorHAnsi"/>
+          <w:color w:val="000000" w:themeColor="text1"/>
+          <w:sz w:val="20"/>
+          <w:szCs w:val="20"/>
+        </w:rPr>
+        <w:t>reate a 95% confidence interval for the mean ratio between flat dumbbell press and barbell bench press</w:t>
+      </w:r>
+      <w:r>
+        <w:rPr>
+          <w:rFonts w:asciiTheme="minorHAnsi" w:hAnsiTheme="minorHAnsi" w:cstheme="minorHAnsi"/>
+          <w:color w:val="000000" w:themeColor="text1"/>
+          <w:sz w:val="20"/>
+          <w:szCs w:val="20"/>
+        </w:rPr>
+        <w:t>.</w:t>
+      </w:r>
+    </w:p>
+    <w:p>
+      <w:pPr>
+        <w:rPr>
+          <w:rFonts w:asciiTheme="minorHAnsi" w:hAnsiTheme="minorHAnsi" w:cstheme="minorHAnsi"/>
+          <w:b/>
+          <w:bCs/>
+          <w:color w:val="000000" w:themeColor="text1"/>
+          <w:sz w:val="20"/>
+          <w:szCs w:val="20"/>
+        </w:rPr>
+      </w:pPr>
+    </w:p>
+    <w:p>
+      <w:pPr>
+        <w:rPr>
+          <w:rFonts w:asciiTheme="minorHAnsi" w:hAnsiTheme="minorHAnsi" w:cstheme="minorHAnsi"/>
+          <w:b/>
+          <w:bCs/>
+          <w:color w:val="000000" w:themeColor="text1"/>
+          <w:sz w:val="20"/>
+          <w:szCs w:val="20"/>
+        </w:rPr>
+      </w:pPr>
+    </w:p>
+    <w:p>
+      <w:pPr>
+        <w:rPr>
+          <w:rFonts w:asciiTheme="minorHAnsi" w:hAnsiTheme="minorHAnsi" w:cstheme="minorHAnsi"/>
+          <w:b/>
+          <w:bCs/>
+          <w:color w:val="000000" w:themeColor="text1"/>
+          <w:sz w:val="20"/>
+          <w:szCs w:val="20"/>
+        </w:rPr>
+      </w:pPr>
+    </w:p>
+    <w:p>
+      <w:pPr>
+        <w:rPr>
+          <w:rFonts w:asciiTheme="minorHAnsi" w:hAnsiTheme="minorHAnsi" w:cstheme="minorHAnsi"/>
+          <w:b/>
+          <w:bCs/>
+          <w:color w:val="000000" w:themeColor="text1"/>
+          <w:sz w:val="20"/>
+          <w:szCs w:val="20"/>
+        </w:rPr>
+      </w:pPr>
+    </w:p>
+    <w:p>
+      <w:pPr>
+        <w:rPr>
+          <w:rFonts w:asciiTheme="minorHAnsi" w:hAnsiTheme="minorHAnsi" w:cstheme="minorHAnsi"/>
+          <w:b/>
+          <w:bCs/>
+          <w:color w:val="000000" w:themeColor="text1"/>
+          <w:sz w:val="20"/>
+          <w:szCs w:val="20"/>
+        </w:rPr>
+      </w:pPr>
+    </w:p>
+    <w:p>
+      <w:pPr>
+        <w:rPr>
+          <w:rFonts w:asciiTheme="minorHAnsi" w:hAnsiTheme="minorHAnsi" w:cstheme="minorHAnsi"/>
+          <w:b/>
+          <w:bCs/>
+          <w:color w:val="000000" w:themeColor="text1"/>
+          <w:sz w:val="20"/>
+          <w:szCs w:val="20"/>
+        </w:rPr>
+      </w:pPr>
+    </w:p>
+    <w:p>
+      <w:pPr>
+        <w:rPr>
+          <w:rFonts w:asciiTheme="minorHAnsi" w:hAnsiTheme="minorHAnsi" w:cstheme="minorHAnsi"/>
+          <w:b/>
+          <w:bCs/>
+          <w:color w:val="000000" w:themeColor="text1"/>
+          <w:sz w:val="20"/>
+          <w:szCs w:val="20"/>
+        </w:rPr>
+      </w:pPr>
+    </w:p>
+    <w:p>
+      <w:pPr>
+        <w:rPr>
+          <w:rFonts w:asciiTheme="minorHAnsi" w:hAnsiTheme="minorHAnsi" w:cstheme="minorHAnsi"/>
+          <w:b/>
+          <w:bCs/>
+          <w:color w:val="000000" w:themeColor="text1"/>
+          <w:sz w:val="20"/>
+          <w:szCs w:val="20"/>
+        </w:rPr>
+      </w:pPr>
+    </w:p>
+    <w:p>
+      <w:pPr>
+        <w:rPr>
+          <w:rFonts w:asciiTheme="minorHAnsi" w:hAnsiTheme="minorHAnsi" w:cstheme="minorHAnsi"/>
+          <w:b/>
+          <w:bCs/>
+          <w:color w:val="000000" w:themeColor="text1"/>
+          <w:sz w:val="20"/>
+          <w:szCs w:val="20"/>
+        </w:rPr>
+      </w:pPr>
+    </w:p>
+    <w:p>
+      <w:pPr>
+        <w:rPr>
+          <w:rFonts w:asciiTheme="minorHAnsi" w:hAnsiTheme="minorHAnsi" w:cstheme="minorHAnsi"/>
+          <w:b/>
+          <w:bCs/>
+          <w:color w:val="000000" w:themeColor="text1"/>
+          <w:sz w:val="20"/>
+          <w:szCs w:val="20"/>
+        </w:rPr>
+      </w:pPr>
+    </w:p>
+    <w:p>
+      <w:pPr>
+        <w:rPr>
+          <w:rFonts w:asciiTheme="minorHAnsi" w:hAnsiTheme="minorHAnsi" w:cstheme="minorHAnsi"/>
+          <w:b/>
+          <w:bCs/>
+          <w:color w:val="000000" w:themeColor="text1"/>
+          <w:sz w:val="20"/>
+          <w:szCs w:val="20"/>
+        </w:rPr>
+      </w:pPr>
+    </w:p>
+    <w:p>
+      <w:pPr>
+        <w:rPr>
+          <w:rFonts w:asciiTheme="minorHAnsi" w:hAnsiTheme="minorHAnsi" w:cstheme="minorHAnsi"/>
+          <w:b/>
+          <w:bCs/>
+          <w:color w:val="000000" w:themeColor="text1"/>
+          <w:sz w:val="20"/>
+          <w:szCs w:val="20"/>
+        </w:rPr>
+      </w:pPr>
+    </w:p>
+    <w:p>
+      <w:pPr>
+        <w:pStyle w:val="ListParagraph"/>
+        <w:numPr>
+          <w:ilvl w:val="0"/>
+          <w:numId w:val="8"/>
+        </w:numPr>
+        <w:rPr>
+          <w:rFonts w:asciiTheme="minorHAnsi" w:hAnsiTheme="minorHAnsi" w:cstheme="minorHAnsi"/>
+          <w:b/>
+          <w:bCs/>
+          <w:color w:val="000000" w:themeColor="text1"/>
+          <w:sz w:val="20"/>
+          <w:szCs w:val="20"/>
+        </w:rPr>
+      </w:pPr>
+      <w:r>
+        <w:rPr>
+          <w:rFonts w:asciiTheme="minorHAnsi" w:hAnsiTheme="minorHAnsi" w:cstheme="minorHAnsi"/>
+          <w:color w:val="000000" w:themeColor="text1"/>
+          <w:sz w:val="20"/>
+          <w:szCs w:val="20"/>
+        </w:rPr>
+        <w:t xml:space="preserve">Considering your answer in question 2, do you believe that the population mean presented in this confidence interval is reliable? </w:t>
+      </w:r>
+      <w:r>
+        <w:rPr>
+          <w:rFonts w:asciiTheme="minorHAnsi" w:hAnsiTheme="minorHAnsi" w:cstheme="minorHAnsi"/>
+          <w:color w:val="000000" w:themeColor="text1"/>
+          <w:sz w:val="20"/>
+          <w:szCs w:val="20"/>
+        </w:rPr>
+        <w:t>Who would find</w:t>
+      </w:r>
+      <w:r>
+        <w:rPr>
+          <w:rFonts w:asciiTheme="minorHAnsi" w:hAnsiTheme="minorHAnsi" w:cstheme="minorHAnsi"/>
+          <w:color w:val="000000" w:themeColor="text1"/>
+          <w:sz w:val="20"/>
+          <w:szCs w:val="20"/>
         </w:rPr>
         <w:t xml:space="preserve"> </w:t>
       </w:r>
-    </w:p>
-    <w:p>
-      <w:pPr>
-        <w:pStyle w:val="HTMLPreformatted"/>
-        <w:shd w:val="clear" w:color="auto" w:fill="FFFFFF"/>
-        <w:rPr>
-          <w:rFonts w:asciiTheme="minorHAnsi" w:hAnsiTheme="minorHAnsi" w:cstheme="minorHAnsi"/>
-          <w:b/>
-          <w:bCs/>
-          <w:color w:val="000000" w:themeColor="text1"/>
-        </w:rPr>
-      </w:pPr>
-    </w:p>
-    <w:p>
-      <w:pPr>
-        <w:pStyle w:val="HTMLPreformatted"/>
-        <w:shd w:val="clear" w:color="auto" w:fill="FFFFFF"/>
-        <w:rPr>
-          <w:rFonts w:asciiTheme="minorHAnsi" w:hAnsiTheme="minorHAnsi" w:cstheme="minorHAnsi"/>
-          <w:b/>
-          <w:bCs/>
-          <w:color w:val="000000" w:themeColor="text1"/>
-        </w:rPr>
-      </w:pPr>
-    </w:p>
-    <w:p>
-      <w:pPr>
-        <w:rPr>
-          <w:rFonts w:asciiTheme="minorHAnsi" w:hAnsiTheme="minorHAnsi" w:cstheme="minorHAnsi"/>
-          <w:b/>
-          <w:bCs/>
-          <w:color w:val="000000" w:themeColor="text1"/>
-          <w:sz w:val="20"/>
-          <w:szCs w:val="20"/>
-        </w:rPr>
-      </w:pPr>
-    </w:p>
-    <w:p>
-      <w:pPr>
-        <w:rPr>
-          <w:rFonts w:asciiTheme="minorHAnsi" w:hAnsiTheme="minorHAnsi" w:cstheme="minorHAnsi"/>
-          <w:b/>
-          <w:bCs/>
-          <w:color w:val="000000" w:themeColor="text1"/>
-          <w:sz w:val="20"/>
-          <w:szCs w:val="20"/>
-        </w:rPr>
-      </w:pPr>
-    </w:p>
-    <w:p>
-      <w:pPr>
-        <w:rPr>
-          <w:rFonts w:asciiTheme="minorHAnsi" w:hAnsiTheme="minorHAnsi" w:cstheme="minorHAnsi"/>
-          <w:b/>
-          <w:bCs/>
-          <w:color w:val="000000" w:themeColor="text1"/>
-          <w:sz w:val="20"/>
-          <w:szCs w:val="20"/>
-        </w:rPr>
-      </w:pPr>
-    </w:p>
-    <w:p>
-      <w:pPr>
-        <w:rPr>
-          <w:rFonts w:asciiTheme="minorHAnsi" w:hAnsiTheme="minorHAnsi" w:cstheme="minorHAnsi"/>
-          <w:b/>
-          <w:bCs/>
-          <w:color w:val="000000" w:themeColor="text1"/>
-          <w:sz w:val="20"/>
-          <w:szCs w:val="20"/>
-        </w:rPr>
-      </w:pPr>
-    </w:p>
-    <w:p>
-      <w:pPr>
-        <w:rPr>
-          <w:rFonts w:asciiTheme="minorHAnsi" w:hAnsiTheme="minorHAnsi" w:cstheme="minorHAnsi"/>
-          <w:b/>
-          <w:bCs/>
-          <w:color w:val="000000" w:themeColor="text1"/>
-          <w:sz w:val="20"/>
-          <w:szCs w:val="20"/>
-        </w:rPr>
-      </w:pPr>
-    </w:p>
-    <w:p>
-      <w:pPr>
-        <w:rPr>
-          <w:rFonts w:asciiTheme="minorHAnsi" w:hAnsiTheme="minorHAnsi" w:cstheme="minorHAnsi"/>
-          <w:b/>
-          <w:bCs/>
-          <w:color w:val="000000" w:themeColor="text1"/>
-          <w:sz w:val="20"/>
-          <w:szCs w:val="20"/>
-        </w:rPr>
-      </w:pPr>
-    </w:p>
-    <w:p>
-      <w:pPr>
-        <w:rPr>
-          <w:rFonts w:asciiTheme="minorHAnsi" w:hAnsiTheme="minorHAnsi" w:cstheme="minorHAnsi"/>
-          <w:b/>
-          <w:bCs/>
-          <w:color w:val="000000" w:themeColor="text1"/>
-          <w:sz w:val="20"/>
-          <w:szCs w:val="20"/>
-        </w:rPr>
-      </w:pPr>
-    </w:p>
-    <w:p>
-      <w:pPr>
-        <w:rPr>
-          <w:rFonts w:asciiTheme="minorHAnsi" w:hAnsiTheme="minorHAnsi" w:cstheme="minorHAnsi"/>
-          <w:b/>
-          <w:bCs/>
-          <w:color w:val="000000" w:themeColor="text1"/>
-          <w:sz w:val="20"/>
-          <w:szCs w:val="20"/>
-        </w:rPr>
-      </w:pPr>
-    </w:p>
-    <w:p>
-      <w:pPr>
-        <w:rPr>
-          <w:rFonts w:asciiTheme="minorHAnsi" w:hAnsiTheme="minorHAnsi" w:cstheme="minorHAnsi"/>
-          <w:b/>
-          <w:bCs/>
-          <w:color w:val="000000" w:themeColor="text1"/>
-          <w:sz w:val="20"/>
-          <w:szCs w:val="20"/>
-        </w:rPr>
-      </w:pPr>
-      <w:r>
-        <w:rPr>
-          <w:rFonts w:asciiTheme="minorHAnsi" w:hAnsiTheme="minorHAnsi" w:cstheme="minorHAnsi"/>
-          <w:b/>
-          <w:bCs/>
+      <w:r>
+        <w:rPr>
+          <w:rFonts w:asciiTheme="minorHAnsi" w:hAnsiTheme="minorHAnsi" w:cstheme="minorHAnsi"/>
+          <w:color w:val="000000" w:themeColor="text1"/>
+          <w:sz w:val="20"/>
+          <w:szCs w:val="20"/>
+        </w:rPr>
+        <w:t>it to be</w:t>
+      </w:r>
+      <w:r>
+        <w:rPr>
+          <w:rFonts w:asciiTheme="minorHAnsi" w:hAnsiTheme="minorHAnsi" w:cstheme="minorHAnsi"/>
+          <w:color w:val="000000" w:themeColor="text1"/>
+          <w:sz w:val="20"/>
+          <w:szCs w:val="20"/>
+        </w:rPr>
+        <w:t xml:space="preserve"> useful? </w:t>
+      </w:r>
+      <w:r>
+        <w:rPr>
+          <w:rFonts w:asciiTheme="minorHAnsi" w:hAnsiTheme="minorHAnsi" w:cstheme="minorHAnsi"/>
+          <w:color w:val="000000" w:themeColor="text1"/>
+          <w:sz w:val="20"/>
+          <w:szCs w:val="20"/>
+        </w:rPr>
+        <w:t>Explain your answer.</w:t>
+      </w:r>
+    </w:p>
+    <w:p>
+      <w:pPr>
+        <w:rPr>
+          <w:rFonts w:asciiTheme="minorHAnsi" w:hAnsiTheme="minorHAnsi" w:cstheme="minorHAnsi"/>
+          <w:b/>
+          <w:bCs/>
+          <w:color w:val="000000" w:themeColor="text1"/>
+          <w:sz w:val="20"/>
+          <w:szCs w:val="20"/>
+        </w:rPr>
+      </w:pPr>
+    </w:p>
+    <w:p>
+      <w:pPr>
+        <w:rPr>
+          <w:rFonts w:asciiTheme="minorHAnsi" w:hAnsiTheme="minorHAnsi" w:cstheme="minorHAnsi"/>
+          <w:b/>
+          <w:bCs/>
+          <w:color w:val="000000" w:themeColor="text1"/>
+          <w:sz w:val="20"/>
+          <w:szCs w:val="20"/>
+        </w:rPr>
+      </w:pPr>
+    </w:p>
+    <w:p>
+      <w:pPr>
+        <w:rPr>
+          <w:rFonts w:asciiTheme="minorHAnsi" w:hAnsiTheme="minorHAnsi" w:cstheme="minorHAnsi"/>
+          <w:b/>
+          <w:bCs/>
+          <w:color w:val="000000" w:themeColor="text1"/>
+          <w:sz w:val="20"/>
+          <w:szCs w:val="20"/>
+        </w:rPr>
+      </w:pPr>
+    </w:p>
+    <w:p>
+      <w:pPr>
+        <w:rPr>
+          <w:rFonts w:asciiTheme="minorHAnsi" w:hAnsiTheme="minorHAnsi" w:cstheme="minorHAnsi"/>
+          <w:b/>
+          <w:bCs/>
+          <w:color w:val="000000" w:themeColor="text1"/>
+          <w:sz w:val="20"/>
+          <w:szCs w:val="20"/>
+        </w:rPr>
+      </w:pPr>
+    </w:p>
+    <w:p>
+      <w:pPr>
+        <w:rPr>
+          <w:rFonts w:asciiTheme="minorHAnsi" w:hAnsiTheme="minorHAnsi" w:cstheme="minorHAnsi"/>
+          <w:b/>
+          <w:bCs/>
+          <w:color w:val="000000" w:themeColor="text1"/>
+          <w:sz w:val="20"/>
+          <w:szCs w:val="20"/>
+        </w:rPr>
+      </w:pPr>
+    </w:p>
+    <w:p>
+      <w:pPr>
+        <w:rPr>
+          <w:rFonts w:asciiTheme="minorHAnsi" w:hAnsiTheme="minorHAnsi" w:cstheme="minorHAnsi"/>
+          <w:b/>
+          <w:bCs/>
+          <w:color w:val="000000" w:themeColor="text1"/>
+          <w:sz w:val="20"/>
+          <w:szCs w:val="20"/>
+        </w:rPr>
+      </w:pPr>
+    </w:p>
+    <w:p>
+      <w:pPr>
+        <w:rPr>
+          <w:rFonts w:asciiTheme="minorHAnsi" w:hAnsiTheme="minorHAnsi" w:cstheme="minorHAnsi"/>
+          <w:b/>
+          <w:bCs/>
+          <w:color w:val="000000" w:themeColor="text1"/>
+          <w:sz w:val="20"/>
+          <w:szCs w:val="20"/>
+        </w:rPr>
+      </w:pPr>
+    </w:p>
+    <w:p>
+      <w:pPr>
+        <w:pStyle w:val="ListParagraph"/>
+        <w:numPr>
+          <w:ilvl w:val="0"/>
+          <w:numId w:val="8"/>
+        </w:numPr>
+        <w:rPr>
+          <w:rFonts w:asciiTheme="minorHAnsi" w:hAnsiTheme="minorHAnsi" w:cstheme="minorHAnsi"/>
+          <w:b/>
+          <w:bCs/>
+          <w:color w:val="000000" w:themeColor="text1"/>
+          <w:sz w:val="20"/>
+          <w:szCs w:val="20"/>
+        </w:rPr>
+      </w:pPr>
+      <w:r>
+        <w:rPr>
+          <w:rFonts w:asciiTheme="minorHAnsi" w:hAnsiTheme="minorHAnsi" w:cstheme="minorHAnsi"/>
           <w:color w:val="000000" w:themeColor="text1"/>
           <w:sz w:val="20"/>
           <w:szCs w:val="20"/>
         </w:rPr>
         <w:lastRenderedPageBreak/>
-        <w:t>5</w:t>
-      </w:r>
-      <w:r>
-        <w:rPr>
-          <w:rFonts w:asciiTheme="minorHAnsi" w:hAnsiTheme="minorHAnsi" w:cstheme="minorHAnsi"/>
-          <w:b/>
-          <w:bCs/>
-          <w:color w:val="000000" w:themeColor="text1"/>
-          <w:sz w:val="20"/>
-          <w:szCs w:val="20"/>
-        </w:rPr>
-        <w:t xml:space="preserve">. </w:t>
-      </w:r>
-      <w:r>
-        <w:rPr>
-          <w:rFonts w:asciiTheme="minorHAnsi" w:hAnsiTheme="minorHAnsi" w:cstheme="minorHAnsi"/>
-          <w:color w:val="000000" w:themeColor="text1"/>
-          <w:sz w:val="20"/>
-          <w:szCs w:val="20"/>
-        </w:rPr>
-        <w:t>C</w:t>
-      </w:r>
-      <w:r>
-        <w:rPr>
-          <w:rFonts w:asciiTheme="minorHAnsi" w:hAnsiTheme="minorHAnsi" w:cstheme="minorHAnsi"/>
-          <w:color w:val="000000" w:themeColor="text1"/>
-          <w:sz w:val="20"/>
-          <w:szCs w:val="20"/>
-        </w:rPr>
-        <w:t>reate a 95% confidence interval for the mean ratio between flat dumbbell press and barbell bench press</w:t>
-      </w:r>
-      <w:r>
-        <w:rPr>
-          <w:rFonts w:asciiTheme="minorHAnsi" w:hAnsiTheme="minorHAnsi" w:cstheme="minorHAnsi"/>
-          <w:color w:val="000000" w:themeColor="text1"/>
-          <w:sz w:val="20"/>
-          <w:szCs w:val="20"/>
-        </w:rPr>
-        <w:t>.</w:t>
-      </w:r>
-      <w:r>
-        <w:rPr>
-          <w:rFonts w:asciiTheme="minorHAnsi" w:hAnsiTheme="minorHAnsi" w:cstheme="minorHAnsi"/>
-          <w:b/>
-          <w:bCs/>
-          <w:color w:val="000000" w:themeColor="text1"/>
-          <w:sz w:val="20"/>
-          <w:szCs w:val="20"/>
-        </w:rPr>
-        <w:t xml:space="preserve"> </w:t>
-      </w:r>
-    </w:p>
-    <w:p>
-      <w:pPr>
-        <w:rPr>
-          <w:rFonts w:asciiTheme="minorHAnsi" w:hAnsiTheme="minorHAnsi" w:cstheme="minorHAnsi"/>
-          <w:b/>
-          <w:bCs/>
-          <w:color w:val="000000" w:themeColor="text1"/>
-          <w:sz w:val="20"/>
-          <w:szCs w:val="20"/>
-        </w:rPr>
-      </w:pPr>
-    </w:p>
-    <w:p>
-      <w:pPr>
-        <w:rPr>
-          <w:rFonts w:asciiTheme="minorHAnsi" w:hAnsiTheme="minorHAnsi" w:cstheme="minorHAnsi"/>
-          <w:b/>
-          <w:bCs/>
-          <w:color w:val="000000" w:themeColor="text1"/>
-          <w:sz w:val="20"/>
-          <w:szCs w:val="20"/>
-        </w:rPr>
-      </w:pPr>
-    </w:p>
-    <w:p>
-      <w:pPr>
-        <w:rPr>
-          <w:rFonts w:asciiTheme="minorHAnsi" w:hAnsiTheme="minorHAnsi" w:cstheme="minorHAnsi"/>
-          <w:b/>
-          <w:bCs/>
-          <w:color w:val="000000" w:themeColor="text1"/>
-          <w:sz w:val="20"/>
-          <w:szCs w:val="20"/>
-        </w:rPr>
-      </w:pPr>
-    </w:p>
-    <w:p>
-      <w:pPr>
-        <w:rPr>
-          <w:rFonts w:asciiTheme="minorHAnsi" w:hAnsiTheme="minorHAnsi" w:cstheme="minorHAnsi"/>
-          <w:b/>
-          <w:bCs/>
-          <w:color w:val="000000" w:themeColor="text1"/>
-          <w:sz w:val="20"/>
-          <w:szCs w:val="20"/>
-        </w:rPr>
-      </w:pPr>
-    </w:p>
-    <w:p>
-      <w:pPr>
-        <w:rPr>
-          <w:rFonts w:asciiTheme="minorHAnsi" w:hAnsiTheme="minorHAnsi" w:cstheme="minorHAnsi"/>
-          <w:b/>
-          <w:bCs/>
-          <w:color w:val="000000" w:themeColor="text1"/>
-          <w:sz w:val="20"/>
-          <w:szCs w:val="20"/>
-        </w:rPr>
-      </w:pPr>
-    </w:p>
-    <w:p>
-      <w:pPr>
-        <w:rPr>
-          <w:rFonts w:asciiTheme="minorHAnsi" w:hAnsiTheme="minorHAnsi" w:cstheme="minorHAnsi"/>
-          <w:b/>
-          <w:bCs/>
-          <w:color w:val="000000" w:themeColor="text1"/>
-          <w:sz w:val="20"/>
-          <w:szCs w:val="20"/>
-        </w:rPr>
-      </w:pPr>
-    </w:p>
-    <w:p>
-      <w:pPr>
-        <w:rPr>
-          <w:rFonts w:asciiTheme="minorHAnsi" w:hAnsiTheme="minorHAnsi" w:cstheme="minorHAnsi"/>
-          <w:b/>
-          <w:bCs/>
-          <w:color w:val="000000" w:themeColor="text1"/>
-          <w:sz w:val="20"/>
-          <w:szCs w:val="20"/>
-        </w:rPr>
-      </w:pPr>
-    </w:p>
-    <w:p>
-      <w:pPr>
-        <w:rPr>
-          <w:rFonts w:asciiTheme="minorHAnsi" w:hAnsiTheme="minorHAnsi" w:cstheme="minorHAnsi"/>
-          <w:b/>
-          <w:bCs/>
-          <w:color w:val="000000" w:themeColor="text1"/>
-          <w:sz w:val="20"/>
-          <w:szCs w:val="20"/>
-        </w:rPr>
-      </w:pPr>
-    </w:p>
-    <w:p>
-      <w:pPr>
-        <w:rPr>
-          <w:rFonts w:asciiTheme="minorHAnsi" w:hAnsiTheme="minorHAnsi" w:cstheme="minorHAnsi"/>
-          <w:b/>
-          <w:bCs/>
-          <w:color w:val="000000" w:themeColor="text1"/>
-          <w:sz w:val="20"/>
-          <w:szCs w:val="20"/>
-        </w:rPr>
-      </w:pPr>
-    </w:p>
-    <w:p>
-      <w:pPr>
-        <w:rPr>
-          <w:rFonts w:asciiTheme="minorHAnsi" w:hAnsiTheme="minorHAnsi" w:cstheme="minorHAnsi"/>
-          <w:b/>
-          <w:bCs/>
-          <w:color w:val="000000" w:themeColor="text1"/>
-          <w:sz w:val="20"/>
-          <w:szCs w:val="20"/>
-        </w:rPr>
-      </w:pPr>
-    </w:p>
-    <w:p>
-      <w:pPr>
-        <w:rPr>
-          <w:rFonts w:asciiTheme="minorHAnsi" w:hAnsiTheme="minorHAnsi" w:cstheme="minorHAnsi"/>
-          <w:color w:val="000000" w:themeColor="text1"/>
-          <w:sz w:val="20"/>
-          <w:szCs w:val="20"/>
-        </w:rPr>
-      </w:pPr>
-      <w:r>
-        <w:rPr>
-          <w:rFonts w:asciiTheme="minorHAnsi" w:hAnsiTheme="minorHAnsi" w:cstheme="minorHAnsi"/>
-          <w:b/>
-          <w:bCs/>
-          <w:color w:val="000000" w:themeColor="text1"/>
-          <w:sz w:val="20"/>
-          <w:szCs w:val="20"/>
-        </w:rPr>
-        <w:t xml:space="preserve">6. </w:t>
-      </w:r>
-      <w:r>
-        <w:rPr>
-          <w:rFonts w:asciiTheme="minorHAnsi" w:hAnsiTheme="minorHAnsi" w:cstheme="minorHAnsi"/>
-          <w:color w:val="000000" w:themeColor="text1"/>
-          <w:sz w:val="20"/>
-          <w:szCs w:val="20"/>
-        </w:rPr>
-        <w:t>Say a weightlifter has a ratio of 0.45 and has a goal to become more “balanced” in order to fall within the confidence interval found in the previous question. What should the lifter do in order to achieve this? Explain both in terms of the ratio and the exercises</w:t>
-      </w:r>
-      <w:r>
-        <w:rPr>
-          <w:rFonts w:asciiTheme="minorHAnsi" w:hAnsiTheme="minorHAnsi" w:cstheme="minorHAnsi"/>
-          <w:color w:val="000000" w:themeColor="text1"/>
-          <w:sz w:val="20"/>
-          <w:szCs w:val="20"/>
-        </w:rPr>
-        <w:t xml:space="preserve"> involved</w:t>
-      </w:r>
-      <w:r>
-        <w:rPr>
-          <w:rFonts w:asciiTheme="minorHAnsi" w:hAnsiTheme="minorHAnsi" w:cstheme="minorHAnsi"/>
-          <w:color w:val="000000" w:themeColor="text1"/>
-          <w:sz w:val="20"/>
-          <w:szCs w:val="20"/>
-        </w:rPr>
-        <w:t xml:space="preserve">. </w:t>
-      </w:r>
-    </w:p>
-    <w:p>
-      <w:pPr>
-        <w:rPr>
-          <w:rFonts w:asciiTheme="minorHAnsi" w:hAnsiTheme="minorHAnsi" w:cstheme="minorHAnsi"/>
-          <w:color w:val="000000" w:themeColor="text1"/>
-          <w:sz w:val="20"/>
-          <w:szCs w:val="20"/>
-        </w:rPr>
-      </w:pPr>
-    </w:p>
-    <w:p>
-      <w:pPr>
-        <w:rPr>
-          <w:rFonts w:asciiTheme="minorHAnsi" w:hAnsiTheme="minorHAnsi" w:cstheme="minorHAnsi"/>
-          <w:b/>
-          <w:bCs/>
-          <w:color w:val="000000" w:themeColor="text1"/>
-          <w:sz w:val="20"/>
-          <w:szCs w:val="20"/>
-        </w:rPr>
-      </w:pPr>
-    </w:p>
-    <w:p>
-      <w:pPr>
-        <w:rPr>
-          <w:rFonts w:asciiTheme="minorHAnsi" w:hAnsiTheme="minorHAnsi" w:cstheme="minorHAnsi"/>
-          <w:b/>
-          <w:bCs/>
-          <w:color w:val="000000" w:themeColor="text1"/>
-          <w:sz w:val="20"/>
-          <w:szCs w:val="20"/>
-        </w:rPr>
-      </w:pPr>
-    </w:p>
-    <w:p>
-      <w:pPr>
-        <w:rPr>
-          <w:rFonts w:asciiTheme="minorHAnsi" w:hAnsiTheme="minorHAnsi" w:cstheme="minorHAnsi"/>
-          <w:b/>
-          <w:bCs/>
-          <w:color w:val="000000" w:themeColor="text1"/>
-          <w:sz w:val="20"/>
-          <w:szCs w:val="20"/>
-        </w:rPr>
-      </w:pPr>
-    </w:p>
-    <w:p>
-      <w:pPr>
-        <w:rPr>
-          <w:rFonts w:asciiTheme="minorHAnsi" w:hAnsiTheme="minorHAnsi" w:cstheme="minorHAnsi"/>
-          <w:b/>
-          <w:bCs/>
-          <w:color w:val="000000" w:themeColor="text1"/>
-          <w:sz w:val="20"/>
-          <w:szCs w:val="20"/>
-        </w:rPr>
-      </w:pPr>
-    </w:p>
-    <w:p>
-      <w:pPr>
-        <w:rPr>
-          <w:rFonts w:asciiTheme="minorHAnsi" w:hAnsiTheme="minorHAnsi" w:cstheme="minorHAnsi"/>
-          <w:b/>
-          <w:bCs/>
-          <w:color w:val="000000" w:themeColor="text1"/>
-          <w:sz w:val="20"/>
-          <w:szCs w:val="20"/>
-        </w:rPr>
-      </w:pPr>
-    </w:p>
-    <w:p>
-      <w:pPr>
-        <w:rPr>
-          <w:rFonts w:asciiTheme="minorHAnsi" w:hAnsiTheme="minorHAnsi" w:cstheme="minorHAnsi"/>
-          <w:b/>
-          <w:bCs/>
-          <w:color w:val="000000" w:themeColor="text1"/>
-          <w:sz w:val="20"/>
-          <w:szCs w:val="20"/>
-        </w:rPr>
-      </w:pPr>
-    </w:p>
-    <w:p>
-      <w:pPr>
-        <w:rPr>
-          <w:rFonts w:asciiTheme="minorHAnsi" w:hAnsiTheme="minorHAnsi" w:cstheme="minorHAnsi"/>
-          <w:b/>
-          <w:bCs/>
-          <w:color w:val="000000" w:themeColor="text1"/>
-          <w:sz w:val="20"/>
-          <w:szCs w:val="20"/>
-        </w:rPr>
-      </w:pPr>
-    </w:p>
-    <w:p>
-      <w:pPr>
-        <w:rPr>
-          <w:rFonts w:asciiTheme="minorHAnsi" w:hAnsiTheme="minorHAnsi" w:cstheme="minorHAnsi"/>
-          <w:b/>
-          <w:bCs/>
-          <w:color w:val="000000" w:themeColor="text1"/>
-          <w:sz w:val="20"/>
-          <w:szCs w:val="20"/>
-        </w:rPr>
-      </w:pPr>
-    </w:p>
-    <w:p>
-      <w:pPr>
-        <w:rPr>
-          <w:rFonts w:asciiTheme="minorHAnsi" w:hAnsiTheme="minorHAnsi" w:cstheme="minorHAnsi"/>
-          <w:b/>
-          <w:bCs/>
-          <w:color w:val="000000" w:themeColor="text1"/>
-          <w:sz w:val="20"/>
-          <w:szCs w:val="20"/>
-        </w:rPr>
-      </w:pPr>
-    </w:p>
-    <w:p>
-      <w:pPr>
-        <w:rPr>
-          <w:rFonts w:asciiTheme="minorHAnsi" w:hAnsiTheme="minorHAnsi" w:cstheme="minorHAnsi"/>
-          <w:color w:val="000000" w:themeColor="text1"/>
-          <w:sz w:val="20"/>
-          <w:szCs w:val="20"/>
-        </w:rPr>
-      </w:pPr>
-      <w:r>
-        <w:rPr>
-          <w:rFonts w:asciiTheme="minorHAnsi" w:hAnsiTheme="minorHAnsi" w:cstheme="minorHAnsi"/>
-          <w:b/>
-          <w:bCs/>
-          <w:color w:val="000000" w:themeColor="text1"/>
-          <w:sz w:val="20"/>
-          <w:szCs w:val="20"/>
-        </w:rPr>
-        <w:t>7</w:t>
-      </w:r>
-      <w:r>
-        <w:rPr>
-          <w:rFonts w:asciiTheme="minorHAnsi" w:hAnsiTheme="minorHAnsi" w:cstheme="minorHAnsi"/>
-          <w:b/>
-          <w:bCs/>
-          <w:color w:val="000000" w:themeColor="text1"/>
-          <w:sz w:val="20"/>
-          <w:szCs w:val="20"/>
-        </w:rPr>
-        <w:t xml:space="preserve">. </w:t>
-      </w:r>
-      <w:r>
-        <w:rPr>
-          <w:rFonts w:asciiTheme="minorHAnsi" w:hAnsiTheme="minorHAnsi" w:cstheme="minorHAnsi"/>
-          <w:color w:val="000000" w:themeColor="text1"/>
-          <w:sz w:val="20"/>
-          <w:szCs w:val="20"/>
-        </w:rPr>
-        <w:t xml:space="preserve"> Considering your answer in question 2, do you believe that the population mean presented in this confidence interval is reliable? What audience would it apply to? Explain your answer. </w:t>
-      </w:r>
-    </w:p>
-    <w:p>
-      <w:pPr>
-        <w:pStyle w:val="HTMLPreformatted"/>
-        <w:shd w:val="clear" w:color="auto" w:fill="FFFFFF"/>
-        <w:ind w:left="720"/>
-        <w:rPr>
-          <w:rFonts w:ascii="Monaco" w:hAnsi="Monaco"/>
-          <w:color w:val="000000" w:themeColor="text1"/>
-          <w:sz w:val="18"/>
-          <w:szCs w:val="18"/>
+        <w:t>We’ve seen that</w:t>
+      </w:r>
+      <w:r>
+        <w:rPr>
+          <w:rFonts w:asciiTheme="minorHAnsi" w:hAnsiTheme="minorHAnsi" w:cstheme="minorHAnsi"/>
+          <w:color w:val="000000" w:themeColor="text1"/>
+          <w:sz w:val="20"/>
+          <w:szCs w:val="20"/>
+        </w:rPr>
+        <w:t xml:space="preserve"> Melissa </w:t>
+      </w:r>
+      <w:r>
+        <w:rPr>
+          <w:rFonts w:asciiTheme="minorHAnsi" w:hAnsiTheme="minorHAnsi" w:cstheme="minorHAnsi"/>
+          <w:color w:val="000000" w:themeColor="text1"/>
+          <w:sz w:val="20"/>
+          <w:szCs w:val="20"/>
+        </w:rPr>
+        <w:t xml:space="preserve">has a </w:t>
+      </w:r>
+      <w:r>
+        <w:rPr>
+          <w:rFonts w:asciiTheme="minorHAnsi" w:hAnsiTheme="minorHAnsi" w:cstheme="minorHAnsi"/>
+          <w:color w:val="000000" w:themeColor="text1"/>
+          <w:sz w:val="20"/>
+          <w:szCs w:val="20"/>
+        </w:rPr>
+        <w:t>ratio of 0.8</w:t>
+      </w:r>
+      <w:r>
+        <w:rPr>
+          <w:rFonts w:asciiTheme="minorHAnsi" w:hAnsiTheme="minorHAnsi" w:cstheme="minorHAnsi"/>
+          <w:color w:val="000000" w:themeColor="text1"/>
+          <w:sz w:val="20"/>
+          <w:szCs w:val="20"/>
+        </w:rPr>
+        <w:t xml:space="preserve">. Now, </w:t>
+      </w:r>
+      <w:r>
+        <w:rPr>
+          <w:rFonts w:asciiTheme="minorHAnsi" w:hAnsiTheme="minorHAnsi" w:cstheme="minorHAnsi"/>
+          <w:color w:val="000000" w:themeColor="text1"/>
+          <w:sz w:val="20"/>
+          <w:szCs w:val="20"/>
+        </w:rPr>
+        <w:t>she has a goal to become more “balanced” and have more of an average ratio. What should she do in order to achieve this? Explain both in terms of the ratio and the exercises involved.</w:t>
+      </w:r>
+    </w:p>
+    <w:p>
+      <w:pPr>
+        <w:rPr>
+          <w:rFonts w:asciiTheme="minorHAnsi" w:hAnsiTheme="minorHAnsi" w:cstheme="minorHAnsi"/>
+          <w:b/>
+          <w:bCs/>
+          <w:color w:val="000000" w:themeColor="text1"/>
+          <w:sz w:val="20"/>
+          <w:szCs w:val="20"/>
+        </w:rPr>
+      </w:pPr>
+    </w:p>
+    <w:p>
+      <w:pPr>
+        <w:rPr>
+          <w:rFonts w:asciiTheme="minorHAnsi" w:hAnsiTheme="minorHAnsi" w:cstheme="minorHAnsi"/>
+          <w:b/>
+          <w:bCs/>
+          <w:color w:val="000000" w:themeColor="text1"/>
+          <w:sz w:val="20"/>
+          <w:szCs w:val="20"/>
+        </w:rPr>
+      </w:pPr>
+    </w:p>
+    <w:p>
+      <w:pPr>
+        <w:rPr>
+          <w:rFonts w:asciiTheme="minorHAnsi" w:hAnsiTheme="minorHAnsi" w:cstheme="minorHAnsi"/>
+          <w:b/>
+          <w:bCs/>
+          <w:color w:val="000000" w:themeColor="text1"/>
+          <w:sz w:val="20"/>
+          <w:szCs w:val="20"/>
+        </w:rPr>
+      </w:pPr>
+    </w:p>
+    <w:p>
+      <w:pPr>
+        <w:rPr>
+          <w:rFonts w:asciiTheme="minorHAnsi" w:hAnsiTheme="minorHAnsi" w:cstheme="minorHAnsi"/>
+          <w:b/>
+          <w:bCs/>
+          <w:color w:val="000000" w:themeColor="text1"/>
+          <w:sz w:val="20"/>
+          <w:szCs w:val="20"/>
+        </w:rPr>
+      </w:pPr>
+    </w:p>
+    <w:p>
+      <w:pPr>
+        <w:rPr>
+          <w:rFonts w:asciiTheme="minorHAnsi" w:hAnsiTheme="minorHAnsi" w:cstheme="minorHAnsi"/>
+          <w:b/>
+          <w:bCs/>
+          <w:color w:val="000000" w:themeColor="text1"/>
+          <w:sz w:val="20"/>
+          <w:szCs w:val="20"/>
+        </w:rPr>
+      </w:pPr>
+    </w:p>
+    <w:p>
+      <w:pPr>
+        <w:rPr>
+          <w:rFonts w:asciiTheme="minorHAnsi" w:hAnsiTheme="minorHAnsi" w:cstheme="minorHAnsi"/>
+          <w:b/>
+          <w:bCs/>
+          <w:color w:val="000000" w:themeColor="text1"/>
+          <w:sz w:val="20"/>
+          <w:szCs w:val="20"/>
+        </w:rPr>
+      </w:pPr>
+    </w:p>
+    <w:p>
+      <w:pPr>
+        <w:rPr>
+          <w:rFonts w:asciiTheme="minorHAnsi" w:hAnsiTheme="minorHAnsi" w:cstheme="minorHAnsi"/>
+          <w:b/>
+          <w:bCs/>
+          <w:color w:val="000000" w:themeColor="text1"/>
+          <w:sz w:val="20"/>
+          <w:szCs w:val="20"/>
+        </w:rPr>
+      </w:pPr>
+    </w:p>
+    <w:p>
+      <w:pPr>
+        <w:rPr>
+          <w:rFonts w:asciiTheme="minorHAnsi" w:hAnsiTheme="minorHAnsi" w:cstheme="minorHAnsi"/>
+          <w:b/>
+          <w:bCs/>
+          <w:color w:val="000000" w:themeColor="text1"/>
+          <w:sz w:val="20"/>
+          <w:szCs w:val="20"/>
+        </w:rPr>
+      </w:pPr>
+    </w:p>
+    <w:p>
+      <w:pPr>
+        <w:rPr>
+          <w:rFonts w:asciiTheme="minorHAnsi" w:hAnsiTheme="minorHAnsi" w:cstheme="minorHAnsi"/>
+          <w:b/>
+          <w:bCs/>
+          <w:color w:val="000000" w:themeColor="text1"/>
+          <w:sz w:val="20"/>
+          <w:szCs w:val="20"/>
+        </w:rPr>
+      </w:pPr>
+    </w:p>
+    <w:p>
+      <w:pPr>
+        <w:rPr>
+          <w:rFonts w:asciiTheme="minorHAnsi" w:hAnsiTheme="minorHAnsi" w:cstheme="minorHAnsi"/>
+          <w:b/>
+          <w:bCs/>
+          <w:color w:val="000000" w:themeColor="text1"/>
+          <w:sz w:val="20"/>
+          <w:szCs w:val="20"/>
+        </w:rPr>
+      </w:pPr>
+    </w:p>
+    <w:p>
+      <w:pPr>
+        <w:rPr>
+          <w:rFonts w:asciiTheme="minorHAnsi" w:hAnsiTheme="minorHAnsi" w:cstheme="minorHAnsi"/>
+          <w:b/>
+          <w:bCs/>
+          <w:color w:val="000000" w:themeColor="text1"/>
+          <w:sz w:val="20"/>
+          <w:szCs w:val="20"/>
+        </w:rPr>
+      </w:pPr>
+    </w:p>
+    <w:p>
+      <w:pPr>
+        <w:rPr>
+          <w:rFonts w:asciiTheme="minorHAnsi" w:hAnsiTheme="minorHAnsi" w:cstheme="minorHAnsi"/>
+          <w:b/>
+          <w:bCs/>
+          <w:color w:val="000000" w:themeColor="text1"/>
+          <w:sz w:val="20"/>
+          <w:szCs w:val="20"/>
+        </w:rPr>
+      </w:pPr>
+    </w:p>
+    <w:p>
+      <w:pPr>
+        <w:rPr>
+          <w:rFonts w:asciiTheme="minorHAnsi" w:hAnsiTheme="minorHAnsi" w:cstheme="minorHAnsi"/>
+          <w:b/>
+          <w:bCs/>
+          <w:color w:val="000000" w:themeColor="text1"/>
+          <w:sz w:val="20"/>
+          <w:szCs w:val="20"/>
         </w:rPr>
       </w:pPr>
     </w:p>
     <w:p>
       <w:pPr>
         <w:pStyle w:val="ListParagraph"/>
-        <w:rPr>
-          <w:rFonts w:asciiTheme="minorHAnsi" w:hAnsiTheme="minorHAnsi" w:cstheme="minorHAnsi"/>
-          <w:b/>
-          <w:bCs/>
-          <w:color w:val="000000" w:themeColor="text1"/>
-          <w:sz w:val="20"/>
-          <w:szCs w:val="20"/>
-        </w:rPr>
-      </w:pPr>
-    </w:p>
-    <w:p>
-      <w:pPr>
-        <w:rPr>
-          <w:rFonts w:asciiTheme="minorHAnsi" w:hAnsiTheme="minorHAnsi" w:cstheme="minorHAnsi"/>
-          <w:b/>
-          <w:bCs/>
-          <w:color w:val="000000" w:themeColor="text1"/>
-          <w:sz w:val="20"/>
-          <w:szCs w:val="20"/>
-        </w:rPr>
-      </w:pPr>
-    </w:p>
-    <w:p>
-      <w:pPr>
-        <w:rPr>
-          <w:rFonts w:asciiTheme="minorHAnsi" w:hAnsiTheme="minorHAnsi" w:cstheme="minorHAnsi"/>
-          <w:b/>
-          <w:bCs/>
-          <w:color w:val="000000" w:themeColor="text1"/>
-          <w:sz w:val="20"/>
-          <w:szCs w:val="20"/>
-        </w:rPr>
-      </w:pPr>
-    </w:p>
-    <w:p>
-      <w:pPr>
-        <w:rPr>
-          <w:rFonts w:asciiTheme="minorHAnsi" w:hAnsiTheme="minorHAnsi" w:cstheme="minorHAnsi"/>
-          <w:b/>
-          <w:bCs/>
-          <w:color w:val="000000" w:themeColor="text1"/>
-          <w:sz w:val="20"/>
-          <w:szCs w:val="20"/>
-        </w:rPr>
-      </w:pPr>
-    </w:p>
-    <w:p>
-      <w:pPr>
-        <w:rPr>
-          <w:rFonts w:asciiTheme="minorHAnsi" w:hAnsiTheme="minorHAnsi" w:cstheme="minorHAnsi"/>
-          <w:b/>
-          <w:bCs/>
-          <w:color w:val="000000" w:themeColor="text1"/>
-          <w:sz w:val="20"/>
-          <w:szCs w:val="20"/>
-        </w:rPr>
-      </w:pPr>
-    </w:p>
-    <w:p>
-      <w:pPr>
-        <w:rPr>
-          <w:rFonts w:asciiTheme="minorHAnsi" w:hAnsiTheme="minorHAnsi" w:cstheme="minorHAnsi"/>
-          <w:b/>
-          <w:bCs/>
-          <w:color w:val="000000" w:themeColor="text1"/>
-          <w:sz w:val="20"/>
-          <w:szCs w:val="20"/>
-        </w:rPr>
-      </w:pPr>
-    </w:p>
-    <w:p>
-      <w:pPr>
-        <w:rPr>
-          <w:rFonts w:asciiTheme="minorHAnsi" w:hAnsiTheme="minorHAnsi" w:cstheme="minorHAnsi"/>
-          <w:b/>
-          <w:bCs/>
-          <w:color w:val="000000" w:themeColor="text1"/>
-          <w:sz w:val="20"/>
-          <w:szCs w:val="20"/>
-        </w:rPr>
-      </w:pPr>
-    </w:p>
-    <w:p>
-      <w:pPr>
-        <w:rPr>
-          <w:rFonts w:asciiTheme="minorHAnsi" w:hAnsiTheme="minorHAnsi" w:cstheme="minorHAnsi"/>
-          <w:b/>
-          <w:bCs/>
-          <w:color w:val="000000" w:themeColor="text1"/>
-          <w:sz w:val="20"/>
-          <w:szCs w:val="20"/>
-        </w:rPr>
-      </w:pPr>
-    </w:p>
-    <w:p>
-      <w:pPr>
-        <w:rPr>
-          <w:rFonts w:asciiTheme="minorHAnsi" w:hAnsiTheme="minorHAnsi" w:cstheme="minorHAnsi"/>
-          <w:b/>
-          <w:bCs/>
-          <w:color w:val="000000" w:themeColor="text1"/>
-          <w:sz w:val="20"/>
-          <w:szCs w:val="20"/>
-        </w:rPr>
-      </w:pPr>
-    </w:p>
-    <w:p>
-      <w:pPr>
-        <w:rPr>
-          <w:rFonts w:asciiTheme="minorHAnsi" w:hAnsiTheme="minorHAnsi" w:cstheme="minorHAnsi"/>
-          <w:b/>
-          <w:bCs/>
-          <w:color w:val="000000" w:themeColor="text1"/>
-          <w:sz w:val="20"/>
-          <w:szCs w:val="20"/>
-        </w:rPr>
-      </w:pPr>
-    </w:p>
-    <w:p>
-      <w:pPr>
-        <w:rPr>
-          <w:rFonts w:asciiTheme="minorHAnsi" w:hAnsiTheme="minorHAnsi" w:cstheme="minorHAnsi"/>
-          <w:b/>
-          <w:bCs/>
-          <w:color w:val="000000" w:themeColor="text1"/>
-          <w:sz w:val="20"/>
-          <w:szCs w:val="20"/>
-        </w:rPr>
-      </w:pPr>
-    </w:p>
-    <w:p>
-      <w:pPr>
-        <w:rPr>
-          <w:rFonts w:asciiTheme="minorHAnsi" w:hAnsiTheme="minorHAnsi" w:cstheme="minorHAnsi"/>
-          <w:color w:val="000000" w:themeColor="text1"/>
-          <w:sz w:val="20"/>
-          <w:szCs w:val="20"/>
-        </w:rPr>
-      </w:pPr>
-      <w:r>
-        <w:rPr>
-          <w:rFonts w:asciiTheme="minorHAnsi" w:hAnsiTheme="minorHAnsi" w:cstheme="minorHAnsi"/>
-          <w:b/>
-          <w:bCs/>
-          <w:color w:val="000000" w:themeColor="text1"/>
-          <w:sz w:val="20"/>
-          <w:szCs w:val="20"/>
-        </w:rPr>
-        <w:t xml:space="preserve">8. </w:t>
-      </w:r>
-      <w:r>
-        <w:rPr>
-          <w:rFonts w:asciiTheme="minorHAnsi" w:hAnsiTheme="minorHAnsi" w:cstheme="minorHAnsi"/>
-          <w:color w:val="000000" w:themeColor="text1"/>
-          <w:sz w:val="20"/>
-          <w:szCs w:val="20"/>
-        </w:rPr>
-        <w:t xml:space="preserve">Why would a hypothesis test not be appropriate given the data that we currently have? </w:t>
-      </w:r>
-    </w:p>
-    <w:p>
-      <w:pPr>
-        <w:rPr>
-          <w:rFonts w:asciiTheme="minorHAnsi" w:hAnsiTheme="minorHAnsi" w:cstheme="minorHAnsi"/>
-          <w:color w:val="000000" w:themeColor="text1"/>
-          <w:sz w:val="20"/>
-          <w:szCs w:val="20"/>
-        </w:rPr>
-      </w:pPr>
-    </w:p>
-    <w:p>
-      <w:pPr>
-        <w:pStyle w:val="ListParagraph"/>
-        <w:rPr>
-          <w:rFonts w:asciiTheme="minorHAnsi" w:hAnsiTheme="minorHAnsi" w:cstheme="minorHAnsi"/>
-          <w:b/>
-          <w:bCs/>
-          <w:color w:val="000000" w:themeColor="text1"/>
-          <w:sz w:val="20"/>
-          <w:szCs w:val="20"/>
-        </w:rPr>
-      </w:pPr>
-    </w:p>
-    <w:p>
-      <w:pPr>
-        <w:pStyle w:val="ListParagraph"/>
-        <w:rPr>
-          <w:rFonts w:asciiTheme="minorHAnsi" w:hAnsiTheme="minorHAnsi" w:cstheme="minorHAnsi"/>
-          <w:b/>
-          <w:bCs/>
-          <w:color w:val="000000" w:themeColor="text1"/>
-          <w:sz w:val="20"/>
-          <w:szCs w:val="20"/>
-        </w:rPr>
-      </w:pPr>
+        <w:numPr>
+          <w:ilvl w:val="0"/>
+          <w:numId w:val="8"/>
+        </w:numPr>
+        <w:rPr>
+          <w:rFonts w:asciiTheme="minorHAnsi" w:hAnsiTheme="minorHAnsi" w:cstheme="minorHAnsi"/>
+          <w:b/>
+          <w:bCs/>
+          <w:color w:val="000000" w:themeColor="text1"/>
+          <w:sz w:val="20"/>
+          <w:szCs w:val="20"/>
+        </w:rPr>
+      </w:pPr>
+      <w:r>
+        <w:rPr>
+          <w:rFonts w:asciiTheme="minorHAnsi" w:hAnsiTheme="minorHAnsi" w:cstheme="minorHAnsi"/>
+          <w:color w:val="000000" w:themeColor="text1"/>
+          <w:sz w:val="20"/>
+          <w:szCs w:val="20"/>
+        </w:rPr>
+        <w:t>Suppose you wish to further investigate the strength ratio; how would you go about finding more concrete results</w:t>
+      </w:r>
+      <w:r>
+        <w:rPr>
+          <w:rFonts w:asciiTheme="minorHAnsi" w:hAnsiTheme="minorHAnsi" w:cstheme="minorHAnsi"/>
+          <w:color w:val="000000" w:themeColor="text1"/>
+          <w:sz w:val="20"/>
+          <w:szCs w:val="20"/>
+        </w:rPr>
+        <w:t xml:space="preserve"> and how would that make the data more useful</w:t>
+      </w:r>
+      <w:r>
+        <w:rPr>
+          <w:rFonts w:asciiTheme="minorHAnsi" w:hAnsiTheme="minorHAnsi" w:cstheme="minorHAnsi"/>
+          <w:color w:val="000000" w:themeColor="text1"/>
+          <w:sz w:val="20"/>
+          <w:szCs w:val="20"/>
+        </w:rPr>
+        <w:t xml:space="preserve">? </w:t>
+      </w:r>
     </w:p>
     <w:p>
       <w:pPr>
@@ -2298,6 +1924,185 @@
     </w:lvl>
   </w:abstractNum>
   <w:abstractNum w:abstractNumId="1" w15:restartNumberingAfterBreak="0">
+    <w:nsid w:val="05EA1FF3"/>
+    <w:multiLevelType w:val="hybridMultilevel"/>
+    <w:tmpl w:val="E1D2F0BA"/>
+    <w:lvl w:ilvl="0" w:tplc="E236BF20">
+      <w:start w:val="1"/>
+      <w:numFmt w:val="decimal"/>
+      <w:lvlText w:val="%1."/>
+      <w:lvlJc w:val="left"/>
+      <w:pPr>
+        <w:ind w:left="720" w:hanging="360"/>
+      </w:pPr>
+      <w:rPr>
+        <w:rFonts w:hint="default"/>
+        <w:b w:val="0"/>
+      </w:rPr>
+    </w:lvl>
+    <w:lvl w:ilvl="1" w:tplc="04090019" w:tentative="1">
+      <w:start w:val="1"/>
+      <w:numFmt w:val="lowerLetter"/>
+      <w:lvlText w:val="%2."/>
+      <w:lvlJc w:val="left"/>
+      <w:pPr>
+        <w:ind w:left="1440" w:hanging="360"/>
+      </w:pPr>
+    </w:lvl>
+    <w:lvl w:ilvl="2" w:tplc="0409001B" w:tentative="1">
+      <w:start w:val="1"/>
+      <w:numFmt w:val="lowerRoman"/>
+      <w:lvlText w:val="%3."/>
+      <w:lvlJc w:val="right"/>
+      <w:pPr>
+        <w:ind w:left="2160" w:hanging="180"/>
+      </w:pPr>
+    </w:lvl>
+    <w:lvl w:ilvl="3" w:tplc="0409000F" w:tentative="1">
+      <w:start w:val="1"/>
+      <w:numFmt w:val="decimal"/>
+      <w:lvlText w:val="%4."/>
+      <w:lvlJc w:val="left"/>
+      <w:pPr>
+        <w:ind w:left="2880" w:hanging="360"/>
+      </w:pPr>
+    </w:lvl>
+    <w:lvl w:ilvl="4" w:tplc="04090019" w:tentative="1">
+      <w:start w:val="1"/>
+      <w:numFmt w:val="lowerLetter"/>
+      <w:lvlText w:val="%5."/>
+      <w:lvlJc w:val="left"/>
+      <w:pPr>
+        <w:ind w:left="3600" w:hanging="360"/>
+      </w:pPr>
+    </w:lvl>
+    <w:lvl w:ilvl="5" w:tplc="0409001B" w:tentative="1">
+      <w:start w:val="1"/>
+      <w:numFmt w:val="lowerRoman"/>
+      <w:lvlText w:val="%6."/>
+      <w:lvlJc w:val="right"/>
+      <w:pPr>
+        <w:ind w:left="4320" w:hanging="180"/>
+      </w:pPr>
+    </w:lvl>
+    <w:lvl w:ilvl="6" w:tplc="0409000F" w:tentative="1">
+      <w:start w:val="1"/>
+      <w:numFmt w:val="decimal"/>
+      <w:lvlText w:val="%7."/>
+      <w:lvlJc w:val="left"/>
+      <w:pPr>
+        <w:ind w:left="5040" w:hanging="360"/>
+      </w:pPr>
+    </w:lvl>
+    <w:lvl w:ilvl="7" w:tplc="04090019" w:tentative="1">
+      <w:start w:val="1"/>
+      <w:numFmt w:val="lowerLetter"/>
+      <w:lvlText w:val="%8."/>
+      <w:lvlJc w:val="left"/>
+      <w:pPr>
+        <w:ind w:left="5760" w:hanging="360"/>
+      </w:pPr>
+    </w:lvl>
+    <w:lvl w:ilvl="8" w:tplc="0409001B" w:tentative="1">
+      <w:start w:val="1"/>
+      <w:numFmt w:val="lowerRoman"/>
+      <w:lvlText w:val="%9."/>
+      <w:lvlJc w:val="right"/>
+      <w:pPr>
+        <w:ind w:left="6480" w:hanging="180"/>
+      </w:pPr>
+    </w:lvl>
+  </w:abstractNum>
+  <w:abstractNum w:abstractNumId="2" w15:restartNumberingAfterBreak="0">
+    <w:nsid w:val="078B19FF"/>
+    <w:multiLevelType w:val="hybridMultilevel"/>
+    <w:tmpl w:val="5C7EB5E2"/>
+    <w:lvl w:ilvl="0" w:tplc="E110B794">
+      <w:start w:val="1"/>
+      <w:numFmt w:val="decimal"/>
+      <w:lvlText w:val="%1."/>
+      <w:lvlJc w:val="left"/>
+      <w:pPr>
+        <w:ind w:left="720" w:hanging="360"/>
+      </w:pPr>
+      <w:rPr>
+        <w:rFonts w:hint="default"/>
+      </w:rPr>
+    </w:lvl>
+    <w:lvl w:ilvl="1" w:tplc="04090019" w:tentative="1">
+      <w:start w:val="1"/>
+      <w:numFmt w:val="lowerLetter"/>
+      <w:lvlText w:val="%2."/>
+      <w:lvlJc w:val="left"/>
+      <w:pPr>
+        <w:ind w:left="1440" w:hanging="360"/>
+      </w:pPr>
+    </w:lvl>
+    <w:lvl w:ilvl="2" w:tplc="0409001B" w:tentative="1">
+      <w:start w:val="1"/>
+      <w:numFmt w:val="lowerRoman"/>
+      <w:lvlText w:val="%3."/>
+      <w:lvlJc w:val="right"/>
+      <w:pPr>
+        <w:ind w:left="2160" w:hanging="180"/>
+      </w:pPr>
+    </w:lvl>
+    <w:lvl w:ilvl="3" w:tplc="0409000F" w:tentative="1">
+      <w:start w:val="1"/>
+      <w:numFmt w:val="decimal"/>
+      <w:lvlText w:val="%4."/>
+      <w:lvlJc w:val="left"/>
+      <w:pPr>
+        <w:ind w:left="2880" w:hanging="360"/>
+      </w:pPr>
+    </w:lvl>
+    <w:lvl w:ilvl="4" w:tplc="04090019" w:tentative="1">
+      <w:start w:val="1"/>
+      <w:numFmt w:val="lowerLetter"/>
+      <w:lvlText w:val="%5."/>
+      <w:lvlJc w:val="left"/>
+      <w:pPr>
+        <w:ind w:left="3600" w:hanging="360"/>
+      </w:pPr>
+    </w:lvl>
+    <w:lvl w:ilvl="5" w:tplc="0409001B" w:tentative="1">
+      <w:start w:val="1"/>
+      <w:numFmt w:val="lowerRoman"/>
+      <w:lvlText w:val="%6."/>
+      <w:lvlJc w:val="right"/>
+      <w:pPr>
+        <w:ind w:left="4320" w:hanging="180"/>
+      </w:pPr>
+    </w:lvl>
+    <w:lvl w:ilvl="6" w:tplc="0409000F" w:tentative="1">
+      <w:start w:val="1"/>
+      <w:numFmt w:val="decimal"/>
+      <w:lvlText w:val="%7."/>
+      <w:lvlJc w:val="left"/>
+      <w:pPr>
+        <w:ind w:left="5040" w:hanging="360"/>
+      </w:pPr>
+    </w:lvl>
+    <w:lvl w:ilvl="7" w:tplc="04090019" w:tentative="1">
+      <w:start w:val="1"/>
+      <w:numFmt w:val="lowerLetter"/>
+      <w:lvlText w:val="%8."/>
+      <w:lvlJc w:val="left"/>
+      <w:pPr>
+        <w:ind w:left="5760" w:hanging="360"/>
+      </w:pPr>
+    </w:lvl>
+    <w:lvl w:ilvl="8" w:tplc="0409001B" w:tentative="1">
+      <w:start w:val="1"/>
+      <w:numFmt w:val="lowerRoman"/>
+      <w:lvlText w:val="%9."/>
+      <w:lvlJc w:val="right"/>
+      <w:pPr>
+        <w:ind w:left="6480" w:hanging="180"/>
+      </w:pPr>
+    </w:lvl>
+  </w:abstractNum>
+  <w:abstractNum w:abstractNumId="3" w15:restartNumberingAfterBreak="0">
     <w:nsid w:val="23AB1B1E"/>
     <w:multiLevelType w:val="hybridMultilevel"/>
     <w:tmpl w:val="33221674"/>
@@ -2386,7 +2191,7 @@
       </w:pPr>
     </w:lvl>
   </w:abstractNum>
-  <w:abstractNum w:abstractNumId="2" w15:restartNumberingAfterBreak="0">
+  <w:abstractNum w:abstractNumId="4" w15:restartNumberingAfterBreak="0">
     <w:nsid w:val="425208FB"/>
     <w:multiLevelType w:val="hybridMultilevel"/>
     <w:tmpl w:val="ECAC3E62"/>
@@ -2475,7 +2280,98 @@
       </w:pPr>
     </w:lvl>
   </w:abstractNum>
-  <w:abstractNum w:abstractNumId="3" w15:restartNumberingAfterBreak="0">
+  <w:abstractNum w:abstractNumId="5" w15:restartNumberingAfterBreak="0">
+    <w:nsid w:val="4C550F86"/>
+    <w:multiLevelType w:val="hybridMultilevel"/>
+    <w:tmpl w:val="5BAC6672"/>
+    <w:lvl w:ilvl="0" w:tplc="858495D2">
+      <w:start w:val="1"/>
+      <w:numFmt w:val="decimal"/>
+      <w:lvlText w:val="%1."/>
+      <w:lvlJc w:val="left"/>
+      <w:pPr>
+        <w:ind w:left="720" w:hanging="360"/>
+      </w:pPr>
+      <w:rPr>
+        <w:rFonts w:hint="default"/>
+        <w:b/>
+        <w:bCs w:val="0"/>
+      </w:rPr>
+    </w:lvl>
+    <w:lvl w:ilvl="1" w:tplc="04090019" w:tentative="1">
+      <w:start w:val="1"/>
+      <w:numFmt w:val="lowerLetter"/>
+      <w:lvlText w:val="%2."/>
+      <w:lvlJc w:val="left"/>
+      <w:pPr>
+        <w:ind w:left="1440" w:hanging="360"/>
+      </w:pPr>
+    </w:lvl>
+    <w:lvl w:ilvl="2" w:tplc="0409001B" w:tentative="1">
+      <w:start w:val="1"/>
+      <w:numFmt w:val="lowerRoman"/>
+      <w:lvlText w:val="%3."/>
+      <w:lvlJc w:val="right"/>
+      <w:pPr>
+        <w:ind w:left="2160" w:hanging="180"/>
+      </w:pPr>
+    </w:lvl>
+    <w:lvl w:ilvl="3" w:tplc="0409000F" w:tentative="1">
+      <w:start w:val="1"/>
+      <w:numFmt w:val="decimal"/>
+      <w:lvlText w:val="%4."/>
+      <w:lvlJc w:val="left"/>
+      <w:pPr>
+        <w:ind w:left="2880" w:hanging="360"/>
+      </w:pPr>
+    </w:lvl>
+    <w:lvl w:ilvl="4" w:tplc="04090019" w:tentative="1">
+      <w:start w:val="1"/>
+      <w:numFmt w:val="lowerLetter"/>
+      <w:lvlText w:val="%5."/>
+      <w:lvlJc w:val="left"/>
+      <w:pPr>
+        <w:ind w:left="3600" w:hanging="360"/>
+      </w:pPr>
+    </w:lvl>
+    <w:lvl w:ilvl="5" w:tplc="0409001B" w:tentative="1">
+      <w:start w:val="1"/>
+      <w:numFmt w:val="lowerRoman"/>
+      <w:lvlText w:val="%6."/>
+      <w:lvlJc w:val="right"/>
+      <w:pPr>
+        <w:ind w:left="4320" w:hanging="180"/>
+      </w:pPr>
+    </w:lvl>
+    <w:lvl w:ilvl="6" w:tplc="0409000F" w:tentative="1">
+      <w:start w:val="1"/>
+      <w:numFmt w:val="decimal"/>
+      <w:lvlText w:val="%7."/>
+      <w:lvlJc w:val="left"/>
+      <w:pPr>
+        <w:ind w:left="5040" w:hanging="360"/>
+      </w:pPr>
+    </w:lvl>
+    <w:lvl w:ilvl="7" w:tplc="04090019" w:tentative="1">
+      <w:start w:val="1"/>
+      <w:numFmt w:val="lowerLetter"/>
+      <w:lvlText w:val="%8."/>
+      <w:lvlJc w:val="left"/>
+      <w:pPr>
+        <w:ind w:left="5760" w:hanging="360"/>
+      </w:pPr>
+    </w:lvl>
+    <w:lvl w:ilvl="8" w:tplc="0409001B" w:tentative="1">
+      <w:start w:val="1"/>
+      <w:numFmt w:val="lowerRoman"/>
+      <w:lvlText w:val="%9."/>
+      <w:lvlJc w:val="right"/>
+      <w:pPr>
+        <w:ind w:left="6480" w:hanging="180"/>
+      </w:pPr>
+    </w:lvl>
+  </w:abstractNum>
+  <w:abstractNum w:abstractNumId="6" w15:restartNumberingAfterBreak="0">
     <w:nsid w:val="51AA2A7F"/>
     <w:multiLevelType w:val="hybridMultilevel"/>
     <w:tmpl w:val="9BC69646"/>
@@ -2564,7 +2460,7 @@
       </w:pPr>
     </w:lvl>
   </w:abstractNum>
-  <w:abstractNum w:abstractNumId="4" w15:restartNumberingAfterBreak="0">
+  <w:abstractNum w:abstractNumId="7" w15:restartNumberingAfterBreak="0">
     <w:nsid w:val="6D7A3849"/>
     <w:multiLevelType w:val="hybridMultilevel"/>
     <w:tmpl w:val="96D0162A"/>
@@ -2657,16 +2553,25 @@
     <w:abstractNumId w:val="0"/>
   </w:num>
   <w:num w:numId="2" w16cid:durableId="1780762314">
+    <w:abstractNumId w:val="4"/>
+  </w:num>
+  <w:num w:numId="3" w16cid:durableId="1439255281">
+    <w:abstractNumId w:val="3"/>
+  </w:num>
+  <w:num w:numId="4" w16cid:durableId="1449855185">
+    <w:abstractNumId w:val="7"/>
+  </w:num>
+  <w:num w:numId="5" w16cid:durableId="375547821">
+    <w:abstractNumId w:val="6"/>
+  </w:num>
+  <w:num w:numId="6" w16cid:durableId="1039672278">
     <w:abstractNumId w:val="2"/>
   </w:num>
-  <w:num w:numId="3" w16cid:durableId="1439255281">
+  <w:num w:numId="7" w16cid:durableId="1165055094">
     <w:abstractNumId w:val="1"/>
   </w:num>
-  <w:num w:numId="4" w16cid:durableId="1449855185">
-    <w:abstractNumId w:val="4"/>
-  </w:num>
-  <w:num w:numId="5" w16cid:durableId="375547821">
-    <w:abstractNumId w:val="3"/>
+  <w:num w:numId="8" w16cid:durableId="1595169560">
+    <w:abstractNumId w:val="5"/>
   </w:num>
 </w:numbering>
 </file>

--- a/vgjohn/weights_ratio/module/weight_ratio_worksheet.docx
+++ b/vgjohn/weights_ratio/module/weight_ratio_worksheet.docx
@@ -200,7 +200,25 @@
           <w:sz w:val="20"/>
           <w:szCs w:val="20"/>
         </w:rPr>
-        <w:t>Say Melissa is able to flat dumbbell press two 30 lbs dumbbells. The total amount she can flat dumbbell press is 60 lbs (one dumbbell for each arm). On flat bench press, she can lift 75 lbs. Her ratio would be calculated by dividing flat dumbbell press by barbell bench press (60/75) which equals 0.8, meaning that Melissa can lift two dumbbells up to 80% as heavy as she can bench press the barbell.</w:t>
+        <w:t xml:space="preserve">Say Melissa is able to flat dumbbell press two 30 lbs dumbbells. The total amount she can flat dumbbell press is 60 lbs (one dumbbell for each arm). On </w:t>
+      </w:r>
+      <w:r>
+        <w:rPr>
+          <w:rFonts w:asciiTheme="minorHAnsi" w:hAnsiTheme="minorHAnsi" w:cstheme="minorHAnsi"/>
+          <w:color w:val="000000" w:themeColor="text1"/>
+          <w:sz w:val="20"/>
+          <w:szCs w:val="20"/>
+        </w:rPr>
+        <w:t>barbell</w:t>
+      </w:r>
+      <w:r>
+        <w:rPr>
+          <w:rFonts w:asciiTheme="minorHAnsi" w:hAnsiTheme="minorHAnsi" w:cstheme="minorHAnsi"/>
+          <w:color w:val="000000" w:themeColor="text1"/>
+          <w:sz w:val="20"/>
+          <w:szCs w:val="20"/>
+        </w:rPr>
+        <w:t xml:space="preserve"> bench press, she can lift 75 lbs. Her ratio would be calculated by dividing flat dumbbell press by barbell bench press (60/75) which equals 0.8, meaning that Melissa can lift two dumbbells up to 80% as heavy as she can bench press the barbell.</w:t>
       </w:r>
     </w:p>
     <w:p>

--- a/vgjohn/weights_ratio/module/weight_ratio_worksheet.docx
+++ b/vgjohn/weights_ratio/module/weight_ratio_worksheet.docx
@@ -1,6 +1,6 @@
 
 <file path=word/document.xml><?xml version="1.0" encoding="utf-8"?>
-<w:document xmlns:wpc="http://schemas.microsoft.com/office/word/2010/wordprocessingCanvas" xmlns:cx="http://schemas.microsoft.com/office/drawing/2014/chartex" xmlns:cx1="http://schemas.microsoft.com/office/drawing/2015/9/8/chartex" xmlns:cx2="http://schemas.microsoft.com/office/drawing/2015/10/21/chartex" xmlns:cx3="http://schemas.microsoft.com/office/drawing/2016/5/9/chartex" xmlns:cx4="http://schemas.microsoft.com/office/drawing/2016/5/10/chartex" xmlns:cx5="http://schemas.microsoft.com/office/drawing/2016/5/11/chartex" xmlns:cx6="http://schemas.microsoft.com/office/drawing/2016/5/12/chartex" xmlns:cx7="http://schemas.microsoft.com/office/drawing/2016/5/13/chartex" xmlns:cx8="http://schemas.microsoft.com/office/drawing/2016/5/14/chartex" xmlns:mc="http://schemas.openxmlformats.org/markup-compatibility/2006" xmlns:aink="http://schemas.microsoft.com/office/drawing/2016/ink" xmlns:am3d="http://schemas.microsoft.com/office/drawing/2017/model3d" xmlns:o="urn:schemas-microsoft-com:office:office" xmlns:oel="http://schemas.microsoft.com/office/2019/extlst" xmlns:r="http://schemas.openxmlformats.org/officeDocument/2006/relationships" xmlns:m="http://schemas.openxmlformats.org/officeDocument/2006/math" xmlns:v="urn:schemas-microsoft-com:vml" xmlns:wp14="http://schemas.microsoft.com/office/word/2010/wordprocessingDrawing" xmlns:wp="http://schemas.openxmlformats.org/drawingml/2006/wordprocessingDrawing" xmlns:w10="urn:schemas-microsoft-com:office:word" xmlns:w="http://schemas.openxmlformats.org/wordprocessingml/2006/main" xmlns:w14="http://schemas.microsoft.com/office/word/2010/wordml" xmlns:w15="http://schemas.microsoft.com/office/word/2012/wordml" xmlns:w16cex="http://schemas.microsoft.com/office/word/2018/wordml/cex" xmlns:w16cid="http://schemas.microsoft.com/office/word/2016/wordml/cid" xmlns:w16="http://schemas.microsoft.com/office/word/2018/wordml" xmlns:w16sdtdh="http://schemas.microsoft.com/office/word/2020/wordml/sdtdatahash" xmlns:w16se="http://schemas.microsoft.com/office/word/2015/wordml/symex" xmlns:wpg="http://schemas.microsoft.com/office/word/2010/wordprocessingGroup" xmlns:wpi="http://schemas.microsoft.com/office/word/2010/wordprocessingInk" xmlns:wne="http://schemas.microsoft.com/office/word/2006/wordml" xmlns:wps="http://schemas.microsoft.com/office/word/2010/wordprocessingShape" mc:Ignorable="w14 w15 w16se w16cid w16 w16cex w16sdtdh wp14">
+<w:document xmlns:wpc="http://schemas.microsoft.com/office/word/2010/wordprocessingCanvas" xmlns:cx="http://schemas.microsoft.com/office/drawing/2014/chartex" xmlns:cx1="http://schemas.microsoft.com/office/drawing/2015/9/8/chartex" xmlns:mc="http://schemas.openxmlformats.org/markup-compatibility/2006" xmlns:o="urn:schemas-microsoft-com:office:office" xmlns:r="http://schemas.openxmlformats.org/officeDocument/2006/relationships" xmlns:m="http://schemas.openxmlformats.org/officeDocument/2006/math" xmlns:v="urn:schemas-microsoft-com:vml" xmlns:wp14="http://schemas.microsoft.com/office/word/2010/wordprocessingDrawing" xmlns:wp="http://schemas.openxmlformats.org/drawingml/2006/wordprocessingDrawing" xmlns:w10="urn:schemas-microsoft-com:office:word" xmlns:w="http://schemas.openxmlformats.org/wordprocessingml/2006/main" xmlns:w14="http://schemas.microsoft.com/office/word/2010/wordml" xmlns:w15="http://schemas.microsoft.com/office/word/2012/wordml" xmlns:w16se="http://schemas.microsoft.com/office/word/2015/wordml/symex" xmlns:wpg="http://schemas.microsoft.com/office/word/2010/wordprocessingGroup" xmlns:wpi="http://schemas.microsoft.com/office/word/2010/wordprocessingInk" xmlns:wne="http://schemas.microsoft.com/office/word/2006/wordml" xmlns:wps="http://schemas.microsoft.com/office/word/2010/wordprocessingShape" mc:Ignorable="w14 w15 w16se wp14">
   <w:body>
     <w:p>
       <w:pPr>
@@ -47,7 +47,27 @@
           <w:sz w:val="20"/>
           <w:szCs w:val="20"/>
         </w:rPr>
-        <w:t xml:space="preserve">Many weightlifters wish to track the ratio between the weight they use for </w:t>
+        <w:t>Many weightlifters wish to track the ratio between the weight they use for flat dumbbell press compared to barbell bench press.</w:t>
+      </w:r>
+    </w:p>
+    <w:p>
+      <w:pPr>
+        <w:pStyle w:val="NormalWeb"/>
+        <w:rPr>
+          <w:rFonts w:asciiTheme="minorHAnsi" w:hAnsiTheme="minorHAnsi" w:cstheme="minorHAnsi"/>
+          <w:color w:val="000000" w:themeColor="text1"/>
+          <w:sz w:val="20"/>
+          <w:szCs w:val="20"/>
+        </w:rPr>
+      </w:pPr>
+      <w:r>
+        <w:rPr>
+          <w:rFonts w:asciiTheme="minorHAnsi" w:hAnsiTheme="minorHAnsi" w:cstheme="minorHAnsi"/>
+          <w:color w:val="000000" w:themeColor="text1"/>
+          <w:sz w:val="20"/>
+          <w:szCs w:val="20"/>
+        </w:rPr>
+        <w:t xml:space="preserve"> A </w:t>
       </w:r>
       <w:r>
         <w:rPr>
@@ -58,7 +78,36 @@
           <w:sz w:val="20"/>
           <w:szCs w:val="20"/>
         </w:rPr>
-        <w:t xml:space="preserve">flat </w:t>
+        <w:t>dumbbell</w:t>
+      </w:r>
+      <w:r>
+        <w:rPr>
+          <w:rFonts w:asciiTheme="minorHAnsi" w:hAnsiTheme="minorHAnsi" w:cstheme="minorHAnsi"/>
+          <w:color w:val="000000" w:themeColor="text1"/>
+          <w:sz w:val="20"/>
+          <w:szCs w:val="20"/>
+        </w:rPr>
+        <w:t xml:space="preserve"> is a short bar with equal weight on both sides designed to be held in the lifter's hands. Flat dumbbell press is when the lifter lies on a flat bench with their arms positioned at roughly 45-degree angles, lifts two equal sized dumbbells, brings them back to the chest, and then keeps going.</w:t>
+      </w:r>
+    </w:p>
+    <w:p>
+      <w:pPr>
+        <w:pStyle w:val="NormalWeb"/>
+        <w:rPr>
+          <w:rFonts w:asciiTheme="minorHAnsi" w:hAnsiTheme="minorHAnsi" w:cstheme="minorHAnsi"/>
+          <w:color w:val="000000" w:themeColor="text1"/>
+          <w:sz w:val="20"/>
+          <w:szCs w:val="20"/>
+        </w:rPr>
+      </w:pPr>
+      <w:r>
+        <w:rPr>
+          <w:rFonts w:asciiTheme="minorHAnsi" w:hAnsiTheme="minorHAnsi" w:cstheme="minorHAnsi"/>
+          <w:color w:val="000000" w:themeColor="text1"/>
+          <w:sz w:val="20"/>
+          <w:szCs w:val="20"/>
+        </w:rPr>
+        <w:t>A</w:t>
       </w:r>
       <w:r>
         <w:rPr>
@@ -69,29 +118,16 @@
           <w:sz w:val="20"/>
           <w:szCs w:val="20"/>
         </w:rPr>
-        <w:t xml:space="preserve">dumbbell press compared to </w:t>
-      </w:r>
-      <w:r>
-        <w:rPr>
-          <w:rFonts w:asciiTheme="minorHAnsi" w:hAnsiTheme="minorHAnsi" w:cstheme="minorHAnsi"/>
-          <w:b/>
-          <w:bCs/>
-          <w:color w:val="000000" w:themeColor="text1"/>
-          <w:sz w:val="20"/>
-          <w:szCs w:val="20"/>
-        </w:rPr>
-        <w:t>barbell</w:t>
-      </w:r>
-      <w:r>
-        <w:rPr>
-          <w:rFonts w:asciiTheme="minorHAnsi" w:hAnsiTheme="minorHAnsi" w:cstheme="minorHAnsi"/>
-          <w:b/>
-          <w:bCs/>
-          <w:color w:val="000000" w:themeColor="text1"/>
-          <w:sz w:val="20"/>
-          <w:szCs w:val="20"/>
-        </w:rPr>
-        <w:t xml:space="preserve"> bench press.</w:t>
+        <w:t xml:space="preserve"> barbell</w:t>
+      </w:r>
+      <w:r>
+        <w:rPr>
+          <w:rFonts w:asciiTheme="minorHAnsi" w:hAnsiTheme="minorHAnsi" w:cstheme="minorHAnsi"/>
+          <w:color w:val="000000" w:themeColor="text1"/>
+          <w:sz w:val="20"/>
+          <w:szCs w:val="20"/>
+        </w:rPr>
+        <w:t xml:space="preserve"> is similar in shape to a dumbbell, but is a longer, much heavier bar where multiple weighted plates can be placed on either side. Barbell bench press is when the lifter lies on a bench with the barbell positioned at their chest, lifts the barbell, and then brings it back down.</w:t>
       </w:r>
     </w:p>
     <w:p>
@@ -111,36 +147,85 @@
           <w:sz w:val="20"/>
           <w:szCs w:val="20"/>
         </w:rPr>
-        <w:t xml:space="preserve"> </w:t>
-      </w:r>
-      <w:r>
-        <w:rPr>
-          <w:rFonts w:asciiTheme="minorHAnsi" w:hAnsiTheme="minorHAnsi" w:cstheme="minorHAnsi"/>
-          <w:color w:val="000000" w:themeColor="text1"/>
-          <w:sz w:val="20"/>
-          <w:szCs w:val="20"/>
-        </w:rPr>
-        <w:t xml:space="preserve">A </w:t>
-      </w:r>
-      <w:r>
-        <w:rPr>
-          <w:rFonts w:asciiTheme="minorHAnsi" w:hAnsiTheme="minorHAnsi" w:cstheme="minorHAnsi"/>
-          <w:b/>
-          <w:bCs/>
-          <w:color w:val="000000" w:themeColor="text1"/>
-          <w:sz w:val="20"/>
-          <w:szCs w:val="20"/>
-        </w:rPr>
-        <w:t>dumbbell</w:t>
-      </w:r>
-      <w:r>
-        <w:rPr>
-          <w:rFonts w:asciiTheme="minorHAnsi" w:hAnsiTheme="minorHAnsi" w:cstheme="minorHAnsi"/>
-          <w:color w:val="000000" w:themeColor="text1"/>
-          <w:sz w:val="20"/>
-          <w:szCs w:val="20"/>
-        </w:rPr>
-        <w:t xml:space="preserve"> is a short bar with equal weight on both sides designed to be held in the lifter's hands. Flat dumbbell press is when the lifter lies on a flat bench with their arms positioned at roughly 45-degree angles, lifts two equal sized dumbbells, brings them back to the chest, and then keeps going.</w:t>
+        <w:t xml:space="preserve">Say Melissa is able to flat dumbbell </w:t>
+      </w:r>
+      <w:proofErr w:type="gramStart"/>
+      <w:r>
+        <w:rPr>
+          <w:rFonts w:asciiTheme="minorHAnsi" w:hAnsiTheme="minorHAnsi" w:cstheme="minorHAnsi"/>
+          <w:color w:val="000000" w:themeColor="text1"/>
+          <w:sz w:val="20"/>
+          <w:szCs w:val="20"/>
+        </w:rPr>
+        <w:t>press</w:t>
+      </w:r>
+      <w:proofErr w:type="gramEnd"/>
+      <w:r>
+        <w:rPr>
+          <w:rFonts w:asciiTheme="minorHAnsi" w:hAnsiTheme="minorHAnsi" w:cstheme="minorHAnsi"/>
+          <w:color w:val="000000" w:themeColor="text1"/>
+          <w:sz w:val="20"/>
+          <w:szCs w:val="20"/>
+        </w:rPr>
+        <w:t xml:space="preserve"> two 30 </w:t>
+      </w:r>
+      <w:proofErr w:type="spellStart"/>
+      <w:r>
+        <w:rPr>
+          <w:rFonts w:asciiTheme="minorHAnsi" w:hAnsiTheme="minorHAnsi" w:cstheme="minorHAnsi"/>
+          <w:color w:val="000000" w:themeColor="text1"/>
+          <w:sz w:val="20"/>
+          <w:szCs w:val="20"/>
+        </w:rPr>
+        <w:t>lbs</w:t>
+      </w:r>
+      <w:proofErr w:type="spellEnd"/>
+      <w:r>
+        <w:rPr>
+          <w:rFonts w:asciiTheme="minorHAnsi" w:hAnsiTheme="minorHAnsi" w:cstheme="minorHAnsi"/>
+          <w:color w:val="000000" w:themeColor="text1"/>
+          <w:sz w:val="20"/>
+          <w:szCs w:val="20"/>
+        </w:rPr>
+        <w:t xml:space="preserve"> dumbbells. The total amount she can flat dumbbell press is 60 </w:t>
+      </w:r>
+      <w:proofErr w:type="spellStart"/>
+      <w:r>
+        <w:rPr>
+          <w:rFonts w:asciiTheme="minorHAnsi" w:hAnsiTheme="minorHAnsi" w:cstheme="minorHAnsi"/>
+          <w:color w:val="000000" w:themeColor="text1"/>
+          <w:sz w:val="20"/>
+          <w:szCs w:val="20"/>
+        </w:rPr>
+        <w:t>lbs</w:t>
+      </w:r>
+      <w:proofErr w:type="spellEnd"/>
+      <w:r>
+        <w:rPr>
+          <w:rFonts w:asciiTheme="minorHAnsi" w:hAnsiTheme="minorHAnsi" w:cstheme="minorHAnsi"/>
+          <w:color w:val="000000" w:themeColor="text1"/>
+          <w:sz w:val="20"/>
+          <w:szCs w:val="20"/>
+        </w:rPr>
+        <w:t xml:space="preserve"> (one dumbbell for each arm). On</w:t>
+      </w:r>
+      <w:r>
+        <w:rPr>
+          <w:rFonts w:asciiTheme="minorHAnsi" w:hAnsiTheme="minorHAnsi" w:cstheme="minorHAnsi"/>
+          <w:color w:val="000000" w:themeColor="text1"/>
+          <w:sz w:val="20"/>
+          <w:szCs w:val="20"/>
+        </w:rPr>
+        <w:t xml:space="preserve"> barbell</w:t>
+      </w:r>
+      <w:r>
+        <w:rPr>
+          <w:rFonts w:asciiTheme="minorHAnsi" w:hAnsiTheme="minorHAnsi" w:cstheme="minorHAnsi"/>
+          <w:color w:val="000000" w:themeColor="text1"/>
+          <w:sz w:val="20"/>
+          <w:szCs w:val="20"/>
+        </w:rPr>
+        <w:t xml:space="preserve"> bench press, she can lift 75 lbs. Her ratio would be calculated by dividing flat dumbbell press by barbell bench press (60/75) which equals 0.8, meaning that Melissa can lift two dumbbells up to 80% as heavy as she can bench press the barbell.</w:t>
       </w:r>
     </w:p>
     <w:p>
@@ -156,91 +241,13 @@
       <w:r>
         <w:rPr>
           <w:rFonts w:asciiTheme="minorHAnsi" w:hAnsiTheme="minorHAnsi" w:cstheme="minorHAnsi"/>
-          <w:color w:val="000000" w:themeColor="text1"/>
-          <w:sz w:val="20"/>
-          <w:szCs w:val="20"/>
-        </w:rPr>
-        <w:t>A</w:t>
-      </w:r>
-      <w:r>
-        <w:rPr>
-          <w:rFonts w:asciiTheme="minorHAnsi" w:hAnsiTheme="minorHAnsi" w:cstheme="minorHAnsi"/>
-          <w:b/>
-          <w:bCs/>
-          <w:color w:val="000000" w:themeColor="text1"/>
-          <w:sz w:val="20"/>
-          <w:szCs w:val="20"/>
-        </w:rPr>
-        <w:t xml:space="preserve"> barbell</w:t>
-      </w:r>
-      <w:r>
-        <w:rPr>
-          <w:rFonts w:asciiTheme="minorHAnsi" w:hAnsiTheme="minorHAnsi" w:cstheme="minorHAnsi"/>
-          <w:color w:val="000000" w:themeColor="text1"/>
-          <w:sz w:val="20"/>
-          <w:szCs w:val="20"/>
-        </w:rPr>
-        <w:t xml:space="preserve"> is similar in shape to a dumbbell, but is a longer, much heavier bar where multiple weighted plates can be placed on either side. Barbell bench press is when the lifter lies on a bench with the barbell positioned at their chest, lifts the barbell, and then brings it back down.</w:t>
-      </w:r>
-    </w:p>
-    <w:p>
-      <w:pPr>
-        <w:pStyle w:val="NormalWeb"/>
-        <w:rPr>
-          <w:rFonts w:asciiTheme="minorHAnsi" w:hAnsiTheme="minorHAnsi" w:cstheme="minorHAnsi"/>
-          <w:color w:val="000000" w:themeColor="text1"/>
-          <w:sz w:val="20"/>
-          <w:szCs w:val="20"/>
-        </w:rPr>
-      </w:pPr>
-      <w:r>
-        <w:rPr>
-          <w:rFonts w:asciiTheme="minorHAnsi" w:hAnsiTheme="minorHAnsi" w:cstheme="minorHAnsi"/>
-          <w:color w:val="000000" w:themeColor="text1"/>
-          <w:sz w:val="20"/>
-          <w:szCs w:val="20"/>
-        </w:rPr>
-        <w:t xml:space="preserve">Say Melissa is able to flat dumbbell press two 30 lbs dumbbells. The total amount she can flat dumbbell press is 60 lbs (one dumbbell for each arm). On </w:t>
-      </w:r>
-      <w:r>
-        <w:rPr>
-          <w:rFonts w:asciiTheme="minorHAnsi" w:hAnsiTheme="minorHAnsi" w:cstheme="minorHAnsi"/>
-          <w:color w:val="000000" w:themeColor="text1"/>
-          <w:sz w:val="20"/>
-          <w:szCs w:val="20"/>
-        </w:rPr>
-        <w:t>barbell</w:t>
-      </w:r>
-      <w:r>
-        <w:rPr>
-          <w:rFonts w:asciiTheme="minorHAnsi" w:hAnsiTheme="minorHAnsi" w:cstheme="minorHAnsi"/>
-          <w:color w:val="000000" w:themeColor="text1"/>
-          <w:sz w:val="20"/>
-          <w:szCs w:val="20"/>
-        </w:rPr>
-        <w:t xml:space="preserve"> bench press, she can lift 75 lbs. Her ratio would be calculated by dividing flat dumbbell press by barbell bench press (60/75) which equals 0.8, meaning that Melissa can lift two dumbbells up to 80% as heavy as she can bench press the barbell.</w:t>
-      </w:r>
-    </w:p>
-    <w:p>
-      <w:pPr>
-        <w:pStyle w:val="NormalWeb"/>
-        <w:rPr>
-          <w:rFonts w:asciiTheme="minorHAnsi" w:hAnsiTheme="minorHAnsi" w:cstheme="minorHAnsi"/>
-          <w:color w:val="000000" w:themeColor="text1"/>
-          <w:sz w:val="20"/>
-          <w:szCs w:val="20"/>
-        </w:rPr>
-      </w:pPr>
-      <w:r>
-        <w:rPr>
-          <w:rFonts w:asciiTheme="minorHAnsi" w:hAnsiTheme="minorHAnsi" w:cstheme="minorHAnsi"/>
           <w:noProof/>
           <w:color w:val="000000" w:themeColor="text1"/>
           <w:sz w:val="20"/>
           <w:szCs w:val="20"/>
         </w:rPr>
         <w:drawing>
-          <wp:anchor distT="0" distB="0" distL="114300" distR="114300" simplePos="0" relativeHeight="251659264" behindDoc="0" locked="0" layoutInCell="1" allowOverlap="1" wp14:anchorId="306235D4" wp14:editId="0B6B0217">
+          <wp:anchor distT="0" distB="0" distL="114300" distR="114300" simplePos="0" relativeHeight="251659264" behindDoc="0" locked="0" layoutInCell="1" allowOverlap="1" wp14:anchorId="3F8B0A79" wp14:editId="541DA031">
             <wp:simplePos x="0" y="0"/>
             <wp:positionH relativeFrom="column">
               <wp:posOffset>-33020</wp:posOffset>
@@ -326,11 +333,11 @@
           <w:sz w:val="20"/>
           <w:szCs w:val="20"/>
         </w:rPr>
-        <w:t>The data is sourced from a self-reported Reddit open forum</w:t>
-      </w:r>
-      <w:r>
-        <w:rPr>
-          <w:rStyle w:val="FootnoteReference"/>
+        <w:t xml:space="preserve">The data is sourced from a self-reported </w:t>
+      </w:r>
+      <w:proofErr w:type="spellStart"/>
+      <w:r>
+        <w:rPr>
           <w:rFonts w:asciiTheme="minorHAnsi" w:hAnsiTheme="minorHAnsi" w:cstheme="minorHAnsi"/>
           <w:b/>
           <w:bCs/>
@@ -338,8 +345,9 @@
           <w:sz w:val="20"/>
           <w:szCs w:val="20"/>
         </w:rPr>
-        <w:footnoteReference w:id="1"/>
-      </w:r>
+        <w:t>Reddit</w:t>
+      </w:r>
+      <w:proofErr w:type="spellEnd"/>
       <w:r>
         <w:rPr>
           <w:rFonts w:asciiTheme="minorHAnsi" w:hAnsiTheme="minorHAnsi" w:cstheme="minorHAnsi"/>
@@ -349,18 +357,17 @@
           <w:sz w:val="20"/>
           <w:szCs w:val="20"/>
         </w:rPr>
-        <w:t>.</w:t>
-      </w:r>
-      <w:r>
-        <w:rPr>
+        <w:t xml:space="preserve"> open forum</w:t>
+      </w:r>
+      <w:r>
+        <w:rPr>
+          <w:rStyle w:val="FootnoteReference"/>
           <w:rFonts w:asciiTheme="minorHAnsi" w:hAnsiTheme="minorHAnsi" w:cstheme="minorHAnsi"/>
           <w:b/>
           <w:bCs/>
           <w:color w:val="000000" w:themeColor="text1"/>
-          <w:sz w:val="20"/>
-          <w:szCs w:val="20"/>
-        </w:rPr>
-        <w:t xml:space="preserve"> </w:t>
+        </w:rPr>
+        <w:footnoteReference w:id="1"/>
       </w:r>
       <w:r>
         <w:rPr>
@@ -371,7 +378,7 @@
           <w:sz w:val="20"/>
           <w:szCs w:val="20"/>
         </w:rPr>
-        <w:t>Users provided their weight for both a flat dumbbell press</w:t>
+        <w:t>.</w:t>
       </w:r>
       <w:r>
         <w:rPr>
@@ -393,9 +400,95 @@
           <w:sz w:val="20"/>
           <w:szCs w:val="20"/>
         </w:rPr>
-        <w:t>and a barbell bench press</w:t>
-      </w:r>
-      <w:r>
+        <w:t>Users provided their weight for both a flat dumbbell press and a barbell bench press, and it was compiled by another user into the corresponding weight ratio. It is important to note that as this is a self-reported open forum.</w:t>
+      </w:r>
+    </w:p>
+    <w:p>
+      <w:pPr>
+        <w:pStyle w:val="NormalWeb"/>
+        <w:rPr>
+          <w:rFonts w:asciiTheme="minorHAnsi" w:hAnsiTheme="minorHAnsi" w:cstheme="minorHAnsi"/>
+          <w:color w:val="000000" w:themeColor="text1"/>
+          <w:sz w:val="20"/>
+          <w:szCs w:val="20"/>
+        </w:rPr>
+      </w:pPr>
+      <w:r>
+        <w:rPr>
+          <w:rFonts w:asciiTheme="minorHAnsi" w:hAnsiTheme="minorHAnsi" w:cstheme="minorHAnsi"/>
+          <w:color w:val="000000" w:themeColor="text1"/>
+          <w:sz w:val="20"/>
+          <w:szCs w:val="20"/>
+        </w:rPr>
+        <w:t>Below is a dataset with observations from 18 weightlifters and their corresponding ratio</w:t>
+      </w:r>
+      <w:r>
+        <w:rPr>
+          <w:rFonts w:asciiTheme="minorHAnsi" w:hAnsiTheme="minorHAnsi" w:cstheme="minorHAnsi"/>
+          <w:color w:val="000000" w:themeColor="text1"/>
+          <w:sz w:val="20"/>
+          <w:szCs w:val="20"/>
+        </w:rPr>
+        <w:t>,</w:t>
+      </w:r>
+      <w:r>
+        <w:rPr>
+          <w:rFonts w:asciiTheme="minorHAnsi" w:hAnsiTheme="minorHAnsi" w:cstheme="minorHAnsi"/>
+          <w:color w:val="000000" w:themeColor="text1"/>
+          <w:sz w:val="20"/>
+          <w:szCs w:val="20"/>
+        </w:rPr>
+        <w:t xml:space="preserve"> as well as summary statistics and </w:t>
+      </w:r>
+      <w:r>
+        <w:rPr>
+          <w:rFonts w:asciiTheme="minorHAnsi" w:hAnsiTheme="minorHAnsi" w:cstheme="minorHAnsi"/>
+          <w:color w:val="000000" w:themeColor="text1"/>
+          <w:sz w:val="20"/>
+          <w:szCs w:val="20"/>
+        </w:rPr>
+        <w:t xml:space="preserve">a dot plot. </w:t>
+      </w:r>
+      <w:r>
+        <w:rPr>
+          <w:rFonts w:asciiTheme="minorHAnsi" w:hAnsiTheme="minorHAnsi" w:cstheme="minorHAnsi"/>
+          <w:color w:val="000000" w:themeColor="text1"/>
+          <w:sz w:val="20"/>
+          <w:szCs w:val="20"/>
+        </w:rPr>
+        <w:t xml:space="preserve"> </w:t>
+      </w:r>
+      <w:r>
+        <w:rPr>
+          <w:rFonts w:asciiTheme="minorHAnsi" w:hAnsiTheme="minorHAnsi" w:cstheme="minorHAnsi"/>
+          <w:color w:val="000000" w:themeColor="text1"/>
+          <w:sz w:val="20"/>
+          <w:szCs w:val="20"/>
+        </w:rPr>
+        <w:t xml:space="preserve">These data are also available in the file, </w:t>
+      </w:r>
+      <w:r>
+        <w:rPr>
+          <w:rFonts w:asciiTheme="minorHAnsi" w:hAnsiTheme="minorHAnsi" w:cstheme="minorHAnsi"/>
+          <w:color w:val="000000" w:themeColor="text1"/>
+          <w:sz w:val="20"/>
+          <w:szCs w:val="20"/>
+        </w:rPr>
+        <w:t>dumbbell_barbell_weight_ratio.csv</w:t>
+      </w:r>
+      <w:r>
+        <w:rPr>
+          <w:rFonts w:asciiTheme="minorHAnsi" w:hAnsiTheme="minorHAnsi" w:cstheme="minorHAnsi"/>
+          <w:color w:val="000000" w:themeColor="text1"/>
+          <w:sz w:val="20"/>
+          <w:szCs w:val="20"/>
+        </w:rPr>
+        <w:t>.</w:t>
+      </w:r>
+    </w:p>
+    <w:p>
+      <w:pPr>
+        <w:pStyle w:val="ListParagraph"/>
         <w:rPr>
           <w:rFonts w:asciiTheme="minorHAnsi" w:hAnsiTheme="minorHAnsi" w:cstheme="minorHAnsi"/>
           <w:b/>
@@ -404,87 +497,6 @@
           <w:sz w:val="20"/>
           <w:szCs w:val="20"/>
         </w:rPr>
-        <w:t xml:space="preserve">, </w:t>
-      </w:r>
-      <w:r>
-        <w:rPr>
-          <w:rFonts w:asciiTheme="minorHAnsi" w:hAnsiTheme="minorHAnsi" w:cstheme="minorHAnsi"/>
-          <w:b/>
-          <w:bCs/>
-          <w:color w:val="000000" w:themeColor="text1"/>
-          <w:sz w:val="20"/>
-          <w:szCs w:val="20"/>
-        </w:rPr>
-        <w:t>and it was compiled by another user into the corresponding weight ratio. It is important to note that as this is a self-reported open forum, biases may be introduced that wouldn't otherwise be present.</w:t>
-      </w:r>
-    </w:p>
-    <w:p>
-      <w:pPr>
-        <w:pStyle w:val="NormalWeb"/>
-        <w:rPr>
-          <w:rFonts w:asciiTheme="minorHAnsi" w:hAnsiTheme="minorHAnsi" w:cstheme="minorHAnsi"/>
-          <w:color w:val="000000" w:themeColor="text1"/>
-          <w:sz w:val="20"/>
-          <w:szCs w:val="20"/>
-        </w:rPr>
-      </w:pPr>
-      <w:r>
-        <w:rPr>
-          <w:rFonts w:asciiTheme="minorHAnsi" w:hAnsiTheme="minorHAnsi" w:cstheme="minorHAnsi"/>
-          <w:color w:val="000000" w:themeColor="text1"/>
-          <w:sz w:val="20"/>
-          <w:szCs w:val="20"/>
-        </w:rPr>
-        <w:t>Below is a dataset with observations from 18 weightlifters and their corresponding ratio</w:t>
-      </w:r>
-      <w:r>
-        <w:rPr>
-          <w:rFonts w:asciiTheme="minorHAnsi" w:hAnsiTheme="minorHAnsi" w:cstheme="minorHAnsi"/>
-          <w:color w:val="000000" w:themeColor="text1"/>
-          <w:sz w:val="20"/>
-          <w:szCs w:val="20"/>
-        </w:rPr>
-        <w:t>,</w:t>
-      </w:r>
-      <w:r>
-        <w:rPr>
-          <w:rFonts w:asciiTheme="minorHAnsi" w:hAnsiTheme="minorHAnsi" w:cstheme="minorHAnsi"/>
-          <w:color w:val="000000" w:themeColor="text1"/>
-          <w:sz w:val="20"/>
-          <w:szCs w:val="20"/>
-        </w:rPr>
-        <w:t xml:space="preserve"> as well as summary statistics and </w:t>
-      </w:r>
-      <w:r>
-        <w:rPr>
-          <w:rFonts w:asciiTheme="minorHAnsi" w:hAnsiTheme="minorHAnsi" w:cstheme="minorHAnsi"/>
-          <w:color w:val="000000" w:themeColor="text1"/>
-          <w:sz w:val="20"/>
-          <w:szCs w:val="20"/>
-        </w:rPr>
-        <w:t xml:space="preserve">a dot plot. </w:t>
-      </w:r>
-      <w:r>
-        <w:rPr>
-          <w:rFonts w:asciiTheme="minorHAnsi" w:hAnsiTheme="minorHAnsi" w:cstheme="minorHAnsi"/>
-          <w:color w:val="000000" w:themeColor="text1"/>
-          <w:sz w:val="20"/>
-          <w:szCs w:val="20"/>
-        </w:rPr>
-        <w:t xml:space="preserve"> </w:t>
-      </w:r>
-    </w:p>
-    <w:p>
-      <w:pPr>
-        <w:pStyle w:val="ListParagraph"/>
-        <w:rPr>
-          <w:rFonts w:asciiTheme="minorHAnsi" w:hAnsiTheme="minorHAnsi" w:cstheme="minorHAnsi"/>
-          <w:b/>
-          <w:bCs/>
-          <w:color w:val="000000" w:themeColor="text1"/>
-          <w:sz w:val="20"/>
-          <w:szCs w:val="20"/>
-        </w:rPr>
       </w:pPr>
       <w:r>
         <w:rPr>
@@ -495,7 +507,7 @@
           <w:szCs w:val="20"/>
         </w:rPr>
         <w:drawing>
-          <wp:anchor distT="0" distB="0" distL="114300" distR="114300" simplePos="0" relativeHeight="251665408" behindDoc="0" locked="0" layoutInCell="1" allowOverlap="1" wp14:anchorId="2AE8E61D" wp14:editId="7F68DDCF">
+          <wp:anchor distT="0" distB="0" distL="114300" distR="114300" simplePos="0" relativeHeight="251661312" behindDoc="0" locked="0" layoutInCell="1" allowOverlap="1" wp14:anchorId="0F9768A5" wp14:editId="3E964A8C">
             <wp:simplePos x="0" y="0"/>
             <wp:positionH relativeFrom="column">
               <wp:posOffset>2603500</wp:posOffset>
@@ -571,7 +583,7 @@
           <w:szCs w:val="20"/>
         </w:rPr>
         <w:drawing>
-          <wp:anchor distT="0" distB="0" distL="114300" distR="114300" simplePos="0" relativeHeight="251663360" behindDoc="0" locked="0" layoutInCell="1" allowOverlap="1" wp14:anchorId="23E873DF" wp14:editId="1921C185">
+          <wp:anchor distT="0" distB="0" distL="114300" distR="114300" simplePos="0" relativeHeight="251660288" behindDoc="0" locked="0" layoutInCell="1" allowOverlap="1" wp14:anchorId="26B6B713" wp14:editId="4A9A220D">
             <wp:simplePos x="0" y="0"/>
             <wp:positionH relativeFrom="column">
               <wp:posOffset>1134745</wp:posOffset>
@@ -704,15 +716,13 @@
         <w:pStyle w:val="ListParagraph"/>
         <w:numPr>
           <w:ilvl w:val="0"/>
-          <w:numId w:val="8"/>
+          <w:numId w:val="9"/>
         </w:numPr>
         <w:rPr>
           <w:rFonts w:asciiTheme="minorHAnsi" w:hAnsiTheme="minorHAnsi" w:cstheme="minorHAnsi"/>
-          <w:b/>
-          <w:bCs/>
-          <w:color w:val="000000" w:themeColor="text1"/>
-          <w:sz w:val="20"/>
-          <w:szCs w:val="20"/>
+          <w:color w:val="000000" w:themeColor="text1"/>
+          <w:sz w:val="16"/>
+          <w:szCs w:val="16"/>
         </w:rPr>
       </w:pPr>
       <w:r>
@@ -723,220 +733,79 @@
           <w:szCs w:val="20"/>
         </w:rPr>
         <w:lastRenderedPageBreak/>
-        <w:t xml:space="preserve">Based on the </w:t>
-      </w:r>
-      <w:r>
-        <w:rPr>
-          <w:rFonts w:asciiTheme="minorHAnsi" w:hAnsiTheme="minorHAnsi" w:cstheme="minorHAnsi"/>
-          <w:color w:val="000000" w:themeColor="text1"/>
-          <w:sz w:val="20"/>
-          <w:szCs w:val="20"/>
-        </w:rPr>
-        <w:t>dot plot</w:t>
-      </w:r>
-      <w:r>
-        <w:rPr>
-          <w:rFonts w:asciiTheme="minorHAnsi" w:hAnsiTheme="minorHAnsi" w:cstheme="minorHAnsi"/>
-          <w:color w:val="000000" w:themeColor="text1"/>
-          <w:sz w:val="20"/>
-          <w:szCs w:val="20"/>
-        </w:rPr>
-        <w:t xml:space="preserve"> and the </w:t>
-      </w:r>
-      <w:r>
-        <w:rPr>
-          <w:rFonts w:asciiTheme="minorHAnsi" w:hAnsiTheme="minorHAnsi" w:cstheme="minorHAnsi"/>
-          <w:color w:val="000000" w:themeColor="text1"/>
-          <w:sz w:val="20"/>
-          <w:szCs w:val="20"/>
-        </w:rPr>
-        <w:t>data table</w:t>
-      </w:r>
-      <w:r>
-        <w:rPr>
-          <w:rFonts w:asciiTheme="minorHAnsi" w:hAnsiTheme="minorHAnsi" w:cstheme="minorHAnsi"/>
-          <w:color w:val="000000" w:themeColor="text1"/>
-          <w:sz w:val="20"/>
-          <w:szCs w:val="20"/>
-        </w:rPr>
-        <w:t>, what could be a concern regarding the spread of the data, and what is a possible solution.</w:t>
-      </w:r>
-      <w:r>
-        <w:rPr>
-          <w:rFonts w:asciiTheme="minorHAnsi" w:hAnsiTheme="minorHAnsi" w:cstheme="minorHAnsi"/>
-          <w:b/>
-          <w:bCs/>
-          <w:color w:val="000000" w:themeColor="text1"/>
-          <w:sz w:val="20"/>
-          <w:szCs w:val="20"/>
-        </w:rPr>
-        <w:t xml:space="preserve"> </w:t>
-      </w:r>
-    </w:p>
-    <w:p>
-      <w:pPr>
-        <w:ind w:left="360"/>
-        <w:rPr>
-          <w:rFonts w:asciiTheme="minorHAnsi" w:hAnsiTheme="minorHAnsi" w:cstheme="minorHAnsi"/>
-          <w:b/>
-          <w:bCs/>
-          <w:color w:val="000000" w:themeColor="text1"/>
-          <w:sz w:val="20"/>
-          <w:szCs w:val="20"/>
-        </w:rPr>
-      </w:pPr>
-    </w:p>
-    <w:p>
-      <w:pPr>
-        <w:ind w:left="360"/>
-        <w:rPr>
-          <w:rFonts w:asciiTheme="minorHAnsi" w:hAnsiTheme="minorHAnsi" w:cstheme="minorHAnsi"/>
-          <w:b/>
-          <w:bCs/>
-          <w:color w:val="000000" w:themeColor="text1"/>
-          <w:sz w:val="20"/>
-          <w:szCs w:val="20"/>
-        </w:rPr>
-      </w:pPr>
-    </w:p>
-    <w:p>
-      <w:pPr>
-        <w:ind w:left="360"/>
-        <w:rPr>
-          <w:rFonts w:asciiTheme="minorHAnsi" w:hAnsiTheme="minorHAnsi" w:cstheme="minorHAnsi"/>
-          <w:b/>
-          <w:bCs/>
-          <w:color w:val="000000" w:themeColor="text1"/>
-          <w:sz w:val="20"/>
-          <w:szCs w:val="20"/>
-        </w:rPr>
-      </w:pPr>
-    </w:p>
-    <w:p>
-      <w:pPr>
-        <w:ind w:left="360"/>
-        <w:rPr>
-          <w:rFonts w:asciiTheme="minorHAnsi" w:hAnsiTheme="minorHAnsi" w:cstheme="minorHAnsi"/>
-          <w:b/>
-          <w:bCs/>
-          <w:color w:val="000000" w:themeColor="text1"/>
-          <w:sz w:val="20"/>
-          <w:szCs w:val="20"/>
-        </w:rPr>
-      </w:pPr>
-    </w:p>
-    <w:p>
-      <w:pPr>
-        <w:ind w:left="360"/>
-        <w:rPr>
-          <w:rFonts w:asciiTheme="minorHAnsi" w:hAnsiTheme="minorHAnsi" w:cstheme="minorHAnsi"/>
-          <w:b/>
-          <w:bCs/>
-          <w:color w:val="000000" w:themeColor="text1"/>
-          <w:sz w:val="20"/>
-          <w:szCs w:val="20"/>
-        </w:rPr>
-      </w:pPr>
-    </w:p>
-    <w:p>
-      <w:pPr>
-        <w:ind w:left="360"/>
-        <w:rPr>
-          <w:rFonts w:asciiTheme="minorHAnsi" w:hAnsiTheme="minorHAnsi" w:cstheme="minorHAnsi"/>
-          <w:b/>
-          <w:bCs/>
-          <w:color w:val="000000" w:themeColor="text1"/>
-          <w:sz w:val="20"/>
-          <w:szCs w:val="20"/>
-        </w:rPr>
-      </w:pPr>
-    </w:p>
-    <w:p>
-      <w:pPr>
-        <w:ind w:left="360"/>
-        <w:rPr>
-          <w:rFonts w:asciiTheme="minorHAnsi" w:hAnsiTheme="minorHAnsi" w:cstheme="minorHAnsi"/>
-          <w:b/>
-          <w:bCs/>
-          <w:color w:val="000000" w:themeColor="text1"/>
-          <w:sz w:val="20"/>
-          <w:szCs w:val="20"/>
-        </w:rPr>
-      </w:pPr>
-    </w:p>
-    <w:p>
-      <w:pPr>
-        <w:ind w:left="360"/>
-        <w:rPr>
-          <w:rFonts w:asciiTheme="minorHAnsi" w:hAnsiTheme="minorHAnsi" w:cstheme="minorHAnsi"/>
-          <w:b/>
-          <w:bCs/>
-          <w:color w:val="000000" w:themeColor="text1"/>
-          <w:sz w:val="20"/>
-          <w:szCs w:val="20"/>
-        </w:rPr>
-      </w:pPr>
-    </w:p>
-    <w:p>
-      <w:pPr>
-        <w:ind w:left="360"/>
-        <w:rPr>
-          <w:rFonts w:asciiTheme="minorHAnsi" w:hAnsiTheme="minorHAnsi" w:cstheme="minorHAnsi"/>
-          <w:b/>
-          <w:bCs/>
-          <w:color w:val="000000" w:themeColor="text1"/>
-          <w:sz w:val="20"/>
-          <w:szCs w:val="20"/>
-        </w:rPr>
-      </w:pPr>
-    </w:p>
-    <w:p>
-      <w:pPr>
-        <w:ind w:left="360"/>
-        <w:rPr>
-          <w:rFonts w:asciiTheme="minorHAnsi" w:hAnsiTheme="minorHAnsi" w:cstheme="minorHAnsi"/>
-          <w:b/>
-          <w:bCs/>
-          <w:color w:val="000000" w:themeColor="text1"/>
-          <w:sz w:val="20"/>
-          <w:szCs w:val="20"/>
-        </w:rPr>
-      </w:pPr>
-    </w:p>
-    <w:p>
-      <w:pPr>
-        <w:ind w:left="360"/>
-        <w:rPr>
-          <w:rFonts w:asciiTheme="minorHAnsi" w:hAnsiTheme="minorHAnsi" w:cstheme="minorHAnsi"/>
-          <w:b/>
-          <w:bCs/>
-          <w:color w:val="000000" w:themeColor="text1"/>
-          <w:sz w:val="20"/>
-          <w:szCs w:val="20"/>
-        </w:rPr>
-      </w:pPr>
-    </w:p>
-    <w:p>
-      <w:pPr>
-        <w:ind w:left="360"/>
-        <w:rPr>
-          <w:rFonts w:asciiTheme="minorHAnsi" w:hAnsiTheme="minorHAnsi" w:cstheme="minorHAnsi"/>
-          <w:b/>
-          <w:bCs/>
-          <w:color w:val="000000" w:themeColor="text1"/>
-          <w:sz w:val="20"/>
-          <w:szCs w:val="20"/>
-        </w:rPr>
-      </w:pPr>
-    </w:p>
-    <w:p>
-      <w:pPr>
-        <w:ind w:left="360"/>
-        <w:rPr>
-          <w:rFonts w:asciiTheme="minorHAnsi" w:hAnsiTheme="minorHAnsi" w:cstheme="minorHAnsi"/>
-          <w:b/>
-          <w:bCs/>
-          <w:color w:val="000000" w:themeColor="text1"/>
+        <w:t xml:space="preserve">Based on the dot plot and the data table, what could be a concern regarding the distribution of the data with respect to building a confidence </w:t>
+      </w:r>
+      <w:proofErr w:type="spellStart"/>
+      <w:r>
+        <w:rPr>
+          <w:rFonts w:asciiTheme="minorHAnsi" w:hAnsiTheme="minorHAnsi" w:cstheme="minorHAnsi"/>
+          <w:color w:val="000000" w:themeColor="text1"/>
+          <w:sz w:val="20"/>
+          <w:szCs w:val="20"/>
+        </w:rPr>
+        <w:t>inteval</w:t>
+      </w:r>
+      <w:proofErr w:type="spellEnd"/>
+      <w:r>
+        <w:rPr>
+          <w:rFonts w:asciiTheme="minorHAnsi" w:hAnsiTheme="minorHAnsi" w:cstheme="minorHAnsi"/>
+          <w:color w:val="000000" w:themeColor="text1"/>
+          <w:sz w:val="20"/>
+          <w:szCs w:val="20"/>
+        </w:rPr>
+        <w:t xml:space="preserve"> for the average?</w:t>
+      </w:r>
+    </w:p>
+    <w:p>
+      <w:pPr>
+        <w:rPr>
+          <w:rFonts w:asciiTheme="minorHAnsi" w:hAnsiTheme="minorHAnsi" w:cstheme="minorHAnsi"/>
+          <w:color w:val="FF0000"/>
+          <w:sz w:val="20"/>
+          <w:szCs w:val="20"/>
+        </w:rPr>
+      </w:pPr>
+    </w:p>
+    <w:p>
+      <w:pPr>
+        <w:pStyle w:val="NormalWeb"/>
+        <w:numPr>
+          <w:ilvl w:val="0"/>
+          <w:numId w:val="9"/>
+        </w:numPr>
+        <w:rPr>
+          <w:rFonts w:asciiTheme="minorHAnsi" w:hAnsiTheme="minorHAnsi" w:cstheme="minorHAnsi"/>
+          <w:color w:val="000000" w:themeColor="text1"/>
+          <w:sz w:val="20"/>
+          <w:szCs w:val="20"/>
+        </w:rPr>
+      </w:pPr>
+      <w:r>
+        <w:rPr>
+          <w:rFonts w:asciiTheme="minorHAnsi" w:hAnsiTheme="minorHAnsi" w:cstheme="minorHAnsi"/>
+          <w:color w:val="000000" w:themeColor="text1"/>
+          <w:sz w:val="20"/>
+          <w:szCs w:val="20"/>
+        </w:rPr>
+        <w:t>What potential problems could arise from the way the data was collected?</w:t>
+      </w:r>
+      <w:r>
+        <w:rPr>
+          <w:rFonts w:asciiTheme="minorHAnsi" w:hAnsiTheme="minorHAnsi" w:cstheme="minorHAnsi"/>
+          <w:color w:val="000000" w:themeColor="text1"/>
+          <w:sz w:val="20"/>
+          <w:szCs w:val="20"/>
+        </w:rPr>
+        <w:t xml:space="preserve"> What population might we still generalize to?</w:t>
+      </w:r>
+      <w:bookmarkStart w:id="0" w:name="_GoBack"/>
+      <w:bookmarkEnd w:id="0"/>
+    </w:p>
+    <w:p>
+      <w:pPr>
+        <w:rPr>
+          <w:rFonts w:asciiTheme="minorHAnsi" w:hAnsiTheme="minorHAnsi" w:cstheme="minorHAnsi"/>
+          <w:color w:val="FF0000"/>
           <w:sz w:val="20"/>
           <w:szCs w:val="20"/>
         </w:rPr>
@@ -947,8 +816,34 @@
         <w:pStyle w:val="ListParagraph"/>
         <w:numPr>
           <w:ilvl w:val="0"/>
-          <w:numId w:val="8"/>
+          <w:numId w:val="9"/>
         </w:numPr>
+        <w:rPr>
+          <w:rFonts w:asciiTheme="minorHAnsi" w:hAnsiTheme="minorHAnsi" w:cstheme="minorHAnsi"/>
+          <w:color w:val="FF0000"/>
+          <w:sz w:val="20"/>
+          <w:szCs w:val="20"/>
+        </w:rPr>
+      </w:pPr>
+      <w:r>
+        <w:rPr>
+          <w:rFonts w:asciiTheme="minorHAnsi" w:hAnsiTheme="minorHAnsi" w:cstheme="minorHAnsi"/>
+          <w:color w:val="000000" w:themeColor="text1"/>
+          <w:sz w:val="20"/>
+          <w:szCs w:val="20"/>
+        </w:rPr>
+        <w:t xml:space="preserve">Regardless of your answer to the previous questions, calculate </w:t>
+      </w:r>
+      <w:r>
+        <w:rPr>
+          <w:rFonts w:asciiTheme="minorHAnsi" w:hAnsiTheme="minorHAnsi" w:cstheme="minorHAnsi"/>
+          <w:color w:val="000000" w:themeColor="text1"/>
+          <w:sz w:val="20"/>
+          <w:szCs w:val="20"/>
+        </w:rPr>
+        <w:t>a 95% confidence interval for the mean ratio between flat dumbbell press and barbell bench press.</w:t>
+      </w:r>
+      <w:r>
         <w:rPr>
           <w:rFonts w:asciiTheme="minorHAnsi" w:hAnsiTheme="minorHAnsi" w:cstheme="minorHAnsi"/>
           <w:b/>
@@ -957,148 +852,8 @@
           <w:sz w:val="20"/>
           <w:szCs w:val="20"/>
         </w:rPr>
-      </w:pPr>
-      <w:r>
-        <w:rPr>
-          <w:rFonts w:asciiTheme="minorHAnsi" w:hAnsiTheme="minorHAnsi" w:cstheme="minorHAnsi"/>
-          <w:color w:val="000000" w:themeColor="text1"/>
-          <w:sz w:val="20"/>
-          <w:szCs w:val="20"/>
-        </w:rPr>
-        <w:t>What potential problems could arise from the way the data was collected?</w:t>
-      </w:r>
-    </w:p>
-    <w:p>
-      <w:pPr>
-        <w:rPr>
-          <w:rFonts w:asciiTheme="minorHAnsi" w:hAnsiTheme="minorHAnsi" w:cstheme="minorHAnsi"/>
-          <w:b/>
-          <w:bCs/>
-          <w:color w:val="000000" w:themeColor="text1"/>
-          <w:sz w:val="20"/>
-          <w:szCs w:val="20"/>
-        </w:rPr>
-      </w:pPr>
-    </w:p>
-    <w:p>
-      <w:pPr>
-        <w:rPr>
-          <w:rFonts w:asciiTheme="minorHAnsi" w:hAnsiTheme="minorHAnsi" w:cstheme="minorHAnsi"/>
-          <w:b/>
-          <w:bCs/>
-          <w:color w:val="000000" w:themeColor="text1"/>
-          <w:sz w:val="20"/>
-          <w:szCs w:val="20"/>
-        </w:rPr>
-      </w:pPr>
-    </w:p>
-    <w:p>
-      <w:pPr>
-        <w:rPr>
-          <w:rFonts w:asciiTheme="minorHAnsi" w:hAnsiTheme="minorHAnsi" w:cstheme="minorHAnsi"/>
-          <w:b/>
-          <w:bCs/>
-          <w:color w:val="000000" w:themeColor="text1"/>
-          <w:sz w:val="20"/>
-          <w:szCs w:val="20"/>
-        </w:rPr>
-      </w:pPr>
-    </w:p>
-    <w:p>
-      <w:pPr>
-        <w:rPr>
-          <w:rFonts w:asciiTheme="minorHAnsi" w:hAnsiTheme="minorHAnsi" w:cstheme="minorHAnsi"/>
-          <w:b/>
-          <w:bCs/>
-          <w:color w:val="000000" w:themeColor="text1"/>
-          <w:sz w:val="20"/>
-          <w:szCs w:val="20"/>
-        </w:rPr>
-      </w:pPr>
-    </w:p>
-    <w:p>
-      <w:pPr>
-        <w:rPr>
-          <w:rFonts w:asciiTheme="minorHAnsi" w:hAnsiTheme="minorHAnsi" w:cstheme="minorHAnsi"/>
-          <w:b/>
-          <w:bCs/>
-          <w:color w:val="000000" w:themeColor="text1"/>
-          <w:sz w:val="20"/>
-          <w:szCs w:val="20"/>
-        </w:rPr>
-      </w:pPr>
-    </w:p>
-    <w:p>
-      <w:pPr>
-        <w:rPr>
-          <w:rFonts w:asciiTheme="minorHAnsi" w:hAnsiTheme="minorHAnsi" w:cstheme="minorHAnsi"/>
-          <w:b/>
-          <w:bCs/>
-          <w:color w:val="000000" w:themeColor="text1"/>
-          <w:sz w:val="20"/>
-          <w:szCs w:val="20"/>
-        </w:rPr>
-      </w:pPr>
-    </w:p>
-    <w:p>
-      <w:pPr>
-        <w:rPr>
-          <w:rFonts w:asciiTheme="minorHAnsi" w:hAnsiTheme="minorHAnsi" w:cstheme="minorHAnsi"/>
-          <w:b/>
-          <w:bCs/>
-          <w:color w:val="000000" w:themeColor="text1"/>
-          <w:sz w:val="20"/>
-          <w:szCs w:val="20"/>
-        </w:rPr>
-      </w:pPr>
-    </w:p>
-    <w:p>
-      <w:pPr>
-        <w:rPr>
-          <w:rFonts w:asciiTheme="minorHAnsi" w:hAnsiTheme="minorHAnsi" w:cstheme="minorHAnsi"/>
-          <w:b/>
-          <w:bCs/>
-          <w:color w:val="000000" w:themeColor="text1"/>
-          <w:sz w:val="20"/>
-          <w:szCs w:val="20"/>
-        </w:rPr>
-      </w:pPr>
-    </w:p>
-    <w:p>
-      <w:pPr>
-        <w:rPr>
-          <w:rFonts w:asciiTheme="minorHAnsi" w:hAnsiTheme="minorHAnsi" w:cstheme="minorHAnsi"/>
-          <w:b/>
-          <w:bCs/>
-          <w:color w:val="000000" w:themeColor="text1"/>
-          <w:sz w:val="20"/>
-          <w:szCs w:val="20"/>
-        </w:rPr>
-      </w:pPr>
-    </w:p>
-    <w:p>
-      <w:pPr>
-        <w:rPr>
-          <w:rFonts w:asciiTheme="minorHAnsi" w:hAnsiTheme="minorHAnsi" w:cstheme="minorHAnsi"/>
-          <w:b/>
-          <w:bCs/>
-          <w:color w:val="000000" w:themeColor="text1"/>
-          <w:sz w:val="20"/>
-          <w:szCs w:val="20"/>
-        </w:rPr>
-      </w:pPr>
-    </w:p>
-    <w:p>
-      <w:pPr>
-        <w:rPr>
-          <w:rFonts w:asciiTheme="minorHAnsi" w:hAnsiTheme="minorHAnsi" w:cstheme="minorHAnsi"/>
-          <w:b/>
-          <w:bCs/>
-          <w:color w:val="000000" w:themeColor="text1"/>
-          <w:sz w:val="20"/>
-          <w:szCs w:val="20"/>
-        </w:rPr>
-      </w:pPr>
+        <w:t xml:space="preserve"> </w:t>
+      </w:r>
     </w:p>
     <w:p>
       <w:pPr>
@@ -1129,172 +884,120 @@
         <w:pStyle w:val="ListParagraph"/>
         <w:numPr>
           <w:ilvl w:val="0"/>
-          <w:numId w:val="8"/>
+          <w:numId w:val="9"/>
         </w:numPr>
         <w:rPr>
           <w:rFonts w:asciiTheme="minorHAnsi" w:hAnsiTheme="minorHAnsi" w:cstheme="minorHAnsi"/>
-          <w:b/>
-          <w:bCs/>
-          <w:color w:val="000000" w:themeColor="text1"/>
-          <w:sz w:val="20"/>
-          <w:szCs w:val="20"/>
-        </w:rPr>
-      </w:pPr>
-      <w:r>
-        <w:rPr>
-          <w:rFonts w:asciiTheme="minorHAnsi" w:hAnsiTheme="minorHAnsi" w:cstheme="minorHAnsi"/>
-          <w:color w:val="000000" w:themeColor="text1"/>
-          <w:sz w:val="20"/>
-          <w:szCs w:val="20"/>
-        </w:rPr>
-        <w:t>C</w:t>
-      </w:r>
-      <w:r>
-        <w:rPr>
-          <w:rFonts w:asciiTheme="minorHAnsi" w:hAnsiTheme="minorHAnsi" w:cstheme="minorHAnsi"/>
-          <w:color w:val="000000" w:themeColor="text1"/>
-          <w:sz w:val="20"/>
-          <w:szCs w:val="20"/>
-        </w:rPr>
-        <w:t>reate a 95% confidence interval for the mean ratio between flat dumbbell press and barbell bench press</w:t>
-      </w:r>
-      <w:r>
-        <w:rPr>
-          <w:rFonts w:asciiTheme="minorHAnsi" w:hAnsiTheme="minorHAnsi" w:cstheme="minorHAnsi"/>
-          <w:color w:val="000000" w:themeColor="text1"/>
-          <w:sz w:val="20"/>
-          <w:szCs w:val="20"/>
-        </w:rPr>
-        <w:t>.</w:t>
-      </w:r>
-    </w:p>
-    <w:p>
-      <w:pPr>
-        <w:rPr>
-          <w:rFonts w:asciiTheme="minorHAnsi" w:hAnsiTheme="minorHAnsi" w:cstheme="minorHAnsi"/>
-          <w:b/>
-          <w:bCs/>
-          <w:color w:val="000000" w:themeColor="text1"/>
-          <w:sz w:val="20"/>
-          <w:szCs w:val="20"/>
-        </w:rPr>
-      </w:pPr>
-    </w:p>
-    <w:p>
-      <w:pPr>
-        <w:rPr>
-          <w:rFonts w:asciiTheme="minorHAnsi" w:hAnsiTheme="minorHAnsi" w:cstheme="minorHAnsi"/>
-          <w:b/>
-          <w:bCs/>
-          <w:color w:val="000000" w:themeColor="text1"/>
-          <w:sz w:val="20"/>
-          <w:szCs w:val="20"/>
-        </w:rPr>
-      </w:pPr>
-    </w:p>
-    <w:p>
-      <w:pPr>
-        <w:rPr>
-          <w:rFonts w:asciiTheme="minorHAnsi" w:hAnsiTheme="minorHAnsi" w:cstheme="minorHAnsi"/>
-          <w:b/>
-          <w:bCs/>
-          <w:color w:val="000000" w:themeColor="text1"/>
-          <w:sz w:val="20"/>
-          <w:szCs w:val="20"/>
-        </w:rPr>
-      </w:pPr>
-    </w:p>
-    <w:p>
-      <w:pPr>
-        <w:rPr>
-          <w:rFonts w:asciiTheme="minorHAnsi" w:hAnsiTheme="minorHAnsi" w:cstheme="minorHAnsi"/>
-          <w:b/>
-          <w:bCs/>
-          <w:color w:val="000000" w:themeColor="text1"/>
-          <w:sz w:val="20"/>
-          <w:szCs w:val="20"/>
-        </w:rPr>
-      </w:pPr>
-    </w:p>
-    <w:p>
-      <w:pPr>
-        <w:rPr>
-          <w:rFonts w:asciiTheme="minorHAnsi" w:hAnsiTheme="minorHAnsi" w:cstheme="minorHAnsi"/>
-          <w:b/>
-          <w:bCs/>
-          <w:color w:val="000000" w:themeColor="text1"/>
-          <w:sz w:val="20"/>
-          <w:szCs w:val="20"/>
-        </w:rPr>
-      </w:pPr>
-    </w:p>
-    <w:p>
-      <w:pPr>
-        <w:rPr>
-          <w:rFonts w:asciiTheme="minorHAnsi" w:hAnsiTheme="minorHAnsi" w:cstheme="minorHAnsi"/>
-          <w:b/>
-          <w:bCs/>
-          <w:color w:val="000000" w:themeColor="text1"/>
-          <w:sz w:val="20"/>
-          <w:szCs w:val="20"/>
-        </w:rPr>
-      </w:pPr>
-    </w:p>
-    <w:p>
-      <w:pPr>
-        <w:rPr>
-          <w:rFonts w:asciiTheme="minorHAnsi" w:hAnsiTheme="minorHAnsi" w:cstheme="minorHAnsi"/>
-          <w:b/>
-          <w:bCs/>
-          <w:color w:val="000000" w:themeColor="text1"/>
-          <w:sz w:val="20"/>
-          <w:szCs w:val="20"/>
-        </w:rPr>
-      </w:pPr>
-    </w:p>
-    <w:p>
-      <w:pPr>
-        <w:rPr>
-          <w:rFonts w:asciiTheme="minorHAnsi" w:hAnsiTheme="minorHAnsi" w:cstheme="minorHAnsi"/>
-          <w:b/>
-          <w:bCs/>
-          <w:color w:val="000000" w:themeColor="text1"/>
-          <w:sz w:val="20"/>
-          <w:szCs w:val="20"/>
-        </w:rPr>
-      </w:pPr>
-    </w:p>
-    <w:p>
-      <w:pPr>
-        <w:rPr>
-          <w:rFonts w:asciiTheme="minorHAnsi" w:hAnsiTheme="minorHAnsi" w:cstheme="minorHAnsi"/>
-          <w:b/>
-          <w:bCs/>
-          <w:color w:val="000000" w:themeColor="text1"/>
-          <w:sz w:val="20"/>
-          <w:szCs w:val="20"/>
-        </w:rPr>
-      </w:pPr>
-    </w:p>
-    <w:p>
-      <w:pPr>
-        <w:rPr>
-          <w:rFonts w:asciiTheme="minorHAnsi" w:hAnsiTheme="minorHAnsi" w:cstheme="minorHAnsi"/>
-          <w:b/>
-          <w:bCs/>
-          <w:color w:val="000000" w:themeColor="text1"/>
-          <w:sz w:val="20"/>
-          <w:szCs w:val="20"/>
-        </w:rPr>
-      </w:pPr>
-    </w:p>
-    <w:p>
-      <w:pPr>
-        <w:rPr>
-          <w:rFonts w:asciiTheme="minorHAnsi" w:hAnsiTheme="minorHAnsi" w:cstheme="minorHAnsi"/>
-          <w:b/>
-          <w:bCs/>
-          <w:color w:val="000000" w:themeColor="text1"/>
+          <w:color w:val="000000" w:themeColor="text1"/>
+          <w:sz w:val="20"/>
+          <w:szCs w:val="20"/>
+        </w:rPr>
+      </w:pPr>
+      <w:r>
+        <w:rPr>
+          <w:rFonts w:asciiTheme="minorHAnsi" w:hAnsiTheme="minorHAnsi" w:cstheme="minorHAnsi"/>
+          <w:color w:val="000000" w:themeColor="text1"/>
+          <w:sz w:val="20"/>
+          <w:szCs w:val="20"/>
+        </w:rPr>
+        <w:t xml:space="preserve">Considering your </w:t>
+      </w:r>
+      <w:r>
+        <w:rPr>
+          <w:rFonts w:asciiTheme="minorHAnsi" w:hAnsiTheme="minorHAnsi" w:cstheme="minorHAnsi"/>
+          <w:color w:val="000000" w:themeColor="text1"/>
+          <w:sz w:val="20"/>
+          <w:szCs w:val="20"/>
+        </w:rPr>
+        <w:t>previous concerns regarding data</w:t>
+      </w:r>
+      <w:r>
+        <w:rPr>
+          <w:rFonts w:asciiTheme="minorHAnsi" w:hAnsiTheme="minorHAnsi" w:cstheme="minorHAnsi"/>
+          <w:color w:val="000000" w:themeColor="text1"/>
+          <w:sz w:val="20"/>
+          <w:szCs w:val="20"/>
+        </w:rPr>
+        <w:t xml:space="preserve">, do you believe that the </w:t>
+      </w:r>
+      <w:r>
+        <w:rPr>
+          <w:rFonts w:asciiTheme="minorHAnsi" w:hAnsiTheme="minorHAnsi" w:cstheme="minorHAnsi"/>
+          <w:color w:val="000000" w:themeColor="text1"/>
+          <w:sz w:val="20"/>
+          <w:szCs w:val="20"/>
+        </w:rPr>
+        <w:t xml:space="preserve">range of plausible values for the “average ratio” </w:t>
+      </w:r>
+      <w:r>
+        <w:rPr>
+          <w:rFonts w:asciiTheme="minorHAnsi" w:hAnsiTheme="minorHAnsi" w:cstheme="minorHAnsi"/>
+          <w:color w:val="000000" w:themeColor="text1"/>
+          <w:sz w:val="20"/>
+          <w:szCs w:val="20"/>
+        </w:rPr>
+        <w:t xml:space="preserve">presented in this confidence interval is </w:t>
+      </w:r>
+      <w:r>
+        <w:rPr>
+          <w:rFonts w:asciiTheme="minorHAnsi" w:hAnsiTheme="minorHAnsi" w:cstheme="minorHAnsi"/>
+          <w:color w:val="000000" w:themeColor="text1"/>
+          <w:sz w:val="20"/>
+          <w:szCs w:val="20"/>
+        </w:rPr>
+        <w:t>meaningful</w:t>
+      </w:r>
+      <w:r>
+        <w:rPr>
+          <w:rFonts w:asciiTheme="minorHAnsi" w:hAnsiTheme="minorHAnsi" w:cstheme="minorHAnsi"/>
+          <w:color w:val="000000" w:themeColor="text1"/>
+          <w:sz w:val="20"/>
+          <w:szCs w:val="20"/>
+        </w:rPr>
+        <w:t xml:space="preserve">? </w:t>
+      </w:r>
+      <w:r>
+        <w:rPr>
+          <w:rFonts w:asciiTheme="minorHAnsi" w:hAnsiTheme="minorHAnsi" w:cstheme="minorHAnsi"/>
+          <w:color w:val="000000" w:themeColor="text1"/>
+          <w:sz w:val="20"/>
+          <w:szCs w:val="20"/>
+        </w:rPr>
+        <w:t>If so, w</w:t>
+      </w:r>
+      <w:r>
+        <w:rPr>
+          <w:rFonts w:asciiTheme="minorHAnsi" w:hAnsiTheme="minorHAnsi" w:cstheme="minorHAnsi"/>
+          <w:color w:val="000000" w:themeColor="text1"/>
+          <w:sz w:val="20"/>
+          <w:szCs w:val="20"/>
+        </w:rPr>
+        <w:t xml:space="preserve">hat audience would it apply to? </w:t>
+      </w:r>
+      <w:r>
+        <w:rPr>
+          <w:rFonts w:asciiTheme="minorHAnsi" w:hAnsiTheme="minorHAnsi" w:cstheme="minorHAnsi"/>
+          <w:color w:val="000000" w:themeColor="text1"/>
+          <w:sz w:val="20"/>
+          <w:szCs w:val="20"/>
+        </w:rPr>
+        <w:t xml:space="preserve">If not, why do you feel it not useful? </w:t>
+      </w:r>
+      <w:r>
+        <w:rPr>
+          <w:rFonts w:asciiTheme="minorHAnsi" w:hAnsiTheme="minorHAnsi" w:cstheme="minorHAnsi"/>
+          <w:color w:val="000000" w:themeColor="text1"/>
+          <w:sz w:val="20"/>
+          <w:szCs w:val="20"/>
+        </w:rPr>
+        <w:t xml:space="preserve">Explain your answer. </w:t>
+      </w:r>
+    </w:p>
+    <w:p>
+      <w:pPr>
+        <w:rPr>
+          <w:rFonts w:asciiTheme="minorHAnsi" w:hAnsiTheme="minorHAnsi" w:cstheme="minorHAnsi"/>
+          <w:color w:val="FF0000"/>
           <w:sz w:val="20"/>
           <w:szCs w:val="20"/>
         </w:rPr>
@@ -1317,151 +1020,40 @@
         <w:pStyle w:val="ListParagraph"/>
         <w:numPr>
           <w:ilvl w:val="0"/>
-          <w:numId w:val="8"/>
+          <w:numId w:val="9"/>
         </w:numPr>
         <w:rPr>
           <w:rFonts w:asciiTheme="minorHAnsi" w:hAnsiTheme="minorHAnsi" w:cstheme="minorHAnsi"/>
-          <w:b/>
-          <w:bCs/>
-          <w:color w:val="000000" w:themeColor="text1"/>
-          <w:sz w:val="20"/>
-          <w:szCs w:val="20"/>
-        </w:rPr>
-      </w:pPr>
-      <w:r>
-        <w:rPr>
-          <w:rFonts w:asciiTheme="minorHAnsi" w:hAnsiTheme="minorHAnsi" w:cstheme="minorHAnsi"/>
-          <w:color w:val="000000" w:themeColor="text1"/>
-          <w:sz w:val="20"/>
-          <w:szCs w:val="20"/>
-        </w:rPr>
-        <w:t xml:space="preserve">Considering your answer in question 2, do you believe that the population mean presented in this confidence interval is reliable? </w:t>
-      </w:r>
-      <w:r>
-        <w:rPr>
-          <w:rFonts w:asciiTheme="minorHAnsi" w:hAnsiTheme="minorHAnsi" w:cstheme="minorHAnsi"/>
-          <w:color w:val="000000" w:themeColor="text1"/>
-          <w:sz w:val="20"/>
-          <w:szCs w:val="20"/>
-        </w:rPr>
-        <w:t>Who would find</w:t>
-      </w:r>
-      <w:r>
-        <w:rPr>
-          <w:rFonts w:asciiTheme="minorHAnsi" w:hAnsiTheme="minorHAnsi" w:cstheme="minorHAnsi"/>
-          <w:color w:val="000000" w:themeColor="text1"/>
-          <w:sz w:val="20"/>
-          <w:szCs w:val="20"/>
-        </w:rPr>
-        <w:t xml:space="preserve"> </w:t>
-      </w:r>
-      <w:r>
-        <w:rPr>
-          <w:rFonts w:asciiTheme="minorHAnsi" w:hAnsiTheme="minorHAnsi" w:cstheme="minorHAnsi"/>
-          <w:color w:val="000000" w:themeColor="text1"/>
-          <w:sz w:val="20"/>
-          <w:szCs w:val="20"/>
-        </w:rPr>
-        <w:t>it to be</w:t>
-      </w:r>
-      <w:r>
-        <w:rPr>
-          <w:rFonts w:asciiTheme="minorHAnsi" w:hAnsiTheme="minorHAnsi" w:cstheme="minorHAnsi"/>
-          <w:color w:val="000000" w:themeColor="text1"/>
-          <w:sz w:val="20"/>
-          <w:szCs w:val="20"/>
-        </w:rPr>
-        <w:t xml:space="preserve"> useful? </w:t>
-      </w:r>
-      <w:r>
-        <w:rPr>
-          <w:rFonts w:asciiTheme="minorHAnsi" w:hAnsiTheme="minorHAnsi" w:cstheme="minorHAnsi"/>
-          <w:color w:val="000000" w:themeColor="text1"/>
-          <w:sz w:val="20"/>
-          <w:szCs w:val="20"/>
-        </w:rPr>
-        <w:t>Explain your answer.</w:t>
-      </w:r>
-    </w:p>
-    <w:p>
-      <w:pPr>
-        <w:rPr>
-          <w:rFonts w:asciiTheme="minorHAnsi" w:hAnsiTheme="minorHAnsi" w:cstheme="minorHAnsi"/>
-          <w:b/>
-          <w:bCs/>
-          <w:color w:val="000000" w:themeColor="text1"/>
-          <w:sz w:val="20"/>
-          <w:szCs w:val="20"/>
-        </w:rPr>
-      </w:pPr>
-    </w:p>
-    <w:p>
-      <w:pPr>
-        <w:rPr>
-          <w:rFonts w:asciiTheme="minorHAnsi" w:hAnsiTheme="minorHAnsi" w:cstheme="minorHAnsi"/>
-          <w:b/>
-          <w:bCs/>
-          <w:color w:val="000000" w:themeColor="text1"/>
-          <w:sz w:val="20"/>
-          <w:szCs w:val="20"/>
-        </w:rPr>
-      </w:pPr>
-    </w:p>
-    <w:p>
-      <w:pPr>
-        <w:rPr>
-          <w:rFonts w:asciiTheme="minorHAnsi" w:hAnsiTheme="minorHAnsi" w:cstheme="minorHAnsi"/>
-          <w:b/>
-          <w:bCs/>
-          <w:color w:val="000000" w:themeColor="text1"/>
-          <w:sz w:val="20"/>
-          <w:szCs w:val="20"/>
-        </w:rPr>
-      </w:pPr>
-    </w:p>
-    <w:p>
-      <w:pPr>
-        <w:rPr>
-          <w:rFonts w:asciiTheme="minorHAnsi" w:hAnsiTheme="minorHAnsi" w:cstheme="minorHAnsi"/>
-          <w:b/>
-          <w:bCs/>
-          <w:color w:val="000000" w:themeColor="text1"/>
-          <w:sz w:val="20"/>
-          <w:szCs w:val="20"/>
-        </w:rPr>
-      </w:pPr>
-    </w:p>
-    <w:p>
-      <w:pPr>
-        <w:rPr>
-          <w:rFonts w:asciiTheme="minorHAnsi" w:hAnsiTheme="minorHAnsi" w:cstheme="minorHAnsi"/>
-          <w:b/>
-          <w:bCs/>
-          <w:color w:val="000000" w:themeColor="text1"/>
-          <w:sz w:val="20"/>
-          <w:szCs w:val="20"/>
-        </w:rPr>
-      </w:pPr>
-    </w:p>
-    <w:p>
-      <w:pPr>
-        <w:rPr>
-          <w:rFonts w:asciiTheme="minorHAnsi" w:hAnsiTheme="minorHAnsi" w:cstheme="minorHAnsi"/>
-          <w:b/>
-          <w:bCs/>
-          <w:color w:val="000000" w:themeColor="text1"/>
-          <w:sz w:val="20"/>
-          <w:szCs w:val="20"/>
-        </w:rPr>
-      </w:pPr>
-    </w:p>
-    <w:p>
-      <w:pPr>
-        <w:rPr>
-          <w:rFonts w:asciiTheme="minorHAnsi" w:hAnsiTheme="minorHAnsi" w:cstheme="minorHAnsi"/>
-          <w:b/>
-          <w:bCs/>
-          <w:color w:val="000000" w:themeColor="text1"/>
+          <w:color w:val="000000" w:themeColor="text1"/>
+          <w:sz w:val="20"/>
+          <w:szCs w:val="20"/>
+        </w:rPr>
+      </w:pPr>
+      <w:r>
+        <w:rPr>
+          <w:rFonts w:asciiTheme="minorHAnsi" w:hAnsiTheme="minorHAnsi" w:cstheme="minorHAnsi"/>
+          <w:color w:val="000000" w:themeColor="text1"/>
+          <w:sz w:val="20"/>
+          <w:szCs w:val="20"/>
+        </w:rPr>
+        <w:t>We’ve seen that Melissa has a ratio of 0.8. Suppose that she is an avid follower of r/Fitness. Now, she has a goal to become more “balanced” and have more of an average ratio in line with what she believes to be her peers. What should she do in order to achieve this? Explain both in terms of the ratio and the exercises involved.</w:t>
+      </w:r>
+    </w:p>
+    <w:p>
+      <w:pPr>
+        <w:rPr>
+          <w:rFonts w:asciiTheme="minorHAnsi" w:hAnsiTheme="minorHAnsi" w:cstheme="minorHAnsi"/>
+          <w:color w:val="000000" w:themeColor="text1"/>
+          <w:sz w:val="20"/>
+          <w:szCs w:val="20"/>
+        </w:rPr>
+      </w:pPr>
+    </w:p>
+    <w:p>
+      <w:pPr>
+        <w:rPr>
+          <w:rFonts w:asciiTheme="minorHAnsi" w:hAnsiTheme="minorHAnsi" w:cstheme="minorHAnsi"/>
+          <w:color w:val="FF0000"/>
           <w:sz w:val="20"/>
           <w:szCs w:val="20"/>
         </w:rPr>
@@ -1472,296 +1064,26 @@
         <w:pStyle w:val="ListParagraph"/>
         <w:numPr>
           <w:ilvl w:val="0"/>
-          <w:numId w:val="8"/>
+          <w:numId w:val="9"/>
         </w:numPr>
         <w:rPr>
           <w:rFonts w:asciiTheme="minorHAnsi" w:hAnsiTheme="minorHAnsi" w:cstheme="minorHAnsi"/>
-          <w:b/>
-          <w:bCs/>
-          <w:color w:val="000000" w:themeColor="text1"/>
-          <w:sz w:val="20"/>
-          <w:szCs w:val="20"/>
-        </w:rPr>
-      </w:pPr>
-      <w:r>
-        <w:rPr>
-          <w:rFonts w:asciiTheme="minorHAnsi" w:hAnsiTheme="minorHAnsi" w:cstheme="minorHAnsi"/>
-          <w:color w:val="000000" w:themeColor="text1"/>
-          <w:sz w:val="20"/>
-          <w:szCs w:val="20"/>
-        </w:rPr>
-        <w:lastRenderedPageBreak/>
-        <w:t>We’ve seen that</w:t>
-      </w:r>
-      <w:r>
-        <w:rPr>
-          <w:rFonts w:asciiTheme="minorHAnsi" w:hAnsiTheme="minorHAnsi" w:cstheme="minorHAnsi"/>
-          <w:color w:val="000000" w:themeColor="text1"/>
-          <w:sz w:val="20"/>
-          <w:szCs w:val="20"/>
-        </w:rPr>
-        <w:t xml:space="preserve"> Melissa </w:t>
-      </w:r>
-      <w:r>
-        <w:rPr>
-          <w:rFonts w:asciiTheme="minorHAnsi" w:hAnsiTheme="minorHAnsi" w:cstheme="minorHAnsi"/>
-          <w:color w:val="000000" w:themeColor="text1"/>
-          <w:sz w:val="20"/>
-          <w:szCs w:val="20"/>
-        </w:rPr>
-        <w:t xml:space="preserve">has a </w:t>
-      </w:r>
-      <w:r>
-        <w:rPr>
-          <w:rFonts w:asciiTheme="minorHAnsi" w:hAnsiTheme="minorHAnsi" w:cstheme="minorHAnsi"/>
-          <w:color w:val="000000" w:themeColor="text1"/>
-          <w:sz w:val="20"/>
-          <w:szCs w:val="20"/>
-        </w:rPr>
-        <w:t>ratio of 0.8</w:t>
-      </w:r>
-      <w:r>
-        <w:rPr>
-          <w:rFonts w:asciiTheme="minorHAnsi" w:hAnsiTheme="minorHAnsi" w:cstheme="minorHAnsi"/>
-          <w:color w:val="000000" w:themeColor="text1"/>
-          <w:sz w:val="20"/>
-          <w:szCs w:val="20"/>
-        </w:rPr>
-        <w:t xml:space="preserve">. Now, </w:t>
-      </w:r>
-      <w:r>
-        <w:rPr>
-          <w:rFonts w:asciiTheme="minorHAnsi" w:hAnsiTheme="minorHAnsi" w:cstheme="minorHAnsi"/>
-          <w:color w:val="000000" w:themeColor="text1"/>
-          <w:sz w:val="20"/>
-          <w:szCs w:val="20"/>
-        </w:rPr>
-        <w:t>she has a goal to become more “balanced” and have more of an average ratio. What should she do in order to achieve this? Explain both in terms of the ratio and the exercises involved.</w:t>
-      </w:r>
-    </w:p>
-    <w:p>
-      <w:pPr>
-        <w:rPr>
-          <w:rFonts w:asciiTheme="minorHAnsi" w:hAnsiTheme="minorHAnsi" w:cstheme="minorHAnsi"/>
-          <w:b/>
-          <w:bCs/>
-          <w:color w:val="000000" w:themeColor="text1"/>
-          <w:sz w:val="20"/>
-          <w:szCs w:val="20"/>
-        </w:rPr>
-      </w:pPr>
-    </w:p>
-    <w:p>
-      <w:pPr>
-        <w:rPr>
-          <w:rFonts w:asciiTheme="minorHAnsi" w:hAnsiTheme="minorHAnsi" w:cstheme="minorHAnsi"/>
-          <w:b/>
-          <w:bCs/>
-          <w:color w:val="000000" w:themeColor="text1"/>
-          <w:sz w:val="20"/>
-          <w:szCs w:val="20"/>
-        </w:rPr>
-      </w:pPr>
-    </w:p>
-    <w:p>
-      <w:pPr>
-        <w:rPr>
-          <w:rFonts w:asciiTheme="minorHAnsi" w:hAnsiTheme="minorHAnsi" w:cstheme="minorHAnsi"/>
-          <w:b/>
-          <w:bCs/>
-          <w:color w:val="000000" w:themeColor="text1"/>
-          <w:sz w:val="20"/>
-          <w:szCs w:val="20"/>
-        </w:rPr>
-      </w:pPr>
-    </w:p>
-    <w:p>
-      <w:pPr>
-        <w:rPr>
-          <w:rFonts w:asciiTheme="minorHAnsi" w:hAnsiTheme="minorHAnsi" w:cstheme="minorHAnsi"/>
-          <w:b/>
-          <w:bCs/>
-          <w:color w:val="000000" w:themeColor="text1"/>
-          <w:sz w:val="20"/>
-          <w:szCs w:val="20"/>
-        </w:rPr>
-      </w:pPr>
-    </w:p>
-    <w:p>
-      <w:pPr>
-        <w:rPr>
-          <w:rFonts w:asciiTheme="minorHAnsi" w:hAnsiTheme="minorHAnsi" w:cstheme="minorHAnsi"/>
-          <w:b/>
-          <w:bCs/>
-          <w:color w:val="000000" w:themeColor="text1"/>
-          <w:sz w:val="20"/>
-          <w:szCs w:val="20"/>
-        </w:rPr>
-      </w:pPr>
-    </w:p>
-    <w:p>
-      <w:pPr>
-        <w:rPr>
-          <w:rFonts w:asciiTheme="minorHAnsi" w:hAnsiTheme="minorHAnsi" w:cstheme="minorHAnsi"/>
-          <w:b/>
-          <w:bCs/>
-          <w:color w:val="000000" w:themeColor="text1"/>
-          <w:sz w:val="20"/>
-          <w:szCs w:val="20"/>
-        </w:rPr>
-      </w:pPr>
-    </w:p>
-    <w:p>
-      <w:pPr>
-        <w:rPr>
-          <w:rFonts w:asciiTheme="minorHAnsi" w:hAnsiTheme="minorHAnsi" w:cstheme="minorHAnsi"/>
-          <w:b/>
-          <w:bCs/>
-          <w:color w:val="000000" w:themeColor="text1"/>
-          <w:sz w:val="20"/>
-          <w:szCs w:val="20"/>
-        </w:rPr>
-      </w:pPr>
-    </w:p>
-    <w:p>
-      <w:pPr>
-        <w:rPr>
-          <w:rFonts w:asciiTheme="minorHAnsi" w:hAnsiTheme="minorHAnsi" w:cstheme="minorHAnsi"/>
-          <w:b/>
-          <w:bCs/>
-          <w:color w:val="000000" w:themeColor="text1"/>
-          <w:sz w:val="20"/>
-          <w:szCs w:val="20"/>
-        </w:rPr>
-      </w:pPr>
-    </w:p>
-    <w:p>
-      <w:pPr>
-        <w:rPr>
-          <w:rFonts w:asciiTheme="minorHAnsi" w:hAnsiTheme="minorHAnsi" w:cstheme="minorHAnsi"/>
-          <w:b/>
-          <w:bCs/>
-          <w:color w:val="000000" w:themeColor="text1"/>
-          <w:sz w:val="20"/>
-          <w:szCs w:val="20"/>
-        </w:rPr>
-      </w:pPr>
-    </w:p>
-    <w:p>
-      <w:pPr>
-        <w:rPr>
-          <w:rFonts w:asciiTheme="minorHAnsi" w:hAnsiTheme="minorHAnsi" w:cstheme="minorHAnsi"/>
-          <w:b/>
-          <w:bCs/>
-          <w:color w:val="000000" w:themeColor="text1"/>
-          <w:sz w:val="20"/>
-          <w:szCs w:val="20"/>
-        </w:rPr>
-      </w:pPr>
-    </w:p>
-    <w:p>
-      <w:pPr>
-        <w:rPr>
-          <w:rFonts w:asciiTheme="minorHAnsi" w:hAnsiTheme="minorHAnsi" w:cstheme="minorHAnsi"/>
-          <w:b/>
-          <w:bCs/>
-          <w:color w:val="000000" w:themeColor="text1"/>
-          <w:sz w:val="20"/>
-          <w:szCs w:val="20"/>
-        </w:rPr>
-      </w:pPr>
-    </w:p>
-    <w:p>
-      <w:pPr>
-        <w:rPr>
-          <w:rFonts w:asciiTheme="minorHAnsi" w:hAnsiTheme="minorHAnsi" w:cstheme="minorHAnsi"/>
-          <w:b/>
-          <w:bCs/>
-          <w:color w:val="000000" w:themeColor="text1"/>
-          <w:sz w:val="20"/>
-          <w:szCs w:val="20"/>
-        </w:rPr>
-      </w:pPr>
-    </w:p>
-    <w:p>
-      <w:pPr>
-        <w:rPr>
-          <w:rFonts w:asciiTheme="minorHAnsi" w:hAnsiTheme="minorHAnsi" w:cstheme="minorHAnsi"/>
-          <w:b/>
-          <w:bCs/>
-          <w:color w:val="000000" w:themeColor="text1"/>
-          <w:sz w:val="20"/>
-          <w:szCs w:val="20"/>
-        </w:rPr>
-      </w:pPr>
-    </w:p>
-    <w:p>
-      <w:pPr>
-        <w:pStyle w:val="ListParagraph"/>
-        <w:numPr>
-          <w:ilvl w:val="0"/>
-          <w:numId w:val="8"/>
-        </w:numPr>
-        <w:rPr>
-          <w:rFonts w:asciiTheme="minorHAnsi" w:hAnsiTheme="minorHAnsi" w:cstheme="minorHAnsi"/>
-          <w:b/>
-          <w:bCs/>
-          <w:color w:val="000000" w:themeColor="text1"/>
-          <w:sz w:val="20"/>
-          <w:szCs w:val="20"/>
-        </w:rPr>
-      </w:pPr>
-      <w:r>
-        <w:rPr>
-          <w:rFonts w:asciiTheme="minorHAnsi" w:hAnsiTheme="minorHAnsi" w:cstheme="minorHAnsi"/>
-          <w:color w:val="000000" w:themeColor="text1"/>
-          <w:sz w:val="20"/>
-          <w:szCs w:val="20"/>
-        </w:rPr>
-        <w:t>Suppose you wish to further investigate the strength ratio; how would you go about finding more concrete results</w:t>
-      </w:r>
-      <w:r>
-        <w:rPr>
-          <w:rFonts w:asciiTheme="minorHAnsi" w:hAnsiTheme="minorHAnsi" w:cstheme="minorHAnsi"/>
-          <w:color w:val="000000" w:themeColor="text1"/>
-          <w:sz w:val="20"/>
-          <w:szCs w:val="20"/>
-        </w:rPr>
-        <w:t xml:space="preserve"> and how would that make the data more useful</w:t>
-      </w:r>
-      <w:r>
-        <w:rPr>
-          <w:rFonts w:asciiTheme="minorHAnsi" w:hAnsiTheme="minorHAnsi" w:cstheme="minorHAnsi"/>
-          <w:color w:val="000000" w:themeColor="text1"/>
-          <w:sz w:val="20"/>
-          <w:szCs w:val="20"/>
-        </w:rPr>
-        <w:t xml:space="preserve">? </w:t>
-      </w:r>
-    </w:p>
-    <w:p>
-      <w:pPr>
-        <w:pStyle w:val="HTMLPreformatted"/>
-        <w:shd w:val="clear" w:color="auto" w:fill="FFFFFF"/>
-        <w:rPr>
-          <w:rFonts w:asciiTheme="minorHAnsi" w:hAnsiTheme="minorHAnsi" w:cstheme="minorHAnsi"/>
-          <w:b/>
-          <w:bCs/>
-          <w:color w:val="000000" w:themeColor="text1"/>
-        </w:rPr>
-      </w:pPr>
-    </w:p>
-    <w:p>
-      <w:pPr>
-        <w:ind w:left="720"/>
-        <w:rPr>
-          <w:rFonts w:asciiTheme="minorHAnsi" w:hAnsiTheme="minorHAnsi" w:cstheme="minorHAnsi"/>
-          <w:color w:val="000000" w:themeColor="text1"/>
-          <w:sz w:val="20"/>
-          <w:szCs w:val="20"/>
-        </w:rPr>
-      </w:pPr>
-    </w:p>
+          <w:color w:val="000000" w:themeColor="text1"/>
+          <w:sz w:val="20"/>
+          <w:szCs w:val="20"/>
+        </w:rPr>
+      </w:pPr>
+      <w:r>
+        <w:rPr>
+          <w:rFonts w:asciiTheme="minorHAnsi" w:hAnsiTheme="minorHAnsi" w:cstheme="minorHAnsi"/>
+          <w:color w:val="000000" w:themeColor="text1"/>
+          <w:sz w:val="20"/>
+          <w:szCs w:val="20"/>
+        </w:rPr>
+        <w:t xml:space="preserve">Suppose you wish to further investigate the strength ratio; how would you go about finding more concrete results and how would that make the data more useful? Be specific. </w:t>
+      </w:r>
+    </w:p>
+    <w:p/>
     <w:sectPr>
       <w:pgSz w:w="12240" w:h="15840"/>
       <w:pgMar w:top="1440" w:right="1440" w:bottom="1440" w:left="1440" w:header="720" w:footer="720" w:gutter="0"/>
@@ -1773,7 +1095,7 @@
 </file>
 
 <file path=word/endnotes.xml><?xml version="1.0" encoding="utf-8"?>
-<w:endnotes xmlns:wpc="http://schemas.microsoft.com/office/word/2010/wordprocessingCanvas" xmlns:cx="http://schemas.microsoft.com/office/drawing/2014/chartex" xmlns:cx1="http://schemas.microsoft.com/office/drawing/2015/9/8/chartex" xmlns:cx2="http://schemas.microsoft.com/office/drawing/2015/10/21/chartex" xmlns:cx3="http://schemas.microsoft.com/office/drawing/2016/5/9/chartex" xmlns:cx4="http://schemas.microsoft.com/office/drawing/2016/5/10/chartex" xmlns:cx5="http://schemas.microsoft.com/office/drawing/2016/5/11/chartex" xmlns:cx6="http://schemas.microsoft.com/office/drawing/2016/5/12/chartex" xmlns:cx7="http://schemas.microsoft.com/office/drawing/2016/5/13/chartex" xmlns:cx8="http://schemas.microsoft.com/office/drawing/2016/5/14/chartex" xmlns:mc="http://schemas.openxmlformats.org/markup-compatibility/2006" xmlns:aink="http://schemas.microsoft.com/office/drawing/2016/ink" xmlns:am3d="http://schemas.microsoft.com/office/drawing/2017/model3d" xmlns:o="urn:schemas-microsoft-com:office:office" xmlns:oel="http://schemas.microsoft.com/office/2019/extlst" xmlns:r="http://schemas.openxmlformats.org/officeDocument/2006/relationships" xmlns:m="http://schemas.openxmlformats.org/officeDocument/2006/math" xmlns:v="urn:schemas-microsoft-com:vml" xmlns:wp14="http://schemas.microsoft.com/office/word/2010/wordprocessingDrawing" xmlns:wp="http://schemas.openxmlformats.org/drawingml/2006/wordprocessingDrawing" xmlns:w10="urn:schemas-microsoft-com:office:word" xmlns:w="http://schemas.openxmlformats.org/wordprocessingml/2006/main" xmlns:w14="http://schemas.microsoft.com/office/word/2010/wordml" xmlns:w15="http://schemas.microsoft.com/office/word/2012/wordml" xmlns:w16cex="http://schemas.microsoft.com/office/word/2018/wordml/cex" xmlns:w16cid="http://schemas.microsoft.com/office/word/2016/wordml/cid" xmlns:w16="http://schemas.microsoft.com/office/word/2018/wordml" xmlns:w16sdtdh="http://schemas.microsoft.com/office/word/2020/wordml/sdtdatahash" xmlns:w16se="http://schemas.microsoft.com/office/word/2015/wordml/symex" xmlns:wpg="http://schemas.microsoft.com/office/word/2010/wordprocessingGroup" xmlns:wpi="http://schemas.microsoft.com/office/word/2010/wordprocessingInk" xmlns:wne="http://schemas.microsoft.com/office/word/2006/wordml" xmlns:wps="http://schemas.microsoft.com/office/word/2010/wordprocessingShape" mc:Ignorable="w14 w15 w16se w16cid w16 w16cex w16sdtdh wp14">
+<w:endnotes xmlns:wpc="http://schemas.microsoft.com/office/word/2010/wordprocessingCanvas" xmlns:cx="http://schemas.microsoft.com/office/drawing/2014/chartex" xmlns:cx1="http://schemas.microsoft.com/office/drawing/2015/9/8/chartex" xmlns:mc="http://schemas.openxmlformats.org/markup-compatibility/2006" xmlns:o="urn:schemas-microsoft-com:office:office" xmlns:r="http://schemas.openxmlformats.org/officeDocument/2006/relationships" xmlns:m="http://schemas.openxmlformats.org/officeDocument/2006/math" xmlns:v="urn:schemas-microsoft-com:vml" xmlns:wp14="http://schemas.microsoft.com/office/word/2010/wordprocessingDrawing" xmlns:wp="http://schemas.openxmlformats.org/drawingml/2006/wordprocessingDrawing" xmlns:w10="urn:schemas-microsoft-com:office:word" xmlns:w="http://schemas.openxmlformats.org/wordprocessingml/2006/main" xmlns:w14="http://schemas.microsoft.com/office/word/2010/wordml" xmlns:w15="http://schemas.microsoft.com/office/word/2012/wordml" xmlns:w16se="http://schemas.microsoft.com/office/word/2015/wordml/symex" xmlns:wpg="http://schemas.microsoft.com/office/word/2010/wordprocessingGroup" xmlns:wpi="http://schemas.microsoft.com/office/word/2010/wordprocessingInk" xmlns:wne="http://schemas.microsoft.com/office/word/2006/wordml" xmlns:wps="http://schemas.microsoft.com/office/word/2010/wordprocessingShape" mc:Ignorable="w14 w15 w16se wp14">
   <w:endnote w:type="separator" w:id="-1">
     <w:p>
       <w:r>
@@ -1792,7 +1114,7 @@
 </file>
 
 <file path=word/footnotes.xml><?xml version="1.0" encoding="utf-8"?>
-<w:footnotes xmlns:wpc="http://schemas.microsoft.com/office/word/2010/wordprocessingCanvas" xmlns:cx="http://schemas.microsoft.com/office/drawing/2014/chartex" xmlns:cx1="http://schemas.microsoft.com/office/drawing/2015/9/8/chartex" xmlns:cx2="http://schemas.microsoft.com/office/drawing/2015/10/21/chartex" xmlns:cx3="http://schemas.microsoft.com/office/drawing/2016/5/9/chartex" xmlns:cx4="http://schemas.microsoft.com/office/drawing/2016/5/10/chartex" xmlns:cx5="http://schemas.microsoft.com/office/drawing/2016/5/11/chartex" xmlns:cx6="http://schemas.microsoft.com/office/drawing/2016/5/12/chartex" xmlns:cx7="http://schemas.microsoft.com/office/drawing/2016/5/13/chartex" xmlns:cx8="http://schemas.microsoft.com/office/drawing/2016/5/14/chartex" xmlns:mc="http://schemas.openxmlformats.org/markup-compatibility/2006" xmlns:aink="http://schemas.microsoft.com/office/drawing/2016/ink" xmlns:am3d="http://schemas.microsoft.com/office/drawing/2017/model3d" xmlns:o="urn:schemas-microsoft-com:office:office" xmlns:oel="http://schemas.microsoft.com/office/2019/extlst" xmlns:r="http://schemas.openxmlformats.org/officeDocument/2006/relationships" xmlns:m="http://schemas.openxmlformats.org/officeDocument/2006/math" xmlns:v="urn:schemas-microsoft-com:vml" xmlns:wp14="http://schemas.microsoft.com/office/word/2010/wordprocessingDrawing" xmlns:wp="http://schemas.openxmlformats.org/drawingml/2006/wordprocessingDrawing" xmlns:w10="urn:schemas-microsoft-com:office:word" xmlns:w="http://schemas.openxmlformats.org/wordprocessingml/2006/main" xmlns:w14="http://schemas.microsoft.com/office/word/2010/wordml" xmlns:w15="http://schemas.microsoft.com/office/word/2012/wordml" xmlns:w16cex="http://schemas.microsoft.com/office/word/2018/wordml/cex" xmlns:w16cid="http://schemas.microsoft.com/office/word/2016/wordml/cid" xmlns:w16="http://schemas.microsoft.com/office/word/2018/wordml" xmlns:w16sdtdh="http://schemas.microsoft.com/office/word/2020/wordml/sdtdatahash" xmlns:w16se="http://schemas.microsoft.com/office/word/2015/wordml/symex" xmlns:wpg="http://schemas.microsoft.com/office/word/2010/wordprocessingGroup" xmlns:wpi="http://schemas.microsoft.com/office/word/2010/wordprocessingInk" xmlns:wne="http://schemas.microsoft.com/office/word/2006/wordml" xmlns:wps="http://schemas.microsoft.com/office/word/2010/wordprocessingShape" mc:Ignorable="w14 w15 w16se w16cid w16 w16cex w16sdtdh wp14">
+<w:footnotes xmlns:wpc="http://schemas.microsoft.com/office/word/2010/wordprocessingCanvas" xmlns:cx="http://schemas.microsoft.com/office/drawing/2014/chartex" xmlns:cx1="http://schemas.microsoft.com/office/drawing/2015/9/8/chartex" xmlns:mc="http://schemas.openxmlformats.org/markup-compatibility/2006" xmlns:o="urn:schemas-microsoft-com:office:office" xmlns:r="http://schemas.openxmlformats.org/officeDocument/2006/relationships" xmlns:m="http://schemas.openxmlformats.org/officeDocument/2006/math" xmlns:v="urn:schemas-microsoft-com:vml" xmlns:wp14="http://schemas.microsoft.com/office/word/2010/wordprocessingDrawing" xmlns:wp="http://schemas.openxmlformats.org/drawingml/2006/wordprocessingDrawing" xmlns:w10="urn:schemas-microsoft-com:office:word" xmlns:w="http://schemas.openxmlformats.org/wordprocessingml/2006/main" xmlns:w14="http://schemas.microsoft.com/office/word/2010/wordml" xmlns:w15="http://schemas.microsoft.com/office/word/2012/wordml" xmlns:w16se="http://schemas.microsoft.com/office/word/2015/wordml/symex" xmlns:wpg="http://schemas.microsoft.com/office/word/2010/wordprocessingGroup" xmlns:wpi="http://schemas.microsoft.com/office/word/2010/wordprocessingInk" xmlns:wne="http://schemas.microsoft.com/office/word/2006/wordml" xmlns:wps="http://schemas.microsoft.com/office/word/2010/wordprocessingShape" mc:Ignorable="w14 w15 w16se wp14">
   <w:footnote w:type="separator" w:id="-1">
     <w:p>
       <w:r>
@@ -1826,7 +1148,21 @@
         <w:rPr>
           <w:rFonts w:asciiTheme="minorHAnsi" w:hAnsiTheme="minorHAnsi" w:cstheme="minorHAnsi"/>
         </w:rPr>
-        <w:t xml:space="preserve"> Reddit Thread: </w:t>
+        <w:t xml:space="preserve"> </w:t>
+      </w:r>
+      <w:proofErr w:type="spellStart"/>
+      <w:r>
+        <w:rPr>
+          <w:rFonts w:asciiTheme="minorHAnsi" w:hAnsiTheme="minorHAnsi" w:cstheme="minorHAnsi"/>
+        </w:rPr>
+        <w:t>Reddit</w:t>
+      </w:r>
+      <w:proofErr w:type="spellEnd"/>
+      <w:r>
+        <w:rPr>
+          <w:rFonts w:asciiTheme="minorHAnsi" w:hAnsiTheme="minorHAnsi" w:cstheme="minorHAnsi"/>
+        </w:rPr>
+        <w:t xml:space="preserve"> Thread: </w:t>
       </w:r>
       <w:hyperlink r:id="rId1" w:history="1">
         <w:r>
@@ -1851,7 +1187,7 @@
 </file>
 
 <file path=word/numbering.xml><?xml version="1.0" encoding="utf-8"?>
-<w:numbering xmlns:wpc="http://schemas.microsoft.com/office/word/2010/wordprocessingCanvas" xmlns:cx="http://schemas.microsoft.com/office/drawing/2014/chartex" xmlns:cx1="http://schemas.microsoft.com/office/drawing/2015/9/8/chartex" xmlns:cx2="http://schemas.microsoft.com/office/drawing/2015/10/21/chartex" xmlns:cx3="http://schemas.microsoft.com/office/drawing/2016/5/9/chartex" xmlns:cx4="http://schemas.microsoft.com/office/drawing/2016/5/10/chartex" xmlns:cx5="http://schemas.microsoft.com/office/drawing/2016/5/11/chartex" xmlns:cx6="http://schemas.microsoft.com/office/drawing/2016/5/12/chartex" xmlns:cx7="http://schemas.microsoft.com/office/drawing/2016/5/13/chartex" xmlns:cx8="http://schemas.microsoft.com/office/drawing/2016/5/14/chartex" xmlns:mc="http://schemas.openxmlformats.org/markup-compatibility/2006" xmlns:aink="http://schemas.microsoft.com/office/drawing/2016/ink" xmlns:am3d="http://schemas.microsoft.com/office/drawing/2017/model3d" xmlns:o="urn:schemas-microsoft-com:office:office" xmlns:oel="http://schemas.microsoft.com/office/2019/extlst" xmlns:r="http://schemas.openxmlformats.org/officeDocument/2006/relationships" xmlns:m="http://schemas.openxmlformats.org/officeDocument/2006/math" xmlns:v="urn:schemas-microsoft-com:vml" xmlns:wp14="http://schemas.microsoft.com/office/word/2010/wordprocessingDrawing" xmlns:wp="http://schemas.openxmlformats.org/drawingml/2006/wordprocessingDrawing" xmlns:w10="urn:schemas-microsoft-com:office:word" xmlns:w="http://schemas.openxmlformats.org/wordprocessingml/2006/main" xmlns:w14="http://schemas.microsoft.com/office/word/2010/wordml" xmlns:w15="http://schemas.microsoft.com/office/word/2012/wordml" xmlns:w16cex="http://schemas.microsoft.com/office/word/2018/wordml/cex" xmlns:w16cid="http://schemas.microsoft.com/office/word/2016/wordml/cid" xmlns:w16="http://schemas.microsoft.com/office/word/2018/wordml" xmlns:w16sdtdh="http://schemas.microsoft.com/office/word/2020/wordml/sdtdatahash" xmlns:w16se="http://schemas.microsoft.com/office/word/2015/wordml/symex" xmlns:wpg="http://schemas.microsoft.com/office/word/2010/wordprocessingGroup" xmlns:wpi="http://schemas.microsoft.com/office/word/2010/wordprocessingInk" xmlns:wne="http://schemas.microsoft.com/office/word/2006/wordml" xmlns:wps="http://schemas.microsoft.com/office/word/2010/wordprocessingShape" mc:Ignorable="w14 w15 w16se w16cid w16 w16cex w16sdtdh wp14">
+<w:numbering xmlns:wpc="http://schemas.microsoft.com/office/word/2010/wordprocessingCanvas" xmlns:cx="http://schemas.microsoft.com/office/drawing/2014/chartex" xmlns:cx1="http://schemas.microsoft.com/office/drawing/2015/9/8/chartex" xmlns:mc="http://schemas.openxmlformats.org/markup-compatibility/2006" xmlns:o="urn:schemas-microsoft-com:office:office" xmlns:r="http://schemas.openxmlformats.org/officeDocument/2006/relationships" xmlns:m="http://schemas.openxmlformats.org/officeDocument/2006/math" xmlns:v="urn:schemas-microsoft-com:vml" xmlns:wp14="http://schemas.microsoft.com/office/word/2010/wordprocessingDrawing" xmlns:wp="http://schemas.openxmlformats.org/drawingml/2006/wordprocessingDrawing" xmlns:w10="urn:schemas-microsoft-com:office:word" xmlns:w="http://schemas.openxmlformats.org/wordprocessingml/2006/main" xmlns:w14="http://schemas.microsoft.com/office/word/2010/wordml" xmlns:w15="http://schemas.microsoft.com/office/word/2012/wordml" xmlns:w16se="http://schemas.microsoft.com/office/word/2015/wordml/symex" xmlns:wpg="http://schemas.microsoft.com/office/word/2010/wordprocessingGroup" xmlns:wpi="http://schemas.microsoft.com/office/word/2010/wordprocessingInk" xmlns:wne="http://schemas.microsoft.com/office/word/2006/wordml" xmlns:wps="http://schemas.microsoft.com/office/word/2010/wordprocessingShape" mc:Ignorable="w14 w15 w16se wp14">
   <w:abstractNum w:abstractNumId="0" w15:restartNumberingAfterBreak="0">
     <w:nsid w:val="03EC1F1B"/>
     <w:multiLevelType w:val="hybridMultilevel"/>
@@ -2210,6 +1546,95 @@
     </w:lvl>
   </w:abstractNum>
   <w:abstractNum w:abstractNumId="4" w15:restartNumberingAfterBreak="0">
+    <w:nsid w:val="3F0A23DF"/>
+    <w:multiLevelType w:val="hybridMultilevel"/>
+    <w:tmpl w:val="88D8660C"/>
+    <w:lvl w:ilvl="0" w:tplc="B8D2F564">
+      <w:start w:val="1"/>
+      <w:numFmt w:val="lowerLetter"/>
+      <w:lvlText w:val="(%1)"/>
+      <w:lvlJc w:val="left"/>
+      <w:pPr>
+        <w:ind w:left="720" w:hanging="360"/>
+      </w:pPr>
+      <w:rPr>
+        <w:rFonts w:hint="default"/>
+      </w:rPr>
+    </w:lvl>
+    <w:lvl w:ilvl="1" w:tplc="04090019" w:tentative="1">
+      <w:start w:val="1"/>
+      <w:numFmt w:val="lowerLetter"/>
+      <w:lvlText w:val="%2."/>
+      <w:lvlJc w:val="left"/>
+      <w:pPr>
+        <w:ind w:left="1440" w:hanging="360"/>
+      </w:pPr>
+    </w:lvl>
+    <w:lvl w:ilvl="2" w:tplc="0409001B" w:tentative="1">
+      <w:start w:val="1"/>
+      <w:numFmt w:val="lowerRoman"/>
+      <w:lvlText w:val="%3."/>
+      <w:lvlJc w:val="right"/>
+      <w:pPr>
+        <w:ind w:left="2160" w:hanging="180"/>
+      </w:pPr>
+    </w:lvl>
+    <w:lvl w:ilvl="3" w:tplc="0409000F" w:tentative="1">
+      <w:start w:val="1"/>
+      <w:numFmt w:val="decimal"/>
+      <w:lvlText w:val="%4."/>
+      <w:lvlJc w:val="left"/>
+      <w:pPr>
+        <w:ind w:left="2880" w:hanging="360"/>
+      </w:pPr>
+    </w:lvl>
+    <w:lvl w:ilvl="4" w:tplc="04090019" w:tentative="1">
+      <w:start w:val="1"/>
+      <w:numFmt w:val="lowerLetter"/>
+      <w:lvlText w:val="%5."/>
+      <w:lvlJc w:val="left"/>
+      <w:pPr>
+        <w:ind w:left="3600" w:hanging="360"/>
+      </w:pPr>
+    </w:lvl>
+    <w:lvl w:ilvl="5" w:tplc="0409001B" w:tentative="1">
+      <w:start w:val="1"/>
+      <w:numFmt w:val="lowerRoman"/>
+      <w:lvlText w:val="%6."/>
+      <w:lvlJc w:val="right"/>
+      <w:pPr>
+        <w:ind w:left="4320" w:hanging="180"/>
+      </w:pPr>
+    </w:lvl>
+    <w:lvl w:ilvl="6" w:tplc="0409000F" w:tentative="1">
+      <w:start w:val="1"/>
+      <w:numFmt w:val="decimal"/>
+      <w:lvlText w:val="%7."/>
+      <w:lvlJc w:val="left"/>
+      <w:pPr>
+        <w:ind w:left="5040" w:hanging="360"/>
+      </w:pPr>
+    </w:lvl>
+    <w:lvl w:ilvl="7" w:tplc="04090019" w:tentative="1">
+      <w:start w:val="1"/>
+      <w:numFmt w:val="lowerLetter"/>
+      <w:lvlText w:val="%8."/>
+      <w:lvlJc w:val="left"/>
+      <w:pPr>
+        <w:ind w:left="5760" w:hanging="360"/>
+      </w:pPr>
+    </w:lvl>
+    <w:lvl w:ilvl="8" w:tplc="0409001B" w:tentative="1">
+      <w:start w:val="1"/>
+      <w:numFmt w:val="lowerRoman"/>
+      <w:lvlText w:val="%9."/>
+      <w:lvlJc w:val="right"/>
+      <w:pPr>
+        <w:ind w:left="6480" w:hanging="180"/>
+      </w:pPr>
+    </w:lvl>
+  </w:abstractNum>
+  <w:abstractNum w:abstractNumId="5" w15:restartNumberingAfterBreak="0">
     <w:nsid w:val="425208FB"/>
     <w:multiLevelType w:val="hybridMultilevel"/>
     <w:tmpl w:val="ECAC3E62"/>
@@ -2298,7 +1723,7 @@
       </w:pPr>
     </w:lvl>
   </w:abstractNum>
-  <w:abstractNum w:abstractNumId="5" w15:restartNumberingAfterBreak="0">
+  <w:abstractNum w:abstractNumId="6" w15:restartNumberingAfterBreak="0">
     <w:nsid w:val="4C550F86"/>
     <w:multiLevelType w:val="hybridMultilevel"/>
     <w:tmpl w:val="5BAC6672"/>
@@ -2389,7 +1814,97 @@
       </w:pPr>
     </w:lvl>
   </w:abstractNum>
-  <w:abstractNum w:abstractNumId="6" w15:restartNumberingAfterBreak="0">
+  <w:abstractNum w:abstractNumId="7" w15:restartNumberingAfterBreak="0">
+    <w:nsid w:val="4F250CF1"/>
+    <w:multiLevelType w:val="hybridMultilevel"/>
+    <w:tmpl w:val="3ACABE54"/>
+    <w:lvl w:ilvl="0" w:tplc="0409000F">
+      <w:start w:val="1"/>
+      <w:numFmt w:val="decimal"/>
+      <w:lvlText w:val="%1."/>
+      <w:lvlJc w:val="left"/>
+      <w:pPr>
+        <w:ind w:left="360" w:hanging="360"/>
+      </w:pPr>
+      <w:rPr>
+        <w:rFonts w:hint="default"/>
+        <w:sz w:val="20"/>
+      </w:rPr>
+    </w:lvl>
+    <w:lvl w:ilvl="1" w:tplc="04090019" w:tentative="1">
+      <w:start w:val="1"/>
+      <w:numFmt w:val="lowerLetter"/>
+      <w:lvlText w:val="%2."/>
+      <w:lvlJc w:val="left"/>
+      <w:pPr>
+        <w:ind w:left="1080" w:hanging="360"/>
+      </w:pPr>
+    </w:lvl>
+    <w:lvl w:ilvl="2" w:tplc="0409001B" w:tentative="1">
+      <w:start w:val="1"/>
+      <w:numFmt w:val="lowerRoman"/>
+      <w:lvlText w:val="%3."/>
+      <w:lvlJc w:val="right"/>
+      <w:pPr>
+        <w:ind w:left="1800" w:hanging="180"/>
+      </w:pPr>
+    </w:lvl>
+    <w:lvl w:ilvl="3" w:tplc="0409000F" w:tentative="1">
+      <w:start w:val="1"/>
+      <w:numFmt w:val="decimal"/>
+      <w:lvlText w:val="%4."/>
+      <w:lvlJc w:val="left"/>
+      <w:pPr>
+        <w:ind w:left="2520" w:hanging="360"/>
+      </w:pPr>
+    </w:lvl>
+    <w:lvl w:ilvl="4" w:tplc="04090019" w:tentative="1">
+      <w:start w:val="1"/>
+      <w:numFmt w:val="lowerLetter"/>
+      <w:lvlText w:val="%5."/>
+      <w:lvlJc w:val="left"/>
+      <w:pPr>
+        <w:ind w:left="3240" w:hanging="360"/>
+      </w:pPr>
+    </w:lvl>
+    <w:lvl w:ilvl="5" w:tplc="0409001B" w:tentative="1">
+      <w:start w:val="1"/>
+      <w:numFmt w:val="lowerRoman"/>
+      <w:lvlText w:val="%6."/>
+      <w:lvlJc w:val="right"/>
+      <w:pPr>
+        <w:ind w:left="3960" w:hanging="180"/>
+      </w:pPr>
+    </w:lvl>
+    <w:lvl w:ilvl="6" w:tplc="0409000F" w:tentative="1">
+      <w:start w:val="1"/>
+      <w:numFmt w:val="decimal"/>
+      <w:lvlText w:val="%7."/>
+      <w:lvlJc w:val="left"/>
+      <w:pPr>
+        <w:ind w:left="4680" w:hanging="360"/>
+      </w:pPr>
+    </w:lvl>
+    <w:lvl w:ilvl="7" w:tplc="04090019" w:tentative="1">
+      <w:start w:val="1"/>
+      <w:numFmt w:val="lowerLetter"/>
+      <w:lvlText w:val="%8."/>
+      <w:lvlJc w:val="left"/>
+      <w:pPr>
+        <w:ind w:left="5400" w:hanging="360"/>
+      </w:pPr>
+    </w:lvl>
+    <w:lvl w:ilvl="8" w:tplc="0409001B" w:tentative="1">
+      <w:start w:val="1"/>
+      <w:numFmt w:val="lowerRoman"/>
+      <w:lvlText w:val="%9."/>
+      <w:lvlJc w:val="right"/>
+      <w:pPr>
+        <w:ind w:left="6120" w:hanging="180"/>
+      </w:pPr>
+    </w:lvl>
+  </w:abstractNum>
+  <w:abstractNum w:abstractNumId="8" w15:restartNumberingAfterBreak="0">
     <w:nsid w:val="51AA2A7F"/>
     <w:multiLevelType w:val="hybridMultilevel"/>
     <w:tmpl w:val="9BC69646"/>
@@ -2478,7 +1993,7 @@
       </w:pPr>
     </w:lvl>
   </w:abstractNum>
-  <w:abstractNum w:abstractNumId="7" w15:restartNumberingAfterBreak="0">
+  <w:abstractNum w:abstractNumId="9" w15:restartNumberingAfterBreak="0">
     <w:nsid w:val="6D7A3849"/>
     <w:multiLevelType w:val="hybridMultilevel"/>
     <w:tmpl w:val="96D0162A"/>
@@ -2567,35 +2082,41 @@
       </w:pPr>
     </w:lvl>
   </w:abstractNum>
-  <w:num w:numId="1" w16cid:durableId="784811524">
+  <w:num w:numId="1">
     <w:abstractNumId w:val="0"/>
   </w:num>
-  <w:num w:numId="2" w16cid:durableId="1780762314">
-    <w:abstractNumId w:val="4"/>
+  <w:num w:numId="2">
+    <w:abstractNumId w:val="5"/>
   </w:num>
-  <w:num w:numId="3" w16cid:durableId="1439255281">
+  <w:num w:numId="3">
     <w:abstractNumId w:val="3"/>
   </w:num>
-  <w:num w:numId="4" w16cid:durableId="1449855185">
+  <w:num w:numId="4">
+    <w:abstractNumId w:val="9"/>
+  </w:num>
+  <w:num w:numId="5">
+    <w:abstractNumId w:val="8"/>
+  </w:num>
+  <w:num w:numId="6">
+    <w:abstractNumId w:val="2"/>
+  </w:num>
+  <w:num w:numId="7">
+    <w:abstractNumId w:val="1"/>
+  </w:num>
+  <w:num w:numId="8">
+    <w:abstractNumId w:val="6"/>
+  </w:num>
+  <w:num w:numId="9">
     <w:abstractNumId w:val="7"/>
   </w:num>
-  <w:num w:numId="5" w16cid:durableId="375547821">
-    <w:abstractNumId w:val="6"/>
-  </w:num>
-  <w:num w:numId="6" w16cid:durableId="1039672278">
-    <w:abstractNumId w:val="2"/>
-  </w:num>
-  <w:num w:numId="7" w16cid:durableId="1165055094">
-    <w:abstractNumId w:val="1"/>
-  </w:num>
-  <w:num w:numId="8" w16cid:durableId="1595169560">
-    <w:abstractNumId w:val="5"/>
+  <w:num w:numId="10">
+    <w:abstractNumId w:val="4"/>
   </w:num>
 </w:numbering>
 </file>
 
 <file path=word/styles.xml><?xml version="1.0" encoding="utf-8"?>
-<w:styles xmlns:mc="http://schemas.openxmlformats.org/markup-compatibility/2006" xmlns:r="http://schemas.openxmlformats.org/officeDocument/2006/relationships" xmlns:w="http://schemas.openxmlformats.org/wordprocessingml/2006/main" xmlns:w14="http://schemas.microsoft.com/office/word/2010/wordml" xmlns:w15="http://schemas.microsoft.com/office/word/2012/wordml" xmlns:w16cex="http://schemas.microsoft.com/office/word/2018/wordml/cex" xmlns:w16cid="http://schemas.microsoft.com/office/word/2016/wordml/cid" xmlns:w16="http://schemas.microsoft.com/office/word/2018/wordml" xmlns:w16sdtdh="http://schemas.microsoft.com/office/word/2020/wordml/sdtdatahash" xmlns:w16se="http://schemas.microsoft.com/office/word/2015/wordml/symex" mc:Ignorable="w14 w15 w16se w16cid w16 w16cex w16sdtdh">
+<w:styles xmlns:mc="http://schemas.openxmlformats.org/markup-compatibility/2006" xmlns:r="http://schemas.openxmlformats.org/officeDocument/2006/relationships" xmlns:w="http://schemas.openxmlformats.org/wordprocessingml/2006/main" xmlns:w14="http://schemas.microsoft.com/office/word/2010/wordml" xmlns:w15="http://schemas.microsoft.com/office/word/2012/wordml" xmlns:w16se="http://schemas.microsoft.com/office/word/2015/wordml/symex" mc:Ignorable="w14 w15 w16se">
   <w:docDefaults>
     <w:rPrDefault>
       <w:rPr>
@@ -2608,7 +2129,7 @@
     </w:rPrDefault>
     <w:pPrDefault/>
   </w:docDefaults>
-  <w:latentStyles w:defLockedState="0" w:defUIPriority="99" w:defSemiHidden="0" w:defUnhideWhenUsed="0" w:defQFormat="0" w:count="376">
+  <w:latentStyles w:defLockedState="0" w:defUIPriority="99" w:defSemiHidden="0" w:defUnhideWhenUsed="0" w:defQFormat="0" w:count="371">
     <w:lsdException w:name="Normal" w:uiPriority="0" w:qFormat="1"/>
     <w:lsdException w:name="heading 1" w:uiPriority="9" w:qFormat="1"/>
     <w:lsdException w:name="heading 2" w:semiHidden="1" w:uiPriority="9" w:unhideWhenUsed="1" w:qFormat="1"/>
@@ -2980,11 +2501,6 @@
     <w:lsdException w:name="List Table 5 Dark Accent 6" w:uiPriority="50"/>
     <w:lsdException w:name="List Table 6 Colorful Accent 6" w:uiPriority="51"/>
     <w:lsdException w:name="List Table 7 Colorful Accent 6" w:uiPriority="52"/>
-    <w:lsdException w:name="Mention" w:semiHidden="1" w:unhideWhenUsed="1"/>
-    <w:lsdException w:name="Smart Hyperlink" w:semiHidden="1" w:unhideWhenUsed="1"/>
-    <w:lsdException w:name="Hashtag" w:semiHidden="1" w:unhideWhenUsed="1"/>
-    <w:lsdException w:name="Unresolved Mention" w:semiHidden="1" w:unhideWhenUsed="1"/>
-    <w:lsdException w:name="Smart Link" w:semiHidden="1" w:unhideWhenUsed="1"/>
   </w:latentStyles>
   <w:style w:type="paragraph" w:default="1" w:styleId="Normal">
     <w:name w:val="Normal"/>
@@ -3101,7 +2617,7 @@
       <w:u w:val="single"/>
     </w:rPr>
   </w:style>
-  <w:style w:type="character" w:styleId="UnresolvedMention">
+  <w:style w:type="character" w:customStyle="1" w:styleId="UnresolvedMention">
     <w:name w:val="Unresolved Mention"/>
     <w:basedOn w:val="DefaultParagraphFont"/>
     <w:uiPriority w:val="99"/>
@@ -3452,7 +2968,7 @@
 </file>
 
 <file path=customXml/itemProps1.xml><?xml version="1.0" encoding="utf-8"?>
-<ds:datastoreItem xmlns:ds="http://schemas.openxmlformats.org/officeDocument/2006/customXml" ds:itemID="{29CA3696-1F9A-C844-A8C3-222C6DE1DA38}">
+<ds:datastoreItem xmlns:ds="http://schemas.openxmlformats.org/officeDocument/2006/customXml" ds:itemID="{0FA0A688-D3C8-4EC7-AD2E-B96442308526}">
   <ds:schemaRefs>
     <ds:schemaRef ds:uri="http://schemas.openxmlformats.org/officeDocument/2006/bibliography"/>
   </ds:schemaRefs>

--- a/vgjohn/weights_ratio/module/weight_ratio_worksheet.docx
+++ b/vgjohn/weights_ratio/module/weight_ratio_worksheet.docx
@@ -1,6 +1,6 @@
 
 <file path=word/document.xml><?xml version="1.0" encoding="utf-8"?>
-<w:document xmlns:wpc="http://schemas.microsoft.com/office/word/2010/wordprocessingCanvas" xmlns:cx="http://schemas.microsoft.com/office/drawing/2014/chartex" xmlns:cx1="http://schemas.microsoft.com/office/drawing/2015/9/8/chartex" xmlns:mc="http://schemas.openxmlformats.org/markup-compatibility/2006" xmlns:o="urn:schemas-microsoft-com:office:office" xmlns:r="http://schemas.openxmlformats.org/officeDocument/2006/relationships" xmlns:m="http://schemas.openxmlformats.org/officeDocument/2006/math" xmlns:v="urn:schemas-microsoft-com:vml" xmlns:wp14="http://schemas.microsoft.com/office/word/2010/wordprocessingDrawing" xmlns:wp="http://schemas.openxmlformats.org/drawingml/2006/wordprocessingDrawing" xmlns:w10="urn:schemas-microsoft-com:office:word" xmlns:w="http://schemas.openxmlformats.org/wordprocessingml/2006/main" xmlns:w14="http://schemas.microsoft.com/office/word/2010/wordml" xmlns:w15="http://schemas.microsoft.com/office/word/2012/wordml" xmlns:w16se="http://schemas.microsoft.com/office/word/2015/wordml/symex" xmlns:wpg="http://schemas.microsoft.com/office/word/2010/wordprocessingGroup" xmlns:wpi="http://schemas.microsoft.com/office/word/2010/wordprocessingInk" xmlns:wne="http://schemas.microsoft.com/office/word/2006/wordml" xmlns:wps="http://schemas.microsoft.com/office/word/2010/wordprocessingShape" mc:Ignorable="w14 w15 w16se wp14">
+<w:document xmlns:wpc="http://schemas.microsoft.com/office/word/2010/wordprocessingCanvas" xmlns:cx="http://schemas.microsoft.com/office/drawing/2014/chartex" xmlns:cx1="http://schemas.microsoft.com/office/drawing/2015/9/8/chartex" xmlns:cx2="http://schemas.microsoft.com/office/drawing/2015/10/21/chartex" xmlns:cx3="http://schemas.microsoft.com/office/drawing/2016/5/9/chartex" xmlns:cx4="http://schemas.microsoft.com/office/drawing/2016/5/10/chartex" xmlns:cx5="http://schemas.microsoft.com/office/drawing/2016/5/11/chartex" xmlns:cx6="http://schemas.microsoft.com/office/drawing/2016/5/12/chartex" xmlns:cx7="http://schemas.microsoft.com/office/drawing/2016/5/13/chartex" xmlns:cx8="http://schemas.microsoft.com/office/drawing/2016/5/14/chartex" xmlns:mc="http://schemas.openxmlformats.org/markup-compatibility/2006" xmlns:aink="http://schemas.microsoft.com/office/drawing/2016/ink" xmlns:am3d="http://schemas.microsoft.com/office/drawing/2017/model3d" xmlns:o="urn:schemas-microsoft-com:office:office" xmlns:oel="http://schemas.microsoft.com/office/2019/extlst" xmlns:r="http://schemas.openxmlformats.org/officeDocument/2006/relationships" xmlns:m="http://schemas.openxmlformats.org/officeDocument/2006/math" xmlns:v="urn:schemas-microsoft-com:vml" xmlns:wp14="http://schemas.microsoft.com/office/word/2010/wordprocessingDrawing" xmlns:wp="http://schemas.openxmlformats.org/drawingml/2006/wordprocessingDrawing" xmlns:w10="urn:schemas-microsoft-com:office:word" xmlns:w="http://schemas.openxmlformats.org/wordprocessingml/2006/main" xmlns:w14="http://schemas.microsoft.com/office/word/2010/wordml" xmlns:w15="http://schemas.microsoft.com/office/word/2012/wordml" xmlns:w16cex="http://schemas.microsoft.com/office/word/2018/wordml/cex" xmlns:w16cid="http://schemas.microsoft.com/office/word/2016/wordml/cid" xmlns:w16="http://schemas.microsoft.com/office/word/2018/wordml" xmlns:w16sdtdh="http://schemas.microsoft.com/office/word/2020/wordml/sdtdatahash" xmlns:w16se="http://schemas.microsoft.com/office/word/2015/wordml/symex" xmlns:wpg="http://schemas.microsoft.com/office/word/2010/wordprocessingGroup" xmlns:wpi="http://schemas.microsoft.com/office/word/2010/wordprocessingInk" xmlns:wne="http://schemas.microsoft.com/office/word/2006/wordml" xmlns:wps="http://schemas.microsoft.com/office/word/2010/wordprocessingShape" mc:Ignorable="w14 w15 w16se w16cid w16 w16cex w16sdtdh wp14">
   <w:body>
     <w:p>
       <w:pPr>
@@ -147,67 +147,7 @@
           <w:sz w:val="20"/>
           <w:szCs w:val="20"/>
         </w:rPr>
-        <w:t xml:space="preserve">Say Melissa is able to flat dumbbell </w:t>
-      </w:r>
-      <w:proofErr w:type="gramStart"/>
-      <w:r>
-        <w:rPr>
-          <w:rFonts w:asciiTheme="minorHAnsi" w:hAnsiTheme="minorHAnsi" w:cstheme="minorHAnsi"/>
-          <w:color w:val="000000" w:themeColor="text1"/>
-          <w:sz w:val="20"/>
-          <w:szCs w:val="20"/>
-        </w:rPr>
-        <w:t>press</w:t>
-      </w:r>
-      <w:proofErr w:type="gramEnd"/>
-      <w:r>
-        <w:rPr>
-          <w:rFonts w:asciiTheme="minorHAnsi" w:hAnsiTheme="minorHAnsi" w:cstheme="minorHAnsi"/>
-          <w:color w:val="000000" w:themeColor="text1"/>
-          <w:sz w:val="20"/>
-          <w:szCs w:val="20"/>
-        </w:rPr>
-        <w:t xml:space="preserve"> two 30 </w:t>
-      </w:r>
-      <w:proofErr w:type="spellStart"/>
-      <w:r>
-        <w:rPr>
-          <w:rFonts w:asciiTheme="minorHAnsi" w:hAnsiTheme="minorHAnsi" w:cstheme="minorHAnsi"/>
-          <w:color w:val="000000" w:themeColor="text1"/>
-          <w:sz w:val="20"/>
-          <w:szCs w:val="20"/>
-        </w:rPr>
-        <w:t>lbs</w:t>
-      </w:r>
-      <w:proofErr w:type="spellEnd"/>
-      <w:r>
-        <w:rPr>
-          <w:rFonts w:asciiTheme="minorHAnsi" w:hAnsiTheme="minorHAnsi" w:cstheme="minorHAnsi"/>
-          <w:color w:val="000000" w:themeColor="text1"/>
-          <w:sz w:val="20"/>
-          <w:szCs w:val="20"/>
-        </w:rPr>
-        <w:t xml:space="preserve"> dumbbells. The total amount she can flat dumbbell press is 60 </w:t>
-      </w:r>
-      <w:proofErr w:type="spellStart"/>
-      <w:r>
-        <w:rPr>
-          <w:rFonts w:asciiTheme="minorHAnsi" w:hAnsiTheme="minorHAnsi" w:cstheme="minorHAnsi"/>
-          <w:color w:val="000000" w:themeColor="text1"/>
-          <w:sz w:val="20"/>
-          <w:szCs w:val="20"/>
-        </w:rPr>
-        <w:t>lbs</w:t>
-      </w:r>
-      <w:proofErr w:type="spellEnd"/>
-      <w:r>
-        <w:rPr>
-          <w:rFonts w:asciiTheme="minorHAnsi" w:hAnsiTheme="minorHAnsi" w:cstheme="minorHAnsi"/>
-          <w:color w:val="000000" w:themeColor="text1"/>
-          <w:sz w:val="20"/>
-          <w:szCs w:val="20"/>
-        </w:rPr>
-        <w:t xml:space="preserve"> (one dumbbell for each arm). On</w:t>
+        <w:t>Say Melissa is able to flat dumbbell press two 30 lbs dumbbells. The total amount she can flat dumbbell press is 60 lbs (one dumbbell for each arm). On</w:t>
       </w:r>
       <w:r>
         <w:rPr>
@@ -333,21 +273,18 @@
           <w:sz w:val="20"/>
           <w:szCs w:val="20"/>
         </w:rPr>
-        <w:t xml:space="preserve">The data is sourced from a self-reported </w:t>
-      </w:r>
-      <w:proofErr w:type="spellStart"/>
-      <w:r>
-        <w:rPr>
+        <w:t>The data is sourced from a self-reported Reddit open forum</w:t>
+      </w:r>
+      <w:r>
+        <w:rPr>
+          <w:rStyle w:val="FootnoteReference"/>
           <w:rFonts w:asciiTheme="minorHAnsi" w:hAnsiTheme="minorHAnsi" w:cstheme="minorHAnsi"/>
           <w:b/>
           <w:bCs/>
           <w:color w:val="000000" w:themeColor="text1"/>
-          <w:sz w:val="20"/>
-          <w:szCs w:val="20"/>
-        </w:rPr>
-        <w:t>Reddit</w:t>
-      </w:r>
-      <w:proofErr w:type="spellEnd"/>
+        </w:rPr>
+        <w:footnoteReference w:id="1"/>
+      </w:r>
       <w:r>
         <w:rPr>
           <w:rFonts w:asciiTheme="minorHAnsi" w:hAnsiTheme="minorHAnsi" w:cstheme="minorHAnsi"/>
@@ -357,17 +294,18 @@
           <w:sz w:val="20"/>
           <w:szCs w:val="20"/>
         </w:rPr>
-        <w:t xml:space="preserve"> open forum</w:t>
-      </w:r>
-      <w:r>
-        <w:rPr>
-          <w:rStyle w:val="FootnoteReference"/>
+        <w:t>.</w:t>
+      </w:r>
+      <w:r>
+        <w:rPr>
           <w:rFonts w:asciiTheme="minorHAnsi" w:hAnsiTheme="minorHAnsi" w:cstheme="minorHAnsi"/>
           <w:b/>
           <w:bCs/>
           <w:color w:val="000000" w:themeColor="text1"/>
-        </w:rPr>
-        <w:footnoteReference w:id="1"/>
+          <w:sz w:val="20"/>
+          <w:szCs w:val="20"/>
+        </w:rPr>
+        <w:t xml:space="preserve"> </w:t>
       </w:r>
       <w:r>
         <w:rPr>
@@ -378,29 +316,7 @@
           <w:sz w:val="20"/>
           <w:szCs w:val="20"/>
         </w:rPr>
-        <w:t>.</w:t>
-      </w:r>
-      <w:r>
-        <w:rPr>
-          <w:rFonts w:asciiTheme="minorHAnsi" w:hAnsiTheme="minorHAnsi" w:cstheme="minorHAnsi"/>
-          <w:b/>
-          <w:bCs/>
-          <w:color w:val="000000" w:themeColor="text1"/>
-          <w:sz w:val="20"/>
-          <w:szCs w:val="20"/>
-        </w:rPr>
-        <w:t xml:space="preserve"> </w:t>
-      </w:r>
-      <w:r>
-        <w:rPr>
-          <w:rFonts w:asciiTheme="minorHAnsi" w:hAnsiTheme="minorHAnsi" w:cstheme="minorHAnsi"/>
-          <w:b/>
-          <w:bCs/>
-          <w:color w:val="000000" w:themeColor="text1"/>
-          <w:sz w:val="20"/>
-          <w:szCs w:val="20"/>
-        </w:rPr>
-        <w:t>Users provided their weight for both a flat dumbbell press and a barbell bench press, and it was compiled by another user into the corresponding weight ratio. It is important to note that as this is a self-reported open forum.</w:t>
+        <w:t>Users provided their weight for both a flat dumbbell press and a barbell bench press, and it was compiled by another user into the corresponding weight ratio. It is important to note that this is a self-reported open forum.</w:t>
       </w:r>
     </w:p>
     <w:p>
@@ -733,27 +649,25 @@
           <w:szCs w:val="20"/>
         </w:rPr>
         <w:lastRenderedPageBreak/>
-        <w:t xml:space="preserve">Based on the dot plot and the data table, what could be a concern regarding the distribution of the data with respect to building a confidence </w:t>
-      </w:r>
-      <w:proofErr w:type="spellStart"/>
-      <w:r>
-        <w:rPr>
-          <w:rFonts w:asciiTheme="minorHAnsi" w:hAnsiTheme="minorHAnsi" w:cstheme="minorHAnsi"/>
-          <w:color w:val="000000" w:themeColor="text1"/>
-          <w:sz w:val="20"/>
-          <w:szCs w:val="20"/>
-        </w:rPr>
-        <w:t>inteval</w:t>
-      </w:r>
-      <w:proofErr w:type="spellEnd"/>
-      <w:r>
-        <w:rPr>
-          <w:rFonts w:asciiTheme="minorHAnsi" w:hAnsiTheme="minorHAnsi" w:cstheme="minorHAnsi"/>
-          <w:color w:val="000000" w:themeColor="text1"/>
-          <w:sz w:val="20"/>
-          <w:szCs w:val="20"/>
-        </w:rPr>
-        <w:t xml:space="preserve"> for the average?</w:t>
+        <w:t>Based on the dot plot and the data table, what could be a concern regarding the distribution of the data with respect to building a confidence inte</w:t>
+      </w:r>
+      <w:r>
+        <w:rPr>
+          <w:rFonts w:asciiTheme="minorHAnsi" w:hAnsiTheme="minorHAnsi" w:cstheme="minorHAnsi"/>
+          <w:color w:val="000000" w:themeColor="text1"/>
+          <w:sz w:val="20"/>
+          <w:szCs w:val="20"/>
+        </w:rPr>
+        <w:t>r</w:t>
+      </w:r>
+      <w:r>
+        <w:rPr>
+          <w:rFonts w:asciiTheme="minorHAnsi" w:hAnsiTheme="minorHAnsi" w:cstheme="minorHAnsi"/>
+          <w:color w:val="000000" w:themeColor="text1"/>
+          <w:sz w:val="20"/>
+          <w:szCs w:val="20"/>
+        </w:rPr>
+        <w:t>val for the average?</w:t>
       </w:r>
     </w:p>
     <w:p>
@@ -798,8 +712,6 @@
         </w:rPr>
         <w:t xml:space="preserve"> What population might we still generalize to?</w:t>
       </w:r>
-      <w:bookmarkStart w:id="0" w:name="_GoBack"/>
-      <w:bookmarkEnd w:id="0"/>
     </w:p>
     <w:p>
       <w:pPr>
@@ -1095,7 +1007,7 @@
 </file>
 
 <file path=word/endnotes.xml><?xml version="1.0" encoding="utf-8"?>
-<w:endnotes xmlns:wpc="http://schemas.microsoft.com/office/word/2010/wordprocessingCanvas" xmlns:cx="http://schemas.microsoft.com/office/drawing/2014/chartex" xmlns:cx1="http://schemas.microsoft.com/office/drawing/2015/9/8/chartex" xmlns:mc="http://schemas.openxmlformats.org/markup-compatibility/2006" xmlns:o="urn:schemas-microsoft-com:office:office" xmlns:r="http://schemas.openxmlformats.org/officeDocument/2006/relationships" xmlns:m="http://schemas.openxmlformats.org/officeDocument/2006/math" xmlns:v="urn:schemas-microsoft-com:vml" xmlns:wp14="http://schemas.microsoft.com/office/word/2010/wordprocessingDrawing" xmlns:wp="http://schemas.openxmlformats.org/drawingml/2006/wordprocessingDrawing" xmlns:w10="urn:schemas-microsoft-com:office:word" xmlns:w="http://schemas.openxmlformats.org/wordprocessingml/2006/main" xmlns:w14="http://schemas.microsoft.com/office/word/2010/wordml" xmlns:w15="http://schemas.microsoft.com/office/word/2012/wordml" xmlns:w16se="http://schemas.microsoft.com/office/word/2015/wordml/symex" xmlns:wpg="http://schemas.microsoft.com/office/word/2010/wordprocessingGroup" xmlns:wpi="http://schemas.microsoft.com/office/word/2010/wordprocessingInk" xmlns:wne="http://schemas.microsoft.com/office/word/2006/wordml" xmlns:wps="http://schemas.microsoft.com/office/word/2010/wordprocessingShape" mc:Ignorable="w14 w15 w16se wp14">
+<w:endnotes xmlns:wpc="http://schemas.microsoft.com/office/word/2010/wordprocessingCanvas" xmlns:cx="http://schemas.microsoft.com/office/drawing/2014/chartex" xmlns:cx1="http://schemas.microsoft.com/office/drawing/2015/9/8/chartex" xmlns:cx2="http://schemas.microsoft.com/office/drawing/2015/10/21/chartex" xmlns:cx3="http://schemas.microsoft.com/office/drawing/2016/5/9/chartex" xmlns:cx4="http://schemas.microsoft.com/office/drawing/2016/5/10/chartex" xmlns:cx5="http://schemas.microsoft.com/office/drawing/2016/5/11/chartex" xmlns:cx6="http://schemas.microsoft.com/office/drawing/2016/5/12/chartex" xmlns:cx7="http://schemas.microsoft.com/office/drawing/2016/5/13/chartex" xmlns:cx8="http://schemas.microsoft.com/office/drawing/2016/5/14/chartex" xmlns:mc="http://schemas.openxmlformats.org/markup-compatibility/2006" xmlns:aink="http://schemas.microsoft.com/office/drawing/2016/ink" xmlns:am3d="http://schemas.microsoft.com/office/drawing/2017/model3d" xmlns:o="urn:schemas-microsoft-com:office:office" xmlns:oel="http://schemas.microsoft.com/office/2019/extlst" xmlns:r="http://schemas.openxmlformats.org/officeDocument/2006/relationships" xmlns:m="http://schemas.openxmlformats.org/officeDocument/2006/math" xmlns:v="urn:schemas-microsoft-com:vml" xmlns:wp14="http://schemas.microsoft.com/office/word/2010/wordprocessingDrawing" xmlns:wp="http://schemas.openxmlformats.org/drawingml/2006/wordprocessingDrawing" xmlns:w10="urn:schemas-microsoft-com:office:word" xmlns:w="http://schemas.openxmlformats.org/wordprocessingml/2006/main" xmlns:w14="http://schemas.microsoft.com/office/word/2010/wordml" xmlns:w15="http://schemas.microsoft.com/office/word/2012/wordml" xmlns:w16cex="http://schemas.microsoft.com/office/word/2018/wordml/cex" xmlns:w16cid="http://schemas.microsoft.com/office/word/2016/wordml/cid" xmlns:w16="http://schemas.microsoft.com/office/word/2018/wordml" xmlns:w16sdtdh="http://schemas.microsoft.com/office/word/2020/wordml/sdtdatahash" xmlns:w16se="http://schemas.microsoft.com/office/word/2015/wordml/symex" xmlns:wpg="http://schemas.microsoft.com/office/word/2010/wordprocessingGroup" xmlns:wpi="http://schemas.microsoft.com/office/word/2010/wordprocessingInk" xmlns:wne="http://schemas.microsoft.com/office/word/2006/wordml" xmlns:wps="http://schemas.microsoft.com/office/word/2010/wordprocessingShape" mc:Ignorable="w14 w15 w16se w16cid w16 w16cex w16sdtdh wp14">
   <w:endnote w:type="separator" w:id="-1">
     <w:p>
       <w:r>
@@ -1114,7 +1026,7 @@
 </file>
 
 <file path=word/footnotes.xml><?xml version="1.0" encoding="utf-8"?>
-<w:footnotes xmlns:wpc="http://schemas.microsoft.com/office/word/2010/wordprocessingCanvas" xmlns:cx="http://schemas.microsoft.com/office/drawing/2014/chartex" xmlns:cx1="http://schemas.microsoft.com/office/drawing/2015/9/8/chartex" xmlns:mc="http://schemas.openxmlformats.org/markup-compatibility/2006" xmlns:o="urn:schemas-microsoft-com:office:office" xmlns:r="http://schemas.openxmlformats.org/officeDocument/2006/relationships" xmlns:m="http://schemas.openxmlformats.org/officeDocument/2006/math" xmlns:v="urn:schemas-microsoft-com:vml" xmlns:wp14="http://schemas.microsoft.com/office/word/2010/wordprocessingDrawing" xmlns:wp="http://schemas.openxmlformats.org/drawingml/2006/wordprocessingDrawing" xmlns:w10="urn:schemas-microsoft-com:office:word" xmlns:w="http://schemas.openxmlformats.org/wordprocessingml/2006/main" xmlns:w14="http://schemas.microsoft.com/office/word/2010/wordml" xmlns:w15="http://schemas.microsoft.com/office/word/2012/wordml" xmlns:w16se="http://schemas.microsoft.com/office/word/2015/wordml/symex" xmlns:wpg="http://schemas.microsoft.com/office/word/2010/wordprocessingGroup" xmlns:wpi="http://schemas.microsoft.com/office/word/2010/wordprocessingInk" xmlns:wne="http://schemas.microsoft.com/office/word/2006/wordml" xmlns:wps="http://schemas.microsoft.com/office/word/2010/wordprocessingShape" mc:Ignorable="w14 w15 w16se wp14">
+<w:footnotes xmlns:wpc="http://schemas.microsoft.com/office/word/2010/wordprocessingCanvas" xmlns:cx="http://schemas.microsoft.com/office/drawing/2014/chartex" xmlns:cx1="http://schemas.microsoft.com/office/drawing/2015/9/8/chartex" xmlns:cx2="http://schemas.microsoft.com/office/drawing/2015/10/21/chartex" xmlns:cx3="http://schemas.microsoft.com/office/drawing/2016/5/9/chartex" xmlns:cx4="http://schemas.microsoft.com/office/drawing/2016/5/10/chartex" xmlns:cx5="http://schemas.microsoft.com/office/drawing/2016/5/11/chartex" xmlns:cx6="http://schemas.microsoft.com/office/drawing/2016/5/12/chartex" xmlns:cx7="http://schemas.microsoft.com/office/drawing/2016/5/13/chartex" xmlns:cx8="http://schemas.microsoft.com/office/drawing/2016/5/14/chartex" xmlns:mc="http://schemas.openxmlformats.org/markup-compatibility/2006" xmlns:aink="http://schemas.microsoft.com/office/drawing/2016/ink" xmlns:am3d="http://schemas.microsoft.com/office/drawing/2017/model3d" xmlns:o="urn:schemas-microsoft-com:office:office" xmlns:oel="http://schemas.microsoft.com/office/2019/extlst" xmlns:r="http://schemas.openxmlformats.org/officeDocument/2006/relationships" xmlns:m="http://schemas.openxmlformats.org/officeDocument/2006/math" xmlns:v="urn:schemas-microsoft-com:vml" xmlns:wp14="http://schemas.microsoft.com/office/word/2010/wordprocessingDrawing" xmlns:wp="http://schemas.openxmlformats.org/drawingml/2006/wordprocessingDrawing" xmlns:w10="urn:schemas-microsoft-com:office:word" xmlns:w="http://schemas.openxmlformats.org/wordprocessingml/2006/main" xmlns:w14="http://schemas.microsoft.com/office/word/2010/wordml" xmlns:w15="http://schemas.microsoft.com/office/word/2012/wordml" xmlns:w16cex="http://schemas.microsoft.com/office/word/2018/wordml/cex" xmlns:w16cid="http://schemas.microsoft.com/office/word/2016/wordml/cid" xmlns:w16="http://schemas.microsoft.com/office/word/2018/wordml" xmlns:w16sdtdh="http://schemas.microsoft.com/office/word/2020/wordml/sdtdatahash" xmlns:w16se="http://schemas.microsoft.com/office/word/2015/wordml/symex" xmlns:wpg="http://schemas.microsoft.com/office/word/2010/wordprocessingGroup" xmlns:wpi="http://schemas.microsoft.com/office/word/2010/wordprocessingInk" xmlns:wne="http://schemas.microsoft.com/office/word/2006/wordml" xmlns:wps="http://schemas.microsoft.com/office/word/2010/wordprocessingShape" mc:Ignorable="w14 w15 w16se w16cid w16 w16cex w16sdtdh wp14">
   <w:footnote w:type="separator" w:id="-1">
     <w:p>
       <w:r>
@@ -1148,21 +1060,7 @@
         <w:rPr>
           <w:rFonts w:asciiTheme="minorHAnsi" w:hAnsiTheme="minorHAnsi" w:cstheme="minorHAnsi"/>
         </w:rPr>
-        <w:t xml:space="preserve"> </w:t>
-      </w:r>
-      <w:proofErr w:type="spellStart"/>
-      <w:r>
-        <w:rPr>
-          <w:rFonts w:asciiTheme="minorHAnsi" w:hAnsiTheme="minorHAnsi" w:cstheme="minorHAnsi"/>
-        </w:rPr>
-        <w:t>Reddit</w:t>
-      </w:r>
-      <w:proofErr w:type="spellEnd"/>
-      <w:r>
-        <w:rPr>
-          <w:rFonts w:asciiTheme="minorHAnsi" w:hAnsiTheme="minorHAnsi" w:cstheme="minorHAnsi"/>
-        </w:rPr>
-        <w:t xml:space="preserve"> Thread: </w:t>
+        <w:t xml:space="preserve"> Reddit Thread: </w:t>
       </w:r>
       <w:hyperlink r:id="rId1" w:history="1">
         <w:r>
@@ -1187,7 +1085,7 @@
 </file>
 
 <file path=word/numbering.xml><?xml version="1.0" encoding="utf-8"?>
-<w:numbering xmlns:wpc="http://schemas.microsoft.com/office/word/2010/wordprocessingCanvas" xmlns:cx="http://schemas.microsoft.com/office/drawing/2014/chartex" xmlns:cx1="http://schemas.microsoft.com/office/drawing/2015/9/8/chartex" xmlns:mc="http://schemas.openxmlformats.org/markup-compatibility/2006" xmlns:o="urn:schemas-microsoft-com:office:office" xmlns:r="http://schemas.openxmlformats.org/officeDocument/2006/relationships" xmlns:m="http://schemas.openxmlformats.org/officeDocument/2006/math" xmlns:v="urn:schemas-microsoft-com:vml" xmlns:wp14="http://schemas.microsoft.com/office/word/2010/wordprocessingDrawing" xmlns:wp="http://schemas.openxmlformats.org/drawingml/2006/wordprocessingDrawing" xmlns:w10="urn:schemas-microsoft-com:office:word" xmlns:w="http://schemas.openxmlformats.org/wordprocessingml/2006/main" xmlns:w14="http://schemas.microsoft.com/office/word/2010/wordml" xmlns:w15="http://schemas.microsoft.com/office/word/2012/wordml" xmlns:w16se="http://schemas.microsoft.com/office/word/2015/wordml/symex" xmlns:wpg="http://schemas.microsoft.com/office/word/2010/wordprocessingGroup" xmlns:wpi="http://schemas.microsoft.com/office/word/2010/wordprocessingInk" xmlns:wne="http://schemas.microsoft.com/office/word/2006/wordml" xmlns:wps="http://schemas.microsoft.com/office/word/2010/wordprocessingShape" mc:Ignorable="w14 w15 w16se wp14">
+<w:numbering xmlns:wpc="http://schemas.microsoft.com/office/word/2010/wordprocessingCanvas" xmlns:cx="http://schemas.microsoft.com/office/drawing/2014/chartex" xmlns:cx1="http://schemas.microsoft.com/office/drawing/2015/9/8/chartex" xmlns:cx2="http://schemas.microsoft.com/office/drawing/2015/10/21/chartex" xmlns:cx3="http://schemas.microsoft.com/office/drawing/2016/5/9/chartex" xmlns:cx4="http://schemas.microsoft.com/office/drawing/2016/5/10/chartex" xmlns:cx5="http://schemas.microsoft.com/office/drawing/2016/5/11/chartex" xmlns:cx6="http://schemas.microsoft.com/office/drawing/2016/5/12/chartex" xmlns:cx7="http://schemas.microsoft.com/office/drawing/2016/5/13/chartex" xmlns:cx8="http://schemas.microsoft.com/office/drawing/2016/5/14/chartex" xmlns:mc="http://schemas.openxmlformats.org/markup-compatibility/2006" xmlns:aink="http://schemas.microsoft.com/office/drawing/2016/ink" xmlns:am3d="http://schemas.microsoft.com/office/drawing/2017/model3d" xmlns:o="urn:schemas-microsoft-com:office:office" xmlns:oel="http://schemas.microsoft.com/office/2019/extlst" xmlns:r="http://schemas.openxmlformats.org/officeDocument/2006/relationships" xmlns:m="http://schemas.openxmlformats.org/officeDocument/2006/math" xmlns:v="urn:schemas-microsoft-com:vml" xmlns:wp14="http://schemas.microsoft.com/office/word/2010/wordprocessingDrawing" xmlns:wp="http://schemas.openxmlformats.org/drawingml/2006/wordprocessingDrawing" xmlns:w10="urn:schemas-microsoft-com:office:word" xmlns:w="http://schemas.openxmlformats.org/wordprocessingml/2006/main" xmlns:w14="http://schemas.microsoft.com/office/word/2010/wordml" xmlns:w15="http://schemas.microsoft.com/office/word/2012/wordml" xmlns:w16cex="http://schemas.microsoft.com/office/word/2018/wordml/cex" xmlns:w16cid="http://schemas.microsoft.com/office/word/2016/wordml/cid" xmlns:w16="http://schemas.microsoft.com/office/word/2018/wordml" xmlns:w16sdtdh="http://schemas.microsoft.com/office/word/2020/wordml/sdtdatahash" xmlns:w16se="http://schemas.microsoft.com/office/word/2015/wordml/symex" xmlns:wpg="http://schemas.microsoft.com/office/word/2010/wordprocessingGroup" xmlns:wpi="http://schemas.microsoft.com/office/word/2010/wordprocessingInk" xmlns:wne="http://schemas.microsoft.com/office/word/2006/wordml" xmlns:wps="http://schemas.microsoft.com/office/word/2010/wordprocessingShape" mc:Ignorable="w14 w15 w16se w16cid w16 w16cex w16sdtdh wp14">
   <w:abstractNum w:abstractNumId="0" w15:restartNumberingAfterBreak="0">
     <w:nsid w:val="03EC1F1B"/>
     <w:multiLevelType w:val="hybridMultilevel"/>
@@ -1817,8 +1715,8 @@
   <w:abstractNum w:abstractNumId="7" w15:restartNumberingAfterBreak="0">
     <w:nsid w:val="4F250CF1"/>
     <w:multiLevelType w:val="hybridMultilevel"/>
-    <w:tmpl w:val="3ACABE54"/>
-    <w:lvl w:ilvl="0" w:tplc="0409000F">
+    <w:tmpl w:val="156C1740"/>
+    <w:lvl w:ilvl="0" w:tplc="3FA28ADA">
       <w:start w:val="1"/>
       <w:numFmt w:val="decimal"/>
       <w:lvlText w:val="%1."/>
@@ -1828,6 +1726,7 @@
       </w:pPr>
       <w:rPr>
         <w:rFonts w:hint="default"/>
+        <w:color w:val="000000" w:themeColor="text1"/>
         <w:sz w:val="20"/>
       </w:rPr>
     </w:lvl>
@@ -2082,41 +1981,41 @@
       </w:pPr>
     </w:lvl>
   </w:abstractNum>
-  <w:num w:numId="1">
+  <w:num w:numId="1" w16cid:durableId="11617171">
     <w:abstractNumId w:val="0"/>
   </w:num>
-  <w:num w:numId="2">
+  <w:num w:numId="2" w16cid:durableId="1015613952">
     <w:abstractNumId w:val="5"/>
   </w:num>
-  <w:num w:numId="3">
+  <w:num w:numId="3" w16cid:durableId="1448042975">
     <w:abstractNumId w:val="3"/>
   </w:num>
-  <w:num w:numId="4">
+  <w:num w:numId="4" w16cid:durableId="1098066768">
     <w:abstractNumId w:val="9"/>
   </w:num>
-  <w:num w:numId="5">
+  <w:num w:numId="5" w16cid:durableId="1142187712">
     <w:abstractNumId w:val="8"/>
   </w:num>
-  <w:num w:numId="6">
+  <w:num w:numId="6" w16cid:durableId="1620532696">
     <w:abstractNumId w:val="2"/>
   </w:num>
-  <w:num w:numId="7">
+  <w:num w:numId="7" w16cid:durableId="1312253005">
     <w:abstractNumId w:val="1"/>
   </w:num>
-  <w:num w:numId="8">
+  <w:num w:numId="8" w16cid:durableId="873156031">
     <w:abstractNumId w:val="6"/>
   </w:num>
-  <w:num w:numId="9">
+  <w:num w:numId="9" w16cid:durableId="998970871">
     <w:abstractNumId w:val="7"/>
   </w:num>
-  <w:num w:numId="10">
+  <w:num w:numId="10" w16cid:durableId="104034990">
     <w:abstractNumId w:val="4"/>
   </w:num>
 </w:numbering>
 </file>
 
 <file path=word/styles.xml><?xml version="1.0" encoding="utf-8"?>
-<w:styles xmlns:mc="http://schemas.openxmlformats.org/markup-compatibility/2006" xmlns:r="http://schemas.openxmlformats.org/officeDocument/2006/relationships" xmlns:w="http://schemas.openxmlformats.org/wordprocessingml/2006/main" xmlns:w14="http://schemas.microsoft.com/office/word/2010/wordml" xmlns:w15="http://schemas.microsoft.com/office/word/2012/wordml" xmlns:w16se="http://schemas.microsoft.com/office/word/2015/wordml/symex" mc:Ignorable="w14 w15 w16se">
+<w:styles xmlns:mc="http://schemas.openxmlformats.org/markup-compatibility/2006" xmlns:r="http://schemas.openxmlformats.org/officeDocument/2006/relationships" xmlns:w="http://schemas.openxmlformats.org/wordprocessingml/2006/main" xmlns:w14="http://schemas.microsoft.com/office/word/2010/wordml" xmlns:w15="http://schemas.microsoft.com/office/word/2012/wordml" xmlns:w16cex="http://schemas.microsoft.com/office/word/2018/wordml/cex" xmlns:w16cid="http://schemas.microsoft.com/office/word/2016/wordml/cid" xmlns:w16="http://schemas.microsoft.com/office/word/2018/wordml" xmlns:w16sdtdh="http://schemas.microsoft.com/office/word/2020/wordml/sdtdatahash" xmlns:w16se="http://schemas.microsoft.com/office/word/2015/wordml/symex" mc:Ignorable="w14 w15 w16se w16cid w16 w16cex w16sdtdh">
   <w:docDefaults>
     <w:rPrDefault>
       <w:rPr>
@@ -2129,7 +2028,7 @@
     </w:rPrDefault>
     <w:pPrDefault/>
   </w:docDefaults>
-  <w:latentStyles w:defLockedState="0" w:defUIPriority="99" w:defSemiHidden="0" w:defUnhideWhenUsed="0" w:defQFormat="0" w:count="371">
+  <w:latentStyles w:defLockedState="0" w:defUIPriority="99" w:defSemiHidden="0" w:defUnhideWhenUsed="0" w:defQFormat="0" w:count="376">
     <w:lsdException w:name="Normal" w:uiPriority="0" w:qFormat="1"/>
     <w:lsdException w:name="heading 1" w:uiPriority="9" w:qFormat="1"/>
     <w:lsdException w:name="heading 2" w:semiHidden="1" w:uiPriority="9" w:unhideWhenUsed="1" w:qFormat="1"/>
@@ -2235,7 +2134,6 @@
     <w:lsdException w:name="HTML Sample" w:semiHidden="1" w:unhideWhenUsed="1"/>
     <w:lsdException w:name="HTML Typewriter" w:semiHidden="1" w:unhideWhenUsed="1"/>
     <w:lsdException w:name="HTML Variable" w:semiHidden="1" w:unhideWhenUsed="1"/>
-    <w:lsdException w:name="Normal Table" w:semiHidden="1" w:unhideWhenUsed="1"/>
     <w:lsdException w:name="annotation subject" w:semiHidden="1" w:unhideWhenUsed="1"/>
     <w:lsdException w:name="No List" w:semiHidden="1" w:unhideWhenUsed="1"/>
     <w:lsdException w:name="Outline List 1" w:semiHidden="1" w:unhideWhenUsed="1"/>
@@ -2278,11 +2176,8 @@
     <w:lsdException w:name="Table Contemporary" w:semiHidden="1" w:unhideWhenUsed="1"/>
     <w:lsdException w:name="Table Elegant" w:semiHidden="1" w:unhideWhenUsed="1"/>
     <w:lsdException w:name="Table Professional" w:semiHidden="1" w:unhideWhenUsed="1"/>
-    <w:lsdException w:name="Table Subtle 1" w:semiHidden="1" w:unhideWhenUsed="1"/>
     <w:lsdException w:name="Table Subtle 2" w:semiHidden="1" w:unhideWhenUsed="1"/>
     <w:lsdException w:name="Table Web 1" w:semiHidden="1" w:unhideWhenUsed="1"/>
-    <w:lsdException w:name="Table Web 2" w:semiHidden="1" w:unhideWhenUsed="1"/>
-    <w:lsdException w:name="Table Web 3" w:semiHidden="1" w:unhideWhenUsed="1"/>
     <w:lsdException w:name="Balloon Text" w:semiHidden="1" w:unhideWhenUsed="1"/>
     <w:lsdException w:name="Table Grid" w:uiPriority="39"/>
     <w:lsdException w:name="Table Theme" w:semiHidden="1" w:unhideWhenUsed="1"/>
@@ -2501,6 +2396,11 @@
     <w:lsdException w:name="List Table 5 Dark Accent 6" w:uiPriority="50"/>
     <w:lsdException w:name="List Table 6 Colorful Accent 6" w:uiPriority="51"/>
     <w:lsdException w:name="List Table 7 Colorful Accent 6" w:uiPriority="52"/>
+    <w:lsdException w:name="Mention" w:semiHidden="1" w:unhideWhenUsed="1"/>
+    <w:lsdException w:name="Smart Hyperlink" w:semiHidden="1" w:unhideWhenUsed="1"/>
+    <w:lsdException w:name="Hashtag" w:semiHidden="1" w:unhideWhenUsed="1"/>
+    <w:lsdException w:name="Unresolved Mention" w:semiHidden="1" w:unhideWhenUsed="1"/>
+    <w:lsdException w:name="Smart Link" w:semiHidden="1" w:unhideWhenUsed="1"/>
   </w:latentStyles>
   <w:style w:type="paragraph" w:default="1" w:styleId="Normal">
     <w:name w:val="Normal"/>
@@ -2617,8 +2517,8 @@
       <w:u w:val="single"/>
     </w:rPr>
   </w:style>
-  <w:style w:type="character" w:customStyle="1" w:styleId="UnresolvedMention">
-    <w:name w:val="Unresolved Mention"/>
+  <w:style w:type="character" w:customStyle="1" w:styleId="UnresolvedMention1">
+    <w:name w:val="Unresolved Mention1"/>
     <w:basedOn w:val="DefaultParagraphFont"/>
     <w:uiPriority w:val="99"/>
     <w:semiHidden/>
